--- a/skill-code-teamplace-the-band.docx
+++ b/skill-code-teamplace-the-band.docx
@@ -9950,16 +9950,7 @@
         <w:pStyle w:val="Heading3"/>
       </w:pPr>
       <w:r>
-        <w:t>1.</w:t>
-      </w:r>
-      <w:r>
-        <w:t>4</w:t>
-      </w:r>
-      <w:r>
-        <w:t xml:space="preserve">. CSS dòng chữ </w:t>
-      </w:r>
-      <w:r>
-        <w:t>We love music</w:t>
+        <w:t>1.4. CSS dòng chữ We love music</w:t>
       </w:r>
     </w:p>
     <w:p>
@@ -10807,6 +10798,3233 @@
         <w:t>}</w:t>
       </w:r>
     </w:p>
+    <w:p>
+      <w:pPr>
+        <w:pStyle w:val="Heading3"/>
+      </w:pPr>
+      <w:r>
+        <w:t>1.</w:t>
+      </w:r>
+      <w:proofErr w:type="gramStart"/>
+      <w:r>
+        <w:t>6.Viết</w:t>
+      </w:r>
+      <w:proofErr w:type="gramEnd"/>
+      <w:r>
+        <w:t xml:space="preserve"> html cho </w:t>
+      </w:r>
+      <w:r>
+        <w:t xml:space="preserve">3 tên, </w:t>
+      </w:r>
+      <w:r>
+        <w:t>3 hình ảnh</w:t>
+      </w:r>
+    </w:p>
+    <w:p>
+      <w:pPr>
+        <w:shd w:val="clear" w:color="auto" w:fill="1E1E1E"/>
+        <w:spacing w:after="0" w:line="285" w:lineRule="atLeast"/>
+        <w:rPr>
+          <w:rFonts w:ascii="Consolas" w:eastAsia="Times New Roman" w:hAnsi="Consolas" w:cs="Times New Roman"/>
+          <w:color w:val="D4D4D4"/>
+          <w:sz w:val="21"/>
+          <w:szCs w:val="21"/>
+        </w:rPr>
+      </w:pPr>
+      <w:r>
+        <w:rPr>
+          <w:rFonts w:ascii="Consolas" w:eastAsia="Times New Roman" w:hAnsi="Consolas" w:cs="Times New Roman"/>
+          <w:color w:val="D4D4D4"/>
+          <w:sz w:val="21"/>
+          <w:szCs w:val="21"/>
+        </w:rPr>
+        <w:t> </w:t>
+      </w:r>
+      <w:r>
+        <w:rPr>
+          <w:rFonts w:ascii="Consolas" w:eastAsia="Times New Roman" w:hAnsi="Consolas" w:cs="Times New Roman"/>
+          <w:color w:val="808080"/>
+          <w:sz w:val="21"/>
+          <w:szCs w:val="21"/>
+        </w:rPr>
+        <w:t>&lt;</w:t>
+      </w:r>
+      <w:r>
+        <w:rPr>
+          <w:rFonts w:ascii="Consolas" w:eastAsia="Times New Roman" w:hAnsi="Consolas" w:cs="Times New Roman"/>
+          <w:color w:val="569CD6"/>
+          <w:sz w:val="21"/>
+          <w:szCs w:val="21"/>
+        </w:rPr>
+        <w:t>div</w:t>
+      </w:r>
+      <w:r>
+        <w:rPr>
+          <w:rFonts w:ascii="Consolas" w:eastAsia="Times New Roman" w:hAnsi="Consolas" w:cs="Times New Roman"/>
+          <w:color w:val="D4D4D4"/>
+          <w:sz w:val="21"/>
+          <w:szCs w:val="21"/>
+        </w:rPr>
+        <w:t xml:space="preserve"> </w:t>
+      </w:r>
+      <w:r>
+        <w:rPr>
+          <w:rFonts w:ascii="Consolas" w:eastAsia="Times New Roman" w:hAnsi="Consolas" w:cs="Times New Roman"/>
+          <w:color w:val="9CDCFE"/>
+          <w:sz w:val="21"/>
+          <w:szCs w:val="21"/>
+        </w:rPr>
+        <w:t>class</w:t>
+      </w:r>
+      <w:r>
+        <w:rPr>
+          <w:rFonts w:ascii="Consolas" w:eastAsia="Times New Roman" w:hAnsi="Consolas" w:cs="Times New Roman"/>
+          <w:color w:val="D4D4D4"/>
+          <w:sz w:val="21"/>
+          <w:szCs w:val="21"/>
+        </w:rPr>
+        <w:t>=</w:t>
+      </w:r>
+      <w:r>
+        <w:rPr>
+          <w:rFonts w:ascii="Consolas" w:eastAsia="Times New Roman" w:hAnsi="Consolas" w:cs="Times New Roman"/>
+          <w:color w:val="CE9178"/>
+          <w:sz w:val="21"/>
+          <w:szCs w:val="21"/>
+        </w:rPr>
+        <w:t>"member-list"</w:t>
+      </w:r>
+      <w:r>
+        <w:rPr>
+          <w:rFonts w:ascii="Consolas" w:eastAsia="Times New Roman" w:hAnsi="Consolas" w:cs="Times New Roman"/>
+          <w:color w:val="808080"/>
+          <w:sz w:val="21"/>
+          <w:szCs w:val="21"/>
+        </w:rPr>
+        <w:t>&gt;</w:t>
+      </w:r>
+    </w:p>
+    <w:p>
+      <w:pPr>
+        <w:shd w:val="clear" w:color="auto" w:fill="1E1E1E"/>
+        <w:spacing w:after="0" w:line="285" w:lineRule="atLeast"/>
+        <w:rPr>
+          <w:rFonts w:ascii="Consolas" w:eastAsia="Times New Roman" w:hAnsi="Consolas" w:cs="Times New Roman"/>
+          <w:color w:val="D4D4D4"/>
+          <w:sz w:val="21"/>
+          <w:szCs w:val="21"/>
+        </w:rPr>
+      </w:pPr>
+      <w:r>
+        <w:rPr>
+          <w:rFonts w:ascii="Consolas" w:eastAsia="Times New Roman" w:hAnsi="Consolas" w:cs="Times New Roman"/>
+          <w:color w:val="D4D4D4"/>
+          <w:sz w:val="21"/>
+          <w:szCs w:val="21"/>
+        </w:rPr>
+        <w:t xml:space="preserve">                    </w:t>
+      </w:r>
+      <w:proofErr w:type="gramStart"/>
+      <w:r>
+        <w:rPr>
+          <w:rFonts w:ascii="Consolas" w:eastAsia="Times New Roman" w:hAnsi="Consolas" w:cs="Times New Roman"/>
+          <w:color w:val="6A9955"/>
+          <w:sz w:val="21"/>
+          <w:szCs w:val="21"/>
+        </w:rPr>
+        <w:t>&lt;!--</w:t>
+      </w:r>
+      <w:proofErr w:type="gramEnd"/>
+      <w:r>
+        <w:rPr>
+          <w:rFonts w:ascii="Consolas" w:eastAsia="Times New Roman" w:hAnsi="Consolas" w:cs="Times New Roman"/>
+          <w:color w:val="6A9955"/>
+          <w:sz w:val="21"/>
+          <w:szCs w:val="21"/>
+        </w:rPr>
+        <w:t xml:space="preserve"> Hình 1 --&gt;</w:t>
+      </w:r>
+    </w:p>
+    <w:p>
+      <w:pPr>
+        <w:shd w:val="clear" w:color="auto" w:fill="1E1E1E"/>
+        <w:spacing w:after="0" w:line="285" w:lineRule="atLeast"/>
+        <w:rPr>
+          <w:rFonts w:ascii="Consolas" w:eastAsia="Times New Roman" w:hAnsi="Consolas" w:cs="Times New Roman"/>
+          <w:color w:val="D4D4D4"/>
+          <w:sz w:val="21"/>
+          <w:szCs w:val="21"/>
+        </w:rPr>
+      </w:pPr>
+      <w:r>
+        <w:rPr>
+          <w:rFonts w:ascii="Consolas" w:eastAsia="Times New Roman" w:hAnsi="Consolas" w:cs="Times New Roman"/>
+          <w:color w:val="D4D4D4"/>
+          <w:sz w:val="21"/>
+          <w:szCs w:val="21"/>
+        </w:rPr>
+        <w:t xml:space="preserve">                    </w:t>
+      </w:r>
+      <w:r>
+        <w:rPr>
+          <w:rFonts w:ascii="Consolas" w:eastAsia="Times New Roman" w:hAnsi="Consolas" w:cs="Times New Roman"/>
+          <w:color w:val="808080"/>
+          <w:sz w:val="21"/>
+          <w:szCs w:val="21"/>
+        </w:rPr>
+        <w:t>&lt;</w:t>
+      </w:r>
+      <w:r>
+        <w:rPr>
+          <w:rFonts w:ascii="Consolas" w:eastAsia="Times New Roman" w:hAnsi="Consolas" w:cs="Times New Roman"/>
+          <w:color w:val="569CD6"/>
+          <w:sz w:val="21"/>
+          <w:szCs w:val="21"/>
+        </w:rPr>
+        <w:t>div</w:t>
+      </w:r>
+      <w:r>
+        <w:rPr>
+          <w:rFonts w:ascii="Consolas" w:eastAsia="Times New Roman" w:hAnsi="Consolas" w:cs="Times New Roman"/>
+          <w:color w:val="D4D4D4"/>
+          <w:sz w:val="21"/>
+          <w:szCs w:val="21"/>
+        </w:rPr>
+        <w:t xml:space="preserve"> </w:t>
+      </w:r>
+      <w:r>
+        <w:rPr>
+          <w:rFonts w:ascii="Consolas" w:eastAsia="Times New Roman" w:hAnsi="Consolas" w:cs="Times New Roman"/>
+          <w:color w:val="9CDCFE"/>
+          <w:sz w:val="21"/>
+          <w:szCs w:val="21"/>
+        </w:rPr>
+        <w:t>class</w:t>
+      </w:r>
+      <w:r>
+        <w:rPr>
+          <w:rFonts w:ascii="Consolas" w:eastAsia="Times New Roman" w:hAnsi="Consolas" w:cs="Times New Roman"/>
+          <w:color w:val="D4D4D4"/>
+          <w:sz w:val="21"/>
+          <w:szCs w:val="21"/>
+        </w:rPr>
+        <w:t>=</w:t>
+      </w:r>
+      <w:r>
+        <w:rPr>
+          <w:rFonts w:ascii="Consolas" w:eastAsia="Times New Roman" w:hAnsi="Consolas" w:cs="Times New Roman"/>
+          <w:color w:val="CE9178"/>
+          <w:sz w:val="21"/>
+          <w:szCs w:val="21"/>
+        </w:rPr>
+        <w:t>"member-item"</w:t>
+      </w:r>
+      <w:r>
+        <w:rPr>
+          <w:rFonts w:ascii="Consolas" w:eastAsia="Times New Roman" w:hAnsi="Consolas" w:cs="Times New Roman"/>
+          <w:color w:val="808080"/>
+          <w:sz w:val="21"/>
+          <w:szCs w:val="21"/>
+        </w:rPr>
+        <w:t>&gt;</w:t>
+      </w:r>
+    </w:p>
+    <w:p>
+      <w:pPr>
+        <w:shd w:val="clear" w:color="auto" w:fill="1E1E1E"/>
+        <w:spacing w:after="0" w:line="285" w:lineRule="atLeast"/>
+        <w:rPr>
+          <w:rFonts w:ascii="Consolas" w:eastAsia="Times New Roman" w:hAnsi="Consolas" w:cs="Times New Roman"/>
+          <w:color w:val="D4D4D4"/>
+          <w:sz w:val="21"/>
+          <w:szCs w:val="21"/>
+        </w:rPr>
+      </w:pPr>
+      <w:r>
+        <w:rPr>
+          <w:rFonts w:ascii="Consolas" w:eastAsia="Times New Roman" w:hAnsi="Consolas" w:cs="Times New Roman"/>
+          <w:color w:val="D4D4D4"/>
+          <w:sz w:val="21"/>
+          <w:szCs w:val="21"/>
+        </w:rPr>
+        <w:t xml:space="preserve">                        </w:t>
+      </w:r>
+      <w:r>
+        <w:rPr>
+          <w:rFonts w:ascii="Consolas" w:eastAsia="Times New Roman" w:hAnsi="Consolas" w:cs="Times New Roman"/>
+          <w:color w:val="808080"/>
+          <w:sz w:val="21"/>
+          <w:szCs w:val="21"/>
+        </w:rPr>
+        <w:t>&lt;</w:t>
+      </w:r>
+      <w:r>
+        <w:rPr>
+          <w:rFonts w:ascii="Consolas" w:eastAsia="Times New Roman" w:hAnsi="Consolas" w:cs="Times New Roman"/>
+          <w:color w:val="569CD6"/>
+          <w:sz w:val="21"/>
+          <w:szCs w:val="21"/>
+        </w:rPr>
+        <w:t>p</w:t>
+      </w:r>
+      <w:r>
+        <w:rPr>
+          <w:rFonts w:ascii="Consolas" w:eastAsia="Times New Roman" w:hAnsi="Consolas" w:cs="Times New Roman"/>
+          <w:color w:val="D4D4D4"/>
+          <w:sz w:val="21"/>
+          <w:szCs w:val="21"/>
+        </w:rPr>
+        <w:t xml:space="preserve"> </w:t>
+      </w:r>
+      <w:r>
+        <w:rPr>
+          <w:rFonts w:ascii="Consolas" w:eastAsia="Times New Roman" w:hAnsi="Consolas" w:cs="Times New Roman"/>
+          <w:color w:val="9CDCFE"/>
+          <w:sz w:val="21"/>
+          <w:szCs w:val="21"/>
+        </w:rPr>
+        <w:t>class</w:t>
+      </w:r>
+      <w:r>
+        <w:rPr>
+          <w:rFonts w:ascii="Consolas" w:eastAsia="Times New Roman" w:hAnsi="Consolas" w:cs="Times New Roman"/>
+          <w:color w:val="D4D4D4"/>
+          <w:sz w:val="21"/>
+          <w:szCs w:val="21"/>
+        </w:rPr>
+        <w:t>=</w:t>
+      </w:r>
+      <w:r>
+        <w:rPr>
+          <w:rFonts w:ascii="Consolas" w:eastAsia="Times New Roman" w:hAnsi="Consolas" w:cs="Times New Roman"/>
+          <w:color w:val="CE9178"/>
+          <w:sz w:val="21"/>
+          <w:szCs w:val="21"/>
+        </w:rPr>
+        <w:t>"member-name"</w:t>
+      </w:r>
+      <w:r>
+        <w:rPr>
+          <w:rFonts w:ascii="Consolas" w:eastAsia="Times New Roman" w:hAnsi="Consolas" w:cs="Times New Roman"/>
+          <w:color w:val="808080"/>
+          <w:sz w:val="21"/>
+          <w:szCs w:val="21"/>
+        </w:rPr>
+        <w:t>&gt;</w:t>
+      </w:r>
+      <w:r>
+        <w:rPr>
+          <w:rFonts w:ascii="Consolas" w:eastAsia="Times New Roman" w:hAnsi="Consolas" w:cs="Times New Roman"/>
+          <w:color w:val="D4D4D4"/>
+          <w:sz w:val="21"/>
+          <w:szCs w:val="21"/>
+        </w:rPr>
+        <w:t>Name</w:t>
+      </w:r>
+      <w:r>
+        <w:rPr>
+          <w:rFonts w:ascii="Consolas" w:eastAsia="Times New Roman" w:hAnsi="Consolas" w:cs="Times New Roman"/>
+          <w:color w:val="808080"/>
+          <w:sz w:val="21"/>
+          <w:szCs w:val="21"/>
+        </w:rPr>
+        <w:t>&lt;/</w:t>
+      </w:r>
+      <w:r>
+        <w:rPr>
+          <w:rFonts w:ascii="Consolas" w:eastAsia="Times New Roman" w:hAnsi="Consolas" w:cs="Times New Roman"/>
+          <w:color w:val="569CD6"/>
+          <w:sz w:val="21"/>
+          <w:szCs w:val="21"/>
+        </w:rPr>
+        <w:t>p</w:t>
+      </w:r>
+      <w:r>
+        <w:rPr>
+          <w:rFonts w:ascii="Consolas" w:eastAsia="Times New Roman" w:hAnsi="Consolas" w:cs="Times New Roman"/>
+          <w:color w:val="808080"/>
+          <w:sz w:val="21"/>
+          <w:szCs w:val="21"/>
+        </w:rPr>
+        <w:t>&gt;</w:t>
+      </w:r>
+    </w:p>
+    <w:p>
+      <w:pPr>
+        <w:shd w:val="clear" w:color="auto" w:fill="1E1E1E"/>
+        <w:spacing w:after="0" w:line="285" w:lineRule="atLeast"/>
+        <w:rPr>
+          <w:rFonts w:ascii="Consolas" w:eastAsia="Times New Roman" w:hAnsi="Consolas" w:cs="Times New Roman"/>
+          <w:color w:val="D4D4D4"/>
+          <w:sz w:val="21"/>
+          <w:szCs w:val="21"/>
+        </w:rPr>
+      </w:pPr>
+      <w:r>
+        <w:rPr>
+          <w:rFonts w:ascii="Consolas" w:eastAsia="Times New Roman" w:hAnsi="Consolas" w:cs="Times New Roman"/>
+          <w:color w:val="D4D4D4"/>
+          <w:sz w:val="21"/>
+          <w:szCs w:val="21"/>
+        </w:rPr>
+        <w:t xml:space="preserve">                        </w:t>
+      </w:r>
+      <w:proofErr w:type="gramStart"/>
+      <w:r>
+        <w:rPr>
+          <w:rFonts w:ascii="Consolas" w:eastAsia="Times New Roman" w:hAnsi="Consolas" w:cs="Times New Roman"/>
+          <w:color w:val="6A9955"/>
+          <w:sz w:val="21"/>
+          <w:szCs w:val="21"/>
+        </w:rPr>
+        <w:t>&lt;!--</w:t>
+      </w:r>
+      <w:proofErr w:type="gramEnd"/>
+      <w:r>
+        <w:rPr>
+          <w:rFonts w:ascii="Consolas" w:eastAsia="Times New Roman" w:hAnsi="Consolas" w:cs="Times New Roman"/>
+          <w:color w:val="6A9955"/>
+          <w:sz w:val="21"/>
+          <w:szCs w:val="21"/>
+        </w:rPr>
+        <w:t xml:space="preserve"> alt đặt tên Name để khi bị lỗi ảnh </w:t>
+      </w:r>
+    </w:p>
+    <w:p>
+      <w:pPr>
+        <w:shd w:val="clear" w:color="auto" w:fill="1E1E1E"/>
+        <w:spacing w:after="0" w:line="285" w:lineRule="atLeast"/>
+        <w:rPr>
+          <w:rFonts w:ascii="Consolas" w:eastAsia="Times New Roman" w:hAnsi="Consolas" w:cs="Times New Roman"/>
+          <w:color w:val="D4D4D4"/>
+          <w:sz w:val="21"/>
+          <w:szCs w:val="21"/>
+        </w:rPr>
+      </w:pPr>
+      <w:r>
+        <w:rPr>
+          <w:rFonts w:ascii="Consolas" w:eastAsia="Times New Roman" w:hAnsi="Consolas" w:cs="Times New Roman"/>
+          <w:color w:val="6A9955"/>
+          <w:sz w:val="21"/>
+          <w:szCs w:val="21"/>
+        </w:rPr>
+        <w:t>                            nó còn hiện lên tên để mà biết --&gt;</w:t>
+      </w:r>
+    </w:p>
+    <w:p>
+      <w:pPr>
+        <w:shd w:val="clear" w:color="auto" w:fill="1E1E1E"/>
+        <w:spacing w:after="0" w:line="285" w:lineRule="atLeast"/>
+        <w:rPr>
+          <w:rFonts w:ascii="Consolas" w:eastAsia="Times New Roman" w:hAnsi="Consolas" w:cs="Times New Roman"/>
+          <w:color w:val="D4D4D4"/>
+          <w:sz w:val="21"/>
+          <w:szCs w:val="21"/>
+        </w:rPr>
+      </w:pPr>
+      <w:r>
+        <w:rPr>
+          <w:rFonts w:ascii="Consolas" w:eastAsia="Times New Roman" w:hAnsi="Consolas" w:cs="Times New Roman"/>
+          <w:color w:val="D4D4D4"/>
+          <w:sz w:val="21"/>
+          <w:szCs w:val="21"/>
+        </w:rPr>
+        <w:t xml:space="preserve">                        </w:t>
+      </w:r>
+      <w:r>
+        <w:rPr>
+          <w:rFonts w:ascii="Consolas" w:eastAsia="Times New Roman" w:hAnsi="Consolas" w:cs="Times New Roman"/>
+          <w:color w:val="808080"/>
+          <w:sz w:val="21"/>
+          <w:szCs w:val="21"/>
+        </w:rPr>
+        <w:t>&lt;</w:t>
+      </w:r>
+      <w:r>
+        <w:rPr>
+          <w:rFonts w:ascii="Consolas" w:eastAsia="Times New Roman" w:hAnsi="Consolas" w:cs="Times New Roman"/>
+          <w:color w:val="569CD6"/>
+          <w:sz w:val="21"/>
+          <w:szCs w:val="21"/>
+        </w:rPr>
+        <w:t>img</w:t>
+      </w:r>
+      <w:r>
+        <w:rPr>
+          <w:rFonts w:ascii="Consolas" w:eastAsia="Times New Roman" w:hAnsi="Consolas" w:cs="Times New Roman"/>
+          <w:color w:val="D4D4D4"/>
+          <w:sz w:val="21"/>
+          <w:szCs w:val="21"/>
+        </w:rPr>
+        <w:t xml:space="preserve"> </w:t>
+      </w:r>
+      <w:r>
+        <w:rPr>
+          <w:rFonts w:ascii="Consolas" w:eastAsia="Times New Roman" w:hAnsi="Consolas" w:cs="Times New Roman"/>
+          <w:color w:val="9CDCFE"/>
+          <w:sz w:val="21"/>
+          <w:szCs w:val="21"/>
+        </w:rPr>
+        <w:t>src</w:t>
+      </w:r>
+      <w:r>
+        <w:rPr>
+          <w:rFonts w:ascii="Consolas" w:eastAsia="Times New Roman" w:hAnsi="Consolas" w:cs="Times New Roman"/>
+          <w:color w:val="D4D4D4"/>
+          <w:sz w:val="21"/>
+          <w:szCs w:val="21"/>
+        </w:rPr>
+        <w:t>=</w:t>
+      </w:r>
+      <w:r>
+        <w:rPr>
+          <w:rFonts w:ascii="Consolas" w:eastAsia="Times New Roman" w:hAnsi="Consolas" w:cs="Times New Roman"/>
+          <w:color w:val="CE9178"/>
+          <w:sz w:val="21"/>
+          <w:szCs w:val="21"/>
+        </w:rPr>
+        <w:t>"./assets/img/band/member1.jpg"</w:t>
+      </w:r>
+      <w:r>
+        <w:rPr>
+          <w:rFonts w:ascii="Consolas" w:eastAsia="Times New Roman" w:hAnsi="Consolas" w:cs="Times New Roman"/>
+          <w:color w:val="D4D4D4"/>
+          <w:sz w:val="21"/>
+          <w:szCs w:val="21"/>
+        </w:rPr>
+        <w:t xml:space="preserve"> </w:t>
+      </w:r>
+      <w:r>
+        <w:rPr>
+          <w:rFonts w:ascii="Consolas" w:eastAsia="Times New Roman" w:hAnsi="Consolas" w:cs="Times New Roman"/>
+          <w:color w:val="9CDCFE"/>
+          <w:sz w:val="21"/>
+          <w:szCs w:val="21"/>
+        </w:rPr>
+        <w:t>alt</w:t>
+      </w:r>
+      <w:r>
+        <w:rPr>
+          <w:rFonts w:ascii="Consolas" w:eastAsia="Times New Roman" w:hAnsi="Consolas" w:cs="Times New Roman"/>
+          <w:color w:val="D4D4D4"/>
+          <w:sz w:val="21"/>
+          <w:szCs w:val="21"/>
+        </w:rPr>
+        <w:t>=</w:t>
+      </w:r>
+      <w:r>
+        <w:rPr>
+          <w:rFonts w:ascii="Consolas" w:eastAsia="Times New Roman" w:hAnsi="Consolas" w:cs="Times New Roman"/>
+          <w:color w:val="CE9178"/>
+          <w:sz w:val="21"/>
+          <w:szCs w:val="21"/>
+        </w:rPr>
+        <w:t>"Name"</w:t>
+      </w:r>
+      <w:r>
+        <w:rPr>
+          <w:rFonts w:ascii="Consolas" w:eastAsia="Times New Roman" w:hAnsi="Consolas" w:cs="Times New Roman"/>
+          <w:color w:val="D4D4D4"/>
+          <w:sz w:val="21"/>
+          <w:szCs w:val="21"/>
+        </w:rPr>
+        <w:t xml:space="preserve"> </w:t>
+      </w:r>
+      <w:r>
+        <w:rPr>
+          <w:rFonts w:ascii="Consolas" w:eastAsia="Times New Roman" w:hAnsi="Consolas" w:cs="Times New Roman"/>
+          <w:color w:val="9CDCFE"/>
+          <w:sz w:val="21"/>
+          <w:szCs w:val="21"/>
+        </w:rPr>
+        <w:t>class</w:t>
+      </w:r>
+      <w:r>
+        <w:rPr>
+          <w:rFonts w:ascii="Consolas" w:eastAsia="Times New Roman" w:hAnsi="Consolas" w:cs="Times New Roman"/>
+          <w:color w:val="D4D4D4"/>
+          <w:sz w:val="21"/>
+          <w:szCs w:val="21"/>
+        </w:rPr>
+        <w:t>=</w:t>
+      </w:r>
+      <w:r>
+        <w:rPr>
+          <w:rFonts w:ascii="Consolas" w:eastAsia="Times New Roman" w:hAnsi="Consolas" w:cs="Times New Roman"/>
+          <w:color w:val="CE9178"/>
+          <w:sz w:val="21"/>
+          <w:szCs w:val="21"/>
+        </w:rPr>
+        <w:t>"member-img"</w:t>
+      </w:r>
+      <w:r>
+        <w:rPr>
+          <w:rFonts w:ascii="Consolas" w:eastAsia="Times New Roman" w:hAnsi="Consolas" w:cs="Times New Roman"/>
+          <w:color w:val="808080"/>
+          <w:sz w:val="21"/>
+          <w:szCs w:val="21"/>
+        </w:rPr>
+        <w:t>&gt;</w:t>
+      </w:r>
+    </w:p>
+    <w:p>
+      <w:pPr>
+        <w:shd w:val="clear" w:color="auto" w:fill="1E1E1E"/>
+        <w:spacing w:after="0" w:line="285" w:lineRule="atLeast"/>
+        <w:rPr>
+          <w:rFonts w:ascii="Consolas" w:eastAsia="Times New Roman" w:hAnsi="Consolas" w:cs="Times New Roman"/>
+          <w:color w:val="D4D4D4"/>
+          <w:sz w:val="21"/>
+          <w:szCs w:val="21"/>
+        </w:rPr>
+      </w:pPr>
+      <w:r>
+        <w:rPr>
+          <w:rFonts w:ascii="Consolas" w:eastAsia="Times New Roman" w:hAnsi="Consolas" w:cs="Times New Roman"/>
+          <w:color w:val="D4D4D4"/>
+          <w:sz w:val="21"/>
+          <w:szCs w:val="21"/>
+        </w:rPr>
+        <w:t xml:space="preserve">                    </w:t>
+      </w:r>
+      <w:r>
+        <w:rPr>
+          <w:rFonts w:ascii="Consolas" w:eastAsia="Times New Roman" w:hAnsi="Consolas" w:cs="Times New Roman"/>
+          <w:color w:val="808080"/>
+          <w:sz w:val="21"/>
+          <w:szCs w:val="21"/>
+        </w:rPr>
+        <w:t>&lt;/</w:t>
+      </w:r>
+      <w:r>
+        <w:rPr>
+          <w:rFonts w:ascii="Consolas" w:eastAsia="Times New Roman" w:hAnsi="Consolas" w:cs="Times New Roman"/>
+          <w:color w:val="569CD6"/>
+          <w:sz w:val="21"/>
+          <w:szCs w:val="21"/>
+        </w:rPr>
+        <w:t>div</w:t>
+      </w:r>
+      <w:r>
+        <w:rPr>
+          <w:rFonts w:ascii="Consolas" w:eastAsia="Times New Roman" w:hAnsi="Consolas" w:cs="Times New Roman"/>
+          <w:color w:val="808080"/>
+          <w:sz w:val="21"/>
+          <w:szCs w:val="21"/>
+        </w:rPr>
+        <w:t>&gt;</w:t>
+      </w:r>
+    </w:p>
+    <w:p>
+      <w:pPr>
+        <w:shd w:val="clear" w:color="auto" w:fill="1E1E1E"/>
+        <w:spacing w:after="0" w:line="285" w:lineRule="atLeast"/>
+        <w:rPr>
+          <w:rFonts w:ascii="Consolas" w:eastAsia="Times New Roman" w:hAnsi="Consolas" w:cs="Times New Roman"/>
+          <w:color w:val="D4D4D4"/>
+          <w:sz w:val="21"/>
+          <w:szCs w:val="21"/>
+        </w:rPr>
+      </w:pPr>
+    </w:p>
+    <w:p>
+      <w:pPr>
+        <w:shd w:val="clear" w:color="auto" w:fill="1E1E1E"/>
+        <w:spacing w:after="0" w:line="285" w:lineRule="atLeast"/>
+        <w:rPr>
+          <w:rFonts w:ascii="Consolas" w:eastAsia="Times New Roman" w:hAnsi="Consolas" w:cs="Times New Roman"/>
+          <w:color w:val="D4D4D4"/>
+          <w:sz w:val="21"/>
+          <w:szCs w:val="21"/>
+        </w:rPr>
+      </w:pPr>
+      <w:r>
+        <w:rPr>
+          <w:rFonts w:ascii="Consolas" w:eastAsia="Times New Roman" w:hAnsi="Consolas" w:cs="Times New Roman"/>
+          <w:color w:val="D4D4D4"/>
+          <w:sz w:val="21"/>
+          <w:szCs w:val="21"/>
+        </w:rPr>
+        <w:t xml:space="preserve">                    </w:t>
+      </w:r>
+      <w:proofErr w:type="gramStart"/>
+      <w:r>
+        <w:rPr>
+          <w:rFonts w:ascii="Consolas" w:eastAsia="Times New Roman" w:hAnsi="Consolas" w:cs="Times New Roman"/>
+          <w:color w:val="6A9955"/>
+          <w:sz w:val="21"/>
+          <w:szCs w:val="21"/>
+        </w:rPr>
+        <w:t>&lt;!--</w:t>
+      </w:r>
+      <w:proofErr w:type="gramEnd"/>
+      <w:r>
+        <w:rPr>
+          <w:rFonts w:ascii="Consolas" w:eastAsia="Times New Roman" w:hAnsi="Consolas" w:cs="Times New Roman"/>
+          <w:color w:val="6A9955"/>
+          <w:sz w:val="21"/>
+          <w:szCs w:val="21"/>
+        </w:rPr>
+        <w:t xml:space="preserve"> Hình 2 --&gt;</w:t>
+      </w:r>
+    </w:p>
+    <w:p>
+      <w:pPr>
+        <w:shd w:val="clear" w:color="auto" w:fill="1E1E1E"/>
+        <w:spacing w:after="0" w:line="285" w:lineRule="atLeast"/>
+        <w:rPr>
+          <w:rFonts w:ascii="Consolas" w:eastAsia="Times New Roman" w:hAnsi="Consolas" w:cs="Times New Roman"/>
+          <w:color w:val="D4D4D4"/>
+          <w:sz w:val="21"/>
+          <w:szCs w:val="21"/>
+        </w:rPr>
+      </w:pPr>
+      <w:r>
+        <w:rPr>
+          <w:rFonts w:ascii="Consolas" w:eastAsia="Times New Roman" w:hAnsi="Consolas" w:cs="Times New Roman"/>
+          <w:color w:val="D4D4D4"/>
+          <w:sz w:val="21"/>
+          <w:szCs w:val="21"/>
+        </w:rPr>
+        <w:t xml:space="preserve">                    </w:t>
+      </w:r>
+      <w:r>
+        <w:rPr>
+          <w:rFonts w:ascii="Consolas" w:eastAsia="Times New Roman" w:hAnsi="Consolas" w:cs="Times New Roman"/>
+          <w:color w:val="808080"/>
+          <w:sz w:val="21"/>
+          <w:szCs w:val="21"/>
+        </w:rPr>
+        <w:t>&lt;</w:t>
+      </w:r>
+      <w:r>
+        <w:rPr>
+          <w:rFonts w:ascii="Consolas" w:eastAsia="Times New Roman" w:hAnsi="Consolas" w:cs="Times New Roman"/>
+          <w:color w:val="569CD6"/>
+          <w:sz w:val="21"/>
+          <w:szCs w:val="21"/>
+        </w:rPr>
+        <w:t>div</w:t>
+      </w:r>
+      <w:r>
+        <w:rPr>
+          <w:rFonts w:ascii="Consolas" w:eastAsia="Times New Roman" w:hAnsi="Consolas" w:cs="Times New Roman"/>
+          <w:color w:val="D4D4D4"/>
+          <w:sz w:val="21"/>
+          <w:szCs w:val="21"/>
+        </w:rPr>
+        <w:t xml:space="preserve"> </w:t>
+      </w:r>
+      <w:r>
+        <w:rPr>
+          <w:rFonts w:ascii="Consolas" w:eastAsia="Times New Roman" w:hAnsi="Consolas" w:cs="Times New Roman"/>
+          <w:color w:val="9CDCFE"/>
+          <w:sz w:val="21"/>
+          <w:szCs w:val="21"/>
+        </w:rPr>
+        <w:t>class</w:t>
+      </w:r>
+      <w:r>
+        <w:rPr>
+          <w:rFonts w:ascii="Consolas" w:eastAsia="Times New Roman" w:hAnsi="Consolas" w:cs="Times New Roman"/>
+          <w:color w:val="D4D4D4"/>
+          <w:sz w:val="21"/>
+          <w:szCs w:val="21"/>
+        </w:rPr>
+        <w:t>=</w:t>
+      </w:r>
+      <w:r>
+        <w:rPr>
+          <w:rFonts w:ascii="Consolas" w:eastAsia="Times New Roman" w:hAnsi="Consolas" w:cs="Times New Roman"/>
+          <w:color w:val="CE9178"/>
+          <w:sz w:val="21"/>
+          <w:szCs w:val="21"/>
+        </w:rPr>
+        <w:t>"member-item"</w:t>
+      </w:r>
+      <w:r>
+        <w:rPr>
+          <w:rFonts w:ascii="Consolas" w:eastAsia="Times New Roman" w:hAnsi="Consolas" w:cs="Times New Roman"/>
+          <w:color w:val="808080"/>
+          <w:sz w:val="21"/>
+          <w:szCs w:val="21"/>
+        </w:rPr>
+        <w:t>&gt;</w:t>
+      </w:r>
+    </w:p>
+    <w:p>
+      <w:pPr>
+        <w:shd w:val="clear" w:color="auto" w:fill="1E1E1E"/>
+        <w:spacing w:after="0" w:line="285" w:lineRule="atLeast"/>
+        <w:rPr>
+          <w:rFonts w:ascii="Consolas" w:eastAsia="Times New Roman" w:hAnsi="Consolas" w:cs="Times New Roman"/>
+          <w:color w:val="D4D4D4"/>
+          <w:sz w:val="21"/>
+          <w:szCs w:val="21"/>
+        </w:rPr>
+      </w:pPr>
+      <w:r>
+        <w:rPr>
+          <w:rFonts w:ascii="Consolas" w:eastAsia="Times New Roman" w:hAnsi="Consolas" w:cs="Times New Roman"/>
+          <w:color w:val="D4D4D4"/>
+          <w:sz w:val="21"/>
+          <w:szCs w:val="21"/>
+        </w:rPr>
+        <w:t xml:space="preserve">                        </w:t>
+      </w:r>
+      <w:r>
+        <w:rPr>
+          <w:rFonts w:ascii="Consolas" w:eastAsia="Times New Roman" w:hAnsi="Consolas" w:cs="Times New Roman"/>
+          <w:color w:val="808080"/>
+          <w:sz w:val="21"/>
+          <w:szCs w:val="21"/>
+        </w:rPr>
+        <w:t>&lt;</w:t>
+      </w:r>
+      <w:r>
+        <w:rPr>
+          <w:rFonts w:ascii="Consolas" w:eastAsia="Times New Roman" w:hAnsi="Consolas" w:cs="Times New Roman"/>
+          <w:color w:val="569CD6"/>
+          <w:sz w:val="21"/>
+          <w:szCs w:val="21"/>
+        </w:rPr>
+        <w:t>p</w:t>
+      </w:r>
+      <w:r>
+        <w:rPr>
+          <w:rFonts w:ascii="Consolas" w:eastAsia="Times New Roman" w:hAnsi="Consolas" w:cs="Times New Roman"/>
+          <w:color w:val="D4D4D4"/>
+          <w:sz w:val="21"/>
+          <w:szCs w:val="21"/>
+        </w:rPr>
+        <w:t xml:space="preserve"> </w:t>
+      </w:r>
+      <w:r>
+        <w:rPr>
+          <w:rFonts w:ascii="Consolas" w:eastAsia="Times New Roman" w:hAnsi="Consolas" w:cs="Times New Roman"/>
+          <w:color w:val="9CDCFE"/>
+          <w:sz w:val="21"/>
+          <w:szCs w:val="21"/>
+        </w:rPr>
+        <w:t>class</w:t>
+      </w:r>
+      <w:r>
+        <w:rPr>
+          <w:rFonts w:ascii="Consolas" w:eastAsia="Times New Roman" w:hAnsi="Consolas" w:cs="Times New Roman"/>
+          <w:color w:val="D4D4D4"/>
+          <w:sz w:val="21"/>
+          <w:szCs w:val="21"/>
+        </w:rPr>
+        <w:t>=</w:t>
+      </w:r>
+      <w:r>
+        <w:rPr>
+          <w:rFonts w:ascii="Consolas" w:eastAsia="Times New Roman" w:hAnsi="Consolas" w:cs="Times New Roman"/>
+          <w:color w:val="CE9178"/>
+          <w:sz w:val="21"/>
+          <w:szCs w:val="21"/>
+        </w:rPr>
+        <w:t>"member-name"</w:t>
+      </w:r>
+      <w:r>
+        <w:rPr>
+          <w:rFonts w:ascii="Consolas" w:eastAsia="Times New Roman" w:hAnsi="Consolas" w:cs="Times New Roman"/>
+          <w:color w:val="808080"/>
+          <w:sz w:val="21"/>
+          <w:szCs w:val="21"/>
+        </w:rPr>
+        <w:t>&gt;</w:t>
+      </w:r>
+      <w:r>
+        <w:rPr>
+          <w:rFonts w:ascii="Consolas" w:eastAsia="Times New Roman" w:hAnsi="Consolas" w:cs="Times New Roman"/>
+          <w:color w:val="D4D4D4"/>
+          <w:sz w:val="21"/>
+          <w:szCs w:val="21"/>
+        </w:rPr>
+        <w:t>Name</w:t>
+      </w:r>
+      <w:r>
+        <w:rPr>
+          <w:rFonts w:ascii="Consolas" w:eastAsia="Times New Roman" w:hAnsi="Consolas" w:cs="Times New Roman"/>
+          <w:color w:val="808080"/>
+          <w:sz w:val="21"/>
+          <w:szCs w:val="21"/>
+        </w:rPr>
+        <w:t>&lt;/</w:t>
+      </w:r>
+      <w:r>
+        <w:rPr>
+          <w:rFonts w:ascii="Consolas" w:eastAsia="Times New Roman" w:hAnsi="Consolas" w:cs="Times New Roman"/>
+          <w:color w:val="569CD6"/>
+          <w:sz w:val="21"/>
+          <w:szCs w:val="21"/>
+        </w:rPr>
+        <w:t>p</w:t>
+      </w:r>
+      <w:r>
+        <w:rPr>
+          <w:rFonts w:ascii="Consolas" w:eastAsia="Times New Roman" w:hAnsi="Consolas" w:cs="Times New Roman"/>
+          <w:color w:val="808080"/>
+          <w:sz w:val="21"/>
+          <w:szCs w:val="21"/>
+        </w:rPr>
+        <w:t>&gt;</w:t>
+      </w:r>
+    </w:p>
+    <w:p>
+      <w:pPr>
+        <w:shd w:val="clear" w:color="auto" w:fill="1E1E1E"/>
+        <w:spacing w:after="0" w:line="285" w:lineRule="atLeast"/>
+        <w:rPr>
+          <w:rFonts w:ascii="Consolas" w:eastAsia="Times New Roman" w:hAnsi="Consolas" w:cs="Times New Roman"/>
+          <w:color w:val="D4D4D4"/>
+          <w:sz w:val="21"/>
+          <w:szCs w:val="21"/>
+        </w:rPr>
+      </w:pPr>
+      <w:r>
+        <w:rPr>
+          <w:rFonts w:ascii="Consolas" w:eastAsia="Times New Roman" w:hAnsi="Consolas" w:cs="Times New Roman"/>
+          <w:color w:val="D4D4D4"/>
+          <w:sz w:val="21"/>
+          <w:szCs w:val="21"/>
+        </w:rPr>
+        <w:t xml:space="preserve">                        </w:t>
+      </w:r>
+      <w:proofErr w:type="gramStart"/>
+      <w:r>
+        <w:rPr>
+          <w:rFonts w:ascii="Consolas" w:eastAsia="Times New Roman" w:hAnsi="Consolas" w:cs="Times New Roman"/>
+          <w:color w:val="6A9955"/>
+          <w:sz w:val="21"/>
+          <w:szCs w:val="21"/>
+        </w:rPr>
+        <w:t>&lt;!--</w:t>
+      </w:r>
+      <w:proofErr w:type="gramEnd"/>
+      <w:r>
+        <w:rPr>
+          <w:rFonts w:ascii="Consolas" w:eastAsia="Times New Roman" w:hAnsi="Consolas" w:cs="Times New Roman"/>
+          <w:color w:val="6A9955"/>
+          <w:sz w:val="21"/>
+          <w:szCs w:val="21"/>
+        </w:rPr>
+        <w:t xml:space="preserve"> alt đặt tên Name để khi bị lỗi ảnh </w:t>
+      </w:r>
+    </w:p>
+    <w:p>
+      <w:pPr>
+        <w:shd w:val="clear" w:color="auto" w:fill="1E1E1E"/>
+        <w:spacing w:after="0" w:line="285" w:lineRule="atLeast"/>
+        <w:rPr>
+          <w:rFonts w:ascii="Consolas" w:eastAsia="Times New Roman" w:hAnsi="Consolas" w:cs="Times New Roman"/>
+          <w:color w:val="D4D4D4"/>
+          <w:sz w:val="21"/>
+          <w:szCs w:val="21"/>
+        </w:rPr>
+      </w:pPr>
+      <w:r>
+        <w:rPr>
+          <w:rFonts w:ascii="Consolas" w:eastAsia="Times New Roman" w:hAnsi="Consolas" w:cs="Times New Roman"/>
+          <w:color w:val="6A9955"/>
+          <w:sz w:val="21"/>
+          <w:szCs w:val="21"/>
+        </w:rPr>
+        <w:t>                            nó còn hiện lên tên để mà biết --&gt;</w:t>
+      </w:r>
+    </w:p>
+    <w:p>
+      <w:pPr>
+        <w:shd w:val="clear" w:color="auto" w:fill="1E1E1E"/>
+        <w:spacing w:after="0" w:line="285" w:lineRule="atLeast"/>
+        <w:rPr>
+          <w:rFonts w:ascii="Consolas" w:eastAsia="Times New Roman" w:hAnsi="Consolas" w:cs="Times New Roman"/>
+          <w:color w:val="D4D4D4"/>
+          <w:sz w:val="21"/>
+          <w:szCs w:val="21"/>
+        </w:rPr>
+      </w:pPr>
+      <w:r>
+        <w:rPr>
+          <w:rFonts w:ascii="Consolas" w:eastAsia="Times New Roman" w:hAnsi="Consolas" w:cs="Times New Roman"/>
+          <w:color w:val="D4D4D4"/>
+          <w:sz w:val="21"/>
+          <w:szCs w:val="21"/>
+        </w:rPr>
+        <w:t xml:space="preserve">                        </w:t>
+      </w:r>
+      <w:r>
+        <w:rPr>
+          <w:rFonts w:ascii="Consolas" w:eastAsia="Times New Roman" w:hAnsi="Consolas" w:cs="Times New Roman"/>
+          <w:color w:val="808080"/>
+          <w:sz w:val="21"/>
+          <w:szCs w:val="21"/>
+        </w:rPr>
+        <w:t>&lt;</w:t>
+      </w:r>
+      <w:r>
+        <w:rPr>
+          <w:rFonts w:ascii="Consolas" w:eastAsia="Times New Roman" w:hAnsi="Consolas" w:cs="Times New Roman"/>
+          <w:color w:val="569CD6"/>
+          <w:sz w:val="21"/>
+          <w:szCs w:val="21"/>
+        </w:rPr>
+        <w:t>img</w:t>
+      </w:r>
+      <w:r>
+        <w:rPr>
+          <w:rFonts w:ascii="Consolas" w:eastAsia="Times New Roman" w:hAnsi="Consolas" w:cs="Times New Roman"/>
+          <w:color w:val="D4D4D4"/>
+          <w:sz w:val="21"/>
+          <w:szCs w:val="21"/>
+        </w:rPr>
+        <w:t xml:space="preserve"> </w:t>
+      </w:r>
+      <w:r>
+        <w:rPr>
+          <w:rFonts w:ascii="Consolas" w:eastAsia="Times New Roman" w:hAnsi="Consolas" w:cs="Times New Roman"/>
+          <w:color w:val="9CDCFE"/>
+          <w:sz w:val="21"/>
+          <w:szCs w:val="21"/>
+        </w:rPr>
+        <w:t>src</w:t>
+      </w:r>
+      <w:r>
+        <w:rPr>
+          <w:rFonts w:ascii="Consolas" w:eastAsia="Times New Roman" w:hAnsi="Consolas" w:cs="Times New Roman"/>
+          <w:color w:val="D4D4D4"/>
+          <w:sz w:val="21"/>
+          <w:szCs w:val="21"/>
+        </w:rPr>
+        <w:t>=</w:t>
+      </w:r>
+      <w:r>
+        <w:rPr>
+          <w:rFonts w:ascii="Consolas" w:eastAsia="Times New Roman" w:hAnsi="Consolas" w:cs="Times New Roman"/>
+          <w:color w:val="CE9178"/>
+          <w:sz w:val="21"/>
+          <w:szCs w:val="21"/>
+        </w:rPr>
+        <w:t>"./assets/img/band/member1.jpg"</w:t>
+      </w:r>
+      <w:r>
+        <w:rPr>
+          <w:rFonts w:ascii="Consolas" w:eastAsia="Times New Roman" w:hAnsi="Consolas" w:cs="Times New Roman"/>
+          <w:color w:val="D4D4D4"/>
+          <w:sz w:val="21"/>
+          <w:szCs w:val="21"/>
+        </w:rPr>
+        <w:t xml:space="preserve"> </w:t>
+      </w:r>
+      <w:r>
+        <w:rPr>
+          <w:rFonts w:ascii="Consolas" w:eastAsia="Times New Roman" w:hAnsi="Consolas" w:cs="Times New Roman"/>
+          <w:color w:val="9CDCFE"/>
+          <w:sz w:val="21"/>
+          <w:szCs w:val="21"/>
+        </w:rPr>
+        <w:t>alt</w:t>
+      </w:r>
+      <w:r>
+        <w:rPr>
+          <w:rFonts w:ascii="Consolas" w:eastAsia="Times New Roman" w:hAnsi="Consolas" w:cs="Times New Roman"/>
+          <w:color w:val="D4D4D4"/>
+          <w:sz w:val="21"/>
+          <w:szCs w:val="21"/>
+        </w:rPr>
+        <w:t>=</w:t>
+      </w:r>
+      <w:r>
+        <w:rPr>
+          <w:rFonts w:ascii="Consolas" w:eastAsia="Times New Roman" w:hAnsi="Consolas" w:cs="Times New Roman"/>
+          <w:color w:val="CE9178"/>
+          <w:sz w:val="21"/>
+          <w:szCs w:val="21"/>
+        </w:rPr>
+        <w:t>"Name"</w:t>
+      </w:r>
+      <w:r>
+        <w:rPr>
+          <w:rFonts w:ascii="Consolas" w:eastAsia="Times New Roman" w:hAnsi="Consolas" w:cs="Times New Roman"/>
+          <w:color w:val="D4D4D4"/>
+          <w:sz w:val="21"/>
+          <w:szCs w:val="21"/>
+        </w:rPr>
+        <w:t xml:space="preserve"> </w:t>
+      </w:r>
+      <w:r>
+        <w:rPr>
+          <w:rFonts w:ascii="Consolas" w:eastAsia="Times New Roman" w:hAnsi="Consolas" w:cs="Times New Roman"/>
+          <w:color w:val="9CDCFE"/>
+          <w:sz w:val="21"/>
+          <w:szCs w:val="21"/>
+        </w:rPr>
+        <w:t>class</w:t>
+      </w:r>
+      <w:r>
+        <w:rPr>
+          <w:rFonts w:ascii="Consolas" w:eastAsia="Times New Roman" w:hAnsi="Consolas" w:cs="Times New Roman"/>
+          <w:color w:val="D4D4D4"/>
+          <w:sz w:val="21"/>
+          <w:szCs w:val="21"/>
+        </w:rPr>
+        <w:t>=</w:t>
+      </w:r>
+      <w:r>
+        <w:rPr>
+          <w:rFonts w:ascii="Consolas" w:eastAsia="Times New Roman" w:hAnsi="Consolas" w:cs="Times New Roman"/>
+          <w:color w:val="CE9178"/>
+          <w:sz w:val="21"/>
+          <w:szCs w:val="21"/>
+        </w:rPr>
+        <w:t>"member-img"</w:t>
+      </w:r>
+      <w:r>
+        <w:rPr>
+          <w:rFonts w:ascii="Consolas" w:eastAsia="Times New Roman" w:hAnsi="Consolas" w:cs="Times New Roman"/>
+          <w:color w:val="808080"/>
+          <w:sz w:val="21"/>
+          <w:szCs w:val="21"/>
+        </w:rPr>
+        <w:t>&gt;</w:t>
+      </w:r>
+    </w:p>
+    <w:p>
+      <w:pPr>
+        <w:shd w:val="clear" w:color="auto" w:fill="1E1E1E"/>
+        <w:spacing w:after="0" w:line="285" w:lineRule="atLeast"/>
+        <w:rPr>
+          <w:rFonts w:ascii="Consolas" w:eastAsia="Times New Roman" w:hAnsi="Consolas" w:cs="Times New Roman"/>
+          <w:color w:val="D4D4D4"/>
+          <w:sz w:val="21"/>
+          <w:szCs w:val="21"/>
+        </w:rPr>
+      </w:pPr>
+      <w:r>
+        <w:rPr>
+          <w:rFonts w:ascii="Consolas" w:eastAsia="Times New Roman" w:hAnsi="Consolas" w:cs="Times New Roman"/>
+          <w:color w:val="D4D4D4"/>
+          <w:sz w:val="21"/>
+          <w:szCs w:val="21"/>
+        </w:rPr>
+        <w:t xml:space="preserve">                    </w:t>
+      </w:r>
+      <w:r>
+        <w:rPr>
+          <w:rFonts w:ascii="Consolas" w:eastAsia="Times New Roman" w:hAnsi="Consolas" w:cs="Times New Roman"/>
+          <w:color w:val="808080"/>
+          <w:sz w:val="21"/>
+          <w:szCs w:val="21"/>
+        </w:rPr>
+        <w:t>&lt;/</w:t>
+      </w:r>
+      <w:r>
+        <w:rPr>
+          <w:rFonts w:ascii="Consolas" w:eastAsia="Times New Roman" w:hAnsi="Consolas" w:cs="Times New Roman"/>
+          <w:color w:val="569CD6"/>
+          <w:sz w:val="21"/>
+          <w:szCs w:val="21"/>
+        </w:rPr>
+        <w:t>div</w:t>
+      </w:r>
+      <w:r>
+        <w:rPr>
+          <w:rFonts w:ascii="Consolas" w:eastAsia="Times New Roman" w:hAnsi="Consolas" w:cs="Times New Roman"/>
+          <w:color w:val="808080"/>
+          <w:sz w:val="21"/>
+          <w:szCs w:val="21"/>
+        </w:rPr>
+        <w:t>&gt;</w:t>
+      </w:r>
+    </w:p>
+    <w:p>
+      <w:pPr>
+        <w:shd w:val="clear" w:color="auto" w:fill="1E1E1E"/>
+        <w:spacing w:after="0" w:line="285" w:lineRule="atLeast"/>
+        <w:rPr>
+          <w:rFonts w:ascii="Consolas" w:eastAsia="Times New Roman" w:hAnsi="Consolas" w:cs="Times New Roman"/>
+          <w:color w:val="D4D4D4"/>
+          <w:sz w:val="21"/>
+          <w:szCs w:val="21"/>
+        </w:rPr>
+      </w:pPr>
+    </w:p>
+    <w:p>
+      <w:pPr>
+        <w:shd w:val="clear" w:color="auto" w:fill="1E1E1E"/>
+        <w:spacing w:after="0" w:line="285" w:lineRule="atLeast"/>
+        <w:rPr>
+          <w:rFonts w:ascii="Consolas" w:eastAsia="Times New Roman" w:hAnsi="Consolas" w:cs="Times New Roman"/>
+          <w:color w:val="D4D4D4"/>
+          <w:sz w:val="21"/>
+          <w:szCs w:val="21"/>
+        </w:rPr>
+      </w:pPr>
+      <w:r>
+        <w:rPr>
+          <w:rFonts w:ascii="Consolas" w:eastAsia="Times New Roman" w:hAnsi="Consolas" w:cs="Times New Roman"/>
+          <w:color w:val="D4D4D4"/>
+          <w:sz w:val="21"/>
+          <w:szCs w:val="21"/>
+        </w:rPr>
+        <w:t xml:space="preserve">                    </w:t>
+      </w:r>
+      <w:proofErr w:type="gramStart"/>
+      <w:r>
+        <w:rPr>
+          <w:rFonts w:ascii="Consolas" w:eastAsia="Times New Roman" w:hAnsi="Consolas" w:cs="Times New Roman"/>
+          <w:color w:val="6A9955"/>
+          <w:sz w:val="21"/>
+          <w:szCs w:val="21"/>
+        </w:rPr>
+        <w:t>&lt;!--</w:t>
+      </w:r>
+      <w:proofErr w:type="gramEnd"/>
+      <w:r>
+        <w:rPr>
+          <w:rFonts w:ascii="Consolas" w:eastAsia="Times New Roman" w:hAnsi="Consolas" w:cs="Times New Roman"/>
+          <w:color w:val="6A9955"/>
+          <w:sz w:val="21"/>
+          <w:szCs w:val="21"/>
+        </w:rPr>
+        <w:t xml:space="preserve"> Hình 3 --&gt;</w:t>
+      </w:r>
+    </w:p>
+    <w:p>
+      <w:pPr>
+        <w:shd w:val="clear" w:color="auto" w:fill="1E1E1E"/>
+        <w:spacing w:after="0" w:line="285" w:lineRule="atLeast"/>
+        <w:rPr>
+          <w:rFonts w:ascii="Consolas" w:eastAsia="Times New Roman" w:hAnsi="Consolas" w:cs="Times New Roman"/>
+          <w:color w:val="D4D4D4"/>
+          <w:sz w:val="21"/>
+          <w:szCs w:val="21"/>
+        </w:rPr>
+      </w:pPr>
+      <w:r>
+        <w:rPr>
+          <w:rFonts w:ascii="Consolas" w:eastAsia="Times New Roman" w:hAnsi="Consolas" w:cs="Times New Roman"/>
+          <w:color w:val="D4D4D4"/>
+          <w:sz w:val="21"/>
+          <w:szCs w:val="21"/>
+        </w:rPr>
+        <w:t xml:space="preserve">                    </w:t>
+      </w:r>
+      <w:r>
+        <w:rPr>
+          <w:rFonts w:ascii="Consolas" w:eastAsia="Times New Roman" w:hAnsi="Consolas" w:cs="Times New Roman"/>
+          <w:color w:val="808080"/>
+          <w:sz w:val="21"/>
+          <w:szCs w:val="21"/>
+        </w:rPr>
+        <w:t>&lt;</w:t>
+      </w:r>
+      <w:r>
+        <w:rPr>
+          <w:rFonts w:ascii="Consolas" w:eastAsia="Times New Roman" w:hAnsi="Consolas" w:cs="Times New Roman"/>
+          <w:color w:val="569CD6"/>
+          <w:sz w:val="21"/>
+          <w:szCs w:val="21"/>
+        </w:rPr>
+        <w:t>div</w:t>
+      </w:r>
+      <w:r>
+        <w:rPr>
+          <w:rFonts w:ascii="Consolas" w:eastAsia="Times New Roman" w:hAnsi="Consolas" w:cs="Times New Roman"/>
+          <w:color w:val="D4D4D4"/>
+          <w:sz w:val="21"/>
+          <w:szCs w:val="21"/>
+        </w:rPr>
+        <w:t xml:space="preserve"> </w:t>
+      </w:r>
+      <w:r>
+        <w:rPr>
+          <w:rFonts w:ascii="Consolas" w:eastAsia="Times New Roman" w:hAnsi="Consolas" w:cs="Times New Roman"/>
+          <w:color w:val="9CDCFE"/>
+          <w:sz w:val="21"/>
+          <w:szCs w:val="21"/>
+        </w:rPr>
+        <w:t>class</w:t>
+      </w:r>
+      <w:r>
+        <w:rPr>
+          <w:rFonts w:ascii="Consolas" w:eastAsia="Times New Roman" w:hAnsi="Consolas" w:cs="Times New Roman"/>
+          <w:color w:val="D4D4D4"/>
+          <w:sz w:val="21"/>
+          <w:szCs w:val="21"/>
+        </w:rPr>
+        <w:t>=</w:t>
+      </w:r>
+      <w:r>
+        <w:rPr>
+          <w:rFonts w:ascii="Consolas" w:eastAsia="Times New Roman" w:hAnsi="Consolas" w:cs="Times New Roman"/>
+          <w:color w:val="CE9178"/>
+          <w:sz w:val="21"/>
+          <w:szCs w:val="21"/>
+        </w:rPr>
+        <w:t>"member-item"</w:t>
+      </w:r>
+      <w:r>
+        <w:rPr>
+          <w:rFonts w:ascii="Consolas" w:eastAsia="Times New Roman" w:hAnsi="Consolas" w:cs="Times New Roman"/>
+          <w:color w:val="808080"/>
+          <w:sz w:val="21"/>
+          <w:szCs w:val="21"/>
+        </w:rPr>
+        <w:t>&gt;</w:t>
+      </w:r>
+    </w:p>
+    <w:p>
+      <w:pPr>
+        <w:shd w:val="clear" w:color="auto" w:fill="1E1E1E"/>
+        <w:spacing w:after="0" w:line="285" w:lineRule="atLeast"/>
+        <w:rPr>
+          <w:rFonts w:ascii="Consolas" w:eastAsia="Times New Roman" w:hAnsi="Consolas" w:cs="Times New Roman"/>
+          <w:color w:val="D4D4D4"/>
+          <w:sz w:val="21"/>
+          <w:szCs w:val="21"/>
+        </w:rPr>
+      </w:pPr>
+      <w:r>
+        <w:rPr>
+          <w:rFonts w:ascii="Consolas" w:eastAsia="Times New Roman" w:hAnsi="Consolas" w:cs="Times New Roman"/>
+          <w:color w:val="D4D4D4"/>
+          <w:sz w:val="21"/>
+          <w:szCs w:val="21"/>
+        </w:rPr>
+        <w:t xml:space="preserve">                        </w:t>
+      </w:r>
+      <w:r>
+        <w:rPr>
+          <w:rFonts w:ascii="Consolas" w:eastAsia="Times New Roman" w:hAnsi="Consolas" w:cs="Times New Roman"/>
+          <w:color w:val="808080"/>
+          <w:sz w:val="21"/>
+          <w:szCs w:val="21"/>
+        </w:rPr>
+        <w:t>&lt;</w:t>
+      </w:r>
+      <w:r>
+        <w:rPr>
+          <w:rFonts w:ascii="Consolas" w:eastAsia="Times New Roman" w:hAnsi="Consolas" w:cs="Times New Roman"/>
+          <w:color w:val="569CD6"/>
+          <w:sz w:val="21"/>
+          <w:szCs w:val="21"/>
+        </w:rPr>
+        <w:t>p</w:t>
+      </w:r>
+      <w:r>
+        <w:rPr>
+          <w:rFonts w:ascii="Consolas" w:eastAsia="Times New Roman" w:hAnsi="Consolas" w:cs="Times New Roman"/>
+          <w:color w:val="D4D4D4"/>
+          <w:sz w:val="21"/>
+          <w:szCs w:val="21"/>
+        </w:rPr>
+        <w:t xml:space="preserve"> </w:t>
+      </w:r>
+      <w:r>
+        <w:rPr>
+          <w:rFonts w:ascii="Consolas" w:eastAsia="Times New Roman" w:hAnsi="Consolas" w:cs="Times New Roman"/>
+          <w:color w:val="9CDCFE"/>
+          <w:sz w:val="21"/>
+          <w:szCs w:val="21"/>
+        </w:rPr>
+        <w:t>class</w:t>
+      </w:r>
+      <w:r>
+        <w:rPr>
+          <w:rFonts w:ascii="Consolas" w:eastAsia="Times New Roman" w:hAnsi="Consolas" w:cs="Times New Roman"/>
+          <w:color w:val="D4D4D4"/>
+          <w:sz w:val="21"/>
+          <w:szCs w:val="21"/>
+        </w:rPr>
+        <w:t>=</w:t>
+      </w:r>
+      <w:r>
+        <w:rPr>
+          <w:rFonts w:ascii="Consolas" w:eastAsia="Times New Roman" w:hAnsi="Consolas" w:cs="Times New Roman"/>
+          <w:color w:val="CE9178"/>
+          <w:sz w:val="21"/>
+          <w:szCs w:val="21"/>
+        </w:rPr>
+        <w:t>"member-name"</w:t>
+      </w:r>
+      <w:r>
+        <w:rPr>
+          <w:rFonts w:ascii="Consolas" w:eastAsia="Times New Roman" w:hAnsi="Consolas" w:cs="Times New Roman"/>
+          <w:color w:val="808080"/>
+          <w:sz w:val="21"/>
+          <w:szCs w:val="21"/>
+        </w:rPr>
+        <w:t>&gt;</w:t>
+      </w:r>
+      <w:r>
+        <w:rPr>
+          <w:rFonts w:ascii="Consolas" w:eastAsia="Times New Roman" w:hAnsi="Consolas" w:cs="Times New Roman"/>
+          <w:color w:val="D4D4D4"/>
+          <w:sz w:val="21"/>
+          <w:szCs w:val="21"/>
+        </w:rPr>
+        <w:t>Name</w:t>
+      </w:r>
+      <w:r>
+        <w:rPr>
+          <w:rFonts w:ascii="Consolas" w:eastAsia="Times New Roman" w:hAnsi="Consolas" w:cs="Times New Roman"/>
+          <w:color w:val="808080"/>
+          <w:sz w:val="21"/>
+          <w:szCs w:val="21"/>
+        </w:rPr>
+        <w:t>&lt;/</w:t>
+      </w:r>
+      <w:r>
+        <w:rPr>
+          <w:rFonts w:ascii="Consolas" w:eastAsia="Times New Roman" w:hAnsi="Consolas" w:cs="Times New Roman"/>
+          <w:color w:val="569CD6"/>
+          <w:sz w:val="21"/>
+          <w:szCs w:val="21"/>
+        </w:rPr>
+        <w:t>p</w:t>
+      </w:r>
+      <w:r>
+        <w:rPr>
+          <w:rFonts w:ascii="Consolas" w:eastAsia="Times New Roman" w:hAnsi="Consolas" w:cs="Times New Roman"/>
+          <w:color w:val="808080"/>
+          <w:sz w:val="21"/>
+          <w:szCs w:val="21"/>
+        </w:rPr>
+        <w:t>&gt;</w:t>
+      </w:r>
+    </w:p>
+    <w:p>
+      <w:pPr>
+        <w:shd w:val="clear" w:color="auto" w:fill="1E1E1E"/>
+        <w:spacing w:after="0" w:line="285" w:lineRule="atLeast"/>
+        <w:rPr>
+          <w:rFonts w:ascii="Consolas" w:eastAsia="Times New Roman" w:hAnsi="Consolas" w:cs="Times New Roman"/>
+          <w:color w:val="D4D4D4"/>
+          <w:sz w:val="21"/>
+          <w:szCs w:val="21"/>
+        </w:rPr>
+      </w:pPr>
+      <w:r>
+        <w:rPr>
+          <w:rFonts w:ascii="Consolas" w:eastAsia="Times New Roman" w:hAnsi="Consolas" w:cs="Times New Roman"/>
+          <w:color w:val="D4D4D4"/>
+          <w:sz w:val="21"/>
+          <w:szCs w:val="21"/>
+        </w:rPr>
+        <w:t xml:space="preserve">                        </w:t>
+      </w:r>
+      <w:proofErr w:type="gramStart"/>
+      <w:r>
+        <w:rPr>
+          <w:rFonts w:ascii="Consolas" w:eastAsia="Times New Roman" w:hAnsi="Consolas" w:cs="Times New Roman"/>
+          <w:color w:val="6A9955"/>
+          <w:sz w:val="21"/>
+          <w:szCs w:val="21"/>
+        </w:rPr>
+        <w:t>&lt;!--</w:t>
+      </w:r>
+      <w:proofErr w:type="gramEnd"/>
+      <w:r>
+        <w:rPr>
+          <w:rFonts w:ascii="Consolas" w:eastAsia="Times New Roman" w:hAnsi="Consolas" w:cs="Times New Roman"/>
+          <w:color w:val="6A9955"/>
+          <w:sz w:val="21"/>
+          <w:szCs w:val="21"/>
+        </w:rPr>
+        <w:t xml:space="preserve"> alt đặt tên Name để khi bị lỗi ảnh </w:t>
+      </w:r>
+    </w:p>
+    <w:p>
+      <w:pPr>
+        <w:shd w:val="clear" w:color="auto" w:fill="1E1E1E"/>
+        <w:spacing w:after="0" w:line="285" w:lineRule="atLeast"/>
+        <w:rPr>
+          <w:rFonts w:ascii="Consolas" w:eastAsia="Times New Roman" w:hAnsi="Consolas" w:cs="Times New Roman"/>
+          <w:color w:val="D4D4D4"/>
+          <w:sz w:val="21"/>
+          <w:szCs w:val="21"/>
+        </w:rPr>
+      </w:pPr>
+      <w:r>
+        <w:rPr>
+          <w:rFonts w:ascii="Consolas" w:eastAsia="Times New Roman" w:hAnsi="Consolas" w:cs="Times New Roman"/>
+          <w:color w:val="6A9955"/>
+          <w:sz w:val="21"/>
+          <w:szCs w:val="21"/>
+        </w:rPr>
+        <w:t>                            nó còn hiện lên tên để mà biết --&gt;</w:t>
+      </w:r>
+    </w:p>
+    <w:p>
+      <w:pPr>
+        <w:shd w:val="clear" w:color="auto" w:fill="1E1E1E"/>
+        <w:spacing w:after="0" w:line="285" w:lineRule="atLeast"/>
+        <w:rPr>
+          <w:rFonts w:ascii="Consolas" w:eastAsia="Times New Roman" w:hAnsi="Consolas" w:cs="Times New Roman"/>
+          <w:color w:val="D4D4D4"/>
+          <w:sz w:val="21"/>
+          <w:szCs w:val="21"/>
+        </w:rPr>
+      </w:pPr>
+      <w:r>
+        <w:rPr>
+          <w:rFonts w:ascii="Consolas" w:eastAsia="Times New Roman" w:hAnsi="Consolas" w:cs="Times New Roman"/>
+          <w:color w:val="D4D4D4"/>
+          <w:sz w:val="21"/>
+          <w:szCs w:val="21"/>
+        </w:rPr>
+        <w:t xml:space="preserve">                        </w:t>
+      </w:r>
+      <w:r>
+        <w:rPr>
+          <w:rFonts w:ascii="Consolas" w:eastAsia="Times New Roman" w:hAnsi="Consolas" w:cs="Times New Roman"/>
+          <w:color w:val="808080"/>
+          <w:sz w:val="21"/>
+          <w:szCs w:val="21"/>
+        </w:rPr>
+        <w:t>&lt;</w:t>
+      </w:r>
+      <w:r>
+        <w:rPr>
+          <w:rFonts w:ascii="Consolas" w:eastAsia="Times New Roman" w:hAnsi="Consolas" w:cs="Times New Roman"/>
+          <w:color w:val="569CD6"/>
+          <w:sz w:val="21"/>
+          <w:szCs w:val="21"/>
+        </w:rPr>
+        <w:t>img</w:t>
+      </w:r>
+      <w:r>
+        <w:rPr>
+          <w:rFonts w:ascii="Consolas" w:eastAsia="Times New Roman" w:hAnsi="Consolas" w:cs="Times New Roman"/>
+          <w:color w:val="D4D4D4"/>
+          <w:sz w:val="21"/>
+          <w:szCs w:val="21"/>
+        </w:rPr>
+        <w:t xml:space="preserve"> </w:t>
+      </w:r>
+      <w:r>
+        <w:rPr>
+          <w:rFonts w:ascii="Consolas" w:eastAsia="Times New Roman" w:hAnsi="Consolas" w:cs="Times New Roman"/>
+          <w:color w:val="9CDCFE"/>
+          <w:sz w:val="21"/>
+          <w:szCs w:val="21"/>
+        </w:rPr>
+        <w:t>src</w:t>
+      </w:r>
+      <w:r>
+        <w:rPr>
+          <w:rFonts w:ascii="Consolas" w:eastAsia="Times New Roman" w:hAnsi="Consolas" w:cs="Times New Roman"/>
+          <w:color w:val="D4D4D4"/>
+          <w:sz w:val="21"/>
+          <w:szCs w:val="21"/>
+        </w:rPr>
+        <w:t>=</w:t>
+      </w:r>
+      <w:r>
+        <w:rPr>
+          <w:rFonts w:ascii="Consolas" w:eastAsia="Times New Roman" w:hAnsi="Consolas" w:cs="Times New Roman"/>
+          <w:color w:val="CE9178"/>
+          <w:sz w:val="21"/>
+          <w:szCs w:val="21"/>
+        </w:rPr>
+        <w:t>"./assets/img/band/member1.jpg"</w:t>
+      </w:r>
+      <w:r>
+        <w:rPr>
+          <w:rFonts w:ascii="Consolas" w:eastAsia="Times New Roman" w:hAnsi="Consolas" w:cs="Times New Roman"/>
+          <w:color w:val="D4D4D4"/>
+          <w:sz w:val="21"/>
+          <w:szCs w:val="21"/>
+        </w:rPr>
+        <w:t xml:space="preserve"> </w:t>
+      </w:r>
+      <w:r>
+        <w:rPr>
+          <w:rFonts w:ascii="Consolas" w:eastAsia="Times New Roman" w:hAnsi="Consolas" w:cs="Times New Roman"/>
+          <w:color w:val="9CDCFE"/>
+          <w:sz w:val="21"/>
+          <w:szCs w:val="21"/>
+        </w:rPr>
+        <w:t>alt</w:t>
+      </w:r>
+      <w:r>
+        <w:rPr>
+          <w:rFonts w:ascii="Consolas" w:eastAsia="Times New Roman" w:hAnsi="Consolas" w:cs="Times New Roman"/>
+          <w:color w:val="D4D4D4"/>
+          <w:sz w:val="21"/>
+          <w:szCs w:val="21"/>
+        </w:rPr>
+        <w:t>=</w:t>
+      </w:r>
+      <w:r>
+        <w:rPr>
+          <w:rFonts w:ascii="Consolas" w:eastAsia="Times New Roman" w:hAnsi="Consolas" w:cs="Times New Roman"/>
+          <w:color w:val="CE9178"/>
+          <w:sz w:val="21"/>
+          <w:szCs w:val="21"/>
+        </w:rPr>
+        <w:t>"Name"</w:t>
+      </w:r>
+      <w:r>
+        <w:rPr>
+          <w:rFonts w:ascii="Consolas" w:eastAsia="Times New Roman" w:hAnsi="Consolas" w:cs="Times New Roman"/>
+          <w:color w:val="D4D4D4"/>
+          <w:sz w:val="21"/>
+          <w:szCs w:val="21"/>
+        </w:rPr>
+        <w:t xml:space="preserve"> </w:t>
+      </w:r>
+      <w:r>
+        <w:rPr>
+          <w:rFonts w:ascii="Consolas" w:eastAsia="Times New Roman" w:hAnsi="Consolas" w:cs="Times New Roman"/>
+          <w:color w:val="9CDCFE"/>
+          <w:sz w:val="21"/>
+          <w:szCs w:val="21"/>
+        </w:rPr>
+        <w:t>class</w:t>
+      </w:r>
+      <w:r>
+        <w:rPr>
+          <w:rFonts w:ascii="Consolas" w:eastAsia="Times New Roman" w:hAnsi="Consolas" w:cs="Times New Roman"/>
+          <w:color w:val="D4D4D4"/>
+          <w:sz w:val="21"/>
+          <w:szCs w:val="21"/>
+        </w:rPr>
+        <w:t>=</w:t>
+      </w:r>
+      <w:r>
+        <w:rPr>
+          <w:rFonts w:ascii="Consolas" w:eastAsia="Times New Roman" w:hAnsi="Consolas" w:cs="Times New Roman"/>
+          <w:color w:val="CE9178"/>
+          <w:sz w:val="21"/>
+          <w:szCs w:val="21"/>
+        </w:rPr>
+        <w:t>"member-img"</w:t>
+      </w:r>
+      <w:r>
+        <w:rPr>
+          <w:rFonts w:ascii="Consolas" w:eastAsia="Times New Roman" w:hAnsi="Consolas" w:cs="Times New Roman"/>
+          <w:color w:val="808080"/>
+          <w:sz w:val="21"/>
+          <w:szCs w:val="21"/>
+        </w:rPr>
+        <w:t>&gt;</w:t>
+      </w:r>
+    </w:p>
+    <w:p>
+      <w:pPr>
+        <w:shd w:val="clear" w:color="auto" w:fill="1E1E1E"/>
+        <w:spacing w:after="0" w:line="285" w:lineRule="atLeast"/>
+        <w:rPr>
+          <w:rFonts w:ascii="Consolas" w:eastAsia="Times New Roman" w:hAnsi="Consolas" w:cs="Times New Roman"/>
+          <w:color w:val="808080"/>
+          <w:sz w:val="21"/>
+          <w:szCs w:val="21"/>
+        </w:rPr>
+      </w:pPr>
+      <w:r>
+        <w:rPr>
+          <w:rFonts w:ascii="Consolas" w:eastAsia="Times New Roman" w:hAnsi="Consolas" w:cs="Times New Roman"/>
+          <w:color w:val="D4D4D4"/>
+          <w:sz w:val="21"/>
+          <w:szCs w:val="21"/>
+        </w:rPr>
+        <w:t xml:space="preserve">                    </w:t>
+      </w:r>
+      <w:r>
+        <w:rPr>
+          <w:rFonts w:ascii="Consolas" w:eastAsia="Times New Roman" w:hAnsi="Consolas" w:cs="Times New Roman"/>
+          <w:color w:val="808080"/>
+          <w:sz w:val="21"/>
+          <w:szCs w:val="21"/>
+        </w:rPr>
+        <w:t>&lt;/</w:t>
+      </w:r>
+      <w:r>
+        <w:rPr>
+          <w:rFonts w:ascii="Consolas" w:eastAsia="Times New Roman" w:hAnsi="Consolas" w:cs="Times New Roman"/>
+          <w:color w:val="569CD6"/>
+          <w:sz w:val="21"/>
+          <w:szCs w:val="21"/>
+        </w:rPr>
+        <w:t>div</w:t>
+      </w:r>
+      <w:r>
+        <w:rPr>
+          <w:rFonts w:ascii="Consolas" w:eastAsia="Times New Roman" w:hAnsi="Consolas" w:cs="Times New Roman"/>
+          <w:color w:val="808080"/>
+          <w:sz w:val="21"/>
+          <w:szCs w:val="21"/>
+        </w:rPr>
+        <w:t>&gt;</w:t>
+      </w:r>
+    </w:p>
+    <w:p>
+      <w:pPr>
+        <w:shd w:val="clear" w:color="auto" w:fill="1E1E1E"/>
+        <w:spacing w:line="285" w:lineRule="atLeast"/>
+        <w:rPr>
+          <w:rFonts w:ascii="Consolas" w:eastAsia="Times New Roman" w:hAnsi="Consolas" w:cs="Times New Roman"/>
+          <w:color w:val="D4D4D4"/>
+          <w:sz w:val="21"/>
+          <w:szCs w:val="21"/>
+        </w:rPr>
+      </w:pPr>
+      <w:r>
+        <w:rPr>
+          <w:rFonts w:ascii="Consolas" w:eastAsia="Times New Roman" w:hAnsi="Consolas" w:cs="Times New Roman"/>
+          <w:color w:val="808080"/>
+          <w:sz w:val="21"/>
+          <w:szCs w:val="21"/>
+        </w:rPr>
+        <w:tab/>
+      </w:r>
+      <w:r>
+        <w:rPr>
+          <w:rFonts w:ascii="Consolas" w:eastAsia="Times New Roman" w:hAnsi="Consolas" w:cs="Times New Roman"/>
+          <w:color w:val="808080"/>
+          <w:sz w:val="21"/>
+          <w:szCs w:val="21"/>
+        </w:rPr>
+        <w:tab/>
+      </w:r>
+      <w:r>
+        <w:rPr>
+          <w:rFonts w:ascii="Consolas" w:eastAsia="Times New Roman" w:hAnsi="Consolas" w:cs="Times New Roman"/>
+          <w:color w:val="808080"/>
+          <w:sz w:val="21"/>
+          <w:szCs w:val="21"/>
+        </w:rPr>
+        <w:tab/>
+      </w:r>
+      <w:r>
+        <w:rPr>
+          <w:rFonts w:ascii="Consolas" w:eastAsia="Times New Roman" w:hAnsi="Consolas" w:cs="Times New Roman"/>
+          <w:color w:val="808080"/>
+          <w:sz w:val="21"/>
+          <w:szCs w:val="21"/>
+        </w:rPr>
+        <w:t>&lt;</w:t>
+      </w:r>
+      <w:r>
+        <w:rPr>
+          <w:rFonts w:ascii="Consolas" w:eastAsia="Times New Roman" w:hAnsi="Consolas" w:cs="Times New Roman"/>
+          <w:color w:val="569CD6"/>
+          <w:sz w:val="21"/>
+          <w:szCs w:val="21"/>
+        </w:rPr>
+        <w:t>div</w:t>
+      </w:r>
+      <w:r>
+        <w:rPr>
+          <w:rFonts w:ascii="Consolas" w:eastAsia="Times New Roman" w:hAnsi="Consolas" w:cs="Times New Roman"/>
+          <w:color w:val="D4D4D4"/>
+          <w:sz w:val="21"/>
+          <w:szCs w:val="21"/>
+        </w:rPr>
+        <w:t xml:space="preserve"> </w:t>
+      </w:r>
+      <w:r>
+        <w:rPr>
+          <w:rFonts w:ascii="Consolas" w:eastAsia="Times New Roman" w:hAnsi="Consolas" w:cs="Times New Roman"/>
+          <w:color w:val="9CDCFE"/>
+          <w:sz w:val="21"/>
+          <w:szCs w:val="21"/>
+        </w:rPr>
+        <w:t>class</w:t>
+      </w:r>
+      <w:r>
+        <w:rPr>
+          <w:rFonts w:ascii="Consolas" w:eastAsia="Times New Roman" w:hAnsi="Consolas" w:cs="Times New Roman"/>
+          <w:color w:val="D4D4D4"/>
+          <w:sz w:val="21"/>
+          <w:szCs w:val="21"/>
+        </w:rPr>
+        <w:t>=</w:t>
+      </w:r>
+      <w:r>
+        <w:rPr>
+          <w:rFonts w:ascii="Consolas" w:eastAsia="Times New Roman" w:hAnsi="Consolas" w:cs="Times New Roman"/>
+          <w:color w:val="CE9178"/>
+          <w:sz w:val="21"/>
+          <w:szCs w:val="21"/>
+        </w:rPr>
+        <w:t>"clear"</w:t>
+      </w:r>
+      <w:r>
+        <w:rPr>
+          <w:rFonts w:ascii="Consolas" w:eastAsia="Times New Roman" w:hAnsi="Consolas" w:cs="Times New Roman"/>
+          <w:color w:val="808080"/>
+          <w:sz w:val="21"/>
+          <w:szCs w:val="21"/>
+        </w:rPr>
+        <w:t>&gt;&lt;/</w:t>
+      </w:r>
+      <w:r>
+        <w:rPr>
+          <w:rFonts w:ascii="Consolas" w:eastAsia="Times New Roman" w:hAnsi="Consolas" w:cs="Times New Roman"/>
+          <w:color w:val="569CD6"/>
+          <w:sz w:val="21"/>
+          <w:szCs w:val="21"/>
+        </w:rPr>
+        <w:t>div</w:t>
+      </w:r>
+      <w:r>
+        <w:rPr>
+          <w:rFonts w:ascii="Consolas" w:eastAsia="Times New Roman" w:hAnsi="Consolas" w:cs="Times New Roman"/>
+          <w:color w:val="808080"/>
+          <w:sz w:val="21"/>
+          <w:szCs w:val="21"/>
+        </w:rPr>
+        <w:t>&gt;</w:t>
+      </w:r>
+    </w:p>
+    <w:p>
+      <w:pPr>
+        <w:shd w:val="clear" w:color="auto" w:fill="1E1E1E"/>
+        <w:spacing w:after="0" w:line="285" w:lineRule="atLeast"/>
+        <w:rPr>
+          <w:rFonts w:ascii="Consolas" w:eastAsia="Times New Roman" w:hAnsi="Consolas" w:cs="Times New Roman"/>
+          <w:color w:val="D4D4D4"/>
+          <w:sz w:val="21"/>
+          <w:szCs w:val="21"/>
+        </w:rPr>
+      </w:pPr>
+      <w:r>
+        <w:rPr>
+          <w:rFonts w:ascii="Consolas" w:eastAsia="Times New Roman" w:hAnsi="Consolas" w:cs="Times New Roman"/>
+          <w:color w:val="D4D4D4"/>
+          <w:sz w:val="21"/>
+          <w:szCs w:val="21"/>
+        </w:rPr>
+        <w:t xml:space="preserve">                </w:t>
+      </w:r>
+      <w:r>
+        <w:rPr>
+          <w:rFonts w:ascii="Consolas" w:eastAsia="Times New Roman" w:hAnsi="Consolas" w:cs="Times New Roman"/>
+          <w:color w:val="808080"/>
+          <w:sz w:val="21"/>
+          <w:szCs w:val="21"/>
+        </w:rPr>
+        <w:t>&lt;/</w:t>
+      </w:r>
+      <w:r>
+        <w:rPr>
+          <w:rFonts w:ascii="Consolas" w:eastAsia="Times New Roman" w:hAnsi="Consolas" w:cs="Times New Roman"/>
+          <w:color w:val="569CD6"/>
+          <w:sz w:val="21"/>
+          <w:szCs w:val="21"/>
+        </w:rPr>
+        <w:t>div</w:t>
+      </w:r>
+      <w:r>
+        <w:rPr>
+          <w:rFonts w:ascii="Consolas" w:eastAsia="Times New Roman" w:hAnsi="Consolas" w:cs="Times New Roman"/>
+          <w:color w:val="808080"/>
+          <w:sz w:val="21"/>
+          <w:szCs w:val="21"/>
+        </w:rPr>
+        <w:t>&gt;</w:t>
+      </w:r>
+    </w:p>
+    <w:p>
+      <w:pPr>
+        <w:pStyle w:val="Heading3"/>
+      </w:pPr>
+      <w:r>
+        <w:t>1.7.CSS cho 3 tên, 3 hình ảnh</w:t>
+      </w:r>
+    </w:p>
+    <w:p>
+      <w:pPr>
+        <w:shd w:val="clear" w:color="auto" w:fill="1E1E1E"/>
+        <w:spacing w:after="0" w:line="285" w:lineRule="atLeast"/>
+        <w:rPr>
+          <w:rFonts w:ascii="Consolas" w:eastAsia="Times New Roman" w:hAnsi="Consolas" w:cs="Times New Roman"/>
+          <w:color w:val="D4D4D4"/>
+          <w:sz w:val="21"/>
+          <w:szCs w:val="21"/>
+        </w:rPr>
+      </w:pPr>
+      <w:r>
+        <w:rPr>
+          <w:rFonts w:ascii="Consolas" w:eastAsia="Times New Roman" w:hAnsi="Consolas" w:cs="Times New Roman"/>
+          <w:color w:val="D7BA7D"/>
+          <w:sz w:val="21"/>
+          <w:szCs w:val="21"/>
+        </w:rPr>
+        <w:t>#</w:t>
+      </w:r>
+      <w:proofErr w:type="gramStart"/>
+      <w:r>
+        <w:rPr>
+          <w:rFonts w:ascii="Consolas" w:eastAsia="Times New Roman" w:hAnsi="Consolas" w:cs="Times New Roman"/>
+          <w:color w:val="D7BA7D"/>
+          <w:sz w:val="21"/>
+          <w:szCs w:val="21"/>
+        </w:rPr>
+        <w:t>content</w:t>
+      </w:r>
+      <w:r>
+        <w:rPr>
+          <w:rFonts w:ascii="Consolas" w:eastAsia="Times New Roman" w:hAnsi="Consolas" w:cs="Times New Roman"/>
+          <w:color w:val="D4D4D4"/>
+          <w:sz w:val="21"/>
+          <w:szCs w:val="21"/>
+        </w:rPr>
+        <w:t xml:space="preserve"> </w:t>
+      </w:r>
+      <w:r>
+        <w:rPr>
+          <w:rFonts w:ascii="Consolas" w:eastAsia="Times New Roman" w:hAnsi="Consolas" w:cs="Times New Roman"/>
+          <w:color w:val="D7BA7D"/>
+          <w:sz w:val="21"/>
+          <w:szCs w:val="21"/>
+        </w:rPr>
+        <w:t>.member</w:t>
+      </w:r>
+      <w:proofErr w:type="gramEnd"/>
+      <w:r>
+        <w:rPr>
+          <w:rFonts w:ascii="Consolas" w:eastAsia="Times New Roman" w:hAnsi="Consolas" w:cs="Times New Roman"/>
+          <w:color w:val="D7BA7D"/>
+          <w:sz w:val="21"/>
+          <w:szCs w:val="21"/>
+        </w:rPr>
+        <w:t>-list</w:t>
+      </w:r>
+      <w:r>
+        <w:rPr>
+          <w:rFonts w:ascii="Consolas" w:eastAsia="Times New Roman" w:hAnsi="Consolas" w:cs="Times New Roman"/>
+          <w:color w:val="D4D4D4"/>
+          <w:sz w:val="21"/>
+          <w:szCs w:val="21"/>
+        </w:rPr>
+        <w:t>{</w:t>
+      </w:r>
+    </w:p>
+    <w:p>
+      <w:pPr>
+        <w:shd w:val="clear" w:color="auto" w:fill="1E1E1E"/>
+        <w:spacing w:after="0" w:line="285" w:lineRule="atLeast"/>
+        <w:rPr>
+          <w:rFonts w:ascii="Consolas" w:eastAsia="Times New Roman" w:hAnsi="Consolas" w:cs="Times New Roman"/>
+          <w:color w:val="D4D4D4"/>
+          <w:sz w:val="21"/>
+          <w:szCs w:val="21"/>
+        </w:rPr>
+      </w:pPr>
+      <w:r>
+        <w:rPr>
+          <w:rFonts w:ascii="Consolas" w:eastAsia="Times New Roman" w:hAnsi="Consolas" w:cs="Times New Roman"/>
+          <w:color w:val="D4D4D4"/>
+          <w:sz w:val="21"/>
+          <w:szCs w:val="21"/>
+        </w:rPr>
+        <w:t xml:space="preserve">    </w:t>
+      </w:r>
+      <w:r>
+        <w:rPr>
+          <w:rFonts w:ascii="Consolas" w:eastAsia="Times New Roman" w:hAnsi="Consolas" w:cs="Times New Roman"/>
+          <w:color w:val="6A9955"/>
+          <w:sz w:val="21"/>
+          <w:szCs w:val="21"/>
+        </w:rPr>
+        <w:t>/* khoảng cách khung to */</w:t>
+      </w:r>
+    </w:p>
+    <w:p>
+      <w:pPr>
+        <w:shd w:val="clear" w:color="auto" w:fill="1E1E1E"/>
+        <w:spacing w:after="0" w:line="285" w:lineRule="atLeast"/>
+        <w:rPr>
+          <w:rFonts w:ascii="Consolas" w:eastAsia="Times New Roman" w:hAnsi="Consolas" w:cs="Times New Roman"/>
+          <w:color w:val="D4D4D4"/>
+          <w:sz w:val="21"/>
+          <w:szCs w:val="21"/>
+        </w:rPr>
+      </w:pPr>
+      <w:r>
+        <w:rPr>
+          <w:rFonts w:ascii="Consolas" w:eastAsia="Times New Roman" w:hAnsi="Consolas" w:cs="Times New Roman"/>
+          <w:color w:val="D4D4D4"/>
+          <w:sz w:val="21"/>
+          <w:szCs w:val="21"/>
+        </w:rPr>
+        <w:t xml:space="preserve">    </w:t>
+      </w:r>
+      <w:r>
+        <w:rPr>
+          <w:rFonts w:ascii="Consolas" w:eastAsia="Times New Roman" w:hAnsi="Consolas" w:cs="Times New Roman"/>
+          <w:color w:val="9CDCFE"/>
+          <w:sz w:val="21"/>
+          <w:szCs w:val="21"/>
+        </w:rPr>
+        <w:t>margin-top</w:t>
+      </w:r>
+      <w:r>
+        <w:rPr>
+          <w:rFonts w:ascii="Consolas" w:eastAsia="Times New Roman" w:hAnsi="Consolas" w:cs="Times New Roman"/>
+          <w:color w:val="D4D4D4"/>
+          <w:sz w:val="21"/>
+          <w:szCs w:val="21"/>
+        </w:rPr>
+        <w:t xml:space="preserve">: </w:t>
+      </w:r>
+      <w:r>
+        <w:rPr>
+          <w:rFonts w:ascii="Consolas" w:eastAsia="Times New Roman" w:hAnsi="Consolas" w:cs="Times New Roman"/>
+          <w:color w:val="B5CEA8"/>
+          <w:sz w:val="21"/>
+          <w:szCs w:val="21"/>
+        </w:rPr>
+        <w:t>48px</w:t>
+      </w:r>
+      <w:r>
+        <w:rPr>
+          <w:rFonts w:ascii="Consolas" w:eastAsia="Times New Roman" w:hAnsi="Consolas" w:cs="Times New Roman"/>
+          <w:color w:val="D4D4D4"/>
+          <w:sz w:val="21"/>
+          <w:szCs w:val="21"/>
+        </w:rPr>
+        <w:t>;</w:t>
+      </w:r>
+    </w:p>
+    <w:p>
+      <w:pPr>
+        <w:shd w:val="clear" w:color="auto" w:fill="1E1E1E"/>
+        <w:spacing w:after="0" w:line="285" w:lineRule="atLeast"/>
+        <w:rPr>
+          <w:rFonts w:ascii="Consolas" w:eastAsia="Times New Roman" w:hAnsi="Consolas" w:cs="Times New Roman"/>
+          <w:color w:val="D4D4D4"/>
+          <w:sz w:val="21"/>
+          <w:szCs w:val="21"/>
+        </w:rPr>
+      </w:pPr>
+      <w:r>
+        <w:rPr>
+          <w:rFonts w:ascii="Consolas" w:eastAsia="Times New Roman" w:hAnsi="Consolas" w:cs="Times New Roman"/>
+          <w:color w:val="D4D4D4"/>
+          <w:sz w:val="21"/>
+          <w:szCs w:val="21"/>
+        </w:rPr>
+        <w:t xml:space="preserve">    </w:t>
+      </w:r>
+      <w:r>
+        <w:rPr>
+          <w:rFonts w:ascii="Consolas" w:eastAsia="Times New Roman" w:hAnsi="Consolas" w:cs="Times New Roman"/>
+          <w:color w:val="6A9955"/>
+          <w:sz w:val="21"/>
+          <w:szCs w:val="21"/>
+        </w:rPr>
+        <w:t>/* Có 2 cách khắc chế mỗi khi ta dùng float.</w:t>
+      </w:r>
+    </w:p>
+    <w:p>
+      <w:pPr>
+        <w:shd w:val="clear" w:color="auto" w:fill="1E1E1E"/>
+        <w:spacing w:after="0" w:line="285" w:lineRule="atLeast"/>
+        <w:rPr>
+          <w:rFonts w:ascii="Consolas" w:eastAsia="Times New Roman" w:hAnsi="Consolas" w:cs="Times New Roman"/>
+          <w:color w:val="D4D4D4"/>
+          <w:sz w:val="21"/>
+          <w:szCs w:val="21"/>
+        </w:rPr>
+      </w:pPr>
+      <w:r>
+        <w:rPr>
+          <w:rFonts w:ascii="Consolas" w:eastAsia="Times New Roman" w:hAnsi="Consolas" w:cs="Times New Roman"/>
+          <w:color w:val="6A9955"/>
+          <w:sz w:val="21"/>
+          <w:szCs w:val="21"/>
+        </w:rPr>
+        <w:t xml:space="preserve">    Cách 1: overflow: hidden; Dùng để ôm hết các thằng con của nó, </w:t>
+      </w:r>
+    </w:p>
+    <w:p>
+      <w:pPr>
+        <w:shd w:val="clear" w:color="auto" w:fill="1E1E1E"/>
+        <w:spacing w:after="0" w:line="285" w:lineRule="atLeast"/>
+        <w:rPr>
+          <w:rFonts w:ascii="Consolas" w:eastAsia="Times New Roman" w:hAnsi="Consolas" w:cs="Times New Roman"/>
+          <w:color w:val="D4D4D4"/>
+          <w:sz w:val="21"/>
+          <w:szCs w:val="21"/>
+        </w:rPr>
+      </w:pPr>
+      <w:r>
+        <w:rPr>
+          <w:rFonts w:ascii="Consolas" w:eastAsia="Times New Roman" w:hAnsi="Consolas" w:cs="Times New Roman"/>
+          <w:color w:val="6A9955"/>
+          <w:sz w:val="21"/>
+          <w:szCs w:val="21"/>
+        </w:rPr>
+        <w:t xml:space="preserve">    Cách 2: html: &lt;div class="clear"&gt;&lt;/div&gt;, </w:t>
+      </w:r>
+    </w:p>
+    <w:p>
+      <w:pPr>
+        <w:shd w:val="clear" w:color="auto" w:fill="1E1E1E"/>
+        <w:spacing w:after="0" w:line="285" w:lineRule="atLeast"/>
+        <w:rPr>
+          <w:rFonts w:ascii="Consolas" w:eastAsia="Times New Roman" w:hAnsi="Consolas" w:cs="Times New Roman"/>
+          <w:color w:val="D4D4D4"/>
+          <w:sz w:val="21"/>
+          <w:szCs w:val="21"/>
+        </w:rPr>
+      </w:pPr>
+      <w:r>
+        <w:rPr>
+          <w:rFonts w:ascii="Consolas" w:eastAsia="Times New Roman" w:hAnsi="Consolas" w:cs="Times New Roman"/>
+          <w:color w:val="6A9955"/>
+          <w:sz w:val="21"/>
+          <w:szCs w:val="21"/>
+        </w:rPr>
+        <w:t>            css</w:t>
+      </w:r>
+      <w:proofErr w:type="gramStart"/>
+      <w:r>
+        <w:rPr>
+          <w:rFonts w:ascii="Consolas" w:eastAsia="Times New Roman" w:hAnsi="Consolas" w:cs="Times New Roman"/>
+          <w:color w:val="6A9955"/>
+          <w:sz w:val="21"/>
+          <w:szCs w:val="21"/>
+        </w:rPr>
+        <w:t>: .clear</w:t>
+      </w:r>
+      <w:proofErr w:type="gramEnd"/>
+      <w:r>
+        <w:rPr>
+          <w:rFonts w:ascii="Consolas" w:eastAsia="Times New Roman" w:hAnsi="Consolas" w:cs="Times New Roman"/>
+          <w:color w:val="6A9955"/>
+          <w:sz w:val="21"/>
+          <w:szCs w:val="21"/>
+        </w:rPr>
+        <w:t>{</w:t>
+      </w:r>
+    </w:p>
+    <w:p>
+      <w:pPr>
+        <w:shd w:val="clear" w:color="auto" w:fill="1E1E1E"/>
+        <w:spacing w:after="0" w:line="285" w:lineRule="atLeast"/>
+        <w:rPr>
+          <w:rFonts w:ascii="Consolas" w:eastAsia="Times New Roman" w:hAnsi="Consolas" w:cs="Times New Roman"/>
+          <w:color w:val="D4D4D4"/>
+          <w:sz w:val="21"/>
+          <w:szCs w:val="21"/>
+        </w:rPr>
+      </w:pPr>
+      <w:r>
+        <w:rPr>
+          <w:rFonts w:ascii="Consolas" w:eastAsia="Times New Roman" w:hAnsi="Consolas" w:cs="Times New Roman"/>
+          <w:color w:val="6A9955"/>
+          <w:sz w:val="21"/>
+          <w:szCs w:val="21"/>
+        </w:rPr>
+        <w:t>                        clear: both;</w:t>
+      </w:r>
+    </w:p>
+    <w:p>
+      <w:pPr>
+        <w:shd w:val="clear" w:color="auto" w:fill="1E1E1E"/>
+        <w:spacing w:after="0" w:line="285" w:lineRule="atLeast"/>
+        <w:rPr>
+          <w:rFonts w:ascii="Consolas" w:eastAsia="Times New Roman" w:hAnsi="Consolas" w:cs="Times New Roman"/>
+          <w:color w:val="D4D4D4"/>
+          <w:sz w:val="21"/>
+          <w:szCs w:val="21"/>
+        </w:rPr>
+      </w:pPr>
+      <w:r>
+        <w:rPr>
+          <w:rFonts w:ascii="Consolas" w:eastAsia="Times New Roman" w:hAnsi="Consolas" w:cs="Times New Roman"/>
+          <w:color w:val="6A9955"/>
+          <w:sz w:val="21"/>
+          <w:szCs w:val="21"/>
+        </w:rPr>
+        <w:lastRenderedPageBreak/>
+        <w:t>                    } .*/</w:t>
+      </w:r>
+    </w:p>
+    <w:p>
+      <w:pPr>
+        <w:shd w:val="clear" w:color="auto" w:fill="1E1E1E"/>
+        <w:spacing w:after="0" w:line="285" w:lineRule="atLeast"/>
+        <w:rPr>
+          <w:rFonts w:ascii="Consolas" w:eastAsia="Times New Roman" w:hAnsi="Consolas" w:cs="Times New Roman"/>
+          <w:color w:val="D4D4D4"/>
+          <w:sz w:val="21"/>
+          <w:szCs w:val="21"/>
+        </w:rPr>
+      </w:pPr>
+      <w:r>
+        <w:rPr>
+          <w:rFonts w:ascii="Consolas" w:eastAsia="Times New Roman" w:hAnsi="Consolas" w:cs="Times New Roman"/>
+          <w:color w:val="D4D4D4"/>
+          <w:sz w:val="21"/>
+          <w:szCs w:val="21"/>
+        </w:rPr>
+        <w:t>}</w:t>
+      </w:r>
+    </w:p>
+    <w:p>
+      <w:pPr>
+        <w:shd w:val="clear" w:color="auto" w:fill="1E1E1E"/>
+        <w:spacing w:after="0" w:line="285" w:lineRule="atLeast"/>
+        <w:rPr>
+          <w:rFonts w:ascii="Consolas" w:eastAsia="Times New Roman" w:hAnsi="Consolas" w:cs="Times New Roman"/>
+          <w:color w:val="D4D4D4"/>
+          <w:sz w:val="21"/>
+          <w:szCs w:val="21"/>
+        </w:rPr>
+      </w:pPr>
+    </w:p>
+    <w:p>
+      <w:pPr>
+        <w:shd w:val="clear" w:color="auto" w:fill="1E1E1E"/>
+        <w:spacing w:after="0" w:line="285" w:lineRule="atLeast"/>
+        <w:rPr>
+          <w:rFonts w:ascii="Consolas" w:eastAsia="Times New Roman" w:hAnsi="Consolas" w:cs="Times New Roman"/>
+          <w:color w:val="D4D4D4"/>
+          <w:sz w:val="21"/>
+          <w:szCs w:val="21"/>
+        </w:rPr>
+      </w:pPr>
+      <w:r>
+        <w:rPr>
+          <w:rFonts w:ascii="Consolas" w:eastAsia="Times New Roman" w:hAnsi="Consolas" w:cs="Times New Roman"/>
+          <w:color w:val="D7BA7D"/>
+          <w:sz w:val="21"/>
+          <w:szCs w:val="21"/>
+        </w:rPr>
+        <w:t>#</w:t>
+      </w:r>
+      <w:proofErr w:type="gramStart"/>
+      <w:r>
+        <w:rPr>
+          <w:rFonts w:ascii="Consolas" w:eastAsia="Times New Roman" w:hAnsi="Consolas" w:cs="Times New Roman"/>
+          <w:color w:val="D7BA7D"/>
+          <w:sz w:val="21"/>
+          <w:szCs w:val="21"/>
+        </w:rPr>
+        <w:t>content</w:t>
+      </w:r>
+      <w:r>
+        <w:rPr>
+          <w:rFonts w:ascii="Consolas" w:eastAsia="Times New Roman" w:hAnsi="Consolas" w:cs="Times New Roman"/>
+          <w:color w:val="D4D4D4"/>
+          <w:sz w:val="21"/>
+          <w:szCs w:val="21"/>
+        </w:rPr>
+        <w:t xml:space="preserve"> </w:t>
+      </w:r>
+      <w:r>
+        <w:rPr>
+          <w:rFonts w:ascii="Consolas" w:eastAsia="Times New Roman" w:hAnsi="Consolas" w:cs="Times New Roman"/>
+          <w:color w:val="D7BA7D"/>
+          <w:sz w:val="21"/>
+          <w:szCs w:val="21"/>
+        </w:rPr>
+        <w:t>.member</w:t>
+      </w:r>
+      <w:proofErr w:type="gramEnd"/>
+      <w:r>
+        <w:rPr>
+          <w:rFonts w:ascii="Consolas" w:eastAsia="Times New Roman" w:hAnsi="Consolas" w:cs="Times New Roman"/>
+          <w:color w:val="D7BA7D"/>
+          <w:sz w:val="21"/>
+          <w:szCs w:val="21"/>
+        </w:rPr>
+        <w:t>-item</w:t>
+      </w:r>
+      <w:r>
+        <w:rPr>
+          <w:rFonts w:ascii="Consolas" w:eastAsia="Times New Roman" w:hAnsi="Consolas" w:cs="Times New Roman"/>
+          <w:color w:val="D4D4D4"/>
+          <w:sz w:val="21"/>
+          <w:szCs w:val="21"/>
+        </w:rPr>
+        <w:t>{</w:t>
+      </w:r>
+    </w:p>
+    <w:p>
+      <w:pPr>
+        <w:shd w:val="clear" w:color="auto" w:fill="1E1E1E"/>
+        <w:spacing w:after="0" w:line="285" w:lineRule="atLeast"/>
+        <w:rPr>
+          <w:rFonts w:ascii="Consolas" w:eastAsia="Times New Roman" w:hAnsi="Consolas" w:cs="Times New Roman"/>
+          <w:color w:val="D4D4D4"/>
+          <w:sz w:val="21"/>
+          <w:szCs w:val="21"/>
+        </w:rPr>
+      </w:pPr>
+      <w:r>
+        <w:rPr>
+          <w:rFonts w:ascii="Consolas" w:eastAsia="Times New Roman" w:hAnsi="Consolas" w:cs="Times New Roman"/>
+          <w:color w:val="D4D4D4"/>
+          <w:sz w:val="21"/>
+          <w:szCs w:val="21"/>
+        </w:rPr>
+        <w:t xml:space="preserve">    </w:t>
+      </w:r>
+      <w:r>
+        <w:rPr>
+          <w:rFonts w:ascii="Consolas" w:eastAsia="Times New Roman" w:hAnsi="Consolas" w:cs="Times New Roman"/>
+          <w:color w:val="6A9955"/>
+          <w:sz w:val="21"/>
+          <w:szCs w:val="21"/>
+        </w:rPr>
+        <w:t>/* cho 3 hình thẳng hàng */</w:t>
+      </w:r>
+    </w:p>
+    <w:p>
+      <w:pPr>
+        <w:shd w:val="clear" w:color="auto" w:fill="1E1E1E"/>
+        <w:spacing w:after="0" w:line="285" w:lineRule="atLeast"/>
+        <w:rPr>
+          <w:rFonts w:ascii="Consolas" w:eastAsia="Times New Roman" w:hAnsi="Consolas" w:cs="Times New Roman"/>
+          <w:color w:val="D4D4D4"/>
+          <w:sz w:val="21"/>
+          <w:szCs w:val="21"/>
+        </w:rPr>
+      </w:pPr>
+      <w:r>
+        <w:rPr>
+          <w:rFonts w:ascii="Consolas" w:eastAsia="Times New Roman" w:hAnsi="Consolas" w:cs="Times New Roman"/>
+          <w:color w:val="D4D4D4"/>
+          <w:sz w:val="21"/>
+          <w:szCs w:val="21"/>
+        </w:rPr>
+        <w:t xml:space="preserve">    </w:t>
+      </w:r>
+      <w:r>
+        <w:rPr>
+          <w:rFonts w:ascii="Consolas" w:eastAsia="Times New Roman" w:hAnsi="Consolas" w:cs="Times New Roman"/>
+          <w:color w:val="9CDCFE"/>
+          <w:sz w:val="21"/>
+          <w:szCs w:val="21"/>
+        </w:rPr>
+        <w:t>float</w:t>
+      </w:r>
+      <w:r>
+        <w:rPr>
+          <w:rFonts w:ascii="Consolas" w:eastAsia="Times New Roman" w:hAnsi="Consolas" w:cs="Times New Roman"/>
+          <w:color w:val="D4D4D4"/>
+          <w:sz w:val="21"/>
+          <w:szCs w:val="21"/>
+        </w:rPr>
+        <w:t xml:space="preserve">: </w:t>
+      </w:r>
+      <w:r>
+        <w:rPr>
+          <w:rFonts w:ascii="Consolas" w:eastAsia="Times New Roman" w:hAnsi="Consolas" w:cs="Times New Roman"/>
+          <w:color w:val="CE9178"/>
+          <w:sz w:val="21"/>
+          <w:szCs w:val="21"/>
+        </w:rPr>
+        <w:t>left</w:t>
+      </w:r>
+      <w:r>
+        <w:rPr>
+          <w:rFonts w:ascii="Consolas" w:eastAsia="Times New Roman" w:hAnsi="Consolas" w:cs="Times New Roman"/>
+          <w:color w:val="D4D4D4"/>
+          <w:sz w:val="21"/>
+          <w:szCs w:val="21"/>
+        </w:rPr>
+        <w:t>;</w:t>
+      </w:r>
+    </w:p>
+    <w:p>
+      <w:pPr>
+        <w:shd w:val="clear" w:color="auto" w:fill="1E1E1E"/>
+        <w:spacing w:after="0" w:line="285" w:lineRule="atLeast"/>
+        <w:rPr>
+          <w:rFonts w:ascii="Consolas" w:eastAsia="Times New Roman" w:hAnsi="Consolas" w:cs="Times New Roman"/>
+          <w:color w:val="D4D4D4"/>
+          <w:sz w:val="21"/>
+          <w:szCs w:val="21"/>
+        </w:rPr>
+      </w:pPr>
+      <w:r>
+        <w:rPr>
+          <w:rFonts w:ascii="Consolas" w:eastAsia="Times New Roman" w:hAnsi="Consolas" w:cs="Times New Roman"/>
+          <w:color w:val="D4D4D4"/>
+          <w:sz w:val="21"/>
+          <w:szCs w:val="21"/>
+        </w:rPr>
+        <w:t xml:space="preserve">    </w:t>
+      </w:r>
+      <w:r>
+        <w:rPr>
+          <w:rFonts w:ascii="Consolas" w:eastAsia="Times New Roman" w:hAnsi="Consolas" w:cs="Times New Roman"/>
+          <w:color w:val="6A9955"/>
+          <w:sz w:val="21"/>
+          <w:szCs w:val="21"/>
+        </w:rPr>
+        <w:t xml:space="preserve">/* 3 hình cộng lại thì = 100% </w:t>
+      </w:r>
+    </w:p>
+    <w:p>
+      <w:pPr>
+        <w:shd w:val="clear" w:color="auto" w:fill="1E1E1E"/>
+        <w:spacing w:after="0" w:line="285" w:lineRule="atLeast"/>
+        <w:rPr>
+          <w:rFonts w:ascii="Consolas" w:eastAsia="Times New Roman" w:hAnsi="Consolas" w:cs="Times New Roman"/>
+          <w:color w:val="D4D4D4"/>
+          <w:sz w:val="21"/>
+          <w:szCs w:val="21"/>
+        </w:rPr>
+      </w:pPr>
+      <w:r>
+        <w:rPr>
+          <w:rFonts w:ascii="Consolas" w:eastAsia="Times New Roman" w:hAnsi="Consolas" w:cs="Times New Roman"/>
+          <w:color w:val="6A9955"/>
+          <w:sz w:val="21"/>
+          <w:szCs w:val="21"/>
+        </w:rPr>
+        <w:t>    giúp hình = mép với đoạn chữ ở trên */</w:t>
+      </w:r>
+    </w:p>
+    <w:p>
+      <w:pPr>
+        <w:shd w:val="clear" w:color="auto" w:fill="1E1E1E"/>
+        <w:spacing w:after="0" w:line="285" w:lineRule="atLeast"/>
+        <w:rPr>
+          <w:rFonts w:ascii="Consolas" w:eastAsia="Times New Roman" w:hAnsi="Consolas" w:cs="Times New Roman"/>
+          <w:color w:val="D4D4D4"/>
+          <w:sz w:val="21"/>
+          <w:szCs w:val="21"/>
+        </w:rPr>
+      </w:pPr>
+      <w:r>
+        <w:rPr>
+          <w:rFonts w:ascii="Consolas" w:eastAsia="Times New Roman" w:hAnsi="Consolas" w:cs="Times New Roman"/>
+          <w:color w:val="D4D4D4"/>
+          <w:sz w:val="21"/>
+          <w:szCs w:val="21"/>
+        </w:rPr>
+        <w:t xml:space="preserve">    </w:t>
+      </w:r>
+      <w:r>
+        <w:rPr>
+          <w:rFonts w:ascii="Consolas" w:eastAsia="Times New Roman" w:hAnsi="Consolas" w:cs="Times New Roman"/>
+          <w:color w:val="9CDCFE"/>
+          <w:sz w:val="21"/>
+          <w:szCs w:val="21"/>
+        </w:rPr>
+        <w:t>width</w:t>
+      </w:r>
+      <w:r>
+        <w:rPr>
+          <w:rFonts w:ascii="Consolas" w:eastAsia="Times New Roman" w:hAnsi="Consolas" w:cs="Times New Roman"/>
+          <w:color w:val="D4D4D4"/>
+          <w:sz w:val="21"/>
+          <w:szCs w:val="21"/>
+        </w:rPr>
+        <w:t xml:space="preserve">: </w:t>
+      </w:r>
+      <w:r>
+        <w:rPr>
+          <w:rFonts w:ascii="Consolas" w:eastAsia="Times New Roman" w:hAnsi="Consolas" w:cs="Times New Roman"/>
+          <w:color w:val="B5CEA8"/>
+          <w:sz w:val="21"/>
+          <w:szCs w:val="21"/>
+        </w:rPr>
+        <w:t>33.33333%</w:t>
+      </w:r>
+      <w:r>
+        <w:rPr>
+          <w:rFonts w:ascii="Consolas" w:eastAsia="Times New Roman" w:hAnsi="Consolas" w:cs="Times New Roman"/>
+          <w:color w:val="D4D4D4"/>
+          <w:sz w:val="21"/>
+          <w:szCs w:val="21"/>
+        </w:rPr>
+        <w:t>;</w:t>
+      </w:r>
+    </w:p>
+    <w:p>
+      <w:pPr>
+        <w:shd w:val="clear" w:color="auto" w:fill="1E1E1E"/>
+        <w:spacing w:after="0" w:line="285" w:lineRule="atLeast"/>
+        <w:rPr>
+          <w:rFonts w:ascii="Consolas" w:eastAsia="Times New Roman" w:hAnsi="Consolas" w:cs="Times New Roman"/>
+          <w:color w:val="D4D4D4"/>
+          <w:sz w:val="21"/>
+          <w:szCs w:val="21"/>
+        </w:rPr>
+      </w:pPr>
+      <w:r>
+        <w:rPr>
+          <w:rFonts w:ascii="Consolas" w:eastAsia="Times New Roman" w:hAnsi="Consolas" w:cs="Times New Roman"/>
+          <w:color w:val="D4D4D4"/>
+          <w:sz w:val="21"/>
+          <w:szCs w:val="21"/>
+        </w:rPr>
+        <w:t xml:space="preserve">    </w:t>
+      </w:r>
+      <w:r>
+        <w:rPr>
+          <w:rFonts w:ascii="Consolas" w:eastAsia="Times New Roman" w:hAnsi="Consolas" w:cs="Times New Roman"/>
+          <w:color w:val="6A9955"/>
+          <w:sz w:val="21"/>
+          <w:szCs w:val="21"/>
+        </w:rPr>
+        <w:t xml:space="preserve">/* cách 2 width: </w:t>
+      </w:r>
+      <w:proofErr w:type="gramStart"/>
+      <w:r>
+        <w:rPr>
+          <w:rFonts w:ascii="Consolas" w:eastAsia="Times New Roman" w:hAnsi="Consolas" w:cs="Times New Roman"/>
+          <w:color w:val="6A9955"/>
+          <w:sz w:val="21"/>
+          <w:szCs w:val="21"/>
+        </w:rPr>
+        <w:t>calc(</w:t>
+      </w:r>
+      <w:proofErr w:type="gramEnd"/>
+      <w:r>
+        <w:rPr>
+          <w:rFonts w:ascii="Consolas" w:eastAsia="Times New Roman" w:hAnsi="Consolas" w:cs="Times New Roman"/>
+          <w:color w:val="6A9955"/>
+          <w:sz w:val="21"/>
+          <w:szCs w:val="21"/>
+        </w:rPr>
+        <w:t>100% / 3); */</w:t>
+      </w:r>
+    </w:p>
+    <w:p>
+      <w:pPr>
+        <w:shd w:val="clear" w:color="auto" w:fill="1E1E1E"/>
+        <w:spacing w:after="0" w:line="285" w:lineRule="atLeast"/>
+        <w:rPr>
+          <w:rFonts w:ascii="Consolas" w:eastAsia="Times New Roman" w:hAnsi="Consolas" w:cs="Times New Roman"/>
+          <w:color w:val="D4D4D4"/>
+          <w:sz w:val="21"/>
+          <w:szCs w:val="21"/>
+        </w:rPr>
+      </w:pPr>
+      <w:r>
+        <w:rPr>
+          <w:rFonts w:ascii="Consolas" w:eastAsia="Times New Roman" w:hAnsi="Consolas" w:cs="Times New Roman"/>
+          <w:color w:val="D4D4D4"/>
+          <w:sz w:val="21"/>
+          <w:szCs w:val="21"/>
+        </w:rPr>
+        <w:t xml:space="preserve">    </w:t>
+      </w:r>
+      <w:r>
+        <w:rPr>
+          <w:rFonts w:ascii="Consolas" w:eastAsia="Times New Roman" w:hAnsi="Consolas" w:cs="Times New Roman"/>
+          <w:color w:val="6A9955"/>
+          <w:sz w:val="21"/>
+          <w:szCs w:val="21"/>
+        </w:rPr>
+        <w:t>/* căn giữa chữ và ảnh lun */</w:t>
+      </w:r>
+    </w:p>
+    <w:p>
+      <w:pPr>
+        <w:shd w:val="clear" w:color="auto" w:fill="1E1E1E"/>
+        <w:spacing w:after="0" w:line="285" w:lineRule="atLeast"/>
+        <w:rPr>
+          <w:rFonts w:ascii="Consolas" w:eastAsia="Times New Roman" w:hAnsi="Consolas" w:cs="Times New Roman"/>
+          <w:color w:val="D4D4D4"/>
+          <w:sz w:val="21"/>
+          <w:szCs w:val="21"/>
+        </w:rPr>
+      </w:pPr>
+      <w:r>
+        <w:rPr>
+          <w:rFonts w:ascii="Consolas" w:eastAsia="Times New Roman" w:hAnsi="Consolas" w:cs="Times New Roman"/>
+          <w:color w:val="D4D4D4"/>
+          <w:sz w:val="21"/>
+          <w:szCs w:val="21"/>
+        </w:rPr>
+        <w:t xml:space="preserve">    </w:t>
+      </w:r>
+      <w:r>
+        <w:rPr>
+          <w:rFonts w:ascii="Consolas" w:eastAsia="Times New Roman" w:hAnsi="Consolas" w:cs="Times New Roman"/>
+          <w:color w:val="9CDCFE"/>
+          <w:sz w:val="21"/>
+          <w:szCs w:val="21"/>
+        </w:rPr>
+        <w:t>text-align</w:t>
+      </w:r>
+      <w:r>
+        <w:rPr>
+          <w:rFonts w:ascii="Consolas" w:eastAsia="Times New Roman" w:hAnsi="Consolas" w:cs="Times New Roman"/>
+          <w:color w:val="D4D4D4"/>
+          <w:sz w:val="21"/>
+          <w:szCs w:val="21"/>
+        </w:rPr>
+        <w:t xml:space="preserve">: </w:t>
+      </w:r>
+      <w:r>
+        <w:rPr>
+          <w:rFonts w:ascii="Consolas" w:eastAsia="Times New Roman" w:hAnsi="Consolas" w:cs="Times New Roman"/>
+          <w:color w:val="CE9178"/>
+          <w:sz w:val="21"/>
+          <w:szCs w:val="21"/>
+        </w:rPr>
+        <w:t>center</w:t>
+      </w:r>
+      <w:r>
+        <w:rPr>
+          <w:rFonts w:ascii="Consolas" w:eastAsia="Times New Roman" w:hAnsi="Consolas" w:cs="Times New Roman"/>
+          <w:color w:val="D4D4D4"/>
+          <w:sz w:val="21"/>
+          <w:szCs w:val="21"/>
+        </w:rPr>
+        <w:t>;</w:t>
+      </w:r>
+    </w:p>
+    <w:p>
+      <w:pPr>
+        <w:shd w:val="clear" w:color="auto" w:fill="1E1E1E"/>
+        <w:spacing w:after="0" w:line="285" w:lineRule="atLeast"/>
+        <w:rPr>
+          <w:rFonts w:ascii="Consolas" w:eastAsia="Times New Roman" w:hAnsi="Consolas" w:cs="Times New Roman"/>
+          <w:color w:val="D4D4D4"/>
+          <w:sz w:val="21"/>
+          <w:szCs w:val="21"/>
+        </w:rPr>
+      </w:pPr>
+      <w:r>
+        <w:rPr>
+          <w:rFonts w:ascii="Consolas" w:eastAsia="Times New Roman" w:hAnsi="Consolas" w:cs="Times New Roman"/>
+          <w:color w:val="D4D4D4"/>
+          <w:sz w:val="21"/>
+          <w:szCs w:val="21"/>
+        </w:rPr>
+        <w:t>}</w:t>
+      </w:r>
+    </w:p>
+    <w:p>
+      <w:pPr>
+        <w:shd w:val="clear" w:color="auto" w:fill="1E1E1E"/>
+        <w:spacing w:after="0" w:line="285" w:lineRule="atLeast"/>
+        <w:rPr>
+          <w:rFonts w:ascii="Consolas" w:eastAsia="Times New Roman" w:hAnsi="Consolas" w:cs="Times New Roman"/>
+          <w:color w:val="D4D4D4"/>
+          <w:sz w:val="21"/>
+          <w:szCs w:val="21"/>
+        </w:rPr>
+      </w:pPr>
+    </w:p>
+    <w:p>
+      <w:pPr>
+        <w:shd w:val="clear" w:color="auto" w:fill="1E1E1E"/>
+        <w:spacing w:after="0" w:line="285" w:lineRule="atLeast"/>
+        <w:rPr>
+          <w:rFonts w:ascii="Consolas" w:eastAsia="Times New Roman" w:hAnsi="Consolas" w:cs="Times New Roman"/>
+          <w:color w:val="D4D4D4"/>
+          <w:sz w:val="21"/>
+          <w:szCs w:val="21"/>
+        </w:rPr>
+      </w:pPr>
+      <w:r>
+        <w:rPr>
+          <w:rFonts w:ascii="Consolas" w:eastAsia="Times New Roman" w:hAnsi="Consolas" w:cs="Times New Roman"/>
+          <w:color w:val="D7BA7D"/>
+          <w:sz w:val="21"/>
+          <w:szCs w:val="21"/>
+        </w:rPr>
+        <w:t>#</w:t>
+      </w:r>
+      <w:proofErr w:type="gramStart"/>
+      <w:r>
+        <w:rPr>
+          <w:rFonts w:ascii="Consolas" w:eastAsia="Times New Roman" w:hAnsi="Consolas" w:cs="Times New Roman"/>
+          <w:color w:val="D7BA7D"/>
+          <w:sz w:val="21"/>
+          <w:szCs w:val="21"/>
+        </w:rPr>
+        <w:t>content</w:t>
+      </w:r>
+      <w:r>
+        <w:rPr>
+          <w:rFonts w:ascii="Consolas" w:eastAsia="Times New Roman" w:hAnsi="Consolas" w:cs="Times New Roman"/>
+          <w:color w:val="D4D4D4"/>
+          <w:sz w:val="21"/>
+          <w:szCs w:val="21"/>
+        </w:rPr>
+        <w:t xml:space="preserve"> </w:t>
+      </w:r>
+      <w:r>
+        <w:rPr>
+          <w:rFonts w:ascii="Consolas" w:eastAsia="Times New Roman" w:hAnsi="Consolas" w:cs="Times New Roman"/>
+          <w:color w:val="D7BA7D"/>
+          <w:sz w:val="21"/>
+          <w:szCs w:val="21"/>
+        </w:rPr>
+        <w:t>.member</w:t>
+      </w:r>
+      <w:proofErr w:type="gramEnd"/>
+      <w:r>
+        <w:rPr>
+          <w:rFonts w:ascii="Consolas" w:eastAsia="Times New Roman" w:hAnsi="Consolas" w:cs="Times New Roman"/>
+          <w:color w:val="D7BA7D"/>
+          <w:sz w:val="21"/>
+          <w:szCs w:val="21"/>
+        </w:rPr>
+        <w:t>-name</w:t>
+      </w:r>
+      <w:r>
+        <w:rPr>
+          <w:rFonts w:ascii="Consolas" w:eastAsia="Times New Roman" w:hAnsi="Consolas" w:cs="Times New Roman"/>
+          <w:color w:val="D4D4D4"/>
+          <w:sz w:val="21"/>
+          <w:szCs w:val="21"/>
+        </w:rPr>
+        <w:t>{</w:t>
+      </w:r>
+    </w:p>
+    <w:p>
+      <w:pPr>
+        <w:shd w:val="clear" w:color="auto" w:fill="1E1E1E"/>
+        <w:spacing w:after="0" w:line="285" w:lineRule="atLeast"/>
+        <w:rPr>
+          <w:rFonts w:ascii="Consolas" w:eastAsia="Times New Roman" w:hAnsi="Consolas" w:cs="Times New Roman"/>
+          <w:color w:val="D4D4D4"/>
+          <w:sz w:val="21"/>
+          <w:szCs w:val="21"/>
+        </w:rPr>
+      </w:pPr>
+      <w:r>
+        <w:rPr>
+          <w:rFonts w:ascii="Consolas" w:eastAsia="Times New Roman" w:hAnsi="Consolas" w:cs="Times New Roman"/>
+          <w:color w:val="D4D4D4"/>
+          <w:sz w:val="21"/>
+          <w:szCs w:val="21"/>
+        </w:rPr>
+        <w:t xml:space="preserve">    </w:t>
+      </w:r>
+      <w:r>
+        <w:rPr>
+          <w:rFonts w:ascii="Consolas" w:eastAsia="Times New Roman" w:hAnsi="Consolas" w:cs="Times New Roman"/>
+          <w:color w:val="9CDCFE"/>
+          <w:sz w:val="21"/>
+          <w:szCs w:val="21"/>
+        </w:rPr>
+        <w:t>font-size</w:t>
+      </w:r>
+      <w:r>
+        <w:rPr>
+          <w:rFonts w:ascii="Consolas" w:eastAsia="Times New Roman" w:hAnsi="Consolas" w:cs="Times New Roman"/>
+          <w:color w:val="D4D4D4"/>
+          <w:sz w:val="21"/>
+          <w:szCs w:val="21"/>
+        </w:rPr>
+        <w:t xml:space="preserve">: </w:t>
+      </w:r>
+      <w:r>
+        <w:rPr>
+          <w:rFonts w:ascii="Consolas" w:eastAsia="Times New Roman" w:hAnsi="Consolas" w:cs="Times New Roman"/>
+          <w:color w:val="B5CEA8"/>
+          <w:sz w:val="21"/>
+          <w:szCs w:val="21"/>
+        </w:rPr>
+        <w:t>15px</w:t>
+      </w:r>
+      <w:r>
+        <w:rPr>
+          <w:rFonts w:ascii="Consolas" w:eastAsia="Times New Roman" w:hAnsi="Consolas" w:cs="Times New Roman"/>
+          <w:color w:val="D4D4D4"/>
+          <w:sz w:val="21"/>
+          <w:szCs w:val="21"/>
+        </w:rPr>
+        <w:t>;</w:t>
+      </w:r>
+    </w:p>
+    <w:p>
+      <w:pPr>
+        <w:shd w:val="clear" w:color="auto" w:fill="1E1E1E"/>
+        <w:spacing w:after="0" w:line="285" w:lineRule="atLeast"/>
+        <w:rPr>
+          <w:rFonts w:ascii="Consolas" w:eastAsia="Times New Roman" w:hAnsi="Consolas" w:cs="Times New Roman"/>
+          <w:color w:val="D4D4D4"/>
+          <w:sz w:val="21"/>
+          <w:szCs w:val="21"/>
+        </w:rPr>
+      </w:pPr>
+      <w:r>
+        <w:rPr>
+          <w:rFonts w:ascii="Consolas" w:eastAsia="Times New Roman" w:hAnsi="Consolas" w:cs="Times New Roman"/>
+          <w:color w:val="D4D4D4"/>
+          <w:sz w:val="21"/>
+          <w:szCs w:val="21"/>
+        </w:rPr>
+        <w:t>}</w:t>
+      </w:r>
+    </w:p>
+    <w:p>
+      <w:pPr>
+        <w:shd w:val="clear" w:color="auto" w:fill="1E1E1E"/>
+        <w:spacing w:after="0" w:line="285" w:lineRule="atLeast"/>
+        <w:rPr>
+          <w:rFonts w:ascii="Consolas" w:eastAsia="Times New Roman" w:hAnsi="Consolas" w:cs="Times New Roman"/>
+          <w:color w:val="D4D4D4"/>
+          <w:sz w:val="21"/>
+          <w:szCs w:val="21"/>
+        </w:rPr>
+      </w:pPr>
+    </w:p>
+    <w:p>
+      <w:pPr>
+        <w:shd w:val="clear" w:color="auto" w:fill="1E1E1E"/>
+        <w:spacing w:after="0" w:line="285" w:lineRule="atLeast"/>
+        <w:rPr>
+          <w:rFonts w:ascii="Consolas" w:eastAsia="Times New Roman" w:hAnsi="Consolas" w:cs="Times New Roman"/>
+          <w:color w:val="D4D4D4"/>
+          <w:sz w:val="21"/>
+          <w:szCs w:val="21"/>
+        </w:rPr>
+      </w:pPr>
+      <w:r>
+        <w:rPr>
+          <w:rFonts w:ascii="Consolas" w:eastAsia="Times New Roman" w:hAnsi="Consolas" w:cs="Times New Roman"/>
+          <w:color w:val="D7BA7D"/>
+          <w:sz w:val="21"/>
+          <w:szCs w:val="21"/>
+        </w:rPr>
+        <w:t>#</w:t>
+      </w:r>
+      <w:proofErr w:type="gramStart"/>
+      <w:r>
+        <w:rPr>
+          <w:rFonts w:ascii="Consolas" w:eastAsia="Times New Roman" w:hAnsi="Consolas" w:cs="Times New Roman"/>
+          <w:color w:val="D7BA7D"/>
+          <w:sz w:val="21"/>
+          <w:szCs w:val="21"/>
+        </w:rPr>
+        <w:t>content</w:t>
+      </w:r>
+      <w:r>
+        <w:rPr>
+          <w:rFonts w:ascii="Consolas" w:eastAsia="Times New Roman" w:hAnsi="Consolas" w:cs="Times New Roman"/>
+          <w:color w:val="D4D4D4"/>
+          <w:sz w:val="21"/>
+          <w:szCs w:val="21"/>
+        </w:rPr>
+        <w:t xml:space="preserve"> </w:t>
+      </w:r>
+      <w:r>
+        <w:rPr>
+          <w:rFonts w:ascii="Consolas" w:eastAsia="Times New Roman" w:hAnsi="Consolas" w:cs="Times New Roman"/>
+          <w:color w:val="D7BA7D"/>
+          <w:sz w:val="21"/>
+          <w:szCs w:val="21"/>
+        </w:rPr>
+        <w:t>.member</w:t>
+      </w:r>
+      <w:proofErr w:type="gramEnd"/>
+      <w:r>
+        <w:rPr>
+          <w:rFonts w:ascii="Consolas" w:eastAsia="Times New Roman" w:hAnsi="Consolas" w:cs="Times New Roman"/>
+          <w:color w:val="D7BA7D"/>
+          <w:sz w:val="21"/>
+          <w:szCs w:val="21"/>
+        </w:rPr>
+        <w:t>-img</w:t>
+      </w:r>
+      <w:r>
+        <w:rPr>
+          <w:rFonts w:ascii="Consolas" w:eastAsia="Times New Roman" w:hAnsi="Consolas" w:cs="Times New Roman"/>
+          <w:color w:val="D4D4D4"/>
+          <w:sz w:val="21"/>
+          <w:szCs w:val="21"/>
+        </w:rPr>
+        <w:t>{</w:t>
+      </w:r>
+    </w:p>
+    <w:p>
+      <w:pPr>
+        <w:shd w:val="clear" w:color="auto" w:fill="1E1E1E"/>
+        <w:spacing w:after="0" w:line="285" w:lineRule="atLeast"/>
+        <w:rPr>
+          <w:rFonts w:ascii="Consolas" w:eastAsia="Times New Roman" w:hAnsi="Consolas" w:cs="Times New Roman"/>
+          <w:color w:val="D4D4D4"/>
+          <w:sz w:val="21"/>
+          <w:szCs w:val="21"/>
+        </w:rPr>
+      </w:pPr>
+      <w:r>
+        <w:rPr>
+          <w:rFonts w:ascii="Consolas" w:eastAsia="Times New Roman" w:hAnsi="Consolas" w:cs="Times New Roman"/>
+          <w:color w:val="D4D4D4"/>
+          <w:sz w:val="21"/>
+          <w:szCs w:val="21"/>
+        </w:rPr>
+        <w:t xml:space="preserve">    </w:t>
+      </w:r>
+      <w:r>
+        <w:rPr>
+          <w:rFonts w:ascii="Consolas" w:eastAsia="Times New Roman" w:hAnsi="Consolas" w:cs="Times New Roman"/>
+          <w:color w:val="9CDCFE"/>
+          <w:sz w:val="21"/>
+          <w:szCs w:val="21"/>
+        </w:rPr>
+        <w:t>margin-top</w:t>
+      </w:r>
+      <w:r>
+        <w:rPr>
+          <w:rFonts w:ascii="Consolas" w:eastAsia="Times New Roman" w:hAnsi="Consolas" w:cs="Times New Roman"/>
+          <w:color w:val="D4D4D4"/>
+          <w:sz w:val="21"/>
+          <w:szCs w:val="21"/>
+        </w:rPr>
+        <w:t xml:space="preserve">: </w:t>
+      </w:r>
+      <w:r>
+        <w:rPr>
+          <w:rFonts w:ascii="Consolas" w:eastAsia="Times New Roman" w:hAnsi="Consolas" w:cs="Times New Roman"/>
+          <w:color w:val="B5CEA8"/>
+          <w:sz w:val="21"/>
+          <w:szCs w:val="21"/>
+        </w:rPr>
+        <w:t>15px</w:t>
+      </w:r>
+      <w:r>
+        <w:rPr>
+          <w:rFonts w:ascii="Consolas" w:eastAsia="Times New Roman" w:hAnsi="Consolas" w:cs="Times New Roman"/>
+          <w:color w:val="D4D4D4"/>
+          <w:sz w:val="21"/>
+          <w:szCs w:val="21"/>
+        </w:rPr>
+        <w:t>;</w:t>
+      </w:r>
+    </w:p>
+    <w:p>
+      <w:pPr>
+        <w:shd w:val="clear" w:color="auto" w:fill="1E1E1E"/>
+        <w:spacing w:after="0" w:line="285" w:lineRule="atLeast"/>
+        <w:rPr>
+          <w:rFonts w:ascii="Consolas" w:eastAsia="Times New Roman" w:hAnsi="Consolas" w:cs="Times New Roman"/>
+          <w:color w:val="D4D4D4"/>
+          <w:sz w:val="21"/>
+          <w:szCs w:val="21"/>
+        </w:rPr>
+      </w:pPr>
+      <w:r>
+        <w:rPr>
+          <w:rFonts w:ascii="Consolas" w:eastAsia="Times New Roman" w:hAnsi="Consolas" w:cs="Times New Roman"/>
+          <w:color w:val="D4D4D4"/>
+          <w:sz w:val="21"/>
+          <w:szCs w:val="21"/>
+        </w:rPr>
+        <w:t xml:space="preserve">    </w:t>
+      </w:r>
+      <w:r>
+        <w:rPr>
+          <w:rFonts w:ascii="Consolas" w:eastAsia="Times New Roman" w:hAnsi="Consolas" w:cs="Times New Roman"/>
+          <w:color w:val="9CDCFE"/>
+          <w:sz w:val="21"/>
+          <w:szCs w:val="21"/>
+        </w:rPr>
+        <w:t>width</w:t>
+      </w:r>
+      <w:r>
+        <w:rPr>
+          <w:rFonts w:ascii="Consolas" w:eastAsia="Times New Roman" w:hAnsi="Consolas" w:cs="Times New Roman"/>
+          <w:color w:val="D4D4D4"/>
+          <w:sz w:val="21"/>
+          <w:szCs w:val="21"/>
+        </w:rPr>
+        <w:t xml:space="preserve">: </w:t>
+      </w:r>
+      <w:r>
+        <w:rPr>
+          <w:rFonts w:ascii="Consolas" w:eastAsia="Times New Roman" w:hAnsi="Consolas" w:cs="Times New Roman"/>
+          <w:color w:val="B5CEA8"/>
+          <w:sz w:val="21"/>
+          <w:szCs w:val="21"/>
+        </w:rPr>
+        <w:t>154px</w:t>
+      </w:r>
+      <w:r>
+        <w:rPr>
+          <w:rFonts w:ascii="Consolas" w:eastAsia="Times New Roman" w:hAnsi="Consolas" w:cs="Times New Roman"/>
+          <w:color w:val="D4D4D4"/>
+          <w:sz w:val="21"/>
+          <w:szCs w:val="21"/>
+        </w:rPr>
+        <w:t>;</w:t>
+      </w:r>
+    </w:p>
+    <w:p>
+      <w:pPr>
+        <w:shd w:val="clear" w:color="auto" w:fill="1E1E1E"/>
+        <w:spacing w:after="0" w:line="285" w:lineRule="atLeast"/>
+        <w:rPr>
+          <w:rFonts w:ascii="Consolas" w:eastAsia="Times New Roman" w:hAnsi="Consolas" w:cs="Times New Roman"/>
+          <w:color w:val="D4D4D4"/>
+          <w:sz w:val="21"/>
+          <w:szCs w:val="21"/>
+        </w:rPr>
+      </w:pPr>
+      <w:r>
+        <w:rPr>
+          <w:rFonts w:ascii="Consolas" w:eastAsia="Times New Roman" w:hAnsi="Consolas" w:cs="Times New Roman"/>
+          <w:color w:val="D4D4D4"/>
+          <w:sz w:val="21"/>
+          <w:szCs w:val="21"/>
+        </w:rPr>
+        <w:t xml:space="preserve">    </w:t>
+      </w:r>
+      <w:r>
+        <w:rPr>
+          <w:rFonts w:ascii="Consolas" w:eastAsia="Times New Roman" w:hAnsi="Consolas" w:cs="Times New Roman"/>
+          <w:color w:val="6A9955"/>
+          <w:sz w:val="21"/>
+          <w:szCs w:val="21"/>
+        </w:rPr>
+        <w:t>/</w:t>
+      </w:r>
+      <w:proofErr w:type="gramStart"/>
+      <w:r>
+        <w:rPr>
+          <w:rFonts w:ascii="Consolas" w:eastAsia="Times New Roman" w:hAnsi="Consolas" w:cs="Times New Roman"/>
+          <w:color w:val="6A9955"/>
+          <w:sz w:val="21"/>
+          <w:szCs w:val="21"/>
+        </w:rPr>
+        <w:t>*  cắt</w:t>
+      </w:r>
+      <w:proofErr w:type="gramEnd"/>
+      <w:r>
+        <w:rPr>
+          <w:rFonts w:ascii="Consolas" w:eastAsia="Times New Roman" w:hAnsi="Consolas" w:cs="Times New Roman"/>
+          <w:color w:val="6A9955"/>
+          <w:sz w:val="21"/>
+          <w:szCs w:val="21"/>
+        </w:rPr>
+        <w:t xml:space="preserve"> góc hình ảnh cho tròn hơn */</w:t>
+      </w:r>
+    </w:p>
+    <w:p>
+      <w:pPr>
+        <w:shd w:val="clear" w:color="auto" w:fill="1E1E1E"/>
+        <w:spacing w:after="0" w:line="285" w:lineRule="atLeast"/>
+        <w:rPr>
+          <w:rFonts w:ascii="Consolas" w:eastAsia="Times New Roman" w:hAnsi="Consolas" w:cs="Times New Roman"/>
+          <w:color w:val="D4D4D4"/>
+          <w:sz w:val="21"/>
+          <w:szCs w:val="21"/>
+        </w:rPr>
+      </w:pPr>
+      <w:r>
+        <w:rPr>
+          <w:rFonts w:ascii="Consolas" w:eastAsia="Times New Roman" w:hAnsi="Consolas" w:cs="Times New Roman"/>
+          <w:color w:val="D4D4D4"/>
+          <w:sz w:val="21"/>
+          <w:szCs w:val="21"/>
+        </w:rPr>
+        <w:t xml:space="preserve">    </w:t>
+      </w:r>
+      <w:r>
+        <w:rPr>
+          <w:rFonts w:ascii="Consolas" w:eastAsia="Times New Roman" w:hAnsi="Consolas" w:cs="Times New Roman"/>
+          <w:color w:val="9CDCFE"/>
+          <w:sz w:val="21"/>
+          <w:szCs w:val="21"/>
+        </w:rPr>
+        <w:t>border-radius</w:t>
+      </w:r>
+      <w:r>
+        <w:rPr>
+          <w:rFonts w:ascii="Consolas" w:eastAsia="Times New Roman" w:hAnsi="Consolas" w:cs="Times New Roman"/>
+          <w:color w:val="D4D4D4"/>
+          <w:sz w:val="21"/>
+          <w:szCs w:val="21"/>
+        </w:rPr>
+        <w:t xml:space="preserve">: </w:t>
+      </w:r>
+      <w:r>
+        <w:rPr>
+          <w:rFonts w:ascii="Consolas" w:eastAsia="Times New Roman" w:hAnsi="Consolas" w:cs="Times New Roman"/>
+          <w:color w:val="B5CEA8"/>
+          <w:sz w:val="21"/>
+          <w:szCs w:val="21"/>
+        </w:rPr>
+        <w:t>4px</w:t>
+      </w:r>
+      <w:r>
+        <w:rPr>
+          <w:rFonts w:ascii="Consolas" w:eastAsia="Times New Roman" w:hAnsi="Consolas" w:cs="Times New Roman"/>
+          <w:color w:val="D4D4D4"/>
+          <w:sz w:val="21"/>
+          <w:szCs w:val="21"/>
+        </w:rPr>
+        <w:t>;</w:t>
+      </w:r>
+    </w:p>
+    <w:p>
+      <w:pPr>
+        <w:shd w:val="clear" w:color="auto" w:fill="1E1E1E"/>
+        <w:spacing w:after="0" w:line="285" w:lineRule="atLeast"/>
+        <w:rPr>
+          <w:rFonts w:ascii="Consolas" w:eastAsia="Times New Roman" w:hAnsi="Consolas" w:cs="Times New Roman"/>
+          <w:color w:val="D4D4D4"/>
+          <w:sz w:val="21"/>
+          <w:szCs w:val="21"/>
+        </w:rPr>
+      </w:pPr>
+      <w:r>
+        <w:rPr>
+          <w:rFonts w:ascii="Consolas" w:eastAsia="Times New Roman" w:hAnsi="Consolas" w:cs="Times New Roman"/>
+          <w:color w:val="D4D4D4"/>
+          <w:sz w:val="21"/>
+          <w:szCs w:val="21"/>
+        </w:rPr>
+        <w:t xml:space="preserve">    </w:t>
+      </w:r>
+    </w:p>
+    <w:p>
+      <w:pPr>
+        <w:shd w:val="clear" w:color="auto" w:fill="1E1E1E"/>
+        <w:spacing w:after="0" w:line="285" w:lineRule="atLeast"/>
+        <w:rPr>
+          <w:rFonts w:ascii="Consolas" w:eastAsia="Times New Roman" w:hAnsi="Consolas" w:cs="Times New Roman"/>
+          <w:color w:val="D4D4D4"/>
+          <w:sz w:val="21"/>
+          <w:szCs w:val="21"/>
+        </w:rPr>
+      </w:pPr>
+      <w:r>
+        <w:rPr>
+          <w:rFonts w:ascii="Consolas" w:eastAsia="Times New Roman" w:hAnsi="Consolas" w:cs="Times New Roman"/>
+          <w:color w:val="D4D4D4"/>
+          <w:sz w:val="21"/>
+          <w:szCs w:val="21"/>
+        </w:rPr>
+        <w:t>}</w:t>
+      </w:r>
+    </w:p>
+    <w:p>
+      <w:pPr>
+        <w:shd w:val="clear" w:color="auto" w:fill="1E1E1E"/>
+        <w:spacing w:after="0" w:line="285" w:lineRule="atLeast"/>
+        <w:rPr>
+          <w:rFonts w:ascii="Consolas" w:eastAsia="Times New Roman" w:hAnsi="Consolas" w:cs="Times New Roman"/>
+          <w:color w:val="D4D4D4"/>
+          <w:sz w:val="21"/>
+          <w:szCs w:val="21"/>
+        </w:rPr>
+      </w:pPr>
+    </w:p>
+    <w:p>
+      <w:pPr>
+        <w:shd w:val="clear" w:color="auto" w:fill="1E1E1E"/>
+        <w:spacing w:after="0" w:line="285" w:lineRule="atLeast"/>
+        <w:rPr>
+          <w:rFonts w:ascii="Consolas" w:eastAsia="Times New Roman" w:hAnsi="Consolas" w:cs="Times New Roman"/>
+          <w:color w:val="D4D4D4"/>
+          <w:sz w:val="21"/>
+          <w:szCs w:val="21"/>
+        </w:rPr>
+      </w:pPr>
+      <w:proofErr w:type="gramStart"/>
+      <w:r>
+        <w:rPr>
+          <w:rFonts w:ascii="Consolas" w:eastAsia="Times New Roman" w:hAnsi="Consolas" w:cs="Times New Roman"/>
+          <w:color w:val="D7BA7D"/>
+          <w:sz w:val="21"/>
+          <w:szCs w:val="21"/>
+        </w:rPr>
+        <w:t>.clear</w:t>
+      </w:r>
+      <w:proofErr w:type="gramEnd"/>
+      <w:r>
+        <w:rPr>
+          <w:rFonts w:ascii="Consolas" w:eastAsia="Times New Roman" w:hAnsi="Consolas" w:cs="Times New Roman"/>
+          <w:color w:val="D4D4D4"/>
+          <w:sz w:val="21"/>
+          <w:szCs w:val="21"/>
+        </w:rPr>
+        <w:t>{</w:t>
+      </w:r>
+    </w:p>
+    <w:p>
+      <w:pPr>
+        <w:shd w:val="clear" w:color="auto" w:fill="1E1E1E"/>
+        <w:spacing w:after="0" w:line="285" w:lineRule="atLeast"/>
+        <w:rPr>
+          <w:rFonts w:ascii="Consolas" w:eastAsia="Times New Roman" w:hAnsi="Consolas" w:cs="Times New Roman"/>
+          <w:color w:val="D4D4D4"/>
+          <w:sz w:val="21"/>
+          <w:szCs w:val="21"/>
+        </w:rPr>
+      </w:pPr>
+      <w:r>
+        <w:rPr>
+          <w:rFonts w:ascii="Consolas" w:eastAsia="Times New Roman" w:hAnsi="Consolas" w:cs="Times New Roman"/>
+          <w:color w:val="D4D4D4"/>
+          <w:sz w:val="21"/>
+          <w:szCs w:val="21"/>
+        </w:rPr>
+        <w:t xml:space="preserve">    </w:t>
+      </w:r>
+      <w:r>
+        <w:rPr>
+          <w:rFonts w:ascii="Consolas" w:eastAsia="Times New Roman" w:hAnsi="Consolas" w:cs="Times New Roman"/>
+          <w:color w:val="9CDCFE"/>
+          <w:sz w:val="21"/>
+          <w:szCs w:val="21"/>
+        </w:rPr>
+        <w:t>clear</w:t>
+      </w:r>
+      <w:r>
+        <w:rPr>
+          <w:rFonts w:ascii="Consolas" w:eastAsia="Times New Roman" w:hAnsi="Consolas" w:cs="Times New Roman"/>
+          <w:color w:val="D4D4D4"/>
+          <w:sz w:val="21"/>
+          <w:szCs w:val="21"/>
+        </w:rPr>
+        <w:t xml:space="preserve">: </w:t>
+      </w:r>
+      <w:r>
+        <w:rPr>
+          <w:rFonts w:ascii="Consolas" w:eastAsia="Times New Roman" w:hAnsi="Consolas" w:cs="Times New Roman"/>
+          <w:color w:val="CE9178"/>
+          <w:sz w:val="21"/>
+          <w:szCs w:val="21"/>
+        </w:rPr>
+        <w:t>both</w:t>
+      </w:r>
+      <w:r>
+        <w:rPr>
+          <w:rFonts w:ascii="Consolas" w:eastAsia="Times New Roman" w:hAnsi="Consolas" w:cs="Times New Roman"/>
+          <w:color w:val="D4D4D4"/>
+          <w:sz w:val="21"/>
+          <w:szCs w:val="21"/>
+        </w:rPr>
+        <w:t>;</w:t>
+      </w:r>
+    </w:p>
+    <w:p>
+      <w:pPr>
+        <w:shd w:val="clear" w:color="auto" w:fill="1E1E1E"/>
+        <w:spacing w:after="0" w:line="285" w:lineRule="atLeast"/>
+        <w:rPr>
+          <w:rFonts w:ascii="Consolas" w:eastAsia="Times New Roman" w:hAnsi="Consolas" w:cs="Times New Roman"/>
+          <w:color w:val="D4D4D4"/>
+          <w:sz w:val="21"/>
+          <w:szCs w:val="21"/>
+        </w:rPr>
+      </w:pPr>
+      <w:r>
+        <w:rPr>
+          <w:rFonts w:ascii="Consolas" w:eastAsia="Times New Roman" w:hAnsi="Consolas" w:cs="Times New Roman"/>
+          <w:color w:val="D4D4D4"/>
+          <w:sz w:val="21"/>
+          <w:szCs w:val="21"/>
+        </w:rPr>
+        <w:t>}</w:t>
+      </w:r>
+    </w:p>
     <w:p/>
     <w:p>
       <w:pPr>
@@ -10941,6 +14159,7 @@
           <w:rFonts w:cs="Times New Roman"/>
           <w:szCs w:val="28"/>
         </w:rPr>
+        <w:lastRenderedPageBreak/>
         <w:t xml:space="preserve"> 31. Lệnh giúp các góc của hình vuông, chữ nhật đẹp hơn</w:t>
       </w:r>
     </w:p>
@@ -11213,240 +14432,240 @@
           <w:rFonts w:cs="Times New Roman"/>
           <w:szCs w:val="28"/>
         </w:rPr>
+        <w:t xml:space="preserve">    }</w:t>
+      </w:r>
+    </w:p>
+    <w:p>
+      <w:pPr>
+        <w:jc w:val="both"/>
+        <w:rPr>
+          <w:rFonts w:cs="Times New Roman"/>
+          <w:szCs w:val="28"/>
+        </w:rPr>
+      </w:pPr>
+      <w:r>
+        <w:rPr>
+          <w:rFonts w:cs="Times New Roman"/>
+          <w:szCs w:val="28"/>
+        </w:rPr>
+        <w:t xml:space="preserve"> 33. Tạo 1 cái class riêng lẻ .text-while </w:t>
+      </w:r>
+    </w:p>
+    <w:p>
+      <w:pPr>
+        <w:jc w:val="both"/>
+        <w:rPr>
+          <w:rFonts w:cs="Times New Roman"/>
+          <w:szCs w:val="28"/>
+        </w:rPr>
+      </w:pPr>
+      <w:r>
+        <w:rPr>
+          <w:rFonts w:cs="Times New Roman"/>
+          <w:szCs w:val="28"/>
+        </w:rPr>
+        <w:t xml:space="preserve">    chứa color: #</w:t>
+      </w:r>
+      <w:proofErr w:type="gramStart"/>
+      <w:r>
+        <w:rPr>
+          <w:rFonts w:cs="Times New Roman"/>
+          <w:szCs w:val="28"/>
+        </w:rPr>
+        <w:t>fff !important</w:t>
+      </w:r>
+      <w:proofErr w:type="gramEnd"/>
+      <w:r>
+        <w:rPr>
+          <w:rFonts w:cs="Times New Roman"/>
+          <w:szCs w:val="28"/>
+        </w:rPr>
+        <w:t xml:space="preserve"> để xử lí màu hiện chữ màu trăng lên.</w:t>
+      </w:r>
+    </w:p>
+    <w:p>
+      <w:pPr>
+        <w:jc w:val="both"/>
+        <w:rPr>
+          <w:rFonts w:cs="Times New Roman"/>
+          <w:szCs w:val="28"/>
+        </w:rPr>
+      </w:pPr>
+      <w:r>
+        <w:rPr>
+          <w:rFonts w:cs="Times New Roman"/>
+          <w:szCs w:val="28"/>
+        </w:rPr>
+        <w:t xml:space="preserve">      CSS:</w:t>
+      </w:r>
+    </w:p>
+    <w:p>
+      <w:pPr>
+        <w:jc w:val="both"/>
+        <w:rPr>
+          <w:rFonts w:cs="Times New Roman"/>
+          <w:szCs w:val="28"/>
+        </w:rPr>
+      </w:pPr>
+      <w:r>
+        <w:rPr>
+          <w:rFonts w:cs="Times New Roman"/>
+          <w:szCs w:val="28"/>
+        </w:rPr>
+        <w:t xml:space="preserve">         .text-</w:t>
+      </w:r>
+      <w:proofErr w:type="gramStart"/>
+      <w:r>
+        <w:rPr>
+          <w:rFonts w:cs="Times New Roman"/>
+          <w:szCs w:val="28"/>
+        </w:rPr>
+        <w:t>white{</w:t>
+      </w:r>
+      <w:proofErr w:type="gramEnd"/>
+    </w:p>
+    <w:p>
+      <w:pPr>
+        <w:jc w:val="both"/>
+        <w:rPr>
+          <w:rFonts w:cs="Times New Roman"/>
+          <w:szCs w:val="28"/>
+        </w:rPr>
+      </w:pPr>
+      <w:r>
+        <w:rPr>
+          <w:rFonts w:cs="Times New Roman"/>
+          <w:szCs w:val="28"/>
+        </w:rPr>
+        <w:t xml:space="preserve">            color: #</w:t>
+      </w:r>
+      <w:proofErr w:type="gramStart"/>
+      <w:r>
+        <w:rPr>
+          <w:rFonts w:cs="Times New Roman"/>
+          <w:szCs w:val="28"/>
+        </w:rPr>
+        <w:t>fff !important</w:t>
+      </w:r>
+      <w:proofErr w:type="gramEnd"/>
+      <w:r>
+        <w:rPr>
+          <w:rFonts w:cs="Times New Roman"/>
+          <w:szCs w:val="28"/>
+        </w:rPr>
+        <w:t>;</w:t>
+      </w:r>
+    </w:p>
+    <w:p>
+      <w:pPr>
+        <w:jc w:val="both"/>
+        <w:rPr>
+          <w:rFonts w:cs="Times New Roman"/>
+          <w:szCs w:val="28"/>
+        </w:rPr>
+      </w:pPr>
+      <w:r>
+        <w:rPr>
+          <w:rFonts w:cs="Times New Roman"/>
+          <w:szCs w:val="28"/>
+        </w:rPr>
+        <w:t xml:space="preserve">         }</w:t>
+      </w:r>
+    </w:p>
+    <w:p>
+      <w:pPr>
+        <w:jc w:val="both"/>
+        <w:rPr>
+          <w:rFonts w:cs="Times New Roman"/>
+          <w:szCs w:val="28"/>
+        </w:rPr>
+      </w:pPr>
+      <w:r>
+        <w:rPr>
+          <w:rFonts w:cs="Times New Roman"/>
+          <w:szCs w:val="28"/>
+        </w:rPr>
+        <w:t xml:space="preserve">      HTML:</w:t>
+      </w:r>
+    </w:p>
+    <w:p>
+      <w:pPr>
+        <w:jc w:val="both"/>
+        <w:rPr>
+          <w:rFonts w:cs="Times New Roman"/>
+          <w:szCs w:val="28"/>
+        </w:rPr>
+      </w:pPr>
+      <w:r>
+        <w:rPr>
+          <w:rFonts w:cs="Times New Roman"/>
+          <w:szCs w:val="28"/>
+        </w:rPr>
+        <w:t xml:space="preserve">          &lt;h2 class="section-heading text-white"&gt;TOUR DATES&lt;/h2&gt;</w:t>
+      </w:r>
+    </w:p>
+    <w:p>
+      <w:pPr>
+        <w:jc w:val="both"/>
+        <w:rPr>
+          <w:rFonts w:cs="Times New Roman"/>
+          <w:szCs w:val="28"/>
+        </w:rPr>
+      </w:pPr>
+      <w:r>
+        <w:rPr>
+          <w:rFonts w:cs="Times New Roman"/>
+          <w:szCs w:val="28"/>
+        </w:rPr>
+        <w:t xml:space="preserve">          &lt;p class="section-sub-heading text-white"&gt;Remember to book your </w:t>
+      </w:r>
+      <w:proofErr w:type="gramStart"/>
+      <w:r>
+        <w:rPr>
+          <w:rFonts w:cs="Times New Roman"/>
+          <w:szCs w:val="28"/>
+        </w:rPr>
+        <w:t>tickets!&lt;</w:t>
+      </w:r>
+      <w:proofErr w:type="gramEnd"/>
+      <w:r>
+        <w:rPr>
+          <w:rFonts w:cs="Times New Roman"/>
+          <w:szCs w:val="28"/>
+        </w:rPr>
+        <w:t>/p&gt;</w:t>
+      </w:r>
+    </w:p>
+    <w:p>
+      <w:pPr>
+        <w:jc w:val="both"/>
+        <w:rPr>
+          <w:rFonts w:cs="Times New Roman"/>
+          <w:szCs w:val="28"/>
+        </w:rPr>
+      </w:pPr>
+      <w:r>
+        <w:rPr>
+          <w:rFonts w:cs="Times New Roman"/>
+          <w:szCs w:val="28"/>
+        </w:rPr>
+        <w:t xml:space="preserve"> 34. Lệnh hiển thị dấu gạch ngang</w:t>
+      </w:r>
+    </w:p>
+    <w:p>
+      <w:pPr>
+        <w:jc w:val="both"/>
+        <w:rPr>
+          <w:rFonts w:cs="Times New Roman"/>
+          <w:szCs w:val="28"/>
+        </w:rPr>
+      </w:pPr>
+      <w:r>
+        <w:rPr>
+          <w:rFonts w:cs="Times New Roman"/>
+          <w:szCs w:val="28"/>
+        </w:rPr>
         <w:lastRenderedPageBreak/>
-        <w:t xml:space="preserve">    }</w:t>
-      </w:r>
-    </w:p>
-    <w:p>
-      <w:pPr>
-        <w:jc w:val="both"/>
-        <w:rPr>
-          <w:rFonts w:cs="Times New Roman"/>
-          <w:szCs w:val="28"/>
-        </w:rPr>
-      </w:pPr>
-      <w:r>
-        <w:rPr>
-          <w:rFonts w:cs="Times New Roman"/>
-          <w:szCs w:val="28"/>
-        </w:rPr>
-        <w:t xml:space="preserve"> 33. Tạo 1 cái class riêng lẻ .text-while </w:t>
-      </w:r>
-    </w:p>
-    <w:p>
-      <w:pPr>
-        <w:jc w:val="both"/>
-        <w:rPr>
-          <w:rFonts w:cs="Times New Roman"/>
-          <w:szCs w:val="28"/>
-        </w:rPr>
-      </w:pPr>
-      <w:r>
-        <w:rPr>
-          <w:rFonts w:cs="Times New Roman"/>
-          <w:szCs w:val="28"/>
-        </w:rPr>
-        <w:t xml:space="preserve">    chứa color: #</w:t>
-      </w:r>
-      <w:proofErr w:type="gramStart"/>
-      <w:r>
-        <w:rPr>
-          <w:rFonts w:cs="Times New Roman"/>
-          <w:szCs w:val="28"/>
-        </w:rPr>
-        <w:t>fff !important</w:t>
-      </w:r>
-      <w:proofErr w:type="gramEnd"/>
-      <w:r>
-        <w:rPr>
-          <w:rFonts w:cs="Times New Roman"/>
-          <w:szCs w:val="28"/>
-        </w:rPr>
-        <w:t xml:space="preserve"> để xử lí màu hiện chữ màu trăng lên.</w:t>
-      </w:r>
-    </w:p>
-    <w:p>
-      <w:pPr>
-        <w:jc w:val="both"/>
-        <w:rPr>
-          <w:rFonts w:cs="Times New Roman"/>
-          <w:szCs w:val="28"/>
-        </w:rPr>
-      </w:pPr>
-      <w:r>
-        <w:rPr>
-          <w:rFonts w:cs="Times New Roman"/>
-          <w:szCs w:val="28"/>
-        </w:rPr>
-        <w:t xml:space="preserve">      CSS:</w:t>
-      </w:r>
-    </w:p>
-    <w:p>
-      <w:pPr>
-        <w:jc w:val="both"/>
-        <w:rPr>
-          <w:rFonts w:cs="Times New Roman"/>
-          <w:szCs w:val="28"/>
-        </w:rPr>
-      </w:pPr>
-      <w:r>
-        <w:rPr>
-          <w:rFonts w:cs="Times New Roman"/>
-          <w:szCs w:val="28"/>
-        </w:rPr>
-        <w:t xml:space="preserve">         .text-</w:t>
-      </w:r>
-      <w:proofErr w:type="gramStart"/>
-      <w:r>
-        <w:rPr>
-          <w:rFonts w:cs="Times New Roman"/>
-          <w:szCs w:val="28"/>
-        </w:rPr>
-        <w:t>white{</w:t>
-      </w:r>
-      <w:proofErr w:type="gramEnd"/>
-    </w:p>
-    <w:p>
-      <w:pPr>
-        <w:jc w:val="both"/>
-        <w:rPr>
-          <w:rFonts w:cs="Times New Roman"/>
-          <w:szCs w:val="28"/>
-        </w:rPr>
-      </w:pPr>
-      <w:r>
-        <w:rPr>
-          <w:rFonts w:cs="Times New Roman"/>
-          <w:szCs w:val="28"/>
-        </w:rPr>
-        <w:t xml:space="preserve">            color: #</w:t>
-      </w:r>
-      <w:proofErr w:type="gramStart"/>
-      <w:r>
-        <w:rPr>
-          <w:rFonts w:cs="Times New Roman"/>
-          <w:szCs w:val="28"/>
-        </w:rPr>
-        <w:t>fff !important</w:t>
-      </w:r>
-      <w:proofErr w:type="gramEnd"/>
-      <w:r>
-        <w:rPr>
-          <w:rFonts w:cs="Times New Roman"/>
-          <w:szCs w:val="28"/>
-        </w:rPr>
-        <w:t>;</w:t>
-      </w:r>
-    </w:p>
-    <w:p>
-      <w:pPr>
-        <w:jc w:val="both"/>
-        <w:rPr>
-          <w:rFonts w:cs="Times New Roman"/>
-          <w:szCs w:val="28"/>
-        </w:rPr>
-      </w:pPr>
-      <w:r>
-        <w:rPr>
-          <w:rFonts w:cs="Times New Roman"/>
-          <w:szCs w:val="28"/>
-        </w:rPr>
-        <w:t xml:space="preserve">         }</w:t>
-      </w:r>
-    </w:p>
-    <w:p>
-      <w:pPr>
-        <w:jc w:val="both"/>
-        <w:rPr>
-          <w:rFonts w:cs="Times New Roman"/>
-          <w:szCs w:val="28"/>
-        </w:rPr>
-      </w:pPr>
-      <w:r>
-        <w:rPr>
-          <w:rFonts w:cs="Times New Roman"/>
-          <w:szCs w:val="28"/>
-        </w:rPr>
-        <w:t xml:space="preserve">      HTML:</w:t>
-      </w:r>
-    </w:p>
-    <w:p>
-      <w:pPr>
-        <w:jc w:val="both"/>
-        <w:rPr>
-          <w:rFonts w:cs="Times New Roman"/>
-          <w:szCs w:val="28"/>
-        </w:rPr>
-      </w:pPr>
-      <w:r>
-        <w:rPr>
-          <w:rFonts w:cs="Times New Roman"/>
-          <w:szCs w:val="28"/>
-        </w:rPr>
-        <w:t xml:space="preserve">          &lt;h2 class="section-heading text-white"&gt;TOUR DATES&lt;/h2&gt;</w:t>
-      </w:r>
-    </w:p>
-    <w:p>
-      <w:pPr>
-        <w:jc w:val="both"/>
-        <w:rPr>
-          <w:rFonts w:cs="Times New Roman"/>
-          <w:szCs w:val="28"/>
-        </w:rPr>
-      </w:pPr>
-      <w:r>
-        <w:rPr>
-          <w:rFonts w:cs="Times New Roman"/>
-          <w:szCs w:val="28"/>
-        </w:rPr>
-        <w:t xml:space="preserve">          &lt;p class="section-sub-heading text-white"&gt;Remember to book your </w:t>
-      </w:r>
-      <w:proofErr w:type="gramStart"/>
-      <w:r>
-        <w:rPr>
-          <w:rFonts w:cs="Times New Roman"/>
-          <w:szCs w:val="28"/>
-        </w:rPr>
-        <w:t>tickets!&lt;</w:t>
-      </w:r>
-      <w:proofErr w:type="gramEnd"/>
-      <w:r>
-        <w:rPr>
-          <w:rFonts w:cs="Times New Roman"/>
-          <w:szCs w:val="28"/>
-        </w:rPr>
-        <w:t>/p&gt;</w:t>
-      </w:r>
-    </w:p>
-    <w:p>
-      <w:pPr>
-        <w:jc w:val="both"/>
-        <w:rPr>
-          <w:rFonts w:cs="Times New Roman"/>
-          <w:szCs w:val="28"/>
-        </w:rPr>
-      </w:pPr>
-      <w:r>
-        <w:rPr>
-          <w:rFonts w:cs="Times New Roman"/>
-          <w:szCs w:val="28"/>
-        </w:rPr>
-        <w:t xml:space="preserve"> 34. Lệnh hiển thị dấu gạch ngang</w:t>
-      </w:r>
-    </w:p>
-    <w:p>
-      <w:pPr>
-        <w:jc w:val="both"/>
-        <w:rPr>
-          <w:rFonts w:cs="Times New Roman"/>
-          <w:szCs w:val="28"/>
-        </w:rPr>
-      </w:pPr>
-      <w:r>
-        <w:rPr>
-          <w:rFonts w:cs="Times New Roman"/>
-          <w:szCs w:val="28"/>
-        </w:rPr>
         <w:t xml:space="preserve">        border-bottom: 1px solid #ddd;</w:t>
       </w:r>
     </w:p>
@@ -11672,240 +14891,240 @@
           <w:rFonts w:cs="Times New Roman"/>
           <w:szCs w:val="28"/>
         </w:rPr>
+        <w:t xml:space="preserve"> 39. tăng chiều cao cho thăng cah ôm hết các con thêm 32px */</w:t>
+      </w:r>
+    </w:p>
+    <w:p>
+      <w:pPr>
+        <w:jc w:val="both"/>
+        <w:rPr>
+          <w:rFonts w:cs="Times New Roman"/>
+          <w:szCs w:val="28"/>
+        </w:rPr>
+      </w:pPr>
+      <w:r>
+        <w:rPr>
+          <w:rFonts w:cs="Times New Roman"/>
+          <w:szCs w:val="28"/>
+        </w:rPr>
+        <w:t xml:space="preserve">    padding-bottom: 32px;</w:t>
+      </w:r>
+    </w:p>
+    <w:p>
+      <w:pPr>
+        <w:jc w:val="both"/>
+        <w:rPr>
+          <w:rFonts w:cs="Times New Roman"/>
+          <w:szCs w:val="28"/>
+        </w:rPr>
+      </w:pPr>
+      <w:r>
+        <w:rPr>
+          <w:rFonts w:cs="Times New Roman"/>
+          <w:szCs w:val="28"/>
+        </w:rPr>
+        <w:t xml:space="preserve"> 40. </w:t>
+      </w:r>
+      <w:proofErr w:type="gramStart"/>
+      <w:r>
+        <w:rPr>
+          <w:rFonts w:cs="Times New Roman"/>
+          <w:szCs w:val="28"/>
+        </w:rPr>
+        <w:t>thêm !important</w:t>
+      </w:r>
+      <w:proofErr w:type="gramEnd"/>
+      <w:r>
+        <w:rPr>
+          <w:rFonts w:cs="Times New Roman"/>
+          <w:szCs w:val="28"/>
+        </w:rPr>
+        <w:t xml:space="preserve"> khi cho những chổ khác dùng ké</w:t>
+      </w:r>
+    </w:p>
+    <w:p>
+      <w:pPr>
+        <w:jc w:val="both"/>
+        <w:rPr>
+          <w:rFonts w:cs="Times New Roman"/>
+          <w:szCs w:val="28"/>
+        </w:rPr>
+      </w:pPr>
+      <w:r>
+        <w:rPr>
+          <w:rFonts w:cs="Times New Roman"/>
+          <w:szCs w:val="28"/>
+        </w:rPr>
+        <w:t xml:space="preserve">   .text-</w:t>
+      </w:r>
+      <w:proofErr w:type="gramStart"/>
+      <w:r>
+        <w:rPr>
+          <w:rFonts w:cs="Times New Roman"/>
+          <w:szCs w:val="28"/>
+        </w:rPr>
+        <w:t>center{</w:t>
+      </w:r>
+      <w:proofErr w:type="gramEnd"/>
+    </w:p>
+    <w:p>
+      <w:pPr>
+        <w:jc w:val="both"/>
+        <w:rPr>
+          <w:rFonts w:cs="Times New Roman"/>
+          <w:szCs w:val="28"/>
+        </w:rPr>
+      </w:pPr>
+      <w:r>
+        <w:rPr>
+          <w:rFonts w:cs="Times New Roman"/>
+          <w:szCs w:val="28"/>
+        </w:rPr>
+        <w:t xml:space="preserve">      text-align: </w:t>
+      </w:r>
+      <w:proofErr w:type="gramStart"/>
+      <w:r>
+        <w:rPr>
+          <w:rFonts w:cs="Times New Roman"/>
+          <w:szCs w:val="28"/>
+        </w:rPr>
+        <w:t>center !important</w:t>
+      </w:r>
+      <w:proofErr w:type="gramEnd"/>
+      <w:r>
+        <w:rPr>
+          <w:rFonts w:cs="Times New Roman"/>
+          <w:szCs w:val="28"/>
+        </w:rPr>
+        <w:t>;</w:t>
+      </w:r>
+    </w:p>
+    <w:p>
+      <w:pPr>
+        <w:jc w:val="both"/>
+        <w:rPr>
+          <w:rFonts w:cs="Times New Roman"/>
+          <w:szCs w:val="28"/>
+        </w:rPr>
+      </w:pPr>
+      <w:r>
+        <w:rPr>
+          <w:rFonts w:cs="Times New Roman"/>
+          <w:szCs w:val="28"/>
+        </w:rPr>
+        <w:t xml:space="preserve">   }</w:t>
+      </w:r>
+    </w:p>
+    <w:p>
+      <w:pPr>
+        <w:jc w:val="both"/>
+        <w:rPr>
+          <w:rFonts w:cs="Times New Roman"/>
+          <w:szCs w:val="28"/>
+        </w:rPr>
+      </w:pPr>
+      <w:r>
+        <w:rPr>
+          <w:rFonts w:cs="Times New Roman"/>
+          <w:szCs w:val="28"/>
+        </w:rPr>
+        <w:t xml:space="preserve"> 41. placeholder="Name" là tên gợi ý trong input</w:t>
+      </w:r>
+    </w:p>
+    <w:p>
+      <w:pPr>
+        <w:jc w:val="both"/>
+        <w:rPr>
+          <w:rFonts w:cs="Times New Roman"/>
+          <w:szCs w:val="28"/>
+        </w:rPr>
+      </w:pPr>
+      <w:r>
+        <w:rPr>
+          <w:rFonts w:cs="Times New Roman"/>
+          <w:szCs w:val="28"/>
+        </w:rPr>
+        <w:t xml:space="preserve">   &lt;input type="text" name="" placeholder="Name" id="" class="form-control"&gt;</w:t>
+      </w:r>
+    </w:p>
+    <w:p>
+      <w:pPr>
+        <w:jc w:val="both"/>
+        <w:rPr>
+          <w:rFonts w:cs="Times New Roman"/>
+          <w:szCs w:val="28"/>
+        </w:rPr>
+      </w:pPr>
+      <w:r>
+        <w:rPr>
+          <w:rFonts w:cs="Times New Roman"/>
+          <w:szCs w:val="28"/>
+        </w:rPr>
+        <w:t xml:space="preserve"> 42. Lệnh giúp thông báo điền trước khi nhấn gửi thông tin</w:t>
+      </w:r>
+    </w:p>
+    <w:p>
+      <w:pPr>
+        <w:jc w:val="both"/>
+        <w:rPr>
+          <w:rFonts w:cs="Times New Roman"/>
+          <w:szCs w:val="28"/>
+        </w:rPr>
+      </w:pPr>
+      <w:r>
+        <w:rPr>
+          <w:rFonts w:cs="Times New Roman"/>
+          <w:szCs w:val="28"/>
+        </w:rPr>
+        <w:t xml:space="preserve">   &lt;input required&gt;</w:t>
+      </w:r>
+    </w:p>
+    <w:p>
+      <w:pPr>
+        <w:jc w:val="both"/>
+        <w:rPr>
+          <w:rFonts w:cs="Times New Roman"/>
+          <w:szCs w:val="28"/>
+        </w:rPr>
+      </w:pPr>
+      <w:r>
+        <w:rPr>
+          <w:rFonts w:cs="Times New Roman"/>
+          <w:szCs w:val="28"/>
+        </w:rPr>
+        <w:t xml:space="preserve"> 43. cuộn height </w:t>
+      </w:r>
+    </w:p>
+    <w:p>
+      <w:pPr>
+        <w:jc w:val="both"/>
+        <w:rPr>
+          <w:rFonts w:cs="Times New Roman"/>
+          <w:szCs w:val="28"/>
+        </w:rPr>
+      </w:pPr>
+      <w:r>
+        <w:rPr>
+          <w:rFonts w:cs="Times New Roman"/>
+          <w:szCs w:val="28"/>
+        </w:rPr>
+        <w:t xml:space="preserve">    scroll-behavior: smooth;</w:t>
+      </w:r>
+    </w:p>
+    <w:p>
+      <w:pPr>
+        <w:jc w:val="both"/>
+        <w:rPr>
+          <w:rFonts w:cs="Times New Roman"/>
+          <w:szCs w:val="28"/>
+        </w:rPr>
+      </w:pPr>
+      <w:r>
+        <w:rPr>
+          <w:rFonts w:cs="Times New Roman"/>
+          <w:szCs w:val="28"/>
+        </w:rPr>
         <w:lastRenderedPageBreak/>
-        <w:t xml:space="preserve"> 39. tăng chiều cao cho thăng cah ôm hết các con thêm 32px */</w:t>
-      </w:r>
-    </w:p>
-    <w:p>
-      <w:pPr>
-        <w:jc w:val="both"/>
-        <w:rPr>
-          <w:rFonts w:cs="Times New Roman"/>
-          <w:szCs w:val="28"/>
-        </w:rPr>
-      </w:pPr>
-      <w:r>
-        <w:rPr>
-          <w:rFonts w:cs="Times New Roman"/>
-          <w:szCs w:val="28"/>
-        </w:rPr>
-        <w:t xml:space="preserve">    padding-bottom: 32px;</w:t>
-      </w:r>
-    </w:p>
-    <w:p>
-      <w:pPr>
-        <w:jc w:val="both"/>
-        <w:rPr>
-          <w:rFonts w:cs="Times New Roman"/>
-          <w:szCs w:val="28"/>
-        </w:rPr>
-      </w:pPr>
-      <w:r>
-        <w:rPr>
-          <w:rFonts w:cs="Times New Roman"/>
-          <w:szCs w:val="28"/>
-        </w:rPr>
-        <w:t xml:space="preserve"> 40. </w:t>
-      </w:r>
-      <w:proofErr w:type="gramStart"/>
-      <w:r>
-        <w:rPr>
-          <w:rFonts w:cs="Times New Roman"/>
-          <w:szCs w:val="28"/>
-        </w:rPr>
-        <w:t>thêm !important</w:t>
-      </w:r>
-      <w:proofErr w:type="gramEnd"/>
-      <w:r>
-        <w:rPr>
-          <w:rFonts w:cs="Times New Roman"/>
-          <w:szCs w:val="28"/>
-        </w:rPr>
-        <w:t xml:space="preserve"> khi cho những chổ khác dùng ké</w:t>
-      </w:r>
-    </w:p>
-    <w:p>
-      <w:pPr>
-        <w:jc w:val="both"/>
-        <w:rPr>
-          <w:rFonts w:cs="Times New Roman"/>
-          <w:szCs w:val="28"/>
-        </w:rPr>
-      </w:pPr>
-      <w:r>
-        <w:rPr>
-          <w:rFonts w:cs="Times New Roman"/>
-          <w:szCs w:val="28"/>
-        </w:rPr>
-        <w:t xml:space="preserve">   .text-</w:t>
-      </w:r>
-      <w:proofErr w:type="gramStart"/>
-      <w:r>
-        <w:rPr>
-          <w:rFonts w:cs="Times New Roman"/>
-          <w:szCs w:val="28"/>
-        </w:rPr>
-        <w:t>center{</w:t>
-      </w:r>
-      <w:proofErr w:type="gramEnd"/>
-    </w:p>
-    <w:p>
-      <w:pPr>
-        <w:jc w:val="both"/>
-        <w:rPr>
-          <w:rFonts w:cs="Times New Roman"/>
-          <w:szCs w:val="28"/>
-        </w:rPr>
-      </w:pPr>
-      <w:r>
-        <w:rPr>
-          <w:rFonts w:cs="Times New Roman"/>
-          <w:szCs w:val="28"/>
-        </w:rPr>
-        <w:t xml:space="preserve">      text-align: </w:t>
-      </w:r>
-      <w:proofErr w:type="gramStart"/>
-      <w:r>
-        <w:rPr>
-          <w:rFonts w:cs="Times New Roman"/>
-          <w:szCs w:val="28"/>
-        </w:rPr>
-        <w:t>center !important</w:t>
-      </w:r>
-      <w:proofErr w:type="gramEnd"/>
-      <w:r>
-        <w:rPr>
-          <w:rFonts w:cs="Times New Roman"/>
-          <w:szCs w:val="28"/>
-        </w:rPr>
-        <w:t>;</w:t>
-      </w:r>
-    </w:p>
-    <w:p>
-      <w:pPr>
-        <w:jc w:val="both"/>
-        <w:rPr>
-          <w:rFonts w:cs="Times New Roman"/>
-          <w:szCs w:val="28"/>
-        </w:rPr>
-      </w:pPr>
-      <w:r>
-        <w:rPr>
-          <w:rFonts w:cs="Times New Roman"/>
-          <w:szCs w:val="28"/>
-        </w:rPr>
-        <w:t xml:space="preserve">   }</w:t>
-      </w:r>
-    </w:p>
-    <w:p>
-      <w:pPr>
-        <w:jc w:val="both"/>
-        <w:rPr>
-          <w:rFonts w:cs="Times New Roman"/>
-          <w:szCs w:val="28"/>
-        </w:rPr>
-      </w:pPr>
-      <w:r>
-        <w:rPr>
-          <w:rFonts w:cs="Times New Roman"/>
-          <w:szCs w:val="28"/>
-        </w:rPr>
-        <w:t xml:space="preserve"> 41. placeholder="Name" là tên gợi ý trong input</w:t>
-      </w:r>
-    </w:p>
-    <w:p>
-      <w:pPr>
-        <w:jc w:val="both"/>
-        <w:rPr>
-          <w:rFonts w:cs="Times New Roman"/>
-          <w:szCs w:val="28"/>
-        </w:rPr>
-      </w:pPr>
-      <w:r>
-        <w:rPr>
-          <w:rFonts w:cs="Times New Roman"/>
-          <w:szCs w:val="28"/>
-        </w:rPr>
-        <w:t xml:space="preserve">   &lt;input type="text" name="" placeholder="Name" id="" class="form-control"&gt;</w:t>
-      </w:r>
-    </w:p>
-    <w:p>
-      <w:pPr>
-        <w:jc w:val="both"/>
-        <w:rPr>
-          <w:rFonts w:cs="Times New Roman"/>
-          <w:szCs w:val="28"/>
-        </w:rPr>
-      </w:pPr>
-      <w:r>
-        <w:rPr>
-          <w:rFonts w:cs="Times New Roman"/>
-          <w:szCs w:val="28"/>
-        </w:rPr>
-        <w:t xml:space="preserve"> 42. Lệnh giúp thông báo điền trước khi nhấn gửi thông tin</w:t>
-      </w:r>
-    </w:p>
-    <w:p>
-      <w:pPr>
-        <w:jc w:val="both"/>
-        <w:rPr>
-          <w:rFonts w:cs="Times New Roman"/>
-          <w:szCs w:val="28"/>
-        </w:rPr>
-      </w:pPr>
-      <w:r>
-        <w:rPr>
-          <w:rFonts w:cs="Times New Roman"/>
-          <w:szCs w:val="28"/>
-        </w:rPr>
-        <w:t xml:space="preserve">   &lt;input required&gt;</w:t>
-      </w:r>
-    </w:p>
-    <w:p>
-      <w:pPr>
-        <w:jc w:val="both"/>
-        <w:rPr>
-          <w:rFonts w:cs="Times New Roman"/>
-          <w:szCs w:val="28"/>
-        </w:rPr>
-      </w:pPr>
-      <w:r>
-        <w:rPr>
-          <w:rFonts w:cs="Times New Roman"/>
-          <w:szCs w:val="28"/>
-        </w:rPr>
-        <w:t xml:space="preserve"> 43. cuộn height </w:t>
-      </w:r>
-    </w:p>
-    <w:p>
-      <w:pPr>
-        <w:jc w:val="both"/>
-        <w:rPr>
-          <w:rFonts w:cs="Times New Roman"/>
-          <w:szCs w:val="28"/>
-        </w:rPr>
-      </w:pPr>
-      <w:r>
-        <w:rPr>
-          <w:rFonts w:cs="Times New Roman"/>
-          <w:szCs w:val="28"/>
-        </w:rPr>
-        <w:t xml:space="preserve">    scroll-behavior: smooth;</w:t>
-      </w:r>
-    </w:p>
-    <w:p>
-      <w:pPr>
-        <w:jc w:val="both"/>
-        <w:rPr>
-          <w:rFonts w:cs="Times New Roman"/>
-          <w:szCs w:val="28"/>
-        </w:rPr>
-      </w:pPr>
-      <w:r>
-        <w:rPr>
-          <w:rFonts w:cs="Times New Roman"/>
-          <w:szCs w:val="28"/>
-        </w:rPr>
         <w:t xml:space="preserve"> 44. link thay đổi icon đầu tiên trên web</w:t>
       </w:r>
     </w:p>

--- a/skill-code-teamplace-the-band.docx
+++ b/skill-code-teamplace-the-band.docx
@@ -31740,13 +31740,11 @@
     </w:p>
     <w:p/>
     <w:p>
-      <w:r>
-        <w:t>-code thêm class open vào style mà ko cần thêm open bên class model</w:t>
-      </w:r>
-    </w:p>
-    <w:p>
       <w:pPr>
         <w:pStyle w:val="Heading5"/>
+        <w:rPr>
+          <w:rStyle w:val="Heading5Char"/>
+        </w:rPr>
       </w:pPr>
       <w:r>
         <w:t>-</w:t>
@@ -31755,6 +31753,136 @@
         <w:rPr>
           <w:rStyle w:val="Heading5Char"/>
         </w:rPr>
+        <w:t>C</w:t>
+      </w:r>
+      <w:r>
+        <w:rPr>
+          <w:rStyle w:val="Heading5Char"/>
+        </w:rPr>
+        <w:t>ode thêm class open vào style mà ko cần thêm open bên class model</w:t>
+      </w:r>
+    </w:p>
+    <w:p>
+      <w:pPr>
+        <w:shd w:val="clear" w:color="auto" w:fill="1E1E1E"/>
+        <w:spacing w:after="0" w:line="285" w:lineRule="atLeast"/>
+        <w:rPr>
+          <w:rFonts w:ascii="Consolas" w:eastAsia="Times New Roman" w:hAnsi="Consolas" w:cs="Times New Roman"/>
+          <w:color w:val="D4D4D4"/>
+          <w:sz w:val="21"/>
+          <w:szCs w:val="21"/>
+        </w:rPr>
+      </w:pPr>
+      <w:r>
+        <w:rPr>
+          <w:rFonts w:ascii="Consolas" w:eastAsia="Times New Roman" w:hAnsi="Consolas" w:cs="Times New Roman"/>
+          <w:color w:val="D7BA7D"/>
+          <w:sz w:val="21"/>
+          <w:szCs w:val="21"/>
+        </w:rPr>
+        <w:t>.open</w:t>
+      </w:r>
+      <w:r>
+        <w:rPr>
+          <w:rFonts w:ascii="Consolas" w:eastAsia="Times New Roman" w:hAnsi="Consolas" w:cs="Times New Roman"/>
+          <w:color w:val="D4D4D4"/>
+          <w:sz w:val="21"/>
+          <w:szCs w:val="21"/>
+        </w:rPr>
+        <w:t>{</w:t>
+      </w:r>
+    </w:p>
+    <w:p>
+      <w:pPr>
+        <w:shd w:val="clear" w:color="auto" w:fill="1E1E1E"/>
+        <w:spacing w:after="0" w:line="285" w:lineRule="atLeast"/>
+        <w:rPr>
+          <w:rFonts w:ascii="Consolas" w:eastAsia="Times New Roman" w:hAnsi="Consolas" w:cs="Times New Roman"/>
+          <w:color w:val="D4D4D4"/>
+          <w:sz w:val="21"/>
+          <w:szCs w:val="21"/>
+        </w:rPr>
+      </w:pPr>
+      <w:r>
+        <w:rPr>
+          <w:rFonts w:ascii="Consolas" w:eastAsia="Times New Roman" w:hAnsi="Consolas" w:cs="Times New Roman"/>
+          <w:color w:val="D4D4D4"/>
+          <w:sz w:val="21"/>
+          <w:szCs w:val="21"/>
+        </w:rPr>
+        <w:t xml:space="preserve">    </w:t>
+      </w:r>
+      <w:r>
+        <w:rPr>
+          <w:rFonts w:ascii="Consolas" w:eastAsia="Times New Roman" w:hAnsi="Consolas" w:cs="Times New Roman"/>
+          <w:color w:val="9CDCFE"/>
+          <w:sz w:val="21"/>
+          <w:szCs w:val="21"/>
+        </w:rPr>
+        <w:t>display</w:t>
+      </w:r>
+      <w:r>
+        <w:rPr>
+          <w:rFonts w:ascii="Consolas" w:eastAsia="Times New Roman" w:hAnsi="Consolas" w:cs="Times New Roman"/>
+          <w:color w:val="D4D4D4"/>
+          <w:sz w:val="21"/>
+          <w:szCs w:val="21"/>
+        </w:rPr>
+        <w:t xml:space="preserve">: </w:t>
+      </w:r>
+      <w:r>
+        <w:rPr>
+          <w:rFonts w:ascii="Consolas" w:eastAsia="Times New Roman" w:hAnsi="Consolas" w:cs="Times New Roman"/>
+          <w:color w:val="CE9178"/>
+          <w:sz w:val="21"/>
+          <w:szCs w:val="21"/>
+        </w:rPr>
+        <w:t>flex</w:t>
+      </w:r>
+      <w:r>
+        <w:rPr>
+          <w:rFonts w:ascii="Consolas" w:eastAsia="Times New Roman" w:hAnsi="Consolas" w:cs="Times New Roman"/>
+          <w:color w:val="D4D4D4"/>
+          <w:sz w:val="21"/>
+          <w:szCs w:val="21"/>
+        </w:rPr>
+        <w:t>;</w:t>
+      </w:r>
+    </w:p>
+    <w:p>
+      <w:pPr>
+        <w:shd w:val="clear" w:color="auto" w:fill="1E1E1E"/>
+        <w:spacing w:after="0" w:line="285" w:lineRule="atLeast"/>
+        <w:rPr>
+          <w:rFonts w:ascii="Consolas" w:eastAsia="Times New Roman" w:hAnsi="Consolas" w:cs="Times New Roman"/>
+          <w:color w:val="D4D4D4"/>
+          <w:sz w:val="21"/>
+          <w:szCs w:val="21"/>
+        </w:rPr>
+      </w:pPr>
+      <w:r>
+        <w:rPr>
+          <w:rFonts w:ascii="Consolas" w:eastAsia="Times New Roman" w:hAnsi="Consolas" w:cs="Times New Roman"/>
+          <w:color w:val="D4D4D4"/>
+          <w:sz w:val="21"/>
+          <w:szCs w:val="21"/>
+        </w:rPr>
+        <w:t>}</w:t>
+      </w:r>
+    </w:p>
+    <w:p/>
+    <w:p>
+      <w:pPr>
+        <w:pStyle w:val="Heading5"/>
+      </w:pPr>
+      <w:r>
+        <w:lastRenderedPageBreak/>
+        <w:t>-</w:t>
+      </w:r>
+      <w:r>
+        <w:rPr>
+          <w:rStyle w:val="Heading5Char"/>
+        </w:rPr>
         <w:t>Code css:</w:t>
       </w:r>
     </w:p>
@@ -31998,29 +32126,1131 @@
           <w:sz w:val="21"/>
           <w:szCs w:val="21"/>
         </w:rPr>
+        <w:t>    to {</w:t>
+      </w:r>
+    </w:p>
+    <w:p>
+      <w:pPr>
+        <w:shd w:val="clear" w:color="auto" w:fill="1E1E1E"/>
+        <w:spacing w:after="0" w:line="285" w:lineRule="atLeast"/>
+        <w:rPr>
+          <w:rFonts w:ascii="Consolas" w:eastAsia="Times New Roman" w:hAnsi="Consolas" w:cs="Times New Roman"/>
+          <w:color w:val="D4D4D4"/>
+          <w:sz w:val="21"/>
+          <w:szCs w:val="21"/>
+        </w:rPr>
+      </w:pPr>
+      <w:r>
+        <w:rPr>
+          <w:rFonts w:ascii="Consolas" w:eastAsia="Times New Roman" w:hAnsi="Consolas" w:cs="Times New Roman"/>
+          <w:color w:val="D4D4D4"/>
+          <w:sz w:val="21"/>
+          <w:szCs w:val="21"/>
+        </w:rPr>
+        <w:t xml:space="preserve">        </w:t>
+      </w:r>
+      <w:r>
+        <w:rPr>
+          <w:rFonts w:ascii="Consolas" w:eastAsia="Times New Roman" w:hAnsi="Consolas" w:cs="Times New Roman"/>
+          <w:color w:val="9CDCFE"/>
+          <w:sz w:val="21"/>
+          <w:szCs w:val="21"/>
+        </w:rPr>
+        <w:t>opacity</w:t>
+      </w:r>
+      <w:r>
+        <w:rPr>
+          <w:rFonts w:ascii="Consolas" w:eastAsia="Times New Roman" w:hAnsi="Consolas" w:cs="Times New Roman"/>
+          <w:color w:val="D4D4D4"/>
+          <w:sz w:val="21"/>
+          <w:szCs w:val="21"/>
+        </w:rPr>
+        <w:t xml:space="preserve">: </w:t>
+      </w:r>
+      <w:r>
+        <w:rPr>
+          <w:rFonts w:ascii="Consolas" w:eastAsia="Times New Roman" w:hAnsi="Consolas" w:cs="Times New Roman"/>
+          <w:color w:val="B5CEA8"/>
+          <w:sz w:val="21"/>
+          <w:szCs w:val="21"/>
+        </w:rPr>
+        <w:t>1</w:t>
+      </w:r>
+      <w:r>
+        <w:rPr>
+          <w:rFonts w:ascii="Consolas" w:eastAsia="Times New Roman" w:hAnsi="Consolas" w:cs="Times New Roman"/>
+          <w:color w:val="D4D4D4"/>
+          <w:sz w:val="21"/>
+          <w:szCs w:val="21"/>
+        </w:rPr>
+        <w:t>;</w:t>
+      </w:r>
+    </w:p>
+    <w:p>
+      <w:pPr>
+        <w:shd w:val="clear" w:color="auto" w:fill="1E1E1E"/>
+        <w:spacing w:after="0" w:line="285" w:lineRule="atLeast"/>
+        <w:rPr>
+          <w:rFonts w:ascii="Consolas" w:eastAsia="Times New Roman" w:hAnsi="Consolas" w:cs="Times New Roman"/>
+          <w:color w:val="D4D4D4"/>
+          <w:sz w:val="21"/>
+          <w:szCs w:val="21"/>
+        </w:rPr>
+      </w:pPr>
+      <w:r>
+        <w:rPr>
+          <w:rFonts w:ascii="Consolas" w:eastAsia="Times New Roman" w:hAnsi="Consolas" w:cs="Times New Roman"/>
+          <w:color w:val="D4D4D4"/>
+          <w:sz w:val="21"/>
+          <w:szCs w:val="21"/>
+        </w:rPr>
+        <w:t xml:space="preserve">        </w:t>
+      </w:r>
+      <w:r>
+        <w:rPr>
+          <w:rFonts w:ascii="Consolas" w:eastAsia="Times New Roman" w:hAnsi="Consolas" w:cs="Times New Roman"/>
+          <w:color w:val="9CDCFE"/>
+          <w:sz w:val="21"/>
+          <w:szCs w:val="21"/>
+        </w:rPr>
+        <w:t>transform</w:t>
+      </w:r>
+      <w:r>
+        <w:rPr>
+          <w:rFonts w:ascii="Consolas" w:eastAsia="Times New Roman" w:hAnsi="Consolas" w:cs="Times New Roman"/>
+          <w:color w:val="D4D4D4"/>
+          <w:sz w:val="21"/>
+          <w:szCs w:val="21"/>
+        </w:rPr>
+        <w:t xml:space="preserve">: </w:t>
+      </w:r>
+      <w:r>
+        <w:rPr>
+          <w:rFonts w:ascii="Consolas" w:eastAsia="Times New Roman" w:hAnsi="Consolas" w:cs="Times New Roman"/>
+          <w:color w:val="DCDCAA"/>
+          <w:sz w:val="21"/>
+          <w:szCs w:val="21"/>
+        </w:rPr>
+        <w:t>translateY</w:t>
+      </w:r>
+      <w:r>
+        <w:rPr>
+          <w:rFonts w:ascii="Consolas" w:eastAsia="Times New Roman" w:hAnsi="Consolas" w:cs="Times New Roman"/>
+          <w:color w:val="D4D4D4"/>
+          <w:sz w:val="21"/>
+          <w:szCs w:val="21"/>
+        </w:rPr>
+        <w:t>(</w:t>
+      </w:r>
+      <w:r>
+        <w:rPr>
+          <w:rFonts w:ascii="Consolas" w:eastAsia="Times New Roman" w:hAnsi="Consolas" w:cs="Times New Roman"/>
+          <w:color w:val="B5CEA8"/>
+          <w:sz w:val="21"/>
+          <w:szCs w:val="21"/>
+        </w:rPr>
+        <w:t>0</w:t>
+      </w:r>
+      <w:r>
+        <w:rPr>
+          <w:rFonts w:ascii="Consolas" w:eastAsia="Times New Roman" w:hAnsi="Consolas" w:cs="Times New Roman"/>
+          <w:color w:val="D4D4D4"/>
+          <w:sz w:val="21"/>
+          <w:szCs w:val="21"/>
+        </w:rPr>
+        <w:t>);</w:t>
+      </w:r>
+    </w:p>
+    <w:p>
+      <w:pPr>
+        <w:shd w:val="clear" w:color="auto" w:fill="1E1E1E"/>
+        <w:spacing w:after="0" w:line="285" w:lineRule="atLeast"/>
+        <w:rPr>
+          <w:rFonts w:ascii="Consolas" w:eastAsia="Times New Roman" w:hAnsi="Consolas" w:cs="Times New Roman"/>
+          <w:color w:val="D4D4D4"/>
+          <w:sz w:val="21"/>
+          <w:szCs w:val="21"/>
+        </w:rPr>
+      </w:pPr>
+      <w:r>
+        <w:rPr>
+          <w:rFonts w:ascii="Consolas" w:eastAsia="Times New Roman" w:hAnsi="Consolas" w:cs="Times New Roman"/>
+          <w:color w:val="D4D4D4"/>
+          <w:sz w:val="21"/>
+          <w:szCs w:val="21"/>
+        </w:rPr>
+        <w:t>    }</w:t>
+      </w:r>
+    </w:p>
+    <w:p>
+      <w:pPr>
+        <w:shd w:val="clear" w:color="auto" w:fill="1E1E1E"/>
+        <w:spacing w:after="0" w:line="285" w:lineRule="atLeast"/>
+        <w:rPr>
+          <w:rFonts w:ascii="Consolas" w:eastAsia="Times New Roman" w:hAnsi="Consolas" w:cs="Times New Roman"/>
+          <w:color w:val="D4D4D4"/>
+          <w:sz w:val="21"/>
+          <w:szCs w:val="21"/>
+        </w:rPr>
+      </w:pPr>
+      <w:r>
+        <w:rPr>
+          <w:rFonts w:ascii="Consolas" w:eastAsia="Times New Roman" w:hAnsi="Consolas" w:cs="Times New Roman"/>
+          <w:color w:val="D4D4D4"/>
+          <w:sz w:val="21"/>
+          <w:szCs w:val="21"/>
+        </w:rPr>
+        <w:t>}</w:t>
+      </w:r>
+    </w:p>
+    <w:p/>
+    <w:p>
+      <w:pPr>
+        <w:pStyle w:val="Heading2"/>
+      </w:pPr>
+      <w:r>
+        <w:t>3.Phần Contact</w:t>
+      </w:r>
+    </w:p>
+    <w:p>
+      <w:pPr>
+        <w:pStyle w:val="Heading3"/>
+      </w:pPr>
+      <w:r>
+        <w:t>3.1.Tạo những class dùng chung</w:t>
+      </w:r>
+    </w:p>
+    <w:p>
+      <w:r>
+        <w:t>-Đầu tiên tạo các class cần dùng chung bên css, sau đó coppy dán vào class bên html.</w:t>
+      </w:r>
+    </w:p>
+    <w:p>
+      <w:pPr>
+        <w:shd w:val="clear" w:color="auto" w:fill="1E1E1E"/>
+        <w:spacing w:after="0" w:line="285" w:lineRule="atLeast"/>
+        <w:rPr>
+          <w:rFonts w:ascii="Consolas" w:eastAsia="Times New Roman" w:hAnsi="Consolas" w:cs="Times New Roman"/>
+          <w:color w:val="D4D4D4"/>
+          <w:sz w:val="21"/>
+          <w:szCs w:val="21"/>
+        </w:rPr>
+      </w:pPr>
+      <w:r>
+        <w:rPr>
+          <w:rFonts w:ascii="Consolas" w:eastAsia="Times New Roman" w:hAnsi="Consolas" w:cs="Times New Roman"/>
+          <w:color w:val="6A9955"/>
+          <w:sz w:val="21"/>
+          <w:szCs w:val="21"/>
+        </w:rPr>
+        <w:t>/* Những class dùng chung */</w:t>
+      </w:r>
+    </w:p>
+    <w:p>
+      <w:pPr>
+        <w:shd w:val="clear" w:color="auto" w:fill="1E1E1E"/>
+        <w:spacing w:after="0" w:line="285" w:lineRule="atLeast"/>
+        <w:rPr>
+          <w:rFonts w:ascii="Consolas" w:eastAsia="Times New Roman" w:hAnsi="Consolas" w:cs="Times New Roman"/>
+          <w:color w:val="D4D4D4"/>
+          <w:sz w:val="21"/>
+          <w:szCs w:val="21"/>
+        </w:rPr>
+      </w:pPr>
+      <w:r>
+        <w:rPr>
+          <w:rFonts w:ascii="Consolas" w:eastAsia="Times New Roman" w:hAnsi="Consolas" w:cs="Times New Roman"/>
+          <w:color w:val="D7BA7D"/>
+          <w:sz w:val="21"/>
+          <w:szCs w:val="21"/>
+        </w:rPr>
+        <w:t>.text-white</w:t>
+      </w:r>
+      <w:r>
+        <w:rPr>
+          <w:rFonts w:ascii="Consolas" w:eastAsia="Times New Roman" w:hAnsi="Consolas" w:cs="Times New Roman"/>
+          <w:color w:val="D4D4D4"/>
+          <w:sz w:val="21"/>
+          <w:szCs w:val="21"/>
+        </w:rPr>
+        <w:t>{</w:t>
+      </w:r>
+    </w:p>
+    <w:p>
+      <w:pPr>
+        <w:shd w:val="clear" w:color="auto" w:fill="1E1E1E"/>
+        <w:spacing w:after="0" w:line="285" w:lineRule="atLeast"/>
+        <w:rPr>
+          <w:rFonts w:ascii="Consolas" w:eastAsia="Times New Roman" w:hAnsi="Consolas" w:cs="Times New Roman"/>
+          <w:color w:val="D4D4D4"/>
+          <w:sz w:val="21"/>
+          <w:szCs w:val="21"/>
+        </w:rPr>
+      </w:pPr>
+      <w:r>
+        <w:rPr>
+          <w:rFonts w:ascii="Consolas" w:eastAsia="Times New Roman" w:hAnsi="Consolas" w:cs="Times New Roman"/>
+          <w:color w:val="D4D4D4"/>
+          <w:sz w:val="21"/>
+          <w:szCs w:val="21"/>
+        </w:rPr>
+        <w:t xml:space="preserve">    </w:t>
+      </w:r>
+      <w:r>
+        <w:rPr>
+          <w:rFonts w:ascii="Consolas" w:eastAsia="Times New Roman" w:hAnsi="Consolas" w:cs="Times New Roman"/>
+          <w:color w:val="9CDCFE"/>
+          <w:sz w:val="21"/>
+          <w:szCs w:val="21"/>
+        </w:rPr>
+        <w:t>color</w:t>
+      </w:r>
+      <w:r>
+        <w:rPr>
+          <w:rFonts w:ascii="Consolas" w:eastAsia="Times New Roman" w:hAnsi="Consolas" w:cs="Times New Roman"/>
+          <w:color w:val="D4D4D4"/>
+          <w:sz w:val="21"/>
+          <w:szCs w:val="21"/>
+        </w:rPr>
+        <w:t xml:space="preserve">: </w:t>
+      </w:r>
+      <w:r>
+        <w:rPr>
+          <w:rFonts w:ascii="Consolas" w:eastAsia="Times New Roman" w:hAnsi="Consolas" w:cs="Times New Roman"/>
+          <w:color w:val="CE9178"/>
+          <w:sz w:val="21"/>
+          <w:szCs w:val="21"/>
+        </w:rPr>
+        <w:t>#fff</w:t>
+      </w:r>
+      <w:r>
+        <w:rPr>
+          <w:rFonts w:ascii="Consolas" w:eastAsia="Times New Roman" w:hAnsi="Consolas" w:cs="Times New Roman"/>
+          <w:color w:val="D4D4D4"/>
+          <w:sz w:val="21"/>
+          <w:szCs w:val="21"/>
+        </w:rPr>
+        <w:t xml:space="preserve"> </w:t>
+      </w:r>
+      <w:r>
+        <w:rPr>
+          <w:rFonts w:ascii="Consolas" w:eastAsia="Times New Roman" w:hAnsi="Consolas" w:cs="Times New Roman"/>
+          <w:color w:val="569CD6"/>
+          <w:sz w:val="21"/>
+          <w:szCs w:val="21"/>
+        </w:rPr>
+        <w:t>!important</w:t>
+      </w:r>
+      <w:r>
+        <w:rPr>
+          <w:rFonts w:ascii="Consolas" w:eastAsia="Times New Roman" w:hAnsi="Consolas" w:cs="Times New Roman"/>
+          <w:color w:val="D4D4D4"/>
+          <w:sz w:val="21"/>
+          <w:szCs w:val="21"/>
+        </w:rPr>
+        <w:t>;</w:t>
+      </w:r>
+    </w:p>
+    <w:p>
+      <w:pPr>
+        <w:shd w:val="clear" w:color="auto" w:fill="1E1E1E"/>
+        <w:spacing w:after="0" w:line="285" w:lineRule="atLeast"/>
+        <w:rPr>
+          <w:rFonts w:ascii="Consolas" w:eastAsia="Times New Roman" w:hAnsi="Consolas" w:cs="Times New Roman"/>
+          <w:color w:val="D4D4D4"/>
+          <w:sz w:val="21"/>
+          <w:szCs w:val="21"/>
+        </w:rPr>
+      </w:pPr>
+      <w:r>
+        <w:rPr>
+          <w:rFonts w:ascii="Consolas" w:eastAsia="Times New Roman" w:hAnsi="Consolas" w:cs="Times New Roman"/>
+          <w:color w:val="D4D4D4"/>
+          <w:sz w:val="21"/>
+          <w:szCs w:val="21"/>
+        </w:rPr>
+        <w:t>}</w:t>
+      </w:r>
+    </w:p>
+    <w:p>
+      <w:pPr>
+        <w:shd w:val="clear" w:color="auto" w:fill="1E1E1E"/>
+        <w:spacing w:after="0" w:line="285" w:lineRule="atLeast"/>
+        <w:rPr>
+          <w:rFonts w:ascii="Consolas" w:eastAsia="Times New Roman" w:hAnsi="Consolas" w:cs="Times New Roman"/>
+          <w:color w:val="D4D4D4"/>
+          <w:sz w:val="21"/>
+          <w:szCs w:val="21"/>
+        </w:rPr>
+      </w:pPr>
+      <w:r>
+        <w:rPr>
+          <w:rFonts w:ascii="Consolas" w:eastAsia="Times New Roman" w:hAnsi="Consolas" w:cs="Times New Roman"/>
+          <w:color w:val="D7BA7D"/>
+          <w:sz w:val="21"/>
+          <w:szCs w:val="21"/>
+        </w:rPr>
+        <w:t>.clear</w:t>
+      </w:r>
+      <w:r>
+        <w:rPr>
+          <w:rFonts w:ascii="Consolas" w:eastAsia="Times New Roman" w:hAnsi="Consolas" w:cs="Times New Roman"/>
+          <w:color w:val="D4D4D4"/>
+          <w:sz w:val="21"/>
+          <w:szCs w:val="21"/>
+        </w:rPr>
+        <w:t>{</w:t>
+      </w:r>
+    </w:p>
+    <w:p>
+      <w:pPr>
+        <w:shd w:val="clear" w:color="auto" w:fill="1E1E1E"/>
+        <w:spacing w:after="0" w:line="285" w:lineRule="atLeast"/>
+        <w:rPr>
+          <w:rFonts w:ascii="Consolas" w:eastAsia="Times New Roman" w:hAnsi="Consolas" w:cs="Times New Roman"/>
+          <w:color w:val="D4D4D4"/>
+          <w:sz w:val="21"/>
+          <w:szCs w:val="21"/>
+        </w:rPr>
+      </w:pPr>
+      <w:r>
+        <w:rPr>
+          <w:rFonts w:ascii="Consolas" w:eastAsia="Times New Roman" w:hAnsi="Consolas" w:cs="Times New Roman"/>
+          <w:color w:val="D4D4D4"/>
+          <w:sz w:val="21"/>
+          <w:szCs w:val="21"/>
+        </w:rPr>
+        <w:t xml:space="preserve">    </w:t>
+      </w:r>
+      <w:r>
+        <w:rPr>
+          <w:rFonts w:ascii="Consolas" w:eastAsia="Times New Roman" w:hAnsi="Consolas" w:cs="Times New Roman"/>
+          <w:color w:val="9CDCFE"/>
+          <w:sz w:val="21"/>
+          <w:szCs w:val="21"/>
+        </w:rPr>
+        <w:t>clear</w:t>
+      </w:r>
+      <w:r>
+        <w:rPr>
+          <w:rFonts w:ascii="Consolas" w:eastAsia="Times New Roman" w:hAnsi="Consolas" w:cs="Times New Roman"/>
+          <w:color w:val="D4D4D4"/>
+          <w:sz w:val="21"/>
+          <w:szCs w:val="21"/>
+        </w:rPr>
+        <w:t xml:space="preserve">: </w:t>
+      </w:r>
+      <w:r>
+        <w:rPr>
+          <w:rFonts w:ascii="Consolas" w:eastAsia="Times New Roman" w:hAnsi="Consolas" w:cs="Times New Roman"/>
+          <w:color w:val="CE9178"/>
+          <w:sz w:val="21"/>
+          <w:szCs w:val="21"/>
+        </w:rPr>
+        <w:t>both</w:t>
+      </w:r>
+      <w:r>
+        <w:rPr>
+          <w:rFonts w:ascii="Consolas" w:eastAsia="Times New Roman" w:hAnsi="Consolas" w:cs="Times New Roman"/>
+          <w:color w:val="D4D4D4"/>
+          <w:sz w:val="21"/>
+          <w:szCs w:val="21"/>
+        </w:rPr>
+        <w:t>;</w:t>
+      </w:r>
+    </w:p>
+    <w:p>
+      <w:pPr>
+        <w:shd w:val="clear" w:color="auto" w:fill="1E1E1E"/>
+        <w:spacing w:after="0" w:line="285" w:lineRule="atLeast"/>
+        <w:rPr>
+          <w:rFonts w:ascii="Consolas" w:eastAsia="Times New Roman" w:hAnsi="Consolas" w:cs="Times New Roman"/>
+          <w:color w:val="D4D4D4"/>
+          <w:sz w:val="21"/>
+          <w:szCs w:val="21"/>
+        </w:rPr>
+      </w:pPr>
+      <w:r>
+        <w:rPr>
+          <w:rFonts w:ascii="Consolas" w:eastAsia="Times New Roman" w:hAnsi="Consolas" w:cs="Times New Roman"/>
+          <w:color w:val="D4D4D4"/>
+          <w:sz w:val="21"/>
+          <w:szCs w:val="21"/>
+        </w:rPr>
+        <w:t>}</w:t>
+      </w:r>
+    </w:p>
+    <w:p>
+      <w:pPr>
+        <w:shd w:val="clear" w:color="auto" w:fill="1E1E1E"/>
+        <w:spacing w:after="0" w:line="285" w:lineRule="atLeast"/>
+        <w:rPr>
+          <w:rFonts w:ascii="Consolas" w:eastAsia="Times New Roman" w:hAnsi="Consolas" w:cs="Times New Roman"/>
+          <w:color w:val="D4D4D4"/>
+          <w:sz w:val="21"/>
+          <w:szCs w:val="21"/>
+        </w:rPr>
+      </w:pPr>
+    </w:p>
+    <w:p>
+      <w:pPr>
+        <w:shd w:val="clear" w:color="auto" w:fill="1E1E1E"/>
+        <w:spacing w:after="0" w:line="285" w:lineRule="atLeast"/>
+        <w:rPr>
+          <w:rFonts w:ascii="Consolas" w:eastAsia="Times New Roman" w:hAnsi="Consolas" w:cs="Times New Roman"/>
+          <w:color w:val="D4D4D4"/>
+          <w:sz w:val="21"/>
+          <w:szCs w:val="21"/>
+        </w:rPr>
+      </w:pPr>
+      <w:r>
+        <w:rPr>
+          <w:rFonts w:ascii="Consolas" w:eastAsia="Times New Roman" w:hAnsi="Consolas" w:cs="Times New Roman"/>
+          <w:color w:val="6A9955"/>
+          <w:sz w:val="21"/>
+          <w:szCs w:val="21"/>
+        </w:rPr>
+        <w:t>/* tạo cái cột dùng chung cho(About, Tour, Contact) */</w:t>
+      </w:r>
+    </w:p>
+    <w:p>
+      <w:pPr>
+        <w:shd w:val="clear" w:color="auto" w:fill="1E1E1E"/>
+        <w:spacing w:after="0" w:line="285" w:lineRule="atLeast"/>
+        <w:rPr>
+          <w:rFonts w:ascii="Consolas" w:eastAsia="Times New Roman" w:hAnsi="Consolas" w:cs="Times New Roman"/>
+          <w:color w:val="D4D4D4"/>
+          <w:sz w:val="21"/>
+          <w:szCs w:val="21"/>
+        </w:rPr>
+      </w:pPr>
+      <w:r>
+        <w:rPr>
+          <w:rFonts w:ascii="Consolas" w:eastAsia="Times New Roman" w:hAnsi="Consolas" w:cs="Times New Roman"/>
+          <w:color w:val="D7BA7D"/>
+          <w:sz w:val="21"/>
+          <w:szCs w:val="21"/>
+        </w:rPr>
+        <w:t>.row</w:t>
+      </w:r>
+      <w:r>
+        <w:rPr>
+          <w:rFonts w:ascii="Consolas" w:eastAsia="Times New Roman" w:hAnsi="Consolas" w:cs="Times New Roman"/>
+          <w:color w:val="D4D4D4"/>
+          <w:sz w:val="21"/>
+          <w:szCs w:val="21"/>
+        </w:rPr>
+        <w:t>{</w:t>
+      </w:r>
+    </w:p>
+    <w:p>
+      <w:pPr>
+        <w:shd w:val="clear" w:color="auto" w:fill="1E1E1E"/>
+        <w:spacing w:after="0" w:line="285" w:lineRule="atLeast"/>
+        <w:rPr>
+          <w:rFonts w:ascii="Consolas" w:eastAsia="Times New Roman" w:hAnsi="Consolas" w:cs="Times New Roman"/>
+          <w:color w:val="D4D4D4"/>
+          <w:sz w:val="21"/>
+          <w:szCs w:val="21"/>
+        </w:rPr>
+      </w:pPr>
+      <w:r>
+        <w:rPr>
+          <w:rFonts w:ascii="Consolas" w:eastAsia="Times New Roman" w:hAnsi="Consolas" w:cs="Times New Roman"/>
+          <w:color w:val="D4D4D4"/>
+          <w:sz w:val="21"/>
+          <w:szCs w:val="21"/>
+        </w:rPr>
+        <w:t xml:space="preserve">    </w:t>
+      </w:r>
+      <w:r>
+        <w:rPr>
+          <w:rFonts w:ascii="Consolas" w:eastAsia="Times New Roman" w:hAnsi="Consolas" w:cs="Times New Roman"/>
+          <w:color w:val="9CDCFE"/>
+          <w:sz w:val="21"/>
+          <w:szCs w:val="21"/>
+        </w:rPr>
+        <w:t>margin-left</w:t>
+      </w:r>
+      <w:r>
+        <w:rPr>
+          <w:rFonts w:ascii="Consolas" w:eastAsia="Times New Roman" w:hAnsi="Consolas" w:cs="Times New Roman"/>
+          <w:color w:val="D4D4D4"/>
+          <w:sz w:val="21"/>
+          <w:szCs w:val="21"/>
+        </w:rPr>
+        <w:t xml:space="preserve">: </w:t>
+      </w:r>
+      <w:r>
+        <w:rPr>
+          <w:rFonts w:ascii="Consolas" w:eastAsia="Times New Roman" w:hAnsi="Consolas" w:cs="Times New Roman"/>
+          <w:color w:val="B5CEA8"/>
+          <w:sz w:val="21"/>
+          <w:szCs w:val="21"/>
+        </w:rPr>
+        <w:t>-8px</w:t>
+      </w:r>
+      <w:r>
+        <w:rPr>
+          <w:rFonts w:ascii="Consolas" w:eastAsia="Times New Roman" w:hAnsi="Consolas" w:cs="Times New Roman"/>
+          <w:color w:val="D4D4D4"/>
+          <w:sz w:val="21"/>
+          <w:szCs w:val="21"/>
+        </w:rPr>
+        <w:t>;</w:t>
+      </w:r>
+    </w:p>
+    <w:p>
+      <w:pPr>
+        <w:shd w:val="clear" w:color="auto" w:fill="1E1E1E"/>
+        <w:spacing w:after="0" w:line="285" w:lineRule="atLeast"/>
+        <w:rPr>
+          <w:rFonts w:ascii="Consolas" w:eastAsia="Times New Roman" w:hAnsi="Consolas" w:cs="Times New Roman"/>
+          <w:color w:val="D4D4D4"/>
+          <w:sz w:val="21"/>
+          <w:szCs w:val="21"/>
+        </w:rPr>
+      </w:pPr>
+      <w:r>
+        <w:rPr>
+          <w:rFonts w:ascii="Consolas" w:eastAsia="Times New Roman" w:hAnsi="Consolas" w:cs="Times New Roman"/>
+          <w:color w:val="D4D4D4"/>
+          <w:sz w:val="21"/>
+          <w:szCs w:val="21"/>
+        </w:rPr>
+        <w:t xml:space="preserve">    </w:t>
+      </w:r>
+      <w:r>
+        <w:rPr>
+          <w:rFonts w:ascii="Consolas" w:eastAsia="Times New Roman" w:hAnsi="Consolas" w:cs="Times New Roman"/>
+          <w:color w:val="9CDCFE"/>
+          <w:sz w:val="21"/>
+          <w:szCs w:val="21"/>
+        </w:rPr>
+        <w:t>margin-right</w:t>
+      </w:r>
+      <w:r>
+        <w:rPr>
+          <w:rFonts w:ascii="Consolas" w:eastAsia="Times New Roman" w:hAnsi="Consolas" w:cs="Times New Roman"/>
+          <w:color w:val="D4D4D4"/>
+          <w:sz w:val="21"/>
+          <w:szCs w:val="21"/>
+        </w:rPr>
+        <w:t xml:space="preserve">: </w:t>
+      </w:r>
+      <w:r>
+        <w:rPr>
+          <w:rFonts w:ascii="Consolas" w:eastAsia="Times New Roman" w:hAnsi="Consolas" w:cs="Times New Roman"/>
+          <w:color w:val="B5CEA8"/>
+          <w:sz w:val="21"/>
+          <w:szCs w:val="21"/>
+        </w:rPr>
+        <w:t>-8px</w:t>
+      </w:r>
+      <w:r>
+        <w:rPr>
+          <w:rFonts w:ascii="Consolas" w:eastAsia="Times New Roman" w:hAnsi="Consolas" w:cs="Times New Roman"/>
+          <w:color w:val="D4D4D4"/>
+          <w:sz w:val="21"/>
+          <w:szCs w:val="21"/>
+        </w:rPr>
+        <w:t>;</w:t>
+      </w:r>
+    </w:p>
+    <w:p>
+      <w:pPr>
+        <w:shd w:val="clear" w:color="auto" w:fill="1E1E1E"/>
+        <w:spacing w:after="0" w:line="285" w:lineRule="atLeast"/>
+        <w:rPr>
+          <w:rFonts w:ascii="Consolas" w:eastAsia="Times New Roman" w:hAnsi="Consolas" w:cs="Times New Roman"/>
+          <w:color w:val="D4D4D4"/>
+          <w:sz w:val="21"/>
+          <w:szCs w:val="21"/>
+        </w:rPr>
+      </w:pPr>
+      <w:r>
+        <w:rPr>
+          <w:rFonts w:ascii="Consolas" w:eastAsia="Times New Roman" w:hAnsi="Consolas" w:cs="Times New Roman"/>
+          <w:color w:val="D4D4D4"/>
+          <w:sz w:val="21"/>
+          <w:szCs w:val="21"/>
+        </w:rPr>
+        <w:t>}</w:t>
+      </w:r>
+    </w:p>
+    <w:p>
+      <w:pPr>
+        <w:shd w:val="clear" w:color="auto" w:fill="1E1E1E"/>
+        <w:spacing w:after="0" w:line="285" w:lineRule="atLeast"/>
+        <w:rPr>
+          <w:rFonts w:ascii="Consolas" w:eastAsia="Times New Roman" w:hAnsi="Consolas" w:cs="Times New Roman"/>
+          <w:color w:val="D4D4D4"/>
+          <w:sz w:val="21"/>
+          <w:szCs w:val="21"/>
+        </w:rPr>
+      </w:pPr>
+    </w:p>
+    <w:p>
+      <w:pPr>
+        <w:shd w:val="clear" w:color="auto" w:fill="1E1E1E"/>
+        <w:spacing w:after="0" w:line="285" w:lineRule="atLeast"/>
+        <w:rPr>
+          <w:rFonts w:ascii="Consolas" w:eastAsia="Times New Roman" w:hAnsi="Consolas" w:cs="Times New Roman"/>
+          <w:color w:val="D4D4D4"/>
+          <w:sz w:val="21"/>
+          <w:szCs w:val="21"/>
+        </w:rPr>
+      </w:pPr>
+      <w:r>
+        <w:rPr>
+          <w:rFonts w:ascii="Consolas" w:eastAsia="Times New Roman" w:hAnsi="Consolas" w:cs="Times New Roman"/>
+          <w:color w:val="6A9955"/>
+          <w:sz w:val="21"/>
+          <w:szCs w:val="21"/>
+        </w:rPr>
+        <w:t>/* Ta sẽ tạo ra clear: both; giả, giúp code ngắn gọn hơn</w:t>
+      </w:r>
+    </w:p>
+    <w:p>
+      <w:pPr>
+        <w:shd w:val="clear" w:color="auto" w:fill="1E1E1E"/>
+        <w:spacing w:after="0" w:line="285" w:lineRule="atLeast"/>
+        <w:rPr>
+          <w:rFonts w:ascii="Consolas" w:eastAsia="Times New Roman" w:hAnsi="Consolas" w:cs="Times New Roman"/>
+          <w:color w:val="D4D4D4"/>
+          <w:sz w:val="21"/>
+          <w:szCs w:val="21"/>
+        </w:rPr>
+      </w:pPr>
+      <w:r>
+        <w:rPr>
+          <w:rFonts w:ascii="Consolas" w:eastAsia="Times New Roman" w:hAnsi="Consolas" w:cs="Times New Roman"/>
+          <w:color w:val="6A9955"/>
+          <w:sz w:val="21"/>
+          <w:szCs w:val="21"/>
+        </w:rPr>
+        <w:t xml:space="preserve">giúp ta ko cần phải code bên html </w:t>
+      </w:r>
+    </w:p>
+    <w:p>
+      <w:pPr>
+        <w:shd w:val="clear" w:color="auto" w:fill="1E1E1E"/>
+        <w:spacing w:after="0" w:line="285" w:lineRule="atLeast"/>
+        <w:rPr>
+          <w:rFonts w:ascii="Consolas" w:eastAsia="Times New Roman" w:hAnsi="Consolas" w:cs="Times New Roman"/>
+          <w:color w:val="D4D4D4"/>
+          <w:sz w:val="21"/>
+          <w:szCs w:val="21"/>
+        </w:rPr>
+      </w:pPr>
+      <w:r>
+        <w:rPr>
+          <w:rFonts w:ascii="Consolas" w:eastAsia="Times New Roman" w:hAnsi="Consolas" w:cs="Times New Roman"/>
+          <w:color w:val="6A9955"/>
+          <w:sz w:val="21"/>
+          <w:szCs w:val="21"/>
+        </w:rPr>
+        <w:t>nguyên cái thẻ &lt;div class="clear"&gt;&lt;/div&gt; */</w:t>
+      </w:r>
+    </w:p>
+    <w:p>
+      <w:pPr>
+        <w:shd w:val="clear" w:color="auto" w:fill="1E1E1E"/>
+        <w:spacing w:after="0" w:line="285" w:lineRule="atLeast"/>
+        <w:rPr>
+          <w:rFonts w:ascii="Consolas" w:eastAsia="Times New Roman" w:hAnsi="Consolas" w:cs="Times New Roman"/>
+          <w:color w:val="D4D4D4"/>
+          <w:sz w:val="21"/>
+          <w:szCs w:val="21"/>
+        </w:rPr>
+      </w:pPr>
+      <w:r>
+        <w:rPr>
+          <w:rFonts w:ascii="Consolas" w:eastAsia="Times New Roman" w:hAnsi="Consolas" w:cs="Times New Roman"/>
+          <w:color w:val="D7BA7D"/>
+          <w:sz w:val="21"/>
+          <w:szCs w:val="21"/>
+        </w:rPr>
+        <w:t>.row::after</w:t>
+      </w:r>
+      <w:r>
+        <w:rPr>
+          <w:rFonts w:ascii="Consolas" w:eastAsia="Times New Roman" w:hAnsi="Consolas" w:cs="Times New Roman"/>
+          <w:color w:val="D4D4D4"/>
+          <w:sz w:val="21"/>
+          <w:szCs w:val="21"/>
+        </w:rPr>
+        <w:t>{</w:t>
+      </w:r>
+    </w:p>
+    <w:p>
+      <w:pPr>
+        <w:shd w:val="clear" w:color="auto" w:fill="1E1E1E"/>
+        <w:spacing w:after="0" w:line="285" w:lineRule="atLeast"/>
+        <w:rPr>
+          <w:rFonts w:ascii="Consolas" w:eastAsia="Times New Roman" w:hAnsi="Consolas" w:cs="Times New Roman"/>
+          <w:color w:val="D4D4D4"/>
+          <w:sz w:val="21"/>
+          <w:szCs w:val="21"/>
+        </w:rPr>
+      </w:pPr>
+      <w:r>
+        <w:rPr>
+          <w:rFonts w:ascii="Consolas" w:eastAsia="Times New Roman" w:hAnsi="Consolas" w:cs="Times New Roman"/>
+          <w:color w:val="D4D4D4"/>
+          <w:sz w:val="21"/>
+          <w:szCs w:val="21"/>
+        </w:rPr>
+        <w:t xml:space="preserve">    </w:t>
+      </w:r>
+      <w:r>
+        <w:rPr>
+          <w:rFonts w:ascii="Consolas" w:eastAsia="Times New Roman" w:hAnsi="Consolas" w:cs="Times New Roman"/>
+          <w:color w:val="9CDCFE"/>
+          <w:sz w:val="21"/>
+          <w:szCs w:val="21"/>
+        </w:rPr>
+        <w:t>content</w:t>
+      </w:r>
+      <w:r>
+        <w:rPr>
+          <w:rFonts w:ascii="Consolas" w:eastAsia="Times New Roman" w:hAnsi="Consolas" w:cs="Times New Roman"/>
+          <w:color w:val="D4D4D4"/>
+          <w:sz w:val="21"/>
+          <w:szCs w:val="21"/>
+        </w:rPr>
+        <w:t xml:space="preserve">: </w:t>
+      </w:r>
+      <w:r>
+        <w:rPr>
+          <w:rFonts w:ascii="Consolas" w:eastAsia="Times New Roman" w:hAnsi="Consolas" w:cs="Times New Roman"/>
+          <w:color w:val="CE9178"/>
+          <w:sz w:val="21"/>
+          <w:szCs w:val="21"/>
+        </w:rPr>
+        <w:t>""</w:t>
+      </w:r>
+      <w:r>
+        <w:rPr>
+          <w:rFonts w:ascii="Consolas" w:eastAsia="Times New Roman" w:hAnsi="Consolas" w:cs="Times New Roman"/>
+          <w:color w:val="D4D4D4"/>
+          <w:sz w:val="21"/>
+          <w:szCs w:val="21"/>
+        </w:rPr>
+        <w:t>;</w:t>
+      </w:r>
+    </w:p>
+    <w:p>
+      <w:pPr>
+        <w:shd w:val="clear" w:color="auto" w:fill="1E1E1E"/>
+        <w:spacing w:after="0" w:line="285" w:lineRule="atLeast"/>
+        <w:rPr>
+          <w:rFonts w:ascii="Consolas" w:eastAsia="Times New Roman" w:hAnsi="Consolas" w:cs="Times New Roman"/>
+          <w:color w:val="D4D4D4"/>
+          <w:sz w:val="21"/>
+          <w:szCs w:val="21"/>
+        </w:rPr>
+      </w:pPr>
+      <w:r>
+        <w:rPr>
+          <w:rFonts w:ascii="Consolas" w:eastAsia="Times New Roman" w:hAnsi="Consolas" w:cs="Times New Roman"/>
+          <w:color w:val="D4D4D4"/>
+          <w:sz w:val="21"/>
+          <w:szCs w:val="21"/>
+        </w:rPr>
+        <w:t xml:space="preserve">    </w:t>
+      </w:r>
+      <w:r>
+        <w:rPr>
+          <w:rFonts w:ascii="Consolas" w:eastAsia="Times New Roman" w:hAnsi="Consolas" w:cs="Times New Roman"/>
+          <w:color w:val="9CDCFE"/>
+          <w:sz w:val="21"/>
+          <w:szCs w:val="21"/>
+        </w:rPr>
+        <w:t>display</w:t>
+      </w:r>
+      <w:r>
+        <w:rPr>
+          <w:rFonts w:ascii="Consolas" w:eastAsia="Times New Roman" w:hAnsi="Consolas" w:cs="Times New Roman"/>
+          <w:color w:val="D4D4D4"/>
+          <w:sz w:val="21"/>
+          <w:szCs w:val="21"/>
+        </w:rPr>
+        <w:t xml:space="preserve">: </w:t>
+      </w:r>
+      <w:r>
+        <w:rPr>
+          <w:rFonts w:ascii="Consolas" w:eastAsia="Times New Roman" w:hAnsi="Consolas" w:cs="Times New Roman"/>
+          <w:color w:val="CE9178"/>
+          <w:sz w:val="21"/>
+          <w:szCs w:val="21"/>
+        </w:rPr>
+        <w:t>block</w:t>
+      </w:r>
+      <w:r>
+        <w:rPr>
+          <w:rFonts w:ascii="Consolas" w:eastAsia="Times New Roman" w:hAnsi="Consolas" w:cs="Times New Roman"/>
+          <w:color w:val="D4D4D4"/>
+          <w:sz w:val="21"/>
+          <w:szCs w:val="21"/>
+        </w:rPr>
+        <w:t>;</w:t>
+      </w:r>
+    </w:p>
+    <w:p>
+      <w:pPr>
+        <w:shd w:val="clear" w:color="auto" w:fill="1E1E1E"/>
+        <w:spacing w:after="0" w:line="285" w:lineRule="atLeast"/>
+        <w:rPr>
+          <w:rFonts w:ascii="Consolas" w:eastAsia="Times New Roman" w:hAnsi="Consolas" w:cs="Times New Roman"/>
+          <w:color w:val="D4D4D4"/>
+          <w:sz w:val="21"/>
+          <w:szCs w:val="21"/>
+        </w:rPr>
+      </w:pPr>
+      <w:r>
+        <w:rPr>
+          <w:rFonts w:ascii="Consolas" w:eastAsia="Times New Roman" w:hAnsi="Consolas" w:cs="Times New Roman"/>
+          <w:color w:val="D4D4D4"/>
+          <w:sz w:val="21"/>
+          <w:szCs w:val="21"/>
+        </w:rPr>
+        <w:t xml:space="preserve">    </w:t>
+      </w:r>
+      <w:r>
+        <w:rPr>
+          <w:rFonts w:ascii="Consolas" w:eastAsia="Times New Roman" w:hAnsi="Consolas" w:cs="Times New Roman"/>
+          <w:color w:val="9CDCFE"/>
+          <w:sz w:val="21"/>
+          <w:szCs w:val="21"/>
+        </w:rPr>
+        <w:t>clear</w:t>
+      </w:r>
+      <w:r>
+        <w:rPr>
+          <w:rFonts w:ascii="Consolas" w:eastAsia="Times New Roman" w:hAnsi="Consolas" w:cs="Times New Roman"/>
+          <w:color w:val="D4D4D4"/>
+          <w:sz w:val="21"/>
+          <w:szCs w:val="21"/>
+        </w:rPr>
+        <w:t xml:space="preserve">: </w:t>
+      </w:r>
+      <w:r>
+        <w:rPr>
+          <w:rFonts w:ascii="Consolas" w:eastAsia="Times New Roman" w:hAnsi="Consolas" w:cs="Times New Roman"/>
+          <w:color w:val="CE9178"/>
+          <w:sz w:val="21"/>
+          <w:szCs w:val="21"/>
+        </w:rPr>
+        <w:t>both</w:t>
+      </w:r>
+      <w:r>
+        <w:rPr>
+          <w:rFonts w:ascii="Consolas" w:eastAsia="Times New Roman" w:hAnsi="Consolas" w:cs="Times New Roman"/>
+          <w:color w:val="D4D4D4"/>
+          <w:sz w:val="21"/>
+          <w:szCs w:val="21"/>
+        </w:rPr>
+        <w:t>;</w:t>
+      </w:r>
+    </w:p>
+    <w:p>
+      <w:pPr>
+        <w:shd w:val="clear" w:color="auto" w:fill="1E1E1E"/>
+        <w:spacing w:after="0" w:line="285" w:lineRule="atLeast"/>
+        <w:rPr>
+          <w:rFonts w:ascii="Consolas" w:eastAsia="Times New Roman" w:hAnsi="Consolas" w:cs="Times New Roman"/>
+          <w:color w:val="D4D4D4"/>
+          <w:sz w:val="21"/>
+          <w:szCs w:val="21"/>
+        </w:rPr>
+      </w:pPr>
+      <w:r>
+        <w:rPr>
+          <w:rFonts w:ascii="Consolas" w:eastAsia="Times New Roman" w:hAnsi="Consolas" w:cs="Times New Roman"/>
+          <w:color w:val="D4D4D4"/>
+          <w:sz w:val="21"/>
+          <w:szCs w:val="21"/>
+        </w:rPr>
+        <w:t>}</w:t>
+      </w:r>
+    </w:p>
+    <w:p>
+      <w:pPr>
+        <w:shd w:val="clear" w:color="auto" w:fill="1E1E1E"/>
+        <w:spacing w:after="0" w:line="285" w:lineRule="atLeast"/>
+        <w:rPr>
+          <w:rFonts w:ascii="Consolas" w:eastAsia="Times New Roman" w:hAnsi="Consolas" w:cs="Times New Roman"/>
+          <w:color w:val="D4D4D4"/>
+          <w:sz w:val="21"/>
+          <w:szCs w:val="21"/>
+        </w:rPr>
+      </w:pPr>
+    </w:p>
+    <w:p>
+      <w:pPr>
+        <w:shd w:val="clear" w:color="auto" w:fill="1E1E1E"/>
+        <w:spacing w:after="0" w:line="285" w:lineRule="atLeast"/>
+        <w:rPr>
+          <w:rFonts w:ascii="Consolas" w:eastAsia="Times New Roman" w:hAnsi="Consolas" w:cs="Times New Roman"/>
+          <w:color w:val="D4D4D4"/>
+          <w:sz w:val="21"/>
+          <w:szCs w:val="21"/>
+        </w:rPr>
+      </w:pPr>
+      <w:r>
+        <w:rPr>
+          <w:rFonts w:ascii="Consolas" w:eastAsia="Times New Roman" w:hAnsi="Consolas" w:cs="Times New Roman"/>
+          <w:color w:val="D7BA7D"/>
+          <w:sz w:val="21"/>
+          <w:szCs w:val="21"/>
+        </w:rPr>
+        <w:t>.col</w:t>
+      </w:r>
+      <w:r>
+        <w:rPr>
+          <w:rFonts w:ascii="Consolas" w:eastAsia="Times New Roman" w:hAnsi="Consolas" w:cs="Times New Roman"/>
+          <w:color w:val="D4D4D4"/>
+          <w:sz w:val="21"/>
+          <w:szCs w:val="21"/>
+        </w:rPr>
+        <w:t>{</w:t>
+      </w:r>
+    </w:p>
+    <w:p>
+      <w:pPr>
+        <w:shd w:val="clear" w:color="auto" w:fill="1E1E1E"/>
+        <w:spacing w:after="0" w:line="285" w:lineRule="atLeast"/>
+        <w:rPr>
+          <w:rFonts w:ascii="Consolas" w:eastAsia="Times New Roman" w:hAnsi="Consolas" w:cs="Times New Roman"/>
+          <w:color w:val="D4D4D4"/>
+          <w:sz w:val="21"/>
+          <w:szCs w:val="21"/>
+        </w:rPr>
+      </w:pPr>
+      <w:r>
+        <w:rPr>
+          <w:rFonts w:ascii="Consolas" w:eastAsia="Times New Roman" w:hAnsi="Consolas" w:cs="Times New Roman"/>
+          <w:color w:val="D4D4D4"/>
+          <w:sz w:val="21"/>
+          <w:szCs w:val="21"/>
+        </w:rPr>
+        <w:t xml:space="preserve">    </w:t>
+      </w:r>
+      <w:r>
+        <w:rPr>
+          <w:rFonts w:ascii="Consolas" w:eastAsia="Times New Roman" w:hAnsi="Consolas" w:cs="Times New Roman"/>
+          <w:color w:val="9CDCFE"/>
+          <w:sz w:val="21"/>
+          <w:szCs w:val="21"/>
+        </w:rPr>
+        <w:t>float</w:t>
+      </w:r>
+      <w:r>
+        <w:rPr>
+          <w:rFonts w:ascii="Consolas" w:eastAsia="Times New Roman" w:hAnsi="Consolas" w:cs="Times New Roman"/>
+          <w:color w:val="D4D4D4"/>
+          <w:sz w:val="21"/>
+          <w:szCs w:val="21"/>
+        </w:rPr>
+        <w:t xml:space="preserve">: </w:t>
+      </w:r>
+      <w:r>
+        <w:rPr>
+          <w:rFonts w:ascii="Consolas" w:eastAsia="Times New Roman" w:hAnsi="Consolas" w:cs="Times New Roman"/>
+          <w:color w:val="CE9178"/>
+          <w:sz w:val="21"/>
+          <w:szCs w:val="21"/>
+        </w:rPr>
+        <w:t>left</w:t>
+      </w:r>
+      <w:r>
+        <w:rPr>
+          <w:rFonts w:ascii="Consolas" w:eastAsia="Times New Roman" w:hAnsi="Consolas" w:cs="Times New Roman"/>
+          <w:color w:val="D4D4D4"/>
+          <w:sz w:val="21"/>
+          <w:szCs w:val="21"/>
+        </w:rPr>
+        <w:t>;</w:t>
+      </w:r>
+    </w:p>
+    <w:p>
+      <w:pPr>
+        <w:shd w:val="clear" w:color="auto" w:fill="1E1E1E"/>
+        <w:spacing w:after="0" w:line="285" w:lineRule="atLeast"/>
+        <w:rPr>
+          <w:rFonts w:ascii="Consolas" w:eastAsia="Times New Roman" w:hAnsi="Consolas" w:cs="Times New Roman"/>
+          <w:color w:val="D4D4D4"/>
+          <w:sz w:val="21"/>
+          <w:szCs w:val="21"/>
+        </w:rPr>
+      </w:pPr>
+      <w:r>
+        <w:rPr>
+          <w:rFonts w:ascii="Consolas" w:eastAsia="Times New Roman" w:hAnsi="Consolas" w:cs="Times New Roman"/>
+          <w:color w:val="D4D4D4"/>
+          <w:sz w:val="21"/>
+          <w:szCs w:val="21"/>
+        </w:rPr>
+        <w:t xml:space="preserve">    </w:t>
+      </w:r>
+      <w:r>
+        <w:rPr>
+          <w:rFonts w:ascii="Consolas" w:eastAsia="Times New Roman" w:hAnsi="Consolas" w:cs="Times New Roman"/>
+          <w:color w:val="9CDCFE"/>
+          <w:sz w:val="21"/>
+          <w:szCs w:val="21"/>
+        </w:rPr>
+        <w:t>padding-left</w:t>
+      </w:r>
+      <w:r>
+        <w:rPr>
+          <w:rFonts w:ascii="Consolas" w:eastAsia="Times New Roman" w:hAnsi="Consolas" w:cs="Times New Roman"/>
+          <w:color w:val="D4D4D4"/>
+          <w:sz w:val="21"/>
+          <w:szCs w:val="21"/>
+        </w:rPr>
+        <w:t xml:space="preserve">: </w:t>
+      </w:r>
+      <w:r>
+        <w:rPr>
+          <w:rFonts w:ascii="Consolas" w:eastAsia="Times New Roman" w:hAnsi="Consolas" w:cs="Times New Roman"/>
+          <w:color w:val="B5CEA8"/>
+          <w:sz w:val="21"/>
+          <w:szCs w:val="21"/>
+        </w:rPr>
+        <w:t>8px</w:t>
+      </w:r>
+      <w:r>
+        <w:rPr>
+          <w:rFonts w:ascii="Consolas" w:eastAsia="Times New Roman" w:hAnsi="Consolas" w:cs="Times New Roman"/>
+          <w:color w:val="D4D4D4"/>
+          <w:sz w:val="21"/>
+          <w:szCs w:val="21"/>
+        </w:rPr>
+        <w:t>;</w:t>
+      </w:r>
+    </w:p>
+    <w:p>
+      <w:pPr>
+        <w:shd w:val="clear" w:color="auto" w:fill="1E1E1E"/>
+        <w:spacing w:after="0" w:line="285" w:lineRule="atLeast"/>
+        <w:rPr>
+          <w:rFonts w:ascii="Consolas" w:eastAsia="Times New Roman" w:hAnsi="Consolas" w:cs="Times New Roman"/>
+          <w:color w:val="D4D4D4"/>
+          <w:sz w:val="21"/>
+          <w:szCs w:val="21"/>
+        </w:rPr>
+      </w:pPr>
+      <w:r>
+        <w:rPr>
+          <w:rFonts w:ascii="Consolas" w:eastAsia="Times New Roman" w:hAnsi="Consolas" w:cs="Times New Roman"/>
+          <w:color w:val="D4D4D4"/>
+          <w:sz w:val="21"/>
+          <w:szCs w:val="21"/>
+        </w:rPr>
         <w:lastRenderedPageBreak/>
-        <w:t>    to {</w:t>
-      </w:r>
-    </w:p>
-    <w:p>
-      <w:pPr>
-        <w:shd w:val="clear" w:color="auto" w:fill="1E1E1E"/>
-        <w:spacing w:after="0" w:line="285" w:lineRule="atLeast"/>
-        <w:rPr>
-          <w:rFonts w:ascii="Consolas" w:eastAsia="Times New Roman" w:hAnsi="Consolas" w:cs="Times New Roman"/>
-          <w:color w:val="D4D4D4"/>
-          <w:sz w:val="21"/>
-          <w:szCs w:val="21"/>
-        </w:rPr>
-      </w:pPr>
-      <w:r>
-        <w:rPr>
-          <w:rFonts w:ascii="Consolas" w:eastAsia="Times New Roman" w:hAnsi="Consolas" w:cs="Times New Roman"/>
-          <w:color w:val="D4D4D4"/>
-          <w:sz w:val="21"/>
-          <w:szCs w:val="21"/>
-        </w:rPr>
-        <w:t xml:space="preserve">        </w:t>
+        <w:t xml:space="preserve">    </w:t>
       </w:r>
       <w:r>
         <w:rPr>
@@ -32029,7 +33259,7 @@
           <w:sz w:val="21"/>
           <w:szCs w:val="21"/>
         </w:rPr>
-        <w:t>opacity</w:t>
+        <w:t>padding-right</w:t>
       </w:r>
       <w:r>
         <w:rPr>
@@ -32047,7 +33277,7 @@
           <w:sz w:val="21"/>
           <w:szCs w:val="21"/>
         </w:rPr>
-        <w:t>1</w:t>
+        <w:t>8px</w:t>
       </w:r>
       <w:r>
         <w:rPr>
@@ -32077,7 +33307,70 @@
           <w:sz w:val="21"/>
           <w:szCs w:val="21"/>
         </w:rPr>
-        <w:t xml:space="preserve">        </w:t>
+        <w:t>}</w:t>
+      </w:r>
+    </w:p>
+    <w:p>
+      <w:pPr>
+        <w:shd w:val="clear" w:color="auto" w:fill="1E1E1E"/>
+        <w:spacing w:after="0" w:line="285" w:lineRule="atLeast"/>
+        <w:rPr>
+          <w:rFonts w:ascii="Consolas" w:eastAsia="Times New Roman" w:hAnsi="Consolas" w:cs="Times New Roman"/>
+          <w:color w:val="D4D4D4"/>
+          <w:sz w:val="21"/>
+          <w:szCs w:val="21"/>
+        </w:rPr>
+      </w:pPr>
+    </w:p>
+    <w:p>
+      <w:pPr>
+        <w:shd w:val="clear" w:color="auto" w:fill="1E1E1E"/>
+        <w:spacing w:after="0" w:line="285" w:lineRule="atLeast"/>
+        <w:rPr>
+          <w:rFonts w:ascii="Consolas" w:eastAsia="Times New Roman" w:hAnsi="Consolas" w:cs="Times New Roman"/>
+          <w:color w:val="D4D4D4"/>
+          <w:sz w:val="21"/>
+          <w:szCs w:val="21"/>
+        </w:rPr>
+      </w:pPr>
+      <w:r>
+        <w:rPr>
+          <w:rFonts w:ascii="Consolas" w:eastAsia="Times New Roman" w:hAnsi="Consolas" w:cs="Times New Roman"/>
+          <w:color w:val="D7BA7D"/>
+          <w:sz w:val="21"/>
+          <w:szCs w:val="21"/>
+        </w:rPr>
+        <w:t>.col-full</w:t>
+      </w:r>
+      <w:r>
+        <w:rPr>
+          <w:rFonts w:ascii="Consolas" w:eastAsia="Times New Roman" w:hAnsi="Consolas" w:cs="Times New Roman"/>
+          <w:color w:val="D4D4D4"/>
+          <w:sz w:val="21"/>
+          <w:szCs w:val="21"/>
+        </w:rPr>
+        <w:t>{</w:t>
+      </w:r>
+    </w:p>
+    <w:p>
+      <w:pPr>
+        <w:shd w:val="clear" w:color="auto" w:fill="1E1E1E"/>
+        <w:spacing w:after="0" w:line="285" w:lineRule="atLeast"/>
+        <w:rPr>
+          <w:rFonts w:ascii="Consolas" w:eastAsia="Times New Roman" w:hAnsi="Consolas" w:cs="Times New Roman"/>
+          <w:color w:val="D4D4D4"/>
+          <w:sz w:val="21"/>
+          <w:szCs w:val="21"/>
+        </w:rPr>
+      </w:pPr>
+      <w:r>
+        <w:rPr>
+          <w:rFonts w:ascii="Consolas" w:eastAsia="Times New Roman" w:hAnsi="Consolas" w:cs="Times New Roman"/>
+          <w:color w:val="D4D4D4"/>
+          <w:sz w:val="21"/>
+          <w:szCs w:val="21"/>
+        </w:rPr>
+        <w:t xml:space="preserve">    </w:t>
       </w:r>
       <w:r>
         <w:rPr>
@@ -32086,7 +33379,7 @@
           <w:sz w:val="21"/>
           <w:szCs w:val="21"/>
         </w:rPr>
-        <w:t>transform</w:t>
+        <w:t>width</w:t>
       </w:r>
       <w:r>
         <w:rPr>
@@ -32100,59 +33393,20 @@
       <w:r>
         <w:rPr>
           <w:rFonts w:ascii="Consolas" w:eastAsia="Times New Roman" w:hAnsi="Consolas" w:cs="Times New Roman"/>
-          <w:color w:val="DCDCAA"/>
-          <w:sz w:val="21"/>
-          <w:szCs w:val="21"/>
-        </w:rPr>
-        <w:t>translateY</w:t>
-      </w:r>
-      <w:r>
-        <w:rPr>
-          <w:rFonts w:ascii="Consolas" w:eastAsia="Times New Roman" w:hAnsi="Consolas" w:cs="Times New Roman"/>
-          <w:color w:val="D4D4D4"/>
-          <w:sz w:val="21"/>
-          <w:szCs w:val="21"/>
-        </w:rPr>
-        <w:t>(</w:t>
-      </w:r>
-      <w:r>
-        <w:rPr>
-          <w:rFonts w:ascii="Consolas" w:eastAsia="Times New Roman" w:hAnsi="Consolas" w:cs="Times New Roman"/>
           <w:color w:val="B5CEA8"/>
           <w:sz w:val="21"/>
           <w:szCs w:val="21"/>
         </w:rPr>
-        <w:t>0</w:t>
-      </w:r>
-      <w:r>
-        <w:rPr>
-          <w:rFonts w:ascii="Consolas" w:eastAsia="Times New Roman" w:hAnsi="Consolas" w:cs="Times New Roman"/>
-          <w:color w:val="D4D4D4"/>
-          <w:sz w:val="21"/>
-          <w:szCs w:val="21"/>
-        </w:rPr>
-        <w:t>);</w:t>
-      </w:r>
-    </w:p>
-    <w:p>
-      <w:pPr>
-        <w:shd w:val="clear" w:color="auto" w:fill="1E1E1E"/>
-        <w:spacing w:after="0" w:line="285" w:lineRule="atLeast"/>
-        <w:rPr>
-          <w:rFonts w:ascii="Consolas" w:eastAsia="Times New Roman" w:hAnsi="Consolas" w:cs="Times New Roman"/>
-          <w:color w:val="D4D4D4"/>
-          <w:sz w:val="21"/>
-          <w:szCs w:val="21"/>
-        </w:rPr>
-      </w:pPr>
-      <w:r>
-        <w:rPr>
-          <w:rFonts w:ascii="Consolas" w:eastAsia="Times New Roman" w:hAnsi="Consolas" w:cs="Times New Roman"/>
-          <w:color w:val="D4D4D4"/>
-          <w:sz w:val="21"/>
-          <w:szCs w:val="21"/>
-        </w:rPr>
-        <w:t>    }</w:t>
+        <w:t>100%</w:t>
+      </w:r>
+      <w:r>
+        <w:rPr>
+          <w:rFonts w:ascii="Consolas" w:eastAsia="Times New Roman" w:hAnsi="Consolas" w:cs="Times New Roman"/>
+          <w:color w:val="D4D4D4"/>
+          <w:sz w:val="21"/>
+          <w:szCs w:val="21"/>
+        </w:rPr>
+        <w:t>;</w:t>
       </w:r>
     </w:p>
     <w:p>
@@ -32176,20 +33430,5380 @@
         <w:t>}</w:t>
       </w:r>
     </w:p>
+    <w:p>
+      <w:pPr>
+        <w:shd w:val="clear" w:color="auto" w:fill="1E1E1E"/>
+        <w:spacing w:after="0" w:line="285" w:lineRule="atLeast"/>
+        <w:rPr>
+          <w:rFonts w:ascii="Consolas" w:eastAsia="Times New Roman" w:hAnsi="Consolas" w:cs="Times New Roman"/>
+          <w:color w:val="D4D4D4"/>
+          <w:sz w:val="21"/>
+          <w:szCs w:val="21"/>
+        </w:rPr>
+      </w:pPr>
+    </w:p>
+    <w:p>
+      <w:pPr>
+        <w:shd w:val="clear" w:color="auto" w:fill="1E1E1E"/>
+        <w:spacing w:after="0" w:line="285" w:lineRule="atLeast"/>
+        <w:rPr>
+          <w:rFonts w:ascii="Consolas" w:eastAsia="Times New Roman" w:hAnsi="Consolas" w:cs="Times New Roman"/>
+          <w:color w:val="D4D4D4"/>
+          <w:sz w:val="21"/>
+          <w:szCs w:val="21"/>
+        </w:rPr>
+      </w:pPr>
+      <w:r>
+        <w:rPr>
+          <w:rFonts w:ascii="Consolas" w:eastAsia="Times New Roman" w:hAnsi="Consolas" w:cs="Times New Roman"/>
+          <w:color w:val="D7BA7D"/>
+          <w:sz w:val="21"/>
+          <w:szCs w:val="21"/>
+        </w:rPr>
+        <w:t>.col-half</w:t>
+      </w:r>
+      <w:r>
+        <w:rPr>
+          <w:rFonts w:ascii="Consolas" w:eastAsia="Times New Roman" w:hAnsi="Consolas" w:cs="Times New Roman"/>
+          <w:color w:val="D4D4D4"/>
+          <w:sz w:val="21"/>
+          <w:szCs w:val="21"/>
+        </w:rPr>
+        <w:t>{</w:t>
+      </w:r>
+    </w:p>
+    <w:p>
+      <w:pPr>
+        <w:shd w:val="clear" w:color="auto" w:fill="1E1E1E"/>
+        <w:spacing w:after="0" w:line="285" w:lineRule="atLeast"/>
+        <w:rPr>
+          <w:rFonts w:ascii="Consolas" w:eastAsia="Times New Roman" w:hAnsi="Consolas" w:cs="Times New Roman"/>
+          <w:color w:val="D4D4D4"/>
+          <w:sz w:val="21"/>
+          <w:szCs w:val="21"/>
+        </w:rPr>
+      </w:pPr>
+      <w:r>
+        <w:rPr>
+          <w:rFonts w:ascii="Consolas" w:eastAsia="Times New Roman" w:hAnsi="Consolas" w:cs="Times New Roman"/>
+          <w:color w:val="D4D4D4"/>
+          <w:sz w:val="21"/>
+          <w:szCs w:val="21"/>
+        </w:rPr>
+        <w:t xml:space="preserve">    </w:t>
+      </w:r>
+      <w:r>
+        <w:rPr>
+          <w:rFonts w:ascii="Consolas" w:eastAsia="Times New Roman" w:hAnsi="Consolas" w:cs="Times New Roman"/>
+          <w:color w:val="9CDCFE"/>
+          <w:sz w:val="21"/>
+          <w:szCs w:val="21"/>
+        </w:rPr>
+        <w:t>width</w:t>
+      </w:r>
+      <w:r>
+        <w:rPr>
+          <w:rFonts w:ascii="Consolas" w:eastAsia="Times New Roman" w:hAnsi="Consolas" w:cs="Times New Roman"/>
+          <w:color w:val="D4D4D4"/>
+          <w:sz w:val="21"/>
+          <w:szCs w:val="21"/>
+        </w:rPr>
+        <w:t xml:space="preserve">: </w:t>
+      </w:r>
+      <w:r>
+        <w:rPr>
+          <w:rFonts w:ascii="Consolas" w:eastAsia="Times New Roman" w:hAnsi="Consolas" w:cs="Times New Roman"/>
+          <w:color w:val="B5CEA8"/>
+          <w:sz w:val="21"/>
+          <w:szCs w:val="21"/>
+        </w:rPr>
+        <w:t>50%</w:t>
+      </w:r>
+      <w:r>
+        <w:rPr>
+          <w:rFonts w:ascii="Consolas" w:eastAsia="Times New Roman" w:hAnsi="Consolas" w:cs="Times New Roman"/>
+          <w:color w:val="D4D4D4"/>
+          <w:sz w:val="21"/>
+          <w:szCs w:val="21"/>
+        </w:rPr>
+        <w:t>;</w:t>
+      </w:r>
+    </w:p>
+    <w:p>
+      <w:pPr>
+        <w:shd w:val="clear" w:color="auto" w:fill="1E1E1E"/>
+        <w:spacing w:after="0" w:line="285" w:lineRule="atLeast"/>
+        <w:rPr>
+          <w:rFonts w:ascii="Consolas" w:eastAsia="Times New Roman" w:hAnsi="Consolas" w:cs="Times New Roman"/>
+          <w:color w:val="D4D4D4"/>
+          <w:sz w:val="21"/>
+          <w:szCs w:val="21"/>
+        </w:rPr>
+      </w:pPr>
+      <w:r>
+        <w:rPr>
+          <w:rFonts w:ascii="Consolas" w:eastAsia="Times New Roman" w:hAnsi="Consolas" w:cs="Times New Roman"/>
+          <w:color w:val="D4D4D4"/>
+          <w:sz w:val="21"/>
+          <w:szCs w:val="21"/>
+        </w:rPr>
+        <w:t>}</w:t>
+      </w:r>
+    </w:p>
+    <w:p>
+      <w:pPr>
+        <w:shd w:val="clear" w:color="auto" w:fill="1E1E1E"/>
+        <w:spacing w:after="0" w:line="285" w:lineRule="atLeast"/>
+        <w:rPr>
+          <w:rFonts w:ascii="Consolas" w:eastAsia="Times New Roman" w:hAnsi="Consolas" w:cs="Times New Roman"/>
+          <w:color w:val="D4D4D4"/>
+          <w:sz w:val="21"/>
+          <w:szCs w:val="21"/>
+        </w:rPr>
+      </w:pPr>
+    </w:p>
+    <w:p>
+      <w:pPr>
+        <w:shd w:val="clear" w:color="auto" w:fill="1E1E1E"/>
+        <w:spacing w:after="0" w:line="285" w:lineRule="atLeast"/>
+        <w:rPr>
+          <w:rFonts w:ascii="Consolas" w:eastAsia="Times New Roman" w:hAnsi="Consolas" w:cs="Times New Roman"/>
+          <w:color w:val="D4D4D4"/>
+          <w:sz w:val="21"/>
+          <w:szCs w:val="21"/>
+        </w:rPr>
+      </w:pPr>
+      <w:r>
+        <w:rPr>
+          <w:rFonts w:ascii="Consolas" w:eastAsia="Times New Roman" w:hAnsi="Consolas" w:cs="Times New Roman"/>
+          <w:color w:val="D7BA7D"/>
+          <w:sz w:val="21"/>
+          <w:szCs w:val="21"/>
+        </w:rPr>
+        <w:t>.col-third</w:t>
+      </w:r>
+      <w:r>
+        <w:rPr>
+          <w:rFonts w:ascii="Consolas" w:eastAsia="Times New Roman" w:hAnsi="Consolas" w:cs="Times New Roman"/>
+          <w:color w:val="D4D4D4"/>
+          <w:sz w:val="21"/>
+          <w:szCs w:val="21"/>
+        </w:rPr>
+        <w:t>{</w:t>
+      </w:r>
+    </w:p>
+    <w:p>
+      <w:pPr>
+        <w:shd w:val="clear" w:color="auto" w:fill="1E1E1E"/>
+        <w:spacing w:after="0" w:line="285" w:lineRule="atLeast"/>
+        <w:rPr>
+          <w:rFonts w:ascii="Consolas" w:eastAsia="Times New Roman" w:hAnsi="Consolas" w:cs="Times New Roman"/>
+          <w:color w:val="D4D4D4"/>
+          <w:sz w:val="21"/>
+          <w:szCs w:val="21"/>
+        </w:rPr>
+      </w:pPr>
+      <w:r>
+        <w:rPr>
+          <w:rFonts w:ascii="Consolas" w:eastAsia="Times New Roman" w:hAnsi="Consolas" w:cs="Times New Roman"/>
+          <w:color w:val="D4D4D4"/>
+          <w:sz w:val="21"/>
+          <w:szCs w:val="21"/>
+        </w:rPr>
+        <w:t xml:space="preserve">    </w:t>
+      </w:r>
+      <w:r>
+        <w:rPr>
+          <w:rFonts w:ascii="Consolas" w:eastAsia="Times New Roman" w:hAnsi="Consolas" w:cs="Times New Roman"/>
+          <w:color w:val="9CDCFE"/>
+          <w:sz w:val="21"/>
+          <w:szCs w:val="21"/>
+        </w:rPr>
+        <w:t>width</w:t>
+      </w:r>
+      <w:r>
+        <w:rPr>
+          <w:rFonts w:ascii="Consolas" w:eastAsia="Times New Roman" w:hAnsi="Consolas" w:cs="Times New Roman"/>
+          <w:color w:val="D4D4D4"/>
+          <w:sz w:val="21"/>
+          <w:szCs w:val="21"/>
+        </w:rPr>
+        <w:t xml:space="preserve">: </w:t>
+      </w:r>
+      <w:r>
+        <w:rPr>
+          <w:rFonts w:ascii="Consolas" w:eastAsia="Times New Roman" w:hAnsi="Consolas" w:cs="Times New Roman"/>
+          <w:color w:val="B5CEA8"/>
+          <w:sz w:val="21"/>
+          <w:szCs w:val="21"/>
+        </w:rPr>
+        <w:t>33.33333%</w:t>
+      </w:r>
+      <w:r>
+        <w:rPr>
+          <w:rFonts w:ascii="Consolas" w:eastAsia="Times New Roman" w:hAnsi="Consolas" w:cs="Times New Roman"/>
+          <w:color w:val="D4D4D4"/>
+          <w:sz w:val="21"/>
+          <w:szCs w:val="21"/>
+        </w:rPr>
+        <w:t>;</w:t>
+      </w:r>
+    </w:p>
+    <w:p>
+      <w:pPr>
+        <w:shd w:val="clear" w:color="auto" w:fill="1E1E1E"/>
+        <w:spacing w:after="0" w:line="285" w:lineRule="atLeast"/>
+        <w:rPr>
+          <w:rFonts w:ascii="Consolas" w:eastAsia="Times New Roman" w:hAnsi="Consolas" w:cs="Times New Roman"/>
+          <w:color w:val="D4D4D4"/>
+          <w:sz w:val="21"/>
+          <w:szCs w:val="21"/>
+        </w:rPr>
+      </w:pPr>
+      <w:r>
+        <w:rPr>
+          <w:rFonts w:ascii="Consolas" w:eastAsia="Times New Roman" w:hAnsi="Consolas" w:cs="Times New Roman"/>
+          <w:color w:val="D4D4D4"/>
+          <w:sz w:val="21"/>
+          <w:szCs w:val="21"/>
+        </w:rPr>
+        <w:t>}</w:t>
+      </w:r>
+    </w:p>
+    <w:p>
+      <w:pPr>
+        <w:shd w:val="clear" w:color="auto" w:fill="1E1E1E"/>
+        <w:spacing w:after="0" w:line="285" w:lineRule="atLeast"/>
+        <w:rPr>
+          <w:rFonts w:ascii="Consolas" w:eastAsia="Times New Roman" w:hAnsi="Consolas" w:cs="Times New Roman"/>
+          <w:color w:val="D4D4D4"/>
+          <w:sz w:val="21"/>
+          <w:szCs w:val="21"/>
+        </w:rPr>
+      </w:pPr>
+    </w:p>
+    <w:p>
+      <w:pPr>
+        <w:shd w:val="clear" w:color="auto" w:fill="1E1E1E"/>
+        <w:spacing w:after="0" w:line="285" w:lineRule="atLeast"/>
+        <w:rPr>
+          <w:rFonts w:ascii="Consolas" w:eastAsia="Times New Roman" w:hAnsi="Consolas" w:cs="Times New Roman"/>
+          <w:color w:val="D4D4D4"/>
+          <w:sz w:val="21"/>
+          <w:szCs w:val="21"/>
+        </w:rPr>
+      </w:pPr>
+      <w:r>
+        <w:rPr>
+          <w:rFonts w:ascii="Consolas" w:eastAsia="Times New Roman" w:hAnsi="Consolas" w:cs="Times New Roman"/>
+          <w:color w:val="D7BA7D"/>
+          <w:sz w:val="21"/>
+          <w:szCs w:val="21"/>
+        </w:rPr>
+        <w:t>.text-center</w:t>
+      </w:r>
+      <w:r>
+        <w:rPr>
+          <w:rFonts w:ascii="Consolas" w:eastAsia="Times New Roman" w:hAnsi="Consolas" w:cs="Times New Roman"/>
+          <w:color w:val="D4D4D4"/>
+          <w:sz w:val="21"/>
+          <w:szCs w:val="21"/>
+        </w:rPr>
+        <w:t>{</w:t>
+      </w:r>
+    </w:p>
+    <w:p>
+      <w:pPr>
+        <w:shd w:val="clear" w:color="auto" w:fill="1E1E1E"/>
+        <w:spacing w:after="0" w:line="285" w:lineRule="atLeast"/>
+        <w:rPr>
+          <w:rFonts w:ascii="Consolas" w:eastAsia="Times New Roman" w:hAnsi="Consolas" w:cs="Times New Roman"/>
+          <w:color w:val="D4D4D4"/>
+          <w:sz w:val="21"/>
+          <w:szCs w:val="21"/>
+        </w:rPr>
+      </w:pPr>
+      <w:r>
+        <w:rPr>
+          <w:rFonts w:ascii="Consolas" w:eastAsia="Times New Roman" w:hAnsi="Consolas" w:cs="Times New Roman"/>
+          <w:color w:val="D4D4D4"/>
+          <w:sz w:val="21"/>
+          <w:szCs w:val="21"/>
+        </w:rPr>
+        <w:t xml:space="preserve">    </w:t>
+      </w:r>
+      <w:r>
+        <w:rPr>
+          <w:rFonts w:ascii="Consolas" w:eastAsia="Times New Roman" w:hAnsi="Consolas" w:cs="Times New Roman"/>
+          <w:color w:val="9CDCFE"/>
+          <w:sz w:val="21"/>
+          <w:szCs w:val="21"/>
+        </w:rPr>
+        <w:t>text-align</w:t>
+      </w:r>
+      <w:r>
+        <w:rPr>
+          <w:rFonts w:ascii="Consolas" w:eastAsia="Times New Roman" w:hAnsi="Consolas" w:cs="Times New Roman"/>
+          <w:color w:val="D4D4D4"/>
+          <w:sz w:val="21"/>
+          <w:szCs w:val="21"/>
+        </w:rPr>
+        <w:t xml:space="preserve">: </w:t>
+      </w:r>
+      <w:r>
+        <w:rPr>
+          <w:rFonts w:ascii="Consolas" w:eastAsia="Times New Roman" w:hAnsi="Consolas" w:cs="Times New Roman"/>
+          <w:color w:val="CE9178"/>
+          <w:sz w:val="21"/>
+          <w:szCs w:val="21"/>
+        </w:rPr>
+        <w:t>center</w:t>
+      </w:r>
+      <w:r>
+        <w:rPr>
+          <w:rFonts w:ascii="Consolas" w:eastAsia="Times New Roman" w:hAnsi="Consolas" w:cs="Times New Roman"/>
+          <w:color w:val="D4D4D4"/>
+          <w:sz w:val="21"/>
+          <w:szCs w:val="21"/>
+        </w:rPr>
+        <w:t xml:space="preserve"> </w:t>
+      </w:r>
+      <w:r>
+        <w:rPr>
+          <w:rFonts w:ascii="Consolas" w:eastAsia="Times New Roman" w:hAnsi="Consolas" w:cs="Times New Roman"/>
+          <w:color w:val="569CD6"/>
+          <w:sz w:val="21"/>
+          <w:szCs w:val="21"/>
+        </w:rPr>
+        <w:t>!important</w:t>
+      </w:r>
+      <w:r>
+        <w:rPr>
+          <w:rFonts w:ascii="Consolas" w:eastAsia="Times New Roman" w:hAnsi="Consolas" w:cs="Times New Roman"/>
+          <w:color w:val="D4D4D4"/>
+          <w:sz w:val="21"/>
+          <w:szCs w:val="21"/>
+        </w:rPr>
+        <w:t>;</w:t>
+      </w:r>
+    </w:p>
+    <w:p>
+      <w:pPr>
+        <w:shd w:val="clear" w:color="auto" w:fill="1E1E1E"/>
+        <w:spacing w:after="0" w:line="285" w:lineRule="atLeast"/>
+        <w:rPr>
+          <w:rFonts w:ascii="Consolas" w:eastAsia="Times New Roman" w:hAnsi="Consolas" w:cs="Times New Roman"/>
+          <w:color w:val="D4D4D4"/>
+          <w:sz w:val="21"/>
+          <w:szCs w:val="21"/>
+        </w:rPr>
+      </w:pPr>
+      <w:r>
+        <w:rPr>
+          <w:rFonts w:ascii="Consolas" w:eastAsia="Times New Roman" w:hAnsi="Consolas" w:cs="Times New Roman"/>
+          <w:color w:val="D4D4D4"/>
+          <w:sz w:val="21"/>
+          <w:szCs w:val="21"/>
+        </w:rPr>
+        <w:t>}</w:t>
+      </w:r>
+    </w:p>
+    <w:p>
+      <w:pPr>
+        <w:shd w:val="clear" w:color="auto" w:fill="1E1E1E"/>
+        <w:spacing w:after="0" w:line="285" w:lineRule="atLeast"/>
+        <w:rPr>
+          <w:rFonts w:ascii="Consolas" w:eastAsia="Times New Roman" w:hAnsi="Consolas" w:cs="Times New Roman"/>
+          <w:color w:val="D4D4D4"/>
+          <w:sz w:val="21"/>
+          <w:szCs w:val="21"/>
+        </w:rPr>
+      </w:pPr>
+    </w:p>
+    <w:p>
+      <w:pPr>
+        <w:shd w:val="clear" w:color="auto" w:fill="1E1E1E"/>
+        <w:spacing w:after="0" w:line="285" w:lineRule="atLeast"/>
+        <w:rPr>
+          <w:rFonts w:ascii="Consolas" w:eastAsia="Times New Roman" w:hAnsi="Consolas" w:cs="Times New Roman"/>
+          <w:color w:val="D4D4D4"/>
+          <w:sz w:val="21"/>
+          <w:szCs w:val="21"/>
+        </w:rPr>
+      </w:pPr>
+      <w:r>
+        <w:rPr>
+          <w:rFonts w:ascii="Consolas" w:eastAsia="Times New Roman" w:hAnsi="Consolas" w:cs="Times New Roman"/>
+          <w:color w:val="D7BA7D"/>
+          <w:sz w:val="21"/>
+          <w:szCs w:val="21"/>
+        </w:rPr>
+        <w:t>.mt-8</w:t>
+      </w:r>
+      <w:r>
+        <w:rPr>
+          <w:rFonts w:ascii="Consolas" w:eastAsia="Times New Roman" w:hAnsi="Consolas" w:cs="Times New Roman"/>
+          <w:color w:val="D4D4D4"/>
+          <w:sz w:val="21"/>
+          <w:szCs w:val="21"/>
+        </w:rPr>
+        <w:t>{</w:t>
+      </w:r>
+    </w:p>
+    <w:p>
+      <w:pPr>
+        <w:shd w:val="clear" w:color="auto" w:fill="1E1E1E"/>
+        <w:spacing w:after="0" w:line="285" w:lineRule="atLeast"/>
+        <w:rPr>
+          <w:rFonts w:ascii="Consolas" w:eastAsia="Times New Roman" w:hAnsi="Consolas" w:cs="Times New Roman"/>
+          <w:color w:val="D4D4D4"/>
+          <w:sz w:val="21"/>
+          <w:szCs w:val="21"/>
+        </w:rPr>
+      </w:pPr>
+      <w:r>
+        <w:rPr>
+          <w:rFonts w:ascii="Consolas" w:eastAsia="Times New Roman" w:hAnsi="Consolas" w:cs="Times New Roman"/>
+          <w:color w:val="D4D4D4"/>
+          <w:sz w:val="21"/>
+          <w:szCs w:val="21"/>
+        </w:rPr>
+        <w:t xml:space="preserve">    </w:t>
+      </w:r>
+      <w:r>
+        <w:rPr>
+          <w:rFonts w:ascii="Consolas" w:eastAsia="Times New Roman" w:hAnsi="Consolas" w:cs="Times New Roman"/>
+          <w:color w:val="9CDCFE"/>
+          <w:sz w:val="21"/>
+          <w:szCs w:val="21"/>
+        </w:rPr>
+        <w:t>margin-top</w:t>
+      </w:r>
+      <w:r>
+        <w:rPr>
+          <w:rFonts w:ascii="Consolas" w:eastAsia="Times New Roman" w:hAnsi="Consolas" w:cs="Times New Roman"/>
+          <w:color w:val="D4D4D4"/>
+          <w:sz w:val="21"/>
+          <w:szCs w:val="21"/>
+        </w:rPr>
+        <w:t xml:space="preserve">: </w:t>
+      </w:r>
+      <w:r>
+        <w:rPr>
+          <w:rFonts w:ascii="Consolas" w:eastAsia="Times New Roman" w:hAnsi="Consolas" w:cs="Times New Roman"/>
+          <w:color w:val="B5CEA8"/>
+          <w:sz w:val="21"/>
+          <w:szCs w:val="21"/>
+        </w:rPr>
+        <w:t>8px</w:t>
+      </w:r>
+      <w:r>
+        <w:rPr>
+          <w:rFonts w:ascii="Consolas" w:eastAsia="Times New Roman" w:hAnsi="Consolas" w:cs="Times New Roman"/>
+          <w:color w:val="D4D4D4"/>
+          <w:sz w:val="21"/>
+          <w:szCs w:val="21"/>
+        </w:rPr>
+        <w:t xml:space="preserve"> </w:t>
+      </w:r>
+      <w:r>
+        <w:rPr>
+          <w:rFonts w:ascii="Consolas" w:eastAsia="Times New Roman" w:hAnsi="Consolas" w:cs="Times New Roman"/>
+          <w:color w:val="569CD6"/>
+          <w:sz w:val="21"/>
+          <w:szCs w:val="21"/>
+        </w:rPr>
+        <w:t>!important</w:t>
+      </w:r>
+      <w:r>
+        <w:rPr>
+          <w:rFonts w:ascii="Consolas" w:eastAsia="Times New Roman" w:hAnsi="Consolas" w:cs="Times New Roman"/>
+          <w:color w:val="D4D4D4"/>
+          <w:sz w:val="21"/>
+          <w:szCs w:val="21"/>
+        </w:rPr>
+        <w:t>;</w:t>
+      </w:r>
+    </w:p>
+    <w:p>
+      <w:pPr>
+        <w:shd w:val="clear" w:color="auto" w:fill="1E1E1E"/>
+        <w:spacing w:after="0" w:line="285" w:lineRule="atLeast"/>
+        <w:rPr>
+          <w:rFonts w:ascii="Consolas" w:eastAsia="Times New Roman" w:hAnsi="Consolas" w:cs="Times New Roman"/>
+          <w:color w:val="D4D4D4"/>
+          <w:sz w:val="21"/>
+          <w:szCs w:val="21"/>
+        </w:rPr>
+      </w:pPr>
+      <w:r>
+        <w:rPr>
+          <w:rFonts w:ascii="Consolas" w:eastAsia="Times New Roman" w:hAnsi="Consolas" w:cs="Times New Roman"/>
+          <w:color w:val="D4D4D4"/>
+          <w:sz w:val="21"/>
+          <w:szCs w:val="21"/>
+        </w:rPr>
+        <w:t>}</w:t>
+      </w:r>
+    </w:p>
+    <w:p>
+      <w:pPr>
+        <w:shd w:val="clear" w:color="auto" w:fill="1E1E1E"/>
+        <w:spacing w:after="0" w:line="285" w:lineRule="atLeast"/>
+        <w:rPr>
+          <w:rFonts w:ascii="Consolas" w:eastAsia="Times New Roman" w:hAnsi="Consolas" w:cs="Times New Roman"/>
+          <w:color w:val="D4D4D4"/>
+          <w:sz w:val="21"/>
+          <w:szCs w:val="21"/>
+        </w:rPr>
+      </w:pPr>
+      <w:r>
+        <w:rPr>
+          <w:rFonts w:ascii="Consolas" w:eastAsia="Times New Roman" w:hAnsi="Consolas" w:cs="Times New Roman"/>
+          <w:color w:val="D7BA7D"/>
+          <w:sz w:val="21"/>
+          <w:szCs w:val="21"/>
+        </w:rPr>
+        <w:t>.mt-16</w:t>
+      </w:r>
+      <w:r>
+        <w:rPr>
+          <w:rFonts w:ascii="Consolas" w:eastAsia="Times New Roman" w:hAnsi="Consolas" w:cs="Times New Roman"/>
+          <w:color w:val="D4D4D4"/>
+          <w:sz w:val="21"/>
+          <w:szCs w:val="21"/>
+        </w:rPr>
+        <w:t>{</w:t>
+      </w:r>
+    </w:p>
+    <w:p>
+      <w:pPr>
+        <w:shd w:val="clear" w:color="auto" w:fill="1E1E1E"/>
+        <w:spacing w:after="0" w:line="285" w:lineRule="atLeast"/>
+        <w:rPr>
+          <w:rFonts w:ascii="Consolas" w:eastAsia="Times New Roman" w:hAnsi="Consolas" w:cs="Times New Roman"/>
+          <w:color w:val="D4D4D4"/>
+          <w:sz w:val="21"/>
+          <w:szCs w:val="21"/>
+        </w:rPr>
+      </w:pPr>
+      <w:r>
+        <w:rPr>
+          <w:rFonts w:ascii="Consolas" w:eastAsia="Times New Roman" w:hAnsi="Consolas" w:cs="Times New Roman"/>
+          <w:color w:val="D4D4D4"/>
+          <w:sz w:val="21"/>
+          <w:szCs w:val="21"/>
+        </w:rPr>
+        <w:t xml:space="preserve">    </w:t>
+      </w:r>
+      <w:r>
+        <w:rPr>
+          <w:rFonts w:ascii="Consolas" w:eastAsia="Times New Roman" w:hAnsi="Consolas" w:cs="Times New Roman"/>
+          <w:color w:val="9CDCFE"/>
+          <w:sz w:val="21"/>
+          <w:szCs w:val="21"/>
+        </w:rPr>
+        <w:t>margin-top</w:t>
+      </w:r>
+      <w:r>
+        <w:rPr>
+          <w:rFonts w:ascii="Consolas" w:eastAsia="Times New Roman" w:hAnsi="Consolas" w:cs="Times New Roman"/>
+          <w:color w:val="D4D4D4"/>
+          <w:sz w:val="21"/>
+          <w:szCs w:val="21"/>
+        </w:rPr>
+        <w:t xml:space="preserve">: </w:t>
+      </w:r>
+      <w:r>
+        <w:rPr>
+          <w:rFonts w:ascii="Consolas" w:eastAsia="Times New Roman" w:hAnsi="Consolas" w:cs="Times New Roman"/>
+          <w:color w:val="B5CEA8"/>
+          <w:sz w:val="21"/>
+          <w:szCs w:val="21"/>
+        </w:rPr>
+        <w:t>16px</w:t>
+      </w:r>
+      <w:r>
+        <w:rPr>
+          <w:rFonts w:ascii="Consolas" w:eastAsia="Times New Roman" w:hAnsi="Consolas" w:cs="Times New Roman"/>
+          <w:color w:val="D4D4D4"/>
+          <w:sz w:val="21"/>
+          <w:szCs w:val="21"/>
+        </w:rPr>
+        <w:t xml:space="preserve"> </w:t>
+      </w:r>
+      <w:r>
+        <w:rPr>
+          <w:rFonts w:ascii="Consolas" w:eastAsia="Times New Roman" w:hAnsi="Consolas" w:cs="Times New Roman"/>
+          <w:color w:val="569CD6"/>
+          <w:sz w:val="21"/>
+          <w:szCs w:val="21"/>
+        </w:rPr>
+        <w:t>!important</w:t>
+      </w:r>
+      <w:r>
+        <w:rPr>
+          <w:rFonts w:ascii="Consolas" w:eastAsia="Times New Roman" w:hAnsi="Consolas" w:cs="Times New Roman"/>
+          <w:color w:val="D4D4D4"/>
+          <w:sz w:val="21"/>
+          <w:szCs w:val="21"/>
+        </w:rPr>
+        <w:t>;</w:t>
+      </w:r>
+    </w:p>
+    <w:p>
+      <w:pPr>
+        <w:shd w:val="clear" w:color="auto" w:fill="1E1E1E"/>
+        <w:spacing w:after="0" w:line="285" w:lineRule="atLeast"/>
+        <w:rPr>
+          <w:rFonts w:ascii="Consolas" w:eastAsia="Times New Roman" w:hAnsi="Consolas" w:cs="Times New Roman"/>
+          <w:color w:val="D4D4D4"/>
+          <w:sz w:val="21"/>
+          <w:szCs w:val="21"/>
+        </w:rPr>
+      </w:pPr>
+      <w:r>
+        <w:rPr>
+          <w:rFonts w:ascii="Consolas" w:eastAsia="Times New Roman" w:hAnsi="Consolas" w:cs="Times New Roman"/>
+          <w:color w:val="D4D4D4"/>
+          <w:sz w:val="21"/>
+          <w:szCs w:val="21"/>
+        </w:rPr>
+        <w:t>}</w:t>
+      </w:r>
+    </w:p>
+    <w:p>
+      <w:pPr>
+        <w:pStyle w:val="Heading3"/>
+      </w:pPr>
+      <w:r>
+        <w:t>3.2.Code html</w:t>
+      </w:r>
+    </w:p>
+    <w:p>
+      <w:pPr>
+        <w:shd w:val="clear" w:color="auto" w:fill="1E1E1E"/>
+        <w:spacing w:after="0" w:line="285" w:lineRule="atLeast"/>
+        <w:rPr>
+          <w:rFonts w:ascii="Consolas" w:eastAsia="Times New Roman" w:hAnsi="Consolas" w:cs="Times New Roman"/>
+          <w:color w:val="D4D4D4"/>
+          <w:sz w:val="21"/>
+          <w:szCs w:val="21"/>
+        </w:rPr>
+      </w:pPr>
+      <w:r>
+        <w:rPr>
+          <w:rFonts w:ascii="Consolas" w:eastAsia="Times New Roman" w:hAnsi="Consolas" w:cs="Times New Roman"/>
+          <w:color w:val="6A9955"/>
+          <w:sz w:val="21"/>
+          <w:szCs w:val="21"/>
+        </w:rPr>
+        <w:t>&lt;!-- Contact --&gt;</w:t>
+      </w:r>
+    </w:p>
+    <w:p>
+      <w:pPr>
+        <w:shd w:val="clear" w:color="auto" w:fill="1E1E1E"/>
+        <w:spacing w:after="0" w:line="285" w:lineRule="atLeast"/>
+        <w:rPr>
+          <w:rFonts w:ascii="Consolas" w:eastAsia="Times New Roman" w:hAnsi="Consolas" w:cs="Times New Roman"/>
+          <w:color w:val="D4D4D4"/>
+          <w:sz w:val="21"/>
+          <w:szCs w:val="21"/>
+        </w:rPr>
+      </w:pPr>
+      <w:r>
+        <w:rPr>
+          <w:rFonts w:ascii="Consolas" w:eastAsia="Times New Roman" w:hAnsi="Consolas" w:cs="Times New Roman"/>
+          <w:color w:val="D4D4D4"/>
+          <w:sz w:val="21"/>
+          <w:szCs w:val="21"/>
+        </w:rPr>
+        <w:t xml:space="preserve">            </w:t>
+      </w:r>
+      <w:r>
+        <w:rPr>
+          <w:rFonts w:ascii="Consolas" w:eastAsia="Times New Roman" w:hAnsi="Consolas" w:cs="Times New Roman"/>
+          <w:color w:val="808080"/>
+          <w:sz w:val="21"/>
+          <w:szCs w:val="21"/>
+        </w:rPr>
+        <w:t>&lt;</w:t>
+      </w:r>
+      <w:r>
+        <w:rPr>
+          <w:rFonts w:ascii="Consolas" w:eastAsia="Times New Roman" w:hAnsi="Consolas" w:cs="Times New Roman"/>
+          <w:color w:val="569CD6"/>
+          <w:sz w:val="21"/>
+          <w:szCs w:val="21"/>
+        </w:rPr>
+        <w:t>div</w:t>
+      </w:r>
+      <w:r>
+        <w:rPr>
+          <w:rFonts w:ascii="Consolas" w:eastAsia="Times New Roman" w:hAnsi="Consolas" w:cs="Times New Roman"/>
+          <w:color w:val="D4D4D4"/>
+          <w:sz w:val="21"/>
+          <w:szCs w:val="21"/>
+        </w:rPr>
+        <w:t xml:space="preserve"> </w:t>
+      </w:r>
+      <w:r>
+        <w:rPr>
+          <w:rFonts w:ascii="Consolas" w:eastAsia="Times New Roman" w:hAnsi="Consolas" w:cs="Times New Roman"/>
+          <w:color w:val="9CDCFE"/>
+          <w:sz w:val="21"/>
+          <w:szCs w:val="21"/>
+        </w:rPr>
+        <w:t>class</w:t>
+      </w:r>
+      <w:r>
+        <w:rPr>
+          <w:rFonts w:ascii="Consolas" w:eastAsia="Times New Roman" w:hAnsi="Consolas" w:cs="Times New Roman"/>
+          <w:color w:val="D4D4D4"/>
+          <w:sz w:val="21"/>
+          <w:szCs w:val="21"/>
+        </w:rPr>
+        <w:t>=</w:t>
+      </w:r>
+      <w:r>
+        <w:rPr>
+          <w:rFonts w:ascii="Consolas" w:eastAsia="Times New Roman" w:hAnsi="Consolas" w:cs="Times New Roman"/>
+          <w:color w:val="CE9178"/>
+          <w:sz w:val="21"/>
+          <w:szCs w:val="21"/>
+        </w:rPr>
+        <w:t>"content-section"</w:t>
+      </w:r>
+      <w:r>
+        <w:rPr>
+          <w:rFonts w:ascii="Consolas" w:eastAsia="Times New Roman" w:hAnsi="Consolas" w:cs="Times New Roman"/>
+          <w:color w:val="808080"/>
+          <w:sz w:val="21"/>
+          <w:szCs w:val="21"/>
+        </w:rPr>
+        <w:t>&gt;</w:t>
+      </w:r>
+    </w:p>
+    <w:p>
+      <w:pPr>
+        <w:shd w:val="clear" w:color="auto" w:fill="1E1E1E"/>
+        <w:spacing w:after="0" w:line="285" w:lineRule="atLeast"/>
+        <w:rPr>
+          <w:rFonts w:ascii="Consolas" w:eastAsia="Times New Roman" w:hAnsi="Consolas" w:cs="Times New Roman"/>
+          <w:color w:val="D4D4D4"/>
+          <w:sz w:val="21"/>
+          <w:szCs w:val="21"/>
+        </w:rPr>
+      </w:pPr>
+      <w:r>
+        <w:rPr>
+          <w:rFonts w:ascii="Consolas" w:eastAsia="Times New Roman" w:hAnsi="Consolas" w:cs="Times New Roman"/>
+          <w:color w:val="D4D4D4"/>
+          <w:sz w:val="21"/>
+          <w:szCs w:val="21"/>
+        </w:rPr>
+        <w:t xml:space="preserve">                </w:t>
+      </w:r>
+      <w:r>
+        <w:rPr>
+          <w:rFonts w:ascii="Consolas" w:eastAsia="Times New Roman" w:hAnsi="Consolas" w:cs="Times New Roman"/>
+          <w:color w:val="808080"/>
+          <w:sz w:val="21"/>
+          <w:szCs w:val="21"/>
+        </w:rPr>
+        <w:t>&lt;</w:t>
+      </w:r>
+      <w:r>
+        <w:rPr>
+          <w:rFonts w:ascii="Consolas" w:eastAsia="Times New Roman" w:hAnsi="Consolas" w:cs="Times New Roman"/>
+          <w:color w:val="569CD6"/>
+          <w:sz w:val="21"/>
+          <w:szCs w:val="21"/>
+        </w:rPr>
+        <w:t>h2</w:t>
+      </w:r>
+      <w:r>
+        <w:rPr>
+          <w:rFonts w:ascii="Consolas" w:eastAsia="Times New Roman" w:hAnsi="Consolas" w:cs="Times New Roman"/>
+          <w:color w:val="D4D4D4"/>
+          <w:sz w:val="21"/>
+          <w:szCs w:val="21"/>
+        </w:rPr>
+        <w:t xml:space="preserve"> </w:t>
+      </w:r>
+      <w:r>
+        <w:rPr>
+          <w:rFonts w:ascii="Consolas" w:eastAsia="Times New Roman" w:hAnsi="Consolas" w:cs="Times New Roman"/>
+          <w:color w:val="9CDCFE"/>
+          <w:sz w:val="21"/>
+          <w:szCs w:val="21"/>
+        </w:rPr>
+        <w:t>class</w:t>
+      </w:r>
+      <w:r>
+        <w:rPr>
+          <w:rFonts w:ascii="Consolas" w:eastAsia="Times New Roman" w:hAnsi="Consolas" w:cs="Times New Roman"/>
+          <w:color w:val="D4D4D4"/>
+          <w:sz w:val="21"/>
+          <w:szCs w:val="21"/>
+        </w:rPr>
+        <w:t>=</w:t>
+      </w:r>
+      <w:r>
+        <w:rPr>
+          <w:rFonts w:ascii="Consolas" w:eastAsia="Times New Roman" w:hAnsi="Consolas" w:cs="Times New Roman"/>
+          <w:color w:val="CE9178"/>
+          <w:sz w:val="21"/>
+          <w:szCs w:val="21"/>
+        </w:rPr>
+        <w:t>"section-heading"</w:t>
+      </w:r>
+      <w:r>
+        <w:rPr>
+          <w:rFonts w:ascii="Consolas" w:eastAsia="Times New Roman" w:hAnsi="Consolas" w:cs="Times New Roman"/>
+          <w:color w:val="808080"/>
+          <w:sz w:val="21"/>
+          <w:szCs w:val="21"/>
+        </w:rPr>
+        <w:t>&gt;</w:t>
+      </w:r>
+      <w:r>
+        <w:rPr>
+          <w:rFonts w:ascii="Consolas" w:eastAsia="Times New Roman" w:hAnsi="Consolas" w:cs="Times New Roman"/>
+          <w:color w:val="D4D4D4"/>
+          <w:sz w:val="21"/>
+          <w:szCs w:val="21"/>
+        </w:rPr>
+        <w:t>CONTACT</w:t>
+      </w:r>
+      <w:r>
+        <w:rPr>
+          <w:rFonts w:ascii="Consolas" w:eastAsia="Times New Roman" w:hAnsi="Consolas" w:cs="Times New Roman"/>
+          <w:color w:val="808080"/>
+          <w:sz w:val="21"/>
+          <w:szCs w:val="21"/>
+        </w:rPr>
+        <w:t>&lt;/</w:t>
+      </w:r>
+      <w:r>
+        <w:rPr>
+          <w:rFonts w:ascii="Consolas" w:eastAsia="Times New Roman" w:hAnsi="Consolas" w:cs="Times New Roman"/>
+          <w:color w:val="569CD6"/>
+          <w:sz w:val="21"/>
+          <w:szCs w:val="21"/>
+        </w:rPr>
+        <w:t>h2</w:t>
+      </w:r>
+      <w:r>
+        <w:rPr>
+          <w:rFonts w:ascii="Consolas" w:eastAsia="Times New Roman" w:hAnsi="Consolas" w:cs="Times New Roman"/>
+          <w:color w:val="808080"/>
+          <w:sz w:val="21"/>
+          <w:szCs w:val="21"/>
+        </w:rPr>
+        <w:t>&gt;</w:t>
+      </w:r>
+    </w:p>
+    <w:p>
+      <w:pPr>
+        <w:shd w:val="clear" w:color="auto" w:fill="1E1E1E"/>
+        <w:spacing w:after="0" w:line="285" w:lineRule="atLeast"/>
+        <w:rPr>
+          <w:rFonts w:ascii="Consolas" w:eastAsia="Times New Roman" w:hAnsi="Consolas" w:cs="Times New Roman"/>
+          <w:color w:val="D4D4D4"/>
+          <w:sz w:val="21"/>
+          <w:szCs w:val="21"/>
+        </w:rPr>
+      </w:pPr>
+      <w:r>
+        <w:rPr>
+          <w:rFonts w:ascii="Consolas" w:eastAsia="Times New Roman" w:hAnsi="Consolas" w:cs="Times New Roman"/>
+          <w:color w:val="D4D4D4"/>
+          <w:sz w:val="21"/>
+          <w:szCs w:val="21"/>
+        </w:rPr>
+        <w:t xml:space="preserve">                </w:t>
+      </w:r>
+      <w:r>
+        <w:rPr>
+          <w:rFonts w:ascii="Consolas" w:eastAsia="Times New Roman" w:hAnsi="Consolas" w:cs="Times New Roman"/>
+          <w:color w:val="6A9955"/>
+          <w:sz w:val="21"/>
+          <w:szCs w:val="21"/>
+        </w:rPr>
+        <w:t>&lt;!-- sub nghĩa là phụ ta đặt vậy nghĩa section phụ heading --&gt;</w:t>
+      </w:r>
+    </w:p>
+    <w:p>
+      <w:pPr>
+        <w:shd w:val="clear" w:color="auto" w:fill="1E1E1E"/>
+        <w:spacing w:after="0" w:line="285" w:lineRule="atLeast"/>
+        <w:rPr>
+          <w:rFonts w:ascii="Consolas" w:eastAsia="Times New Roman" w:hAnsi="Consolas" w:cs="Times New Roman"/>
+          <w:color w:val="D4D4D4"/>
+          <w:sz w:val="21"/>
+          <w:szCs w:val="21"/>
+        </w:rPr>
+      </w:pPr>
+      <w:r>
+        <w:rPr>
+          <w:rFonts w:ascii="Consolas" w:eastAsia="Times New Roman" w:hAnsi="Consolas" w:cs="Times New Roman"/>
+          <w:color w:val="D4D4D4"/>
+          <w:sz w:val="21"/>
+          <w:szCs w:val="21"/>
+        </w:rPr>
+        <w:t xml:space="preserve">                </w:t>
+      </w:r>
+      <w:r>
+        <w:rPr>
+          <w:rFonts w:ascii="Consolas" w:eastAsia="Times New Roman" w:hAnsi="Consolas" w:cs="Times New Roman"/>
+          <w:color w:val="808080"/>
+          <w:sz w:val="21"/>
+          <w:szCs w:val="21"/>
+        </w:rPr>
+        <w:t>&lt;</w:t>
+      </w:r>
+      <w:r>
+        <w:rPr>
+          <w:rFonts w:ascii="Consolas" w:eastAsia="Times New Roman" w:hAnsi="Consolas" w:cs="Times New Roman"/>
+          <w:color w:val="569CD6"/>
+          <w:sz w:val="21"/>
+          <w:szCs w:val="21"/>
+        </w:rPr>
+        <w:t>p</w:t>
+      </w:r>
+      <w:r>
+        <w:rPr>
+          <w:rFonts w:ascii="Consolas" w:eastAsia="Times New Roman" w:hAnsi="Consolas" w:cs="Times New Roman"/>
+          <w:color w:val="D4D4D4"/>
+          <w:sz w:val="21"/>
+          <w:szCs w:val="21"/>
+        </w:rPr>
+        <w:t xml:space="preserve"> </w:t>
+      </w:r>
+      <w:r>
+        <w:rPr>
+          <w:rFonts w:ascii="Consolas" w:eastAsia="Times New Roman" w:hAnsi="Consolas" w:cs="Times New Roman"/>
+          <w:color w:val="9CDCFE"/>
+          <w:sz w:val="21"/>
+          <w:szCs w:val="21"/>
+        </w:rPr>
+        <w:t>class</w:t>
+      </w:r>
+      <w:r>
+        <w:rPr>
+          <w:rFonts w:ascii="Consolas" w:eastAsia="Times New Roman" w:hAnsi="Consolas" w:cs="Times New Roman"/>
+          <w:color w:val="D4D4D4"/>
+          <w:sz w:val="21"/>
+          <w:szCs w:val="21"/>
+        </w:rPr>
+        <w:t>=</w:t>
+      </w:r>
+      <w:r>
+        <w:rPr>
+          <w:rFonts w:ascii="Consolas" w:eastAsia="Times New Roman" w:hAnsi="Consolas" w:cs="Times New Roman"/>
+          <w:color w:val="CE9178"/>
+          <w:sz w:val="21"/>
+          <w:szCs w:val="21"/>
+        </w:rPr>
+        <w:t>"section-sub-heading"</w:t>
+      </w:r>
+      <w:r>
+        <w:rPr>
+          <w:rFonts w:ascii="Consolas" w:eastAsia="Times New Roman" w:hAnsi="Consolas" w:cs="Times New Roman"/>
+          <w:color w:val="808080"/>
+          <w:sz w:val="21"/>
+          <w:szCs w:val="21"/>
+        </w:rPr>
+        <w:t>&gt;</w:t>
+      </w:r>
+      <w:r>
+        <w:rPr>
+          <w:rFonts w:ascii="Consolas" w:eastAsia="Times New Roman" w:hAnsi="Consolas" w:cs="Times New Roman"/>
+          <w:color w:val="D4D4D4"/>
+          <w:sz w:val="21"/>
+          <w:szCs w:val="21"/>
+        </w:rPr>
+        <w:t>Fan? Drop a note!</w:t>
+      </w:r>
+      <w:r>
+        <w:rPr>
+          <w:rFonts w:ascii="Consolas" w:eastAsia="Times New Roman" w:hAnsi="Consolas" w:cs="Times New Roman"/>
+          <w:color w:val="808080"/>
+          <w:sz w:val="21"/>
+          <w:szCs w:val="21"/>
+        </w:rPr>
+        <w:t>&lt;/</w:t>
+      </w:r>
+      <w:r>
+        <w:rPr>
+          <w:rFonts w:ascii="Consolas" w:eastAsia="Times New Roman" w:hAnsi="Consolas" w:cs="Times New Roman"/>
+          <w:color w:val="569CD6"/>
+          <w:sz w:val="21"/>
+          <w:szCs w:val="21"/>
+        </w:rPr>
+        <w:t>p</w:t>
+      </w:r>
+      <w:r>
+        <w:rPr>
+          <w:rFonts w:ascii="Consolas" w:eastAsia="Times New Roman" w:hAnsi="Consolas" w:cs="Times New Roman"/>
+          <w:color w:val="808080"/>
+          <w:sz w:val="21"/>
+          <w:szCs w:val="21"/>
+        </w:rPr>
+        <w:t>&gt;</w:t>
+      </w:r>
+    </w:p>
+    <w:p>
+      <w:pPr>
+        <w:shd w:val="clear" w:color="auto" w:fill="1E1E1E"/>
+        <w:spacing w:after="0" w:line="285" w:lineRule="atLeast"/>
+        <w:rPr>
+          <w:rFonts w:ascii="Consolas" w:eastAsia="Times New Roman" w:hAnsi="Consolas" w:cs="Times New Roman"/>
+          <w:color w:val="D4D4D4"/>
+          <w:sz w:val="21"/>
+          <w:szCs w:val="21"/>
+        </w:rPr>
+      </w:pPr>
+      <w:r>
+        <w:rPr>
+          <w:rFonts w:ascii="Consolas" w:eastAsia="Times New Roman" w:hAnsi="Consolas" w:cs="Times New Roman"/>
+          <w:color w:val="D4D4D4"/>
+          <w:sz w:val="21"/>
+          <w:szCs w:val="21"/>
+        </w:rPr>
+        <w:t xml:space="preserve">                </w:t>
+      </w:r>
+    </w:p>
+    <w:p>
+      <w:pPr>
+        <w:shd w:val="clear" w:color="auto" w:fill="1E1E1E"/>
+        <w:spacing w:after="0" w:line="285" w:lineRule="atLeast"/>
+        <w:rPr>
+          <w:rFonts w:ascii="Consolas" w:eastAsia="Times New Roman" w:hAnsi="Consolas" w:cs="Times New Roman"/>
+          <w:color w:val="D4D4D4"/>
+          <w:sz w:val="21"/>
+          <w:szCs w:val="21"/>
+        </w:rPr>
+      </w:pPr>
+      <w:r>
+        <w:rPr>
+          <w:rFonts w:ascii="Consolas" w:eastAsia="Times New Roman" w:hAnsi="Consolas" w:cs="Times New Roman"/>
+          <w:color w:val="D4D4D4"/>
+          <w:sz w:val="21"/>
+          <w:szCs w:val="21"/>
+        </w:rPr>
+        <w:t xml:space="preserve">                </w:t>
+      </w:r>
+      <w:r>
+        <w:rPr>
+          <w:rFonts w:ascii="Consolas" w:eastAsia="Times New Roman" w:hAnsi="Consolas" w:cs="Times New Roman"/>
+          <w:color w:val="808080"/>
+          <w:sz w:val="21"/>
+          <w:szCs w:val="21"/>
+        </w:rPr>
+        <w:t>&lt;</w:t>
+      </w:r>
+      <w:r>
+        <w:rPr>
+          <w:rFonts w:ascii="Consolas" w:eastAsia="Times New Roman" w:hAnsi="Consolas" w:cs="Times New Roman"/>
+          <w:color w:val="569CD6"/>
+          <w:sz w:val="21"/>
+          <w:szCs w:val="21"/>
+        </w:rPr>
+        <w:t>div</w:t>
+      </w:r>
+      <w:r>
+        <w:rPr>
+          <w:rFonts w:ascii="Consolas" w:eastAsia="Times New Roman" w:hAnsi="Consolas" w:cs="Times New Roman"/>
+          <w:color w:val="D4D4D4"/>
+          <w:sz w:val="21"/>
+          <w:szCs w:val="21"/>
+        </w:rPr>
+        <w:t xml:space="preserve"> </w:t>
+      </w:r>
+      <w:r>
+        <w:rPr>
+          <w:rFonts w:ascii="Consolas" w:eastAsia="Times New Roman" w:hAnsi="Consolas" w:cs="Times New Roman"/>
+          <w:color w:val="9CDCFE"/>
+          <w:sz w:val="21"/>
+          <w:szCs w:val="21"/>
+        </w:rPr>
+        <w:t>class</w:t>
+      </w:r>
+      <w:r>
+        <w:rPr>
+          <w:rFonts w:ascii="Consolas" w:eastAsia="Times New Roman" w:hAnsi="Consolas" w:cs="Times New Roman"/>
+          <w:color w:val="D4D4D4"/>
+          <w:sz w:val="21"/>
+          <w:szCs w:val="21"/>
+        </w:rPr>
+        <w:t>=</w:t>
+      </w:r>
+      <w:r>
+        <w:rPr>
+          <w:rFonts w:ascii="Consolas" w:eastAsia="Times New Roman" w:hAnsi="Consolas" w:cs="Times New Roman"/>
+          <w:color w:val="CE9178"/>
+          <w:sz w:val="21"/>
+          <w:szCs w:val="21"/>
+        </w:rPr>
+        <w:t>"row contact-content"</w:t>
+      </w:r>
+      <w:r>
+        <w:rPr>
+          <w:rFonts w:ascii="Consolas" w:eastAsia="Times New Roman" w:hAnsi="Consolas" w:cs="Times New Roman"/>
+          <w:color w:val="808080"/>
+          <w:sz w:val="21"/>
+          <w:szCs w:val="21"/>
+        </w:rPr>
+        <w:t>&gt;</w:t>
+      </w:r>
+    </w:p>
+    <w:p>
+      <w:pPr>
+        <w:shd w:val="clear" w:color="auto" w:fill="1E1E1E"/>
+        <w:spacing w:after="0" w:line="285" w:lineRule="atLeast"/>
+        <w:rPr>
+          <w:rFonts w:ascii="Consolas" w:eastAsia="Times New Roman" w:hAnsi="Consolas" w:cs="Times New Roman"/>
+          <w:color w:val="D4D4D4"/>
+          <w:sz w:val="21"/>
+          <w:szCs w:val="21"/>
+        </w:rPr>
+      </w:pPr>
+      <w:r>
+        <w:rPr>
+          <w:rFonts w:ascii="Consolas" w:eastAsia="Times New Roman" w:hAnsi="Consolas" w:cs="Times New Roman"/>
+          <w:color w:val="D4D4D4"/>
+          <w:sz w:val="21"/>
+          <w:szCs w:val="21"/>
+        </w:rPr>
+        <w:t xml:space="preserve">                    </w:t>
+      </w:r>
+      <w:r>
+        <w:rPr>
+          <w:rFonts w:ascii="Consolas" w:eastAsia="Times New Roman" w:hAnsi="Consolas" w:cs="Times New Roman"/>
+          <w:color w:val="808080"/>
+          <w:sz w:val="21"/>
+          <w:szCs w:val="21"/>
+        </w:rPr>
+        <w:t>&lt;</w:t>
+      </w:r>
+      <w:r>
+        <w:rPr>
+          <w:rFonts w:ascii="Consolas" w:eastAsia="Times New Roman" w:hAnsi="Consolas" w:cs="Times New Roman"/>
+          <w:color w:val="569CD6"/>
+          <w:sz w:val="21"/>
+          <w:szCs w:val="21"/>
+        </w:rPr>
+        <w:t>div</w:t>
+      </w:r>
+      <w:r>
+        <w:rPr>
+          <w:rFonts w:ascii="Consolas" w:eastAsia="Times New Roman" w:hAnsi="Consolas" w:cs="Times New Roman"/>
+          <w:color w:val="D4D4D4"/>
+          <w:sz w:val="21"/>
+          <w:szCs w:val="21"/>
+        </w:rPr>
+        <w:t xml:space="preserve"> </w:t>
+      </w:r>
+      <w:r>
+        <w:rPr>
+          <w:rFonts w:ascii="Consolas" w:eastAsia="Times New Roman" w:hAnsi="Consolas" w:cs="Times New Roman"/>
+          <w:color w:val="9CDCFE"/>
+          <w:sz w:val="21"/>
+          <w:szCs w:val="21"/>
+        </w:rPr>
+        <w:t>class</w:t>
+      </w:r>
+      <w:r>
+        <w:rPr>
+          <w:rFonts w:ascii="Consolas" w:eastAsia="Times New Roman" w:hAnsi="Consolas" w:cs="Times New Roman"/>
+          <w:color w:val="D4D4D4"/>
+          <w:sz w:val="21"/>
+          <w:szCs w:val="21"/>
+        </w:rPr>
+        <w:t>=</w:t>
+      </w:r>
+      <w:r>
+        <w:rPr>
+          <w:rFonts w:ascii="Consolas" w:eastAsia="Times New Roman" w:hAnsi="Consolas" w:cs="Times New Roman"/>
+          <w:color w:val="CE9178"/>
+          <w:sz w:val="21"/>
+          <w:szCs w:val="21"/>
+        </w:rPr>
+        <w:t>"col col-half contact-info"</w:t>
+      </w:r>
+      <w:r>
+        <w:rPr>
+          <w:rFonts w:ascii="Consolas" w:eastAsia="Times New Roman" w:hAnsi="Consolas" w:cs="Times New Roman"/>
+          <w:color w:val="808080"/>
+          <w:sz w:val="21"/>
+          <w:szCs w:val="21"/>
+        </w:rPr>
+        <w:t>&gt;</w:t>
+      </w:r>
+    </w:p>
+    <w:p>
+      <w:pPr>
+        <w:shd w:val="clear" w:color="auto" w:fill="1E1E1E"/>
+        <w:spacing w:after="0" w:line="285" w:lineRule="atLeast"/>
+        <w:rPr>
+          <w:rFonts w:ascii="Consolas" w:eastAsia="Times New Roman" w:hAnsi="Consolas" w:cs="Times New Roman"/>
+          <w:color w:val="D4D4D4"/>
+          <w:sz w:val="21"/>
+          <w:szCs w:val="21"/>
+        </w:rPr>
+      </w:pPr>
+      <w:r>
+        <w:rPr>
+          <w:rFonts w:ascii="Consolas" w:eastAsia="Times New Roman" w:hAnsi="Consolas" w:cs="Times New Roman"/>
+          <w:color w:val="D4D4D4"/>
+          <w:sz w:val="21"/>
+          <w:szCs w:val="21"/>
+        </w:rPr>
+        <w:t xml:space="preserve">                        </w:t>
+      </w:r>
+      <w:r>
+        <w:rPr>
+          <w:rFonts w:ascii="Consolas" w:eastAsia="Times New Roman" w:hAnsi="Consolas" w:cs="Times New Roman"/>
+          <w:color w:val="808080"/>
+          <w:sz w:val="21"/>
+          <w:szCs w:val="21"/>
+        </w:rPr>
+        <w:t>&lt;</w:t>
+      </w:r>
+      <w:r>
+        <w:rPr>
+          <w:rFonts w:ascii="Consolas" w:eastAsia="Times New Roman" w:hAnsi="Consolas" w:cs="Times New Roman"/>
+          <w:color w:val="569CD6"/>
+          <w:sz w:val="21"/>
+          <w:szCs w:val="21"/>
+        </w:rPr>
+        <w:t>p</w:t>
+      </w:r>
+      <w:r>
+        <w:rPr>
+          <w:rFonts w:ascii="Consolas" w:eastAsia="Times New Roman" w:hAnsi="Consolas" w:cs="Times New Roman"/>
+          <w:color w:val="808080"/>
+          <w:sz w:val="21"/>
+          <w:szCs w:val="21"/>
+        </w:rPr>
+        <w:t>&gt;&lt;</w:t>
+      </w:r>
+      <w:r>
+        <w:rPr>
+          <w:rFonts w:ascii="Consolas" w:eastAsia="Times New Roman" w:hAnsi="Consolas" w:cs="Times New Roman"/>
+          <w:color w:val="569CD6"/>
+          <w:sz w:val="21"/>
+          <w:szCs w:val="21"/>
+        </w:rPr>
+        <w:t>i</w:t>
+      </w:r>
+      <w:r>
+        <w:rPr>
+          <w:rFonts w:ascii="Consolas" w:eastAsia="Times New Roman" w:hAnsi="Consolas" w:cs="Times New Roman"/>
+          <w:color w:val="D4D4D4"/>
+          <w:sz w:val="21"/>
+          <w:szCs w:val="21"/>
+        </w:rPr>
+        <w:t xml:space="preserve"> </w:t>
+      </w:r>
+      <w:r>
+        <w:rPr>
+          <w:rFonts w:ascii="Consolas" w:eastAsia="Times New Roman" w:hAnsi="Consolas" w:cs="Times New Roman"/>
+          <w:color w:val="9CDCFE"/>
+          <w:sz w:val="21"/>
+          <w:szCs w:val="21"/>
+        </w:rPr>
+        <w:t>class</w:t>
+      </w:r>
+      <w:r>
+        <w:rPr>
+          <w:rFonts w:ascii="Consolas" w:eastAsia="Times New Roman" w:hAnsi="Consolas" w:cs="Times New Roman"/>
+          <w:color w:val="D4D4D4"/>
+          <w:sz w:val="21"/>
+          <w:szCs w:val="21"/>
+        </w:rPr>
+        <w:t>=</w:t>
+      </w:r>
+      <w:r>
+        <w:rPr>
+          <w:rFonts w:ascii="Consolas" w:eastAsia="Times New Roman" w:hAnsi="Consolas" w:cs="Times New Roman"/>
+          <w:color w:val="CE9178"/>
+          <w:sz w:val="21"/>
+          <w:szCs w:val="21"/>
+        </w:rPr>
+        <w:t>"ti-location-pin"</w:t>
+      </w:r>
+      <w:r>
+        <w:rPr>
+          <w:rFonts w:ascii="Consolas" w:eastAsia="Times New Roman" w:hAnsi="Consolas" w:cs="Times New Roman"/>
+          <w:color w:val="808080"/>
+          <w:sz w:val="21"/>
+          <w:szCs w:val="21"/>
+        </w:rPr>
+        <w:t>&gt;&lt;/</w:t>
+      </w:r>
+      <w:r>
+        <w:rPr>
+          <w:rFonts w:ascii="Consolas" w:eastAsia="Times New Roman" w:hAnsi="Consolas" w:cs="Times New Roman"/>
+          <w:color w:val="569CD6"/>
+          <w:sz w:val="21"/>
+          <w:szCs w:val="21"/>
+        </w:rPr>
+        <w:t>i</w:t>
+      </w:r>
+      <w:r>
+        <w:rPr>
+          <w:rFonts w:ascii="Consolas" w:eastAsia="Times New Roman" w:hAnsi="Consolas" w:cs="Times New Roman"/>
+          <w:color w:val="808080"/>
+          <w:sz w:val="21"/>
+          <w:szCs w:val="21"/>
+        </w:rPr>
+        <w:t>&gt;</w:t>
+      </w:r>
+      <w:r>
+        <w:rPr>
+          <w:rFonts w:ascii="Consolas" w:eastAsia="Times New Roman" w:hAnsi="Consolas" w:cs="Times New Roman"/>
+          <w:color w:val="D4D4D4"/>
+          <w:sz w:val="21"/>
+          <w:szCs w:val="21"/>
+        </w:rPr>
+        <w:t>Chicago, US</w:t>
+      </w:r>
+      <w:r>
+        <w:rPr>
+          <w:rFonts w:ascii="Consolas" w:eastAsia="Times New Roman" w:hAnsi="Consolas" w:cs="Times New Roman"/>
+          <w:color w:val="808080"/>
+          <w:sz w:val="21"/>
+          <w:szCs w:val="21"/>
+        </w:rPr>
+        <w:t>&lt;/</w:t>
+      </w:r>
+      <w:r>
+        <w:rPr>
+          <w:rFonts w:ascii="Consolas" w:eastAsia="Times New Roman" w:hAnsi="Consolas" w:cs="Times New Roman"/>
+          <w:color w:val="569CD6"/>
+          <w:sz w:val="21"/>
+          <w:szCs w:val="21"/>
+        </w:rPr>
+        <w:t>p</w:t>
+      </w:r>
+      <w:r>
+        <w:rPr>
+          <w:rFonts w:ascii="Consolas" w:eastAsia="Times New Roman" w:hAnsi="Consolas" w:cs="Times New Roman"/>
+          <w:color w:val="808080"/>
+          <w:sz w:val="21"/>
+          <w:szCs w:val="21"/>
+        </w:rPr>
+        <w:t>&gt;</w:t>
+      </w:r>
+    </w:p>
+    <w:p>
+      <w:pPr>
+        <w:shd w:val="clear" w:color="auto" w:fill="1E1E1E"/>
+        <w:spacing w:after="0" w:line="285" w:lineRule="atLeast"/>
+        <w:rPr>
+          <w:rFonts w:ascii="Consolas" w:eastAsia="Times New Roman" w:hAnsi="Consolas" w:cs="Times New Roman"/>
+          <w:color w:val="D4D4D4"/>
+          <w:sz w:val="21"/>
+          <w:szCs w:val="21"/>
+        </w:rPr>
+      </w:pPr>
+      <w:r>
+        <w:rPr>
+          <w:rFonts w:ascii="Consolas" w:eastAsia="Times New Roman" w:hAnsi="Consolas" w:cs="Times New Roman"/>
+          <w:color w:val="D4D4D4"/>
+          <w:sz w:val="21"/>
+          <w:szCs w:val="21"/>
+        </w:rPr>
+        <w:t xml:space="preserve">                        </w:t>
+      </w:r>
+      <w:r>
+        <w:rPr>
+          <w:rFonts w:ascii="Consolas" w:eastAsia="Times New Roman" w:hAnsi="Consolas" w:cs="Times New Roman"/>
+          <w:color w:val="808080"/>
+          <w:sz w:val="21"/>
+          <w:szCs w:val="21"/>
+        </w:rPr>
+        <w:t>&lt;</w:t>
+      </w:r>
+      <w:r>
+        <w:rPr>
+          <w:rFonts w:ascii="Consolas" w:eastAsia="Times New Roman" w:hAnsi="Consolas" w:cs="Times New Roman"/>
+          <w:color w:val="569CD6"/>
+          <w:sz w:val="21"/>
+          <w:szCs w:val="21"/>
+        </w:rPr>
+        <w:t>p</w:t>
+      </w:r>
+      <w:r>
+        <w:rPr>
+          <w:rFonts w:ascii="Consolas" w:eastAsia="Times New Roman" w:hAnsi="Consolas" w:cs="Times New Roman"/>
+          <w:color w:val="808080"/>
+          <w:sz w:val="21"/>
+          <w:szCs w:val="21"/>
+        </w:rPr>
+        <w:t>&gt;&lt;</w:t>
+      </w:r>
+      <w:r>
+        <w:rPr>
+          <w:rFonts w:ascii="Consolas" w:eastAsia="Times New Roman" w:hAnsi="Consolas" w:cs="Times New Roman"/>
+          <w:color w:val="569CD6"/>
+          <w:sz w:val="21"/>
+          <w:szCs w:val="21"/>
+        </w:rPr>
+        <w:t>i</w:t>
+      </w:r>
+      <w:r>
+        <w:rPr>
+          <w:rFonts w:ascii="Consolas" w:eastAsia="Times New Roman" w:hAnsi="Consolas" w:cs="Times New Roman"/>
+          <w:color w:val="D4D4D4"/>
+          <w:sz w:val="21"/>
+          <w:szCs w:val="21"/>
+        </w:rPr>
+        <w:t xml:space="preserve"> </w:t>
+      </w:r>
+      <w:r>
+        <w:rPr>
+          <w:rFonts w:ascii="Consolas" w:eastAsia="Times New Roman" w:hAnsi="Consolas" w:cs="Times New Roman"/>
+          <w:color w:val="9CDCFE"/>
+          <w:sz w:val="21"/>
+          <w:szCs w:val="21"/>
+        </w:rPr>
+        <w:t>class</w:t>
+      </w:r>
+      <w:r>
+        <w:rPr>
+          <w:rFonts w:ascii="Consolas" w:eastAsia="Times New Roman" w:hAnsi="Consolas" w:cs="Times New Roman"/>
+          <w:color w:val="D4D4D4"/>
+          <w:sz w:val="21"/>
+          <w:szCs w:val="21"/>
+        </w:rPr>
+        <w:t>=</w:t>
+      </w:r>
+      <w:r>
+        <w:rPr>
+          <w:rFonts w:ascii="Consolas" w:eastAsia="Times New Roman" w:hAnsi="Consolas" w:cs="Times New Roman"/>
+          <w:color w:val="CE9178"/>
+          <w:sz w:val="21"/>
+          <w:szCs w:val="21"/>
+        </w:rPr>
+        <w:t>"ti-mobile"</w:t>
+      </w:r>
+      <w:r>
+        <w:rPr>
+          <w:rFonts w:ascii="Consolas" w:eastAsia="Times New Roman" w:hAnsi="Consolas" w:cs="Times New Roman"/>
+          <w:color w:val="808080"/>
+          <w:sz w:val="21"/>
+          <w:szCs w:val="21"/>
+        </w:rPr>
+        <w:t>&gt;&lt;/</w:t>
+      </w:r>
+      <w:r>
+        <w:rPr>
+          <w:rFonts w:ascii="Consolas" w:eastAsia="Times New Roman" w:hAnsi="Consolas" w:cs="Times New Roman"/>
+          <w:color w:val="569CD6"/>
+          <w:sz w:val="21"/>
+          <w:szCs w:val="21"/>
+        </w:rPr>
+        <w:t>i</w:t>
+      </w:r>
+      <w:r>
+        <w:rPr>
+          <w:rFonts w:ascii="Consolas" w:eastAsia="Times New Roman" w:hAnsi="Consolas" w:cs="Times New Roman"/>
+          <w:color w:val="808080"/>
+          <w:sz w:val="21"/>
+          <w:szCs w:val="21"/>
+        </w:rPr>
+        <w:t>&gt;</w:t>
+      </w:r>
+      <w:r>
+        <w:rPr>
+          <w:rFonts w:ascii="Consolas" w:eastAsia="Times New Roman" w:hAnsi="Consolas" w:cs="Times New Roman"/>
+          <w:color w:val="D4D4D4"/>
+          <w:sz w:val="21"/>
+          <w:szCs w:val="21"/>
+        </w:rPr>
+        <w:t>Phone: +00 151515</w:t>
+      </w:r>
+      <w:r>
+        <w:rPr>
+          <w:rFonts w:ascii="Consolas" w:eastAsia="Times New Roman" w:hAnsi="Consolas" w:cs="Times New Roman"/>
+          <w:color w:val="808080"/>
+          <w:sz w:val="21"/>
+          <w:szCs w:val="21"/>
+        </w:rPr>
+        <w:t>&lt;/</w:t>
+      </w:r>
+      <w:r>
+        <w:rPr>
+          <w:rFonts w:ascii="Consolas" w:eastAsia="Times New Roman" w:hAnsi="Consolas" w:cs="Times New Roman"/>
+          <w:color w:val="569CD6"/>
+          <w:sz w:val="21"/>
+          <w:szCs w:val="21"/>
+        </w:rPr>
+        <w:t>p</w:t>
+      </w:r>
+      <w:r>
+        <w:rPr>
+          <w:rFonts w:ascii="Consolas" w:eastAsia="Times New Roman" w:hAnsi="Consolas" w:cs="Times New Roman"/>
+          <w:color w:val="808080"/>
+          <w:sz w:val="21"/>
+          <w:szCs w:val="21"/>
+        </w:rPr>
+        <w:t>&gt;</w:t>
+      </w:r>
+    </w:p>
+    <w:p>
+      <w:pPr>
+        <w:shd w:val="clear" w:color="auto" w:fill="1E1E1E"/>
+        <w:spacing w:after="0" w:line="285" w:lineRule="atLeast"/>
+        <w:rPr>
+          <w:rFonts w:ascii="Consolas" w:eastAsia="Times New Roman" w:hAnsi="Consolas" w:cs="Times New Roman"/>
+          <w:color w:val="D4D4D4"/>
+          <w:sz w:val="21"/>
+          <w:szCs w:val="21"/>
+        </w:rPr>
+      </w:pPr>
+      <w:r>
+        <w:rPr>
+          <w:rFonts w:ascii="Consolas" w:eastAsia="Times New Roman" w:hAnsi="Consolas" w:cs="Times New Roman"/>
+          <w:color w:val="D4D4D4"/>
+          <w:sz w:val="21"/>
+          <w:szCs w:val="21"/>
+        </w:rPr>
+        <w:t xml:space="preserve">                        </w:t>
+      </w:r>
+      <w:r>
+        <w:rPr>
+          <w:rFonts w:ascii="Consolas" w:eastAsia="Times New Roman" w:hAnsi="Consolas" w:cs="Times New Roman"/>
+          <w:color w:val="808080"/>
+          <w:sz w:val="21"/>
+          <w:szCs w:val="21"/>
+        </w:rPr>
+        <w:t>&lt;</w:t>
+      </w:r>
+      <w:r>
+        <w:rPr>
+          <w:rFonts w:ascii="Consolas" w:eastAsia="Times New Roman" w:hAnsi="Consolas" w:cs="Times New Roman"/>
+          <w:color w:val="569CD6"/>
+          <w:sz w:val="21"/>
+          <w:szCs w:val="21"/>
+        </w:rPr>
+        <w:t>p</w:t>
+      </w:r>
+      <w:r>
+        <w:rPr>
+          <w:rFonts w:ascii="Consolas" w:eastAsia="Times New Roman" w:hAnsi="Consolas" w:cs="Times New Roman"/>
+          <w:color w:val="808080"/>
+          <w:sz w:val="21"/>
+          <w:szCs w:val="21"/>
+        </w:rPr>
+        <w:t>&gt;&lt;</w:t>
+      </w:r>
+      <w:r>
+        <w:rPr>
+          <w:rFonts w:ascii="Consolas" w:eastAsia="Times New Roman" w:hAnsi="Consolas" w:cs="Times New Roman"/>
+          <w:color w:val="569CD6"/>
+          <w:sz w:val="21"/>
+          <w:szCs w:val="21"/>
+        </w:rPr>
+        <w:t>i</w:t>
+      </w:r>
+      <w:r>
+        <w:rPr>
+          <w:rFonts w:ascii="Consolas" w:eastAsia="Times New Roman" w:hAnsi="Consolas" w:cs="Times New Roman"/>
+          <w:color w:val="D4D4D4"/>
+          <w:sz w:val="21"/>
+          <w:szCs w:val="21"/>
+        </w:rPr>
+        <w:t xml:space="preserve"> </w:t>
+      </w:r>
+      <w:r>
+        <w:rPr>
+          <w:rFonts w:ascii="Consolas" w:eastAsia="Times New Roman" w:hAnsi="Consolas" w:cs="Times New Roman"/>
+          <w:color w:val="9CDCFE"/>
+          <w:sz w:val="21"/>
+          <w:szCs w:val="21"/>
+        </w:rPr>
+        <w:t>class</w:t>
+      </w:r>
+      <w:r>
+        <w:rPr>
+          <w:rFonts w:ascii="Consolas" w:eastAsia="Times New Roman" w:hAnsi="Consolas" w:cs="Times New Roman"/>
+          <w:color w:val="D4D4D4"/>
+          <w:sz w:val="21"/>
+          <w:szCs w:val="21"/>
+        </w:rPr>
+        <w:t>=</w:t>
+      </w:r>
+      <w:r>
+        <w:rPr>
+          <w:rFonts w:ascii="Consolas" w:eastAsia="Times New Roman" w:hAnsi="Consolas" w:cs="Times New Roman"/>
+          <w:color w:val="CE9178"/>
+          <w:sz w:val="21"/>
+          <w:szCs w:val="21"/>
+        </w:rPr>
+        <w:t>"ti-email"</w:t>
+      </w:r>
+      <w:r>
+        <w:rPr>
+          <w:rFonts w:ascii="Consolas" w:eastAsia="Times New Roman" w:hAnsi="Consolas" w:cs="Times New Roman"/>
+          <w:color w:val="808080"/>
+          <w:sz w:val="21"/>
+          <w:szCs w:val="21"/>
+        </w:rPr>
+        <w:t>&gt;&lt;/</w:t>
+      </w:r>
+      <w:r>
+        <w:rPr>
+          <w:rFonts w:ascii="Consolas" w:eastAsia="Times New Roman" w:hAnsi="Consolas" w:cs="Times New Roman"/>
+          <w:color w:val="569CD6"/>
+          <w:sz w:val="21"/>
+          <w:szCs w:val="21"/>
+        </w:rPr>
+        <w:t>i</w:t>
+      </w:r>
+      <w:r>
+        <w:rPr>
+          <w:rFonts w:ascii="Consolas" w:eastAsia="Times New Roman" w:hAnsi="Consolas" w:cs="Times New Roman"/>
+          <w:color w:val="808080"/>
+          <w:sz w:val="21"/>
+          <w:szCs w:val="21"/>
+        </w:rPr>
+        <w:t>&gt;</w:t>
+      </w:r>
+      <w:r>
+        <w:rPr>
+          <w:rFonts w:ascii="Consolas" w:eastAsia="Times New Roman" w:hAnsi="Consolas" w:cs="Times New Roman"/>
+          <w:color w:val="D4D4D4"/>
+          <w:sz w:val="21"/>
+          <w:szCs w:val="21"/>
+        </w:rPr>
+        <w:t>Email: mail@mail.com</w:t>
+      </w:r>
+      <w:r>
+        <w:rPr>
+          <w:rFonts w:ascii="Consolas" w:eastAsia="Times New Roman" w:hAnsi="Consolas" w:cs="Times New Roman"/>
+          <w:color w:val="808080"/>
+          <w:sz w:val="21"/>
+          <w:szCs w:val="21"/>
+        </w:rPr>
+        <w:t>&lt;/</w:t>
+      </w:r>
+      <w:r>
+        <w:rPr>
+          <w:rFonts w:ascii="Consolas" w:eastAsia="Times New Roman" w:hAnsi="Consolas" w:cs="Times New Roman"/>
+          <w:color w:val="569CD6"/>
+          <w:sz w:val="21"/>
+          <w:szCs w:val="21"/>
+        </w:rPr>
+        <w:t>p</w:t>
+      </w:r>
+      <w:r>
+        <w:rPr>
+          <w:rFonts w:ascii="Consolas" w:eastAsia="Times New Roman" w:hAnsi="Consolas" w:cs="Times New Roman"/>
+          <w:color w:val="808080"/>
+          <w:sz w:val="21"/>
+          <w:szCs w:val="21"/>
+        </w:rPr>
+        <w:t>&gt;</w:t>
+      </w:r>
+    </w:p>
+    <w:p>
+      <w:pPr>
+        <w:shd w:val="clear" w:color="auto" w:fill="1E1E1E"/>
+        <w:spacing w:after="0" w:line="285" w:lineRule="atLeast"/>
+        <w:rPr>
+          <w:rFonts w:ascii="Consolas" w:eastAsia="Times New Roman" w:hAnsi="Consolas" w:cs="Times New Roman"/>
+          <w:color w:val="D4D4D4"/>
+          <w:sz w:val="21"/>
+          <w:szCs w:val="21"/>
+        </w:rPr>
+      </w:pPr>
+      <w:r>
+        <w:rPr>
+          <w:rFonts w:ascii="Consolas" w:eastAsia="Times New Roman" w:hAnsi="Consolas" w:cs="Times New Roman"/>
+          <w:color w:val="D4D4D4"/>
+          <w:sz w:val="21"/>
+          <w:szCs w:val="21"/>
+        </w:rPr>
+        <w:t xml:space="preserve">                    </w:t>
+      </w:r>
+      <w:r>
+        <w:rPr>
+          <w:rFonts w:ascii="Consolas" w:eastAsia="Times New Roman" w:hAnsi="Consolas" w:cs="Times New Roman"/>
+          <w:color w:val="808080"/>
+          <w:sz w:val="21"/>
+          <w:szCs w:val="21"/>
+        </w:rPr>
+        <w:t>&lt;/</w:t>
+      </w:r>
+      <w:r>
+        <w:rPr>
+          <w:rFonts w:ascii="Consolas" w:eastAsia="Times New Roman" w:hAnsi="Consolas" w:cs="Times New Roman"/>
+          <w:color w:val="569CD6"/>
+          <w:sz w:val="21"/>
+          <w:szCs w:val="21"/>
+        </w:rPr>
+        <w:t>div</w:t>
+      </w:r>
+      <w:r>
+        <w:rPr>
+          <w:rFonts w:ascii="Consolas" w:eastAsia="Times New Roman" w:hAnsi="Consolas" w:cs="Times New Roman"/>
+          <w:color w:val="808080"/>
+          <w:sz w:val="21"/>
+          <w:szCs w:val="21"/>
+        </w:rPr>
+        <w:t>&gt;</w:t>
+      </w:r>
+    </w:p>
+    <w:p>
+      <w:pPr>
+        <w:shd w:val="clear" w:color="auto" w:fill="1E1E1E"/>
+        <w:spacing w:after="0" w:line="285" w:lineRule="atLeast"/>
+        <w:rPr>
+          <w:rFonts w:ascii="Consolas" w:eastAsia="Times New Roman" w:hAnsi="Consolas" w:cs="Times New Roman"/>
+          <w:color w:val="D4D4D4"/>
+          <w:sz w:val="21"/>
+          <w:szCs w:val="21"/>
+        </w:rPr>
+      </w:pPr>
+      <w:r>
+        <w:rPr>
+          <w:rFonts w:ascii="Consolas" w:eastAsia="Times New Roman" w:hAnsi="Consolas" w:cs="Times New Roman"/>
+          <w:color w:val="D4D4D4"/>
+          <w:sz w:val="21"/>
+          <w:szCs w:val="21"/>
+        </w:rPr>
+        <w:t xml:space="preserve">                    </w:t>
+      </w:r>
+      <w:r>
+        <w:rPr>
+          <w:rFonts w:ascii="Consolas" w:eastAsia="Times New Roman" w:hAnsi="Consolas" w:cs="Times New Roman"/>
+          <w:color w:val="808080"/>
+          <w:sz w:val="21"/>
+          <w:szCs w:val="21"/>
+        </w:rPr>
+        <w:t>&lt;</w:t>
+      </w:r>
+      <w:r>
+        <w:rPr>
+          <w:rFonts w:ascii="Consolas" w:eastAsia="Times New Roman" w:hAnsi="Consolas" w:cs="Times New Roman"/>
+          <w:color w:val="569CD6"/>
+          <w:sz w:val="21"/>
+          <w:szCs w:val="21"/>
+        </w:rPr>
+        <w:t>div</w:t>
+      </w:r>
+      <w:r>
+        <w:rPr>
+          <w:rFonts w:ascii="Consolas" w:eastAsia="Times New Roman" w:hAnsi="Consolas" w:cs="Times New Roman"/>
+          <w:color w:val="D4D4D4"/>
+          <w:sz w:val="21"/>
+          <w:szCs w:val="21"/>
+        </w:rPr>
+        <w:t xml:space="preserve"> </w:t>
+      </w:r>
+      <w:r>
+        <w:rPr>
+          <w:rFonts w:ascii="Consolas" w:eastAsia="Times New Roman" w:hAnsi="Consolas" w:cs="Times New Roman"/>
+          <w:color w:val="9CDCFE"/>
+          <w:sz w:val="21"/>
+          <w:szCs w:val="21"/>
+        </w:rPr>
+        <w:t>class</w:t>
+      </w:r>
+      <w:r>
+        <w:rPr>
+          <w:rFonts w:ascii="Consolas" w:eastAsia="Times New Roman" w:hAnsi="Consolas" w:cs="Times New Roman"/>
+          <w:color w:val="D4D4D4"/>
+          <w:sz w:val="21"/>
+          <w:szCs w:val="21"/>
+        </w:rPr>
+        <w:t>=</w:t>
+      </w:r>
+      <w:r>
+        <w:rPr>
+          <w:rFonts w:ascii="Consolas" w:eastAsia="Times New Roman" w:hAnsi="Consolas" w:cs="Times New Roman"/>
+          <w:color w:val="CE9178"/>
+          <w:sz w:val="21"/>
+          <w:szCs w:val="21"/>
+        </w:rPr>
+        <w:t>"col col-half contact-form"</w:t>
+      </w:r>
+      <w:r>
+        <w:rPr>
+          <w:rFonts w:ascii="Consolas" w:eastAsia="Times New Roman" w:hAnsi="Consolas" w:cs="Times New Roman"/>
+          <w:color w:val="808080"/>
+          <w:sz w:val="21"/>
+          <w:szCs w:val="21"/>
+        </w:rPr>
+        <w:t>&gt;</w:t>
+      </w:r>
+    </w:p>
+    <w:p>
+      <w:pPr>
+        <w:shd w:val="clear" w:color="auto" w:fill="1E1E1E"/>
+        <w:spacing w:after="0" w:line="285" w:lineRule="atLeast"/>
+        <w:rPr>
+          <w:rFonts w:ascii="Consolas" w:eastAsia="Times New Roman" w:hAnsi="Consolas" w:cs="Times New Roman"/>
+          <w:color w:val="D4D4D4"/>
+          <w:sz w:val="21"/>
+          <w:szCs w:val="21"/>
+        </w:rPr>
+      </w:pPr>
+      <w:r>
+        <w:rPr>
+          <w:rFonts w:ascii="Consolas" w:eastAsia="Times New Roman" w:hAnsi="Consolas" w:cs="Times New Roman"/>
+          <w:color w:val="D4D4D4"/>
+          <w:sz w:val="21"/>
+          <w:szCs w:val="21"/>
+        </w:rPr>
+        <w:t xml:space="preserve">                        </w:t>
+      </w:r>
+      <w:r>
+        <w:rPr>
+          <w:rFonts w:ascii="Consolas" w:eastAsia="Times New Roman" w:hAnsi="Consolas" w:cs="Times New Roman"/>
+          <w:color w:val="808080"/>
+          <w:sz w:val="21"/>
+          <w:szCs w:val="21"/>
+        </w:rPr>
+        <w:t>&lt;</w:t>
+      </w:r>
+      <w:r>
+        <w:rPr>
+          <w:rFonts w:ascii="Consolas" w:eastAsia="Times New Roman" w:hAnsi="Consolas" w:cs="Times New Roman"/>
+          <w:color w:val="569CD6"/>
+          <w:sz w:val="21"/>
+          <w:szCs w:val="21"/>
+        </w:rPr>
+        <w:t>form</w:t>
+      </w:r>
+      <w:r>
+        <w:rPr>
+          <w:rFonts w:ascii="Consolas" w:eastAsia="Times New Roman" w:hAnsi="Consolas" w:cs="Times New Roman"/>
+          <w:color w:val="D4D4D4"/>
+          <w:sz w:val="21"/>
+          <w:szCs w:val="21"/>
+        </w:rPr>
+        <w:t xml:space="preserve"> </w:t>
+      </w:r>
+      <w:r>
+        <w:rPr>
+          <w:rFonts w:ascii="Consolas" w:eastAsia="Times New Roman" w:hAnsi="Consolas" w:cs="Times New Roman"/>
+          <w:color w:val="9CDCFE"/>
+          <w:sz w:val="21"/>
+          <w:szCs w:val="21"/>
+        </w:rPr>
+        <w:t>action</w:t>
+      </w:r>
+      <w:r>
+        <w:rPr>
+          <w:rFonts w:ascii="Consolas" w:eastAsia="Times New Roman" w:hAnsi="Consolas" w:cs="Times New Roman"/>
+          <w:color w:val="D4D4D4"/>
+          <w:sz w:val="21"/>
+          <w:szCs w:val="21"/>
+        </w:rPr>
+        <w:t>=</w:t>
+      </w:r>
+      <w:r>
+        <w:rPr>
+          <w:rFonts w:ascii="Consolas" w:eastAsia="Times New Roman" w:hAnsi="Consolas" w:cs="Times New Roman"/>
+          <w:color w:val="CE9178"/>
+          <w:sz w:val="21"/>
+          <w:szCs w:val="21"/>
+        </w:rPr>
+        <w:t>""</w:t>
+      </w:r>
+      <w:r>
+        <w:rPr>
+          <w:rFonts w:ascii="Consolas" w:eastAsia="Times New Roman" w:hAnsi="Consolas" w:cs="Times New Roman"/>
+          <w:color w:val="808080"/>
+          <w:sz w:val="21"/>
+          <w:szCs w:val="21"/>
+        </w:rPr>
+        <w:t>&gt;</w:t>
+      </w:r>
+    </w:p>
+    <w:p>
+      <w:pPr>
+        <w:shd w:val="clear" w:color="auto" w:fill="1E1E1E"/>
+        <w:spacing w:after="0" w:line="285" w:lineRule="atLeast"/>
+        <w:rPr>
+          <w:rFonts w:ascii="Consolas" w:eastAsia="Times New Roman" w:hAnsi="Consolas" w:cs="Times New Roman"/>
+          <w:color w:val="D4D4D4"/>
+          <w:sz w:val="21"/>
+          <w:szCs w:val="21"/>
+        </w:rPr>
+      </w:pPr>
+      <w:r>
+        <w:rPr>
+          <w:rFonts w:ascii="Consolas" w:eastAsia="Times New Roman" w:hAnsi="Consolas" w:cs="Times New Roman"/>
+          <w:color w:val="D4D4D4"/>
+          <w:sz w:val="21"/>
+          <w:szCs w:val="21"/>
+        </w:rPr>
+        <w:t xml:space="preserve">                            </w:t>
+      </w:r>
+      <w:r>
+        <w:rPr>
+          <w:rFonts w:ascii="Consolas" w:eastAsia="Times New Roman" w:hAnsi="Consolas" w:cs="Times New Roman"/>
+          <w:color w:val="808080"/>
+          <w:sz w:val="21"/>
+          <w:szCs w:val="21"/>
+        </w:rPr>
+        <w:t>&lt;</w:t>
+      </w:r>
+      <w:r>
+        <w:rPr>
+          <w:rFonts w:ascii="Consolas" w:eastAsia="Times New Roman" w:hAnsi="Consolas" w:cs="Times New Roman"/>
+          <w:color w:val="569CD6"/>
+          <w:sz w:val="21"/>
+          <w:szCs w:val="21"/>
+        </w:rPr>
+        <w:t>div</w:t>
+      </w:r>
+      <w:r>
+        <w:rPr>
+          <w:rFonts w:ascii="Consolas" w:eastAsia="Times New Roman" w:hAnsi="Consolas" w:cs="Times New Roman"/>
+          <w:color w:val="D4D4D4"/>
+          <w:sz w:val="21"/>
+          <w:szCs w:val="21"/>
+        </w:rPr>
+        <w:t xml:space="preserve"> </w:t>
+      </w:r>
+      <w:r>
+        <w:rPr>
+          <w:rFonts w:ascii="Consolas" w:eastAsia="Times New Roman" w:hAnsi="Consolas" w:cs="Times New Roman"/>
+          <w:color w:val="9CDCFE"/>
+          <w:sz w:val="21"/>
+          <w:szCs w:val="21"/>
+        </w:rPr>
+        <w:t>class</w:t>
+      </w:r>
+      <w:r>
+        <w:rPr>
+          <w:rFonts w:ascii="Consolas" w:eastAsia="Times New Roman" w:hAnsi="Consolas" w:cs="Times New Roman"/>
+          <w:color w:val="D4D4D4"/>
+          <w:sz w:val="21"/>
+          <w:szCs w:val="21"/>
+        </w:rPr>
+        <w:t>=</w:t>
+      </w:r>
+      <w:r>
+        <w:rPr>
+          <w:rFonts w:ascii="Consolas" w:eastAsia="Times New Roman" w:hAnsi="Consolas" w:cs="Times New Roman"/>
+          <w:color w:val="CE9178"/>
+          <w:sz w:val="21"/>
+          <w:szCs w:val="21"/>
+        </w:rPr>
+        <w:t>"row"</w:t>
+      </w:r>
+      <w:r>
+        <w:rPr>
+          <w:rFonts w:ascii="Consolas" w:eastAsia="Times New Roman" w:hAnsi="Consolas" w:cs="Times New Roman"/>
+          <w:color w:val="808080"/>
+          <w:sz w:val="21"/>
+          <w:szCs w:val="21"/>
+        </w:rPr>
+        <w:t>&gt;</w:t>
+      </w:r>
+    </w:p>
+    <w:p>
+      <w:pPr>
+        <w:shd w:val="clear" w:color="auto" w:fill="1E1E1E"/>
+        <w:spacing w:after="0" w:line="285" w:lineRule="atLeast"/>
+        <w:rPr>
+          <w:rFonts w:ascii="Consolas" w:eastAsia="Times New Roman" w:hAnsi="Consolas" w:cs="Times New Roman"/>
+          <w:color w:val="D4D4D4"/>
+          <w:sz w:val="21"/>
+          <w:szCs w:val="21"/>
+        </w:rPr>
+      </w:pPr>
+      <w:r>
+        <w:rPr>
+          <w:rFonts w:ascii="Consolas" w:eastAsia="Times New Roman" w:hAnsi="Consolas" w:cs="Times New Roman"/>
+          <w:color w:val="D4D4D4"/>
+          <w:sz w:val="21"/>
+          <w:szCs w:val="21"/>
+        </w:rPr>
+        <w:t xml:space="preserve">                                </w:t>
+      </w:r>
+      <w:r>
+        <w:rPr>
+          <w:rFonts w:ascii="Consolas" w:eastAsia="Times New Roman" w:hAnsi="Consolas" w:cs="Times New Roman"/>
+          <w:color w:val="808080"/>
+          <w:sz w:val="21"/>
+          <w:szCs w:val="21"/>
+        </w:rPr>
+        <w:t>&lt;</w:t>
+      </w:r>
+      <w:r>
+        <w:rPr>
+          <w:rFonts w:ascii="Consolas" w:eastAsia="Times New Roman" w:hAnsi="Consolas" w:cs="Times New Roman"/>
+          <w:color w:val="569CD6"/>
+          <w:sz w:val="21"/>
+          <w:szCs w:val="21"/>
+        </w:rPr>
+        <w:t>div</w:t>
+      </w:r>
+      <w:r>
+        <w:rPr>
+          <w:rFonts w:ascii="Consolas" w:eastAsia="Times New Roman" w:hAnsi="Consolas" w:cs="Times New Roman"/>
+          <w:color w:val="D4D4D4"/>
+          <w:sz w:val="21"/>
+          <w:szCs w:val="21"/>
+        </w:rPr>
+        <w:t xml:space="preserve"> </w:t>
+      </w:r>
+      <w:r>
+        <w:rPr>
+          <w:rFonts w:ascii="Consolas" w:eastAsia="Times New Roman" w:hAnsi="Consolas" w:cs="Times New Roman"/>
+          <w:color w:val="9CDCFE"/>
+          <w:sz w:val="21"/>
+          <w:szCs w:val="21"/>
+        </w:rPr>
+        <w:t>class</w:t>
+      </w:r>
+      <w:r>
+        <w:rPr>
+          <w:rFonts w:ascii="Consolas" w:eastAsia="Times New Roman" w:hAnsi="Consolas" w:cs="Times New Roman"/>
+          <w:color w:val="D4D4D4"/>
+          <w:sz w:val="21"/>
+          <w:szCs w:val="21"/>
+        </w:rPr>
+        <w:t>=</w:t>
+      </w:r>
+      <w:r>
+        <w:rPr>
+          <w:rFonts w:ascii="Consolas" w:eastAsia="Times New Roman" w:hAnsi="Consolas" w:cs="Times New Roman"/>
+          <w:color w:val="CE9178"/>
+          <w:sz w:val="21"/>
+          <w:szCs w:val="21"/>
+        </w:rPr>
+        <w:t>"col col-half"</w:t>
+      </w:r>
+      <w:r>
+        <w:rPr>
+          <w:rFonts w:ascii="Consolas" w:eastAsia="Times New Roman" w:hAnsi="Consolas" w:cs="Times New Roman"/>
+          <w:color w:val="808080"/>
+          <w:sz w:val="21"/>
+          <w:szCs w:val="21"/>
+        </w:rPr>
+        <w:t>&gt;</w:t>
+      </w:r>
+    </w:p>
+    <w:p>
+      <w:pPr>
+        <w:shd w:val="clear" w:color="auto" w:fill="1E1E1E"/>
+        <w:spacing w:after="0" w:line="285" w:lineRule="atLeast"/>
+        <w:rPr>
+          <w:rFonts w:ascii="Consolas" w:eastAsia="Times New Roman" w:hAnsi="Consolas" w:cs="Times New Roman"/>
+          <w:color w:val="D4D4D4"/>
+          <w:sz w:val="21"/>
+          <w:szCs w:val="21"/>
+        </w:rPr>
+      </w:pPr>
+      <w:r>
+        <w:rPr>
+          <w:rFonts w:ascii="Consolas" w:eastAsia="Times New Roman" w:hAnsi="Consolas" w:cs="Times New Roman"/>
+          <w:color w:val="D4D4D4"/>
+          <w:sz w:val="21"/>
+          <w:szCs w:val="21"/>
+        </w:rPr>
+        <w:t xml:space="preserve">                                    </w:t>
+      </w:r>
+      <w:r>
+        <w:rPr>
+          <w:rFonts w:ascii="Consolas" w:eastAsia="Times New Roman" w:hAnsi="Consolas" w:cs="Times New Roman"/>
+          <w:color w:val="6A9955"/>
+          <w:sz w:val="21"/>
+          <w:szCs w:val="21"/>
+        </w:rPr>
+        <w:t>&lt;!-- hàm required là khi ta nhập name bấm send nó sẽ nhảy qua email --&gt;</w:t>
+      </w:r>
+    </w:p>
+    <w:p>
+      <w:pPr>
+        <w:shd w:val="clear" w:color="auto" w:fill="1E1E1E"/>
+        <w:spacing w:after="0" w:line="285" w:lineRule="atLeast"/>
+        <w:rPr>
+          <w:rFonts w:ascii="Consolas" w:eastAsia="Times New Roman" w:hAnsi="Consolas" w:cs="Times New Roman"/>
+          <w:color w:val="D4D4D4"/>
+          <w:sz w:val="21"/>
+          <w:szCs w:val="21"/>
+        </w:rPr>
+      </w:pPr>
+      <w:r>
+        <w:rPr>
+          <w:rFonts w:ascii="Consolas" w:eastAsia="Times New Roman" w:hAnsi="Consolas" w:cs="Times New Roman"/>
+          <w:color w:val="D4D4D4"/>
+          <w:sz w:val="21"/>
+          <w:szCs w:val="21"/>
+        </w:rPr>
+        <w:lastRenderedPageBreak/>
+        <w:t xml:space="preserve">                                    </w:t>
+      </w:r>
+      <w:r>
+        <w:rPr>
+          <w:rFonts w:ascii="Consolas" w:eastAsia="Times New Roman" w:hAnsi="Consolas" w:cs="Times New Roman"/>
+          <w:color w:val="808080"/>
+          <w:sz w:val="21"/>
+          <w:szCs w:val="21"/>
+        </w:rPr>
+        <w:t>&lt;</w:t>
+      </w:r>
+      <w:r>
+        <w:rPr>
+          <w:rFonts w:ascii="Consolas" w:eastAsia="Times New Roman" w:hAnsi="Consolas" w:cs="Times New Roman"/>
+          <w:color w:val="569CD6"/>
+          <w:sz w:val="21"/>
+          <w:szCs w:val="21"/>
+        </w:rPr>
+        <w:t>input</w:t>
+      </w:r>
+      <w:r>
+        <w:rPr>
+          <w:rFonts w:ascii="Consolas" w:eastAsia="Times New Roman" w:hAnsi="Consolas" w:cs="Times New Roman"/>
+          <w:color w:val="D4D4D4"/>
+          <w:sz w:val="21"/>
+          <w:szCs w:val="21"/>
+        </w:rPr>
+        <w:t xml:space="preserve"> </w:t>
+      </w:r>
+      <w:r>
+        <w:rPr>
+          <w:rFonts w:ascii="Consolas" w:eastAsia="Times New Roman" w:hAnsi="Consolas" w:cs="Times New Roman"/>
+          <w:color w:val="9CDCFE"/>
+          <w:sz w:val="21"/>
+          <w:szCs w:val="21"/>
+        </w:rPr>
+        <w:t>type</w:t>
+      </w:r>
+      <w:r>
+        <w:rPr>
+          <w:rFonts w:ascii="Consolas" w:eastAsia="Times New Roman" w:hAnsi="Consolas" w:cs="Times New Roman"/>
+          <w:color w:val="D4D4D4"/>
+          <w:sz w:val="21"/>
+          <w:szCs w:val="21"/>
+        </w:rPr>
+        <w:t>=</w:t>
+      </w:r>
+      <w:r>
+        <w:rPr>
+          <w:rFonts w:ascii="Consolas" w:eastAsia="Times New Roman" w:hAnsi="Consolas" w:cs="Times New Roman"/>
+          <w:color w:val="CE9178"/>
+          <w:sz w:val="21"/>
+          <w:szCs w:val="21"/>
+        </w:rPr>
+        <w:t>"text"</w:t>
+      </w:r>
+      <w:r>
+        <w:rPr>
+          <w:rFonts w:ascii="Consolas" w:eastAsia="Times New Roman" w:hAnsi="Consolas" w:cs="Times New Roman"/>
+          <w:color w:val="D4D4D4"/>
+          <w:sz w:val="21"/>
+          <w:szCs w:val="21"/>
+        </w:rPr>
+        <w:t xml:space="preserve"> </w:t>
+      </w:r>
+      <w:r>
+        <w:rPr>
+          <w:rFonts w:ascii="Consolas" w:eastAsia="Times New Roman" w:hAnsi="Consolas" w:cs="Times New Roman"/>
+          <w:color w:val="9CDCFE"/>
+          <w:sz w:val="21"/>
+          <w:szCs w:val="21"/>
+        </w:rPr>
+        <w:t>name</w:t>
+      </w:r>
+      <w:r>
+        <w:rPr>
+          <w:rFonts w:ascii="Consolas" w:eastAsia="Times New Roman" w:hAnsi="Consolas" w:cs="Times New Roman"/>
+          <w:color w:val="D4D4D4"/>
+          <w:sz w:val="21"/>
+          <w:szCs w:val="21"/>
+        </w:rPr>
+        <w:t>=</w:t>
+      </w:r>
+      <w:r>
+        <w:rPr>
+          <w:rFonts w:ascii="Consolas" w:eastAsia="Times New Roman" w:hAnsi="Consolas" w:cs="Times New Roman"/>
+          <w:color w:val="CE9178"/>
+          <w:sz w:val="21"/>
+          <w:szCs w:val="21"/>
+        </w:rPr>
+        <w:t>""</w:t>
+      </w:r>
+      <w:r>
+        <w:rPr>
+          <w:rFonts w:ascii="Consolas" w:eastAsia="Times New Roman" w:hAnsi="Consolas" w:cs="Times New Roman"/>
+          <w:color w:val="D4D4D4"/>
+          <w:sz w:val="21"/>
+          <w:szCs w:val="21"/>
+        </w:rPr>
+        <w:t xml:space="preserve"> </w:t>
+      </w:r>
+      <w:r>
+        <w:rPr>
+          <w:rFonts w:ascii="Consolas" w:eastAsia="Times New Roman" w:hAnsi="Consolas" w:cs="Times New Roman"/>
+          <w:color w:val="9CDCFE"/>
+          <w:sz w:val="21"/>
+          <w:szCs w:val="21"/>
+        </w:rPr>
+        <w:t>placeholder</w:t>
+      </w:r>
+      <w:r>
+        <w:rPr>
+          <w:rFonts w:ascii="Consolas" w:eastAsia="Times New Roman" w:hAnsi="Consolas" w:cs="Times New Roman"/>
+          <w:color w:val="D4D4D4"/>
+          <w:sz w:val="21"/>
+          <w:szCs w:val="21"/>
+        </w:rPr>
+        <w:t>=</w:t>
+      </w:r>
+      <w:r>
+        <w:rPr>
+          <w:rFonts w:ascii="Consolas" w:eastAsia="Times New Roman" w:hAnsi="Consolas" w:cs="Times New Roman"/>
+          <w:color w:val="CE9178"/>
+          <w:sz w:val="21"/>
+          <w:szCs w:val="21"/>
+        </w:rPr>
+        <w:t>"Name"</w:t>
+      </w:r>
+      <w:r>
+        <w:rPr>
+          <w:rFonts w:ascii="Consolas" w:eastAsia="Times New Roman" w:hAnsi="Consolas" w:cs="Times New Roman"/>
+          <w:color w:val="D4D4D4"/>
+          <w:sz w:val="21"/>
+          <w:szCs w:val="21"/>
+        </w:rPr>
+        <w:t xml:space="preserve"> </w:t>
+      </w:r>
+      <w:r>
+        <w:rPr>
+          <w:rFonts w:ascii="Consolas" w:eastAsia="Times New Roman" w:hAnsi="Consolas" w:cs="Times New Roman"/>
+          <w:color w:val="9CDCFE"/>
+          <w:sz w:val="21"/>
+          <w:szCs w:val="21"/>
+        </w:rPr>
+        <w:t>required</w:t>
+      </w:r>
+      <w:r>
+        <w:rPr>
+          <w:rFonts w:ascii="Consolas" w:eastAsia="Times New Roman" w:hAnsi="Consolas" w:cs="Times New Roman"/>
+          <w:color w:val="D4D4D4"/>
+          <w:sz w:val="21"/>
+          <w:szCs w:val="21"/>
+        </w:rPr>
+        <w:t xml:space="preserve"> </w:t>
+      </w:r>
+      <w:r>
+        <w:rPr>
+          <w:rFonts w:ascii="Consolas" w:eastAsia="Times New Roman" w:hAnsi="Consolas" w:cs="Times New Roman"/>
+          <w:color w:val="9CDCFE"/>
+          <w:sz w:val="21"/>
+          <w:szCs w:val="21"/>
+        </w:rPr>
+        <w:t>id</w:t>
+      </w:r>
+      <w:r>
+        <w:rPr>
+          <w:rFonts w:ascii="Consolas" w:eastAsia="Times New Roman" w:hAnsi="Consolas" w:cs="Times New Roman"/>
+          <w:color w:val="D4D4D4"/>
+          <w:sz w:val="21"/>
+          <w:szCs w:val="21"/>
+        </w:rPr>
+        <w:t>=</w:t>
+      </w:r>
+      <w:r>
+        <w:rPr>
+          <w:rFonts w:ascii="Consolas" w:eastAsia="Times New Roman" w:hAnsi="Consolas" w:cs="Times New Roman"/>
+          <w:color w:val="CE9178"/>
+          <w:sz w:val="21"/>
+          <w:szCs w:val="21"/>
+        </w:rPr>
+        <w:t>""</w:t>
+      </w:r>
+      <w:r>
+        <w:rPr>
+          <w:rFonts w:ascii="Consolas" w:eastAsia="Times New Roman" w:hAnsi="Consolas" w:cs="Times New Roman"/>
+          <w:color w:val="D4D4D4"/>
+          <w:sz w:val="21"/>
+          <w:szCs w:val="21"/>
+        </w:rPr>
+        <w:t xml:space="preserve"> </w:t>
+      </w:r>
+      <w:r>
+        <w:rPr>
+          <w:rFonts w:ascii="Consolas" w:eastAsia="Times New Roman" w:hAnsi="Consolas" w:cs="Times New Roman"/>
+          <w:color w:val="9CDCFE"/>
+          <w:sz w:val="21"/>
+          <w:szCs w:val="21"/>
+        </w:rPr>
+        <w:t>class</w:t>
+      </w:r>
+      <w:r>
+        <w:rPr>
+          <w:rFonts w:ascii="Consolas" w:eastAsia="Times New Roman" w:hAnsi="Consolas" w:cs="Times New Roman"/>
+          <w:color w:val="D4D4D4"/>
+          <w:sz w:val="21"/>
+          <w:szCs w:val="21"/>
+        </w:rPr>
+        <w:t>=</w:t>
+      </w:r>
+      <w:r>
+        <w:rPr>
+          <w:rFonts w:ascii="Consolas" w:eastAsia="Times New Roman" w:hAnsi="Consolas" w:cs="Times New Roman"/>
+          <w:color w:val="CE9178"/>
+          <w:sz w:val="21"/>
+          <w:szCs w:val="21"/>
+        </w:rPr>
+        <w:t>"form-control"</w:t>
+      </w:r>
+      <w:r>
+        <w:rPr>
+          <w:rFonts w:ascii="Consolas" w:eastAsia="Times New Roman" w:hAnsi="Consolas" w:cs="Times New Roman"/>
+          <w:color w:val="808080"/>
+          <w:sz w:val="21"/>
+          <w:szCs w:val="21"/>
+        </w:rPr>
+        <w:t>&gt;</w:t>
+      </w:r>
+    </w:p>
+    <w:p>
+      <w:pPr>
+        <w:shd w:val="clear" w:color="auto" w:fill="1E1E1E"/>
+        <w:spacing w:after="0" w:line="285" w:lineRule="atLeast"/>
+        <w:rPr>
+          <w:rFonts w:ascii="Consolas" w:eastAsia="Times New Roman" w:hAnsi="Consolas" w:cs="Times New Roman"/>
+          <w:color w:val="D4D4D4"/>
+          <w:sz w:val="21"/>
+          <w:szCs w:val="21"/>
+        </w:rPr>
+      </w:pPr>
+      <w:r>
+        <w:rPr>
+          <w:rFonts w:ascii="Consolas" w:eastAsia="Times New Roman" w:hAnsi="Consolas" w:cs="Times New Roman"/>
+          <w:color w:val="D4D4D4"/>
+          <w:sz w:val="21"/>
+          <w:szCs w:val="21"/>
+        </w:rPr>
+        <w:t xml:space="preserve">                                </w:t>
+      </w:r>
+      <w:r>
+        <w:rPr>
+          <w:rFonts w:ascii="Consolas" w:eastAsia="Times New Roman" w:hAnsi="Consolas" w:cs="Times New Roman"/>
+          <w:color w:val="808080"/>
+          <w:sz w:val="21"/>
+          <w:szCs w:val="21"/>
+        </w:rPr>
+        <w:t>&lt;/</w:t>
+      </w:r>
+      <w:r>
+        <w:rPr>
+          <w:rFonts w:ascii="Consolas" w:eastAsia="Times New Roman" w:hAnsi="Consolas" w:cs="Times New Roman"/>
+          <w:color w:val="569CD6"/>
+          <w:sz w:val="21"/>
+          <w:szCs w:val="21"/>
+        </w:rPr>
+        <w:t>div</w:t>
+      </w:r>
+      <w:r>
+        <w:rPr>
+          <w:rFonts w:ascii="Consolas" w:eastAsia="Times New Roman" w:hAnsi="Consolas" w:cs="Times New Roman"/>
+          <w:color w:val="808080"/>
+          <w:sz w:val="21"/>
+          <w:szCs w:val="21"/>
+        </w:rPr>
+        <w:t>&gt;</w:t>
+      </w:r>
+    </w:p>
+    <w:p>
+      <w:pPr>
+        <w:shd w:val="clear" w:color="auto" w:fill="1E1E1E"/>
+        <w:spacing w:after="0" w:line="285" w:lineRule="atLeast"/>
+        <w:rPr>
+          <w:rFonts w:ascii="Consolas" w:eastAsia="Times New Roman" w:hAnsi="Consolas" w:cs="Times New Roman"/>
+          <w:color w:val="D4D4D4"/>
+          <w:sz w:val="21"/>
+          <w:szCs w:val="21"/>
+        </w:rPr>
+      </w:pPr>
+      <w:r>
+        <w:rPr>
+          <w:rFonts w:ascii="Consolas" w:eastAsia="Times New Roman" w:hAnsi="Consolas" w:cs="Times New Roman"/>
+          <w:color w:val="D4D4D4"/>
+          <w:sz w:val="21"/>
+          <w:szCs w:val="21"/>
+        </w:rPr>
+        <w:t xml:space="preserve">                                </w:t>
+      </w:r>
+      <w:r>
+        <w:rPr>
+          <w:rFonts w:ascii="Consolas" w:eastAsia="Times New Roman" w:hAnsi="Consolas" w:cs="Times New Roman"/>
+          <w:color w:val="808080"/>
+          <w:sz w:val="21"/>
+          <w:szCs w:val="21"/>
+        </w:rPr>
+        <w:t>&lt;</w:t>
+      </w:r>
+      <w:r>
+        <w:rPr>
+          <w:rFonts w:ascii="Consolas" w:eastAsia="Times New Roman" w:hAnsi="Consolas" w:cs="Times New Roman"/>
+          <w:color w:val="569CD6"/>
+          <w:sz w:val="21"/>
+          <w:szCs w:val="21"/>
+        </w:rPr>
+        <w:t>div</w:t>
+      </w:r>
+      <w:r>
+        <w:rPr>
+          <w:rFonts w:ascii="Consolas" w:eastAsia="Times New Roman" w:hAnsi="Consolas" w:cs="Times New Roman"/>
+          <w:color w:val="D4D4D4"/>
+          <w:sz w:val="21"/>
+          <w:szCs w:val="21"/>
+        </w:rPr>
+        <w:t xml:space="preserve"> </w:t>
+      </w:r>
+      <w:r>
+        <w:rPr>
+          <w:rFonts w:ascii="Consolas" w:eastAsia="Times New Roman" w:hAnsi="Consolas" w:cs="Times New Roman"/>
+          <w:color w:val="9CDCFE"/>
+          <w:sz w:val="21"/>
+          <w:szCs w:val="21"/>
+        </w:rPr>
+        <w:t>class</w:t>
+      </w:r>
+      <w:r>
+        <w:rPr>
+          <w:rFonts w:ascii="Consolas" w:eastAsia="Times New Roman" w:hAnsi="Consolas" w:cs="Times New Roman"/>
+          <w:color w:val="D4D4D4"/>
+          <w:sz w:val="21"/>
+          <w:szCs w:val="21"/>
+        </w:rPr>
+        <w:t>=</w:t>
+      </w:r>
+      <w:r>
+        <w:rPr>
+          <w:rFonts w:ascii="Consolas" w:eastAsia="Times New Roman" w:hAnsi="Consolas" w:cs="Times New Roman"/>
+          <w:color w:val="CE9178"/>
+          <w:sz w:val="21"/>
+          <w:szCs w:val="21"/>
+        </w:rPr>
+        <w:t>"col col-half"</w:t>
+      </w:r>
+      <w:r>
+        <w:rPr>
+          <w:rFonts w:ascii="Consolas" w:eastAsia="Times New Roman" w:hAnsi="Consolas" w:cs="Times New Roman"/>
+          <w:color w:val="808080"/>
+          <w:sz w:val="21"/>
+          <w:szCs w:val="21"/>
+        </w:rPr>
+        <w:t>&gt;</w:t>
+      </w:r>
+    </w:p>
+    <w:p>
+      <w:pPr>
+        <w:shd w:val="clear" w:color="auto" w:fill="1E1E1E"/>
+        <w:spacing w:after="0" w:line="285" w:lineRule="atLeast"/>
+        <w:rPr>
+          <w:rFonts w:ascii="Consolas" w:eastAsia="Times New Roman" w:hAnsi="Consolas" w:cs="Times New Roman"/>
+          <w:color w:val="D4D4D4"/>
+          <w:sz w:val="21"/>
+          <w:szCs w:val="21"/>
+        </w:rPr>
+      </w:pPr>
+      <w:r>
+        <w:rPr>
+          <w:rFonts w:ascii="Consolas" w:eastAsia="Times New Roman" w:hAnsi="Consolas" w:cs="Times New Roman"/>
+          <w:color w:val="D4D4D4"/>
+          <w:sz w:val="21"/>
+          <w:szCs w:val="21"/>
+        </w:rPr>
+        <w:t xml:space="preserve">                                    </w:t>
+      </w:r>
+      <w:r>
+        <w:rPr>
+          <w:rFonts w:ascii="Consolas" w:eastAsia="Times New Roman" w:hAnsi="Consolas" w:cs="Times New Roman"/>
+          <w:color w:val="808080"/>
+          <w:sz w:val="21"/>
+          <w:szCs w:val="21"/>
+        </w:rPr>
+        <w:t>&lt;</w:t>
+      </w:r>
+      <w:r>
+        <w:rPr>
+          <w:rFonts w:ascii="Consolas" w:eastAsia="Times New Roman" w:hAnsi="Consolas" w:cs="Times New Roman"/>
+          <w:color w:val="569CD6"/>
+          <w:sz w:val="21"/>
+          <w:szCs w:val="21"/>
+        </w:rPr>
+        <w:t>input</w:t>
+      </w:r>
+      <w:r>
+        <w:rPr>
+          <w:rFonts w:ascii="Consolas" w:eastAsia="Times New Roman" w:hAnsi="Consolas" w:cs="Times New Roman"/>
+          <w:color w:val="D4D4D4"/>
+          <w:sz w:val="21"/>
+          <w:szCs w:val="21"/>
+        </w:rPr>
+        <w:t xml:space="preserve"> </w:t>
+      </w:r>
+      <w:r>
+        <w:rPr>
+          <w:rFonts w:ascii="Consolas" w:eastAsia="Times New Roman" w:hAnsi="Consolas" w:cs="Times New Roman"/>
+          <w:color w:val="9CDCFE"/>
+          <w:sz w:val="21"/>
+          <w:szCs w:val="21"/>
+        </w:rPr>
+        <w:t>type</w:t>
+      </w:r>
+      <w:r>
+        <w:rPr>
+          <w:rFonts w:ascii="Consolas" w:eastAsia="Times New Roman" w:hAnsi="Consolas" w:cs="Times New Roman"/>
+          <w:color w:val="D4D4D4"/>
+          <w:sz w:val="21"/>
+          <w:szCs w:val="21"/>
+        </w:rPr>
+        <w:t>=</w:t>
+      </w:r>
+      <w:r>
+        <w:rPr>
+          <w:rFonts w:ascii="Consolas" w:eastAsia="Times New Roman" w:hAnsi="Consolas" w:cs="Times New Roman"/>
+          <w:color w:val="CE9178"/>
+          <w:sz w:val="21"/>
+          <w:szCs w:val="21"/>
+        </w:rPr>
+        <w:t>"email"</w:t>
+      </w:r>
+      <w:r>
+        <w:rPr>
+          <w:rFonts w:ascii="Consolas" w:eastAsia="Times New Roman" w:hAnsi="Consolas" w:cs="Times New Roman"/>
+          <w:color w:val="D4D4D4"/>
+          <w:sz w:val="21"/>
+          <w:szCs w:val="21"/>
+        </w:rPr>
+        <w:t xml:space="preserve"> </w:t>
+      </w:r>
+      <w:r>
+        <w:rPr>
+          <w:rFonts w:ascii="Consolas" w:eastAsia="Times New Roman" w:hAnsi="Consolas" w:cs="Times New Roman"/>
+          <w:color w:val="9CDCFE"/>
+          <w:sz w:val="21"/>
+          <w:szCs w:val="21"/>
+        </w:rPr>
+        <w:t>name</w:t>
+      </w:r>
+      <w:r>
+        <w:rPr>
+          <w:rFonts w:ascii="Consolas" w:eastAsia="Times New Roman" w:hAnsi="Consolas" w:cs="Times New Roman"/>
+          <w:color w:val="D4D4D4"/>
+          <w:sz w:val="21"/>
+          <w:szCs w:val="21"/>
+        </w:rPr>
+        <w:t>=</w:t>
+      </w:r>
+      <w:r>
+        <w:rPr>
+          <w:rFonts w:ascii="Consolas" w:eastAsia="Times New Roman" w:hAnsi="Consolas" w:cs="Times New Roman"/>
+          <w:color w:val="CE9178"/>
+          <w:sz w:val="21"/>
+          <w:szCs w:val="21"/>
+        </w:rPr>
+        <w:t>""</w:t>
+      </w:r>
+      <w:r>
+        <w:rPr>
+          <w:rFonts w:ascii="Consolas" w:eastAsia="Times New Roman" w:hAnsi="Consolas" w:cs="Times New Roman"/>
+          <w:color w:val="D4D4D4"/>
+          <w:sz w:val="21"/>
+          <w:szCs w:val="21"/>
+        </w:rPr>
+        <w:t xml:space="preserve"> </w:t>
+      </w:r>
+      <w:r>
+        <w:rPr>
+          <w:rFonts w:ascii="Consolas" w:eastAsia="Times New Roman" w:hAnsi="Consolas" w:cs="Times New Roman"/>
+          <w:color w:val="9CDCFE"/>
+          <w:sz w:val="21"/>
+          <w:szCs w:val="21"/>
+        </w:rPr>
+        <w:t>placeholder</w:t>
+      </w:r>
+      <w:r>
+        <w:rPr>
+          <w:rFonts w:ascii="Consolas" w:eastAsia="Times New Roman" w:hAnsi="Consolas" w:cs="Times New Roman"/>
+          <w:color w:val="D4D4D4"/>
+          <w:sz w:val="21"/>
+          <w:szCs w:val="21"/>
+        </w:rPr>
+        <w:t>=</w:t>
+      </w:r>
+      <w:r>
+        <w:rPr>
+          <w:rFonts w:ascii="Consolas" w:eastAsia="Times New Roman" w:hAnsi="Consolas" w:cs="Times New Roman"/>
+          <w:color w:val="CE9178"/>
+          <w:sz w:val="21"/>
+          <w:szCs w:val="21"/>
+        </w:rPr>
+        <w:t>"Email"</w:t>
+      </w:r>
+      <w:r>
+        <w:rPr>
+          <w:rFonts w:ascii="Consolas" w:eastAsia="Times New Roman" w:hAnsi="Consolas" w:cs="Times New Roman"/>
+          <w:color w:val="D4D4D4"/>
+          <w:sz w:val="21"/>
+          <w:szCs w:val="21"/>
+        </w:rPr>
+        <w:t xml:space="preserve"> </w:t>
+      </w:r>
+      <w:r>
+        <w:rPr>
+          <w:rFonts w:ascii="Consolas" w:eastAsia="Times New Roman" w:hAnsi="Consolas" w:cs="Times New Roman"/>
+          <w:color w:val="9CDCFE"/>
+          <w:sz w:val="21"/>
+          <w:szCs w:val="21"/>
+        </w:rPr>
+        <w:t>required</w:t>
+      </w:r>
+      <w:r>
+        <w:rPr>
+          <w:rFonts w:ascii="Consolas" w:eastAsia="Times New Roman" w:hAnsi="Consolas" w:cs="Times New Roman"/>
+          <w:color w:val="D4D4D4"/>
+          <w:sz w:val="21"/>
+          <w:szCs w:val="21"/>
+        </w:rPr>
+        <w:t xml:space="preserve"> </w:t>
+      </w:r>
+      <w:r>
+        <w:rPr>
+          <w:rFonts w:ascii="Consolas" w:eastAsia="Times New Roman" w:hAnsi="Consolas" w:cs="Times New Roman"/>
+          <w:color w:val="9CDCFE"/>
+          <w:sz w:val="21"/>
+          <w:szCs w:val="21"/>
+        </w:rPr>
+        <w:t>id</w:t>
+      </w:r>
+      <w:r>
+        <w:rPr>
+          <w:rFonts w:ascii="Consolas" w:eastAsia="Times New Roman" w:hAnsi="Consolas" w:cs="Times New Roman"/>
+          <w:color w:val="D4D4D4"/>
+          <w:sz w:val="21"/>
+          <w:szCs w:val="21"/>
+        </w:rPr>
+        <w:t>=</w:t>
+      </w:r>
+      <w:r>
+        <w:rPr>
+          <w:rFonts w:ascii="Consolas" w:eastAsia="Times New Roman" w:hAnsi="Consolas" w:cs="Times New Roman"/>
+          <w:color w:val="CE9178"/>
+          <w:sz w:val="21"/>
+          <w:szCs w:val="21"/>
+        </w:rPr>
+        <w:t>""</w:t>
+      </w:r>
+      <w:r>
+        <w:rPr>
+          <w:rFonts w:ascii="Consolas" w:eastAsia="Times New Roman" w:hAnsi="Consolas" w:cs="Times New Roman"/>
+          <w:color w:val="D4D4D4"/>
+          <w:sz w:val="21"/>
+          <w:szCs w:val="21"/>
+        </w:rPr>
+        <w:t xml:space="preserve"> </w:t>
+      </w:r>
+      <w:r>
+        <w:rPr>
+          <w:rFonts w:ascii="Consolas" w:eastAsia="Times New Roman" w:hAnsi="Consolas" w:cs="Times New Roman"/>
+          <w:color w:val="9CDCFE"/>
+          <w:sz w:val="21"/>
+          <w:szCs w:val="21"/>
+        </w:rPr>
+        <w:t>class</w:t>
+      </w:r>
+      <w:r>
+        <w:rPr>
+          <w:rFonts w:ascii="Consolas" w:eastAsia="Times New Roman" w:hAnsi="Consolas" w:cs="Times New Roman"/>
+          <w:color w:val="D4D4D4"/>
+          <w:sz w:val="21"/>
+          <w:szCs w:val="21"/>
+        </w:rPr>
+        <w:t>=</w:t>
+      </w:r>
+      <w:r>
+        <w:rPr>
+          <w:rFonts w:ascii="Consolas" w:eastAsia="Times New Roman" w:hAnsi="Consolas" w:cs="Times New Roman"/>
+          <w:color w:val="CE9178"/>
+          <w:sz w:val="21"/>
+          <w:szCs w:val="21"/>
+        </w:rPr>
+        <w:t>"form-control"</w:t>
+      </w:r>
+      <w:r>
+        <w:rPr>
+          <w:rFonts w:ascii="Consolas" w:eastAsia="Times New Roman" w:hAnsi="Consolas" w:cs="Times New Roman"/>
+          <w:color w:val="808080"/>
+          <w:sz w:val="21"/>
+          <w:szCs w:val="21"/>
+        </w:rPr>
+        <w:t>&gt;</w:t>
+      </w:r>
+    </w:p>
+    <w:p>
+      <w:pPr>
+        <w:shd w:val="clear" w:color="auto" w:fill="1E1E1E"/>
+        <w:spacing w:after="0" w:line="285" w:lineRule="atLeast"/>
+        <w:rPr>
+          <w:rFonts w:ascii="Consolas" w:eastAsia="Times New Roman" w:hAnsi="Consolas" w:cs="Times New Roman"/>
+          <w:color w:val="D4D4D4"/>
+          <w:sz w:val="21"/>
+          <w:szCs w:val="21"/>
+        </w:rPr>
+      </w:pPr>
+      <w:r>
+        <w:rPr>
+          <w:rFonts w:ascii="Consolas" w:eastAsia="Times New Roman" w:hAnsi="Consolas" w:cs="Times New Roman"/>
+          <w:color w:val="D4D4D4"/>
+          <w:sz w:val="21"/>
+          <w:szCs w:val="21"/>
+        </w:rPr>
+        <w:t xml:space="preserve">                                </w:t>
+      </w:r>
+      <w:r>
+        <w:rPr>
+          <w:rFonts w:ascii="Consolas" w:eastAsia="Times New Roman" w:hAnsi="Consolas" w:cs="Times New Roman"/>
+          <w:color w:val="808080"/>
+          <w:sz w:val="21"/>
+          <w:szCs w:val="21"/>
+        </w:rPr>
+        <w:t>&lt;/</w:t>
+      </w:r>
+      <w:r>
+        <w:rPr>
+          <w:rFonts w:ascii="Consolas" w:eastAsia="Times New Roman" w:hAnsi="Consolas" w:cs="Times New Roman"/>
+          <w:color w:val="569CD6"/>
+          <w:sz w:val="21"/>
+          <w:szCs w:val="21"/>
+        </w:rPr>
+        <w:t>div</w:t>
+      </w:r>
+      <w:r>
+        <w:rPr>
+          <w:rFonts w:ascii="Consolas" w:eastAsia="Times New Roman" w:hAnsi="Consolas" w:cs="Times New Roman"/>
+          <w:color w:val="808080"/>
+          <w:sz w:val="21"/>
+          <w:szCs w:val="21"/>
+        </w:rPr>
+        <w:t>&gt;</w:t>
+      </w:r>
+    </w:p>
+    <w:p>
+      <w:pPr>
+        <w:shd w:val="clear" w:color="auto" w:fill="1E1E1E"/>
+        <w:spacing w:after="0" w:line="285" w:lineRule="atLeast"/>
+        <w:rPr>
+          <w:rFonts w:ascii="Consolas" w:eastAsia="Times New Roman" w:hAnsi="Consolas" w:cs="Times New Roman"/>
+          <w:color w:val="D4D4D4"/>
+          <w:sz w:val="21"/>
+          <w:szCs w:val="21"/>
+        </w:rPr>
+      </w:pPr>
+      <w:r>
+        <w:rPr>
+          <w:rFonts w:ascii="Consolas" w:eastAsia="Times New Roman" w:hAnsi="Consolas" w:cs="Times New Roman"/>
+          <w:color w:val="D4D4D4"/>
+          <w:sz w:val="21"/>
+          <w:szCs w:val="21"/>
+        </w:rPr>
+        <w:t xml:space="preserve">                            </w:t>
+      </w:r>
+      <w:r>
+        <w:rPr>
+          <w:rFonts w:ascii="Consolas" w:eastAsia="Times New Roman" w:hAnsi="Consolas" w:cs="Times New Roman"/>
+          <w:color w:val="808080"/>
+          <w:sz w:val="21"/>
+          <w:szCs w:val="21"/>
+        </w:rPr>
+        <w:t>&lt;/</w:t>
+      </w:r>
+      <w:r>
+        <w:rPr>
+          <w:rFonts w:ascii="Consolas" w:eastAsia="Times New Roman" w:hAnsi="Consolas" w:cs="Times New Roman"/>
+          <w:color w:val="569CD6"/>
+          <w:sz w:val="21"/>
+          <w:szCs w:val="21"/>
+        </w:rPr>
+        <w:t>div</w:t>
+      </w:r>
+      <w:r>
+        <w:rPr>
+          <w:rFonts w:ascii="Consolas" w:eastAsia="Times New Roman" w:hAnsi="Consolas" w:cs="Times New Roman"/>
+          <w:color w:val="808080"/>
+          <w:sz w:val="21"/>
+          <w:szCs w:val="21"/>
+        </w:rPr>
+        <w:t>&gt;</w:t>
+      </w:r>
+    </w:p>
+    <w:p>
+      <w:pPr>
+        <w:shd w:val="clear" w:color="auto" w:fill="1E1E1E"/>
+        <w:spacing w:after="0" w:line="285" w:lineRule="atLeast"/>
+        <w:rPr>
+          <w:rFonts w:ascii="Consolas" w:eastAsia="Times New Roman" w:hAnsi="Consolas" w:cs="Times New Roman"/>
+          <w:color w:val="D4D4D4"/>
+          <w:sz w:val="21"/>
+          <w:szCs w:val="21"/>
+        </w:rPr>
+      </w:pPr>
+      <w:r>
+        <w:rPr>
+          <w:rFonts w:ascii="Consolas" w:eastAsia="Times New Roman" w:hAnsi="Consolas" w:cs="Times New Roman"/>
+          <w:color w:val="D4D4D4"/>
+          <w:sz w:val="21"/>
+          <w:szCs w:val="21"/>
+        </w:rPr>
+        <w:t xml:space="preserve">                            </w:t>
+      </w:r>
+      <w:r>
+        <w:rPr>
+          <w:rFonts w:ascii="Consolas" w:eastAsia="Times New Roman" w:hAnsi="Consolas" w:cs="Times New Roman"/>
+          <w:color w:val="808080"/>
+          <w:sz w:val="21"/>
+          <w:szCs w:val="21"/>
+        </w:rPr>
+        <w:t>&lt;</w:t>
+      </w:r>
+      <w:r>
+        <w:rPr>
+          <w:rFonts w:ascii="Consolas" w:eastAsia="Times New Roman" w:hAnsi="Consolas" w:cs="Times New Roman"/>
+          <w:color w:val="569CD6"/>
+          <w:sz w:val="21"/>
+          <w:szCs w:val="21"/>
+        </w:rPr>
+        <w:t>div</w:t>
+      </w:r>
+      <w:r>
+        <w:rPr>
+          <w:rFonts w:ascii="Consolas" w:eastAsia="Times New Roman" w:hAnsi="Consolas" w:cs="Times New Roman"/>
+          <w:color w:val="D4D4D4"/>
+          <w:sz w:val="21"/>
+          <w:szCs w:val="21"/>
+        </w:rPr>
+        <w:t xml:space="preserve"> </w:t>
+      </w:r>
+      <w:r>
+        <w:rPr>
+          <w:rFonts w:ascii="Consolas" w:eastAsia="Times New Roman" w:hAnsi="Consolas" w:cs="Times New Roman"/>
+          <w:color w:val="9CDCFE"/>
+          <w:sz w:val="21"/>
+          <w:szCs w:val="21"/>
+        </w:rPr>
+        <w:t>class</w:t>
+      </w:r>
+      <w:r>
+        <w:rPr>
+          <w:rFonts w:ascii="Consolas" w:eastAsia="Times New Roman" w:hAnsi="Consolas" w:cs="Times New Roman"/>
+          <w:color w:val="D4D4D4"/>
+          <w:sz w:val="21"/>
+          <w:szCs w:val="21"/>
+        </w:rPr>
+        <w:t>=</w:t>
+      </w:r>
+      <w:r>
+        <w:rPr>
+          <w:rFonts w:ascii="Consolas" w:eastAsia="Times New Roman" w:hAnsi="Consolas" w:cs="Times New Roman"/>
+          <w:color w:val="CE9178"/>
+          <w:sz w:val="21"/>
+          <w:szCs w:val="21"/>
+        </w:rPr>
+        <w:t>"row mt-8"</w:t>
+      </w:r>
+      <w:r>
+        <w:rPr>
+          <w:rFonts w:ascii="Consolas" w:eastAsia="Times New Roman" w:hAnsi="Consolas" w:cs="Times New Roman"/>
+          <w:color w:val="808080"/>
+          <w:sz w:val="21"/>
+          <w:szCs w:val="21"/>
+        </w:rPr>
+        <w:t>&gt;</w:t>
+      </w:r>
+    </w:p>
+    <w:p>
+      <w:pPr>
+        <w:shd w:val="clear" w:color="auto" w:fill="1E1E1E"/>
+        <w:spacing w:after="0" w:line="285" w:lineRule="atLeast"/>
+        <w:rPr>
+          <w:rFonts w:ascii="Consolas" w:eastAsia="Times New Roman" w:hAnsi="Consolas" w:cs="Times New Roman"/>
+          <w:color w:val="D4D4D4"/>
+          <w:sz w:val="21"/>
+          <w:szCs w:val="21"/>
+        </w:rPr>
+      </w:pPr>
+      <w:r>
+        <w:rPr>
+          <w:rFonts w:ascii="Consolas" w:eastAsia="Times New Roman" w:hAnsi="Consolas" w:cs="Times New Roman"/>
+          <w:color w:val="D4D4D4"/>
+          <w:sz w:val="21"/>
+          <w:szCs w:val="21"/>
+        </w:rPr>
+        <w:t xml:space="preserve">                                </w:t>
+      </w:r>
+      <w:r>
+        <w:rPr>
+          <w:rFonts w:ascii="Consolas" w:eastAsia="Times New Roman" w:hAnsi="Consolas" w:cs="Times New Roman"/>
+          <w:color w:val="808080"/>
+          <w:sz w:val="21"/>
+          <w:szCs w:val="21"/>
+        </w:rPr>
+        <w:t>&lt;</w:t>
+      </w:r>
+      <w:r>
+        <w:rPr>
+          <w:rFonts w:ascii="Consolas" w:eastAsia="Times New Roman" w:hAnsi="Consolas" w:cs="Times New Roman"/>
+          <w:color w:val="569CD6"/>
+          <w:sz w:val="21"/>
+          <w:szCs w:val="21"/>
+        </w:rPr>
+        <w:t>div</w:t>
+      </w:r>
+      <w:r>
+        <w:rPr>
+          <w:rFonts w:ascii="Consolas" w:eastAsia="Times New Roman" w:hAnsi="Consolas" w:cs="Times New Roman"/>
+          <w:color w:val="D4D4D4"/>
+          <w:sz w:val="21"/>
+          <w:szCs w:val="21"/>
+        </w:rPr>
+        <w:t xml:space="preserve"> </w:t>
+      </w:r>
+      <w:r>
+        <w:rPr>
+          <w:rFonts w:ascii="Consolas" w:eastAsia="Times New Roman" w:hAnsi="Consolas" w:cs="Times New Roman"/>
+          <w:color w:val="9CDCFE"/>
+          <w:sz w:val="21"/>
+          <w:szCs w:val="21"/>
+        </w:rPr>
+        <w:t>class</w:t>
+      </w:r>
+      <w:r>
+        <w:rPr>
+          <w:rFonts w:ascii="Consolas" w:eastAsia="Times New Roman" w:hAnsi="Consolas" w:cs="Times New Roman"/>
+          <w:color w:val="D4D4D4"/>
+          <w:sz w:val="21"/>
+          <w:szCs w:val="21"/>
+        </w:rPr>
+        <w:t>=</w:t>
+      </w:r>
+      <w:r>
+        <w:rPr>
+          <w:rFonts w:ascii="Consolas" w:eastAsia="Times New Roman" w:hAnsi="Consolas" w:cs="Times New Roman"/>
+          <w:color w:val="CE9178"/>
+          <w:sz w:val="21"/>
+          <w:szCs w:val="21"/>
+        </w:rPr>
+        <w:t>"col col-full"</w:t>
+      </w:r>
+      <w:r>
+        <w:rPr>
+          <w:rFonts w:ascii="Consolas" w:eastAsia="Times New Roman" w:hAnsi="Consolas" w:cs="Times New Roman"/>
+          <w:color w:val="808080"/>
+          <w:sz w:val="21"/>
+          <w:szCs w:val="21"/>
+        </w:rPr>
+        <w:t>&gt;</w:t>
+      </w:r>
+    </w:p>
+    <w:p>
+      <w:pPr>
+        <w:shd w:val="clear" w:color="auto" w:fill="1E1E1E"/>
+        <w:spacing w:after="0" w:line="285" w:lineRule="atLeast"/>
+        <w:rPr>
+          <w:rFonts w:ascii="Consolas" w:eastAsia="Times New Roman" w:hAnsi="Consolas" w:cs="Times New Roman"/>
+          <w:color w:val="D4D4D4"/>
+          <w:sz w:val="21"/>
+          <w:szCs w:val="21"/>
+        </w:rPr>
+      </w:pPr>
+      <w:r>
+        <w:rPr>
+          <w:rFonts w:ascii="Consolas" w:eastAsia="Times New Roman" w:hAnsi="Consolas" w:cs="Times New Roman"/>
+          <w:color w:val="D4D4D4"/>
+          <w:sz w:val="21"/>
+          <w:szCs w:val="21"/>
+        </w:rPr>
+        <w:t xml:space="preserve">                                    </w:t>
+      </w:r>
+      <w:r>
+        <w:rPr>
+          <w:rFonts w:ascii="Consolas" w:eastAsia="Times New Roman" w:hAnsi="Consolas" w:cs="Times New Roman"/>
+          <w:color w:val="808080"/>
+          <w:sz w:val="21"/>
+          <w:szCs w:val="21"/>
+        </w:rPr>
+        <w:t>&lt;</w:t>
+      </w:r>
+      <w:r>
+        <w:rPr>
+          <w:rFonts w:ascii="Consolas" w:eastAsia="Times New Roman" w:hAnsi="Consolas" w:cs="Times New Roman"/>
+          <w:color w:val="569CD6"/>
+          <w:sz w:val="21"/>
+          <w:szCs w:val="21"/>
+        </w:rPr>
+        <w:t>input</w:t>
+      </w:r>
+      <w:r>
+        <w:rPr>
+          <w:rFonts w:ascii="Consolas" w:eastAsia="Times New Roman" w:hAnsi="Consolas" w:cs="Times New Roman"/>
+          <w:color w:val="D4D4D4"/>
+          <w:sz w:val="21"/>
+          <w:szCs w:val="21"/>
+        </w:rPr>
+        <w:t xml:space="preserve"> </w:t>
+      </w:r>
+      <w:r>
+        <w:rPr>
+          <w:rFonts w:ascii="Consolas" w:eastAsia="Times New Roman" w:hAnsi="Consolas" w:cs="Times New Roman"/>
+          <w:color w:val="9CDCFE"/>
+          <w:sz w:val="21"/>
+          <w:szCs w:val="21"/>
+        </w:rPr>
+        <w:t>type</w:t>
+      </w:r>
+      <w:r>
+        <w:rPr>
+          <w:rFonts w:ascii="Consolas" w:eastAsia="Times New Roman" w:hAnsi="Consolas" w:cs="Times New Roman"/>
+          <w:color w:val="D4D4D4"/>
+          <w:sz w:val="21"/>
+          <w:szCs w:val="21"/>
+        </w:rPr>
+        <w:t>=</w:t>
+      </w:r>
+      <w:r>
+        <w:rPr>
+          <w:rFonts w:ascii="Consolas" w:eastAsia="Times New Roman" w:hAnsi="Consolas" w:cs="Times New Roman"/>
+          <w:color w:val="CE9178"/>
+          <w:sz w:val="21"/>
+          <w:szCs w:val="21"/>
+        </w:rPr>
+        <w:t>"text"</w:t>
+      </w:r>
+      <w:r>
+        <w:rPr>
+          <w:rFonts w:ascii="Consolas" w:eastAsia="Times New Roman" w:hAnsi="Consolas" w:cs="Times New Roman"/>
+          <w:color w:val="D4D4D4"/>
+          <w:sz w:val="21"/>
+          <w:szCs w:val="21"/>
+        </w:rPr>
+        <w:t xml:space="preserve"> </w:t>
+      </w:r>
+      <w:r>
+        <w:rPr>
+          <w:rFonts w:ascii="Consolas" w:eastAsia="Times New Roman" w:hAnsi="Consolas" w:cs="Times New Roman"/>
+          <w:color w:val="9CDCFE"/>
+          <w:sz w:val="21"/>
+          <w:szCs w:val="21"/>
+        </w:rPr>
+        <w:t>name</w:t>
+      </w:r>
+      <w:r>
+        <w:rPr>
+          <w:rFonts w:ascii="Consolas" w:eastAsia="Times New Roman" w:hAnsi="Consolas" w:cs="Times New Roman"/>
+          <w:color w:val="D4D4D4"/>
+          <w:sz w:val="21"/>
+          <w:szCs w:val="21"/>
+        </w:rPr>
+        <w:t>=</w:t>
+      </w:r>
+      <w:r>
+        <w:rPr>
+          <w:rFonts w:ascii="Consolas" w:eastAsia="Times New Roman" w:hAnsi="Consolas" w:cs="Times New Roman"/>
+          <w:color w:val="CE9178"/>
+          <w:sz w:val="21"/>
+          <w:szCs w:val="21"/>
+        </w:rPr>
+        <w:t>""</w:t>
+      </w:r>
+      <w:r>
+        <w:rPr>
+          <w:rFonts w:ascii="Consolas" w:eastAsia="Times New Roman" w:hAnsi="Consolas" w:cs="Times New Roman"/>
+          <w:color w:val="D4D4D4"/>
+          <w:sz w:val="21"/>
+          <w:szCs w:val="21"/>
+        </w:rPr>
+        <w:t xml:space="preserve"> </w:t>
+      </w:r>
+      <w:r>
+        <w:rPr>
+          <w:rFonts w:ascii="Consolas" w:eastAsia="Times New Roman" w:hAnsi="Consolas" w:cs="Times New Roman"/>
+          <w:color w:val="9CDCFE"/>
+          <w:sz w:val="21"/>
+          <w:szCs w:val="21"/>
+        </w:rPr>
+        <w:t>placeholder</w:t>
+      </w:r>
+      <w:r>
+        <w:rPr>
+          <w:rFonts w:ascii="Consolas" w:eastAsia="Times New Roman" w:hAnsi="Consolas" w:cs="Times New Roman"/>
+          <w:color w:val="D4D4D4"/>
+          <w:sz w:val="21"/>
+          <w:szCs w:val="21"/>
+        </w:rPr>
+        <w:t>=</w:t>
+      </w:r>
+      <w:r>
+        <w:rPr>
+          <w:rFonts w:ascii="Consolas" w:eastAsia="Times New Roman" w:hAnsi="Consolas" w:cs="Times New Roman"/>
+          <w:color w:val="CE9178"/>
+          <w:sz w:val="21"/>
+          <w:szCs w:val="21"/>
+        </w:rPr>
+        <w:t>"Message"</w:t>
+      </w:r>
+      <w:r>
+        <w:rPr>
+          <w:rFonts w:ascii="Consolas" w:eastAsia="Times New Roman" w:hAnsi="Consolas" w:cs="Times New Roman"/>
+          <w:color w:val="D4D4D4"/>
+          <w:sz w:val="21"/>
+          <w:szCs w:val="21"/>
+        </w:rPr>
+        <w:t xml:space="preserve"> </w:t>
+      </w:r>
+      <w:r>
+        <w:rPr>
+          <w:rFonts w:ascii="Consolas" w:eastAsia="Times New Roman" w:hAnsi="Consolas" w:cs="Times New Roman"/>
+          <w:color w:val="9CDCFE"/>
+          <w:sz w:val="21"/>
+          <w:szCs w:val="21"/>
+        </w:rPr>
+        <w:t>required</w:t>
+      </w:r>
+      <w:r>
+        <w:rPr>
+          <w:rFonts w:ascii="Consolas" w:eastAsia="Times New Roman" w:hAnsi="Consolas" w:cs="Times New Roman"/>
+          <w:color w:val="D4D4D4"/>
+          <w:sz w:val="21"/>
+          <w:szCs w:val="21"/>
+        </w:rPr>
+        <w:t xml:space="preserve"> </w:t>
+      </w:r>
+      <w:r>
+        <w:rPr>
+          <w:rFonts w:ascii="Consolas" w:eastAsia="Times New Roman" w:hAnsi="Consolas" w:cs="Times New Roman"/>
+          <w:color w:val="9CDCFE"/>
+          <w:sz w:val="21"/>
+          <w:szCs w:val="21"/>
+        </w:rPr>
+        <w:t>id</w:t>
+      </w:r>
+      <w:r>
+        <w:rPr>
+          <w:rFonts w:ascii="Consolas" w:eastAsia="Times New Roman" w:hAnsi="Consolas" w:cs="Times New Roman"/>
+          <w:color w:val="D4D4D4"/>
+          <w:sz w:val="21"/>
+          <w:szCs w:val="21"/>
+        </w:rPr>
+        <w:t>=</w:t>
+      </w:r>
+      <w:r>
+        <w:rPr>
+          <w:rFonts w:ascii="Consolas" w:eastAsia="Times New Roman" w:hAnsi="Consolas" w:cs="Times New Roman"/>
+          <w:color w:val="CE9178"/>
+          <w:sz w:val="21"/>
+          <w:szCs w:val="21"/>
+        </w:rPr>
+        <w:t>""</w:t>
+      </w:r>
+      <w:r>
+        <w:rPr>
+          <w:rFonts w:ascii="Consolas" w:eastAsia="Times New Roman" w:hAnsi="Consolas" w:cs="Times New Roman"/>
+          <w:color w:val="D4D4D4"/>
+          <w:sz w:val="21"/>
+          <w:szCs w:val="21"/>
+        </w:rPr>
+        <w:t xml:space="preserve"> </w:t>
+      </w:r>
+      <w:r>
+        <w:rPr>
+          <w:rFonts w:ascii="Consolas" w:eastAsia="Times New Roman" w:hAnsi="Consolas" w:cs="Times New Roman"/>
+          <w:color w:val="9CDCFE"/>
+          <w:sz w:val="21"/>
+          <w:szCs w:val="21"/>
+        </w:rPr>
+        <w:t>class</w:t>
+      </w:r>
+      <w:r>
+        <w:rPr>
+          <w:rFonts w:ascii="Consolas" w:eastAsia="Times New Roman" w:hAnsi="Consolas" w:cs="Times New Roman"/>
+          <w:color w:val="D4D4D4"/>
+          <w:sz w:val="21"/>
+          <w:szCs w:val="21"/>
+        </w:rPr>
+        <w:t>=</w:t>
+      </w:r>
+      <w:r>
+        <w:rPr>
+          <w:rFonts w:ascii="Consolas" w:eastAsia="Times New Roman" w:hAnsi="Consolas" w:cs="Times New Roman"/>
+          <w:color w:val="CE9178"/>
+          <w:sz w:val="21"/>
+          <w:szCs w:val="21"/>
+        </w:rPr>
+        <w:t>"form-control"</w:t>
+      </w:r>
+      <w:r>
+        <w:rPr>
+          <w:rFonts w:ascii="Consolas" w:eastAsia="Times New Roman" w:hAnsi="Consolas" w:cs="Times New Roman"/>
+          <w:color w:val="808080"/>
+          <w:sz w:val="21"/>
+          <w:szCs w:val="21"/>
+        </w:rPr>
+        <w:t>&gt;</w:t>
+      </w:r>
+    </w:p>
+    <w:p>
+      <w:pPr>
+        <w:shd w:val="clear" w:color="auto" w:fill="1E1E1E"/>
+        <w:spacing w:after="0" w:line="285" w:lineRule="atLeast"/>
+        <w:rPr>
+          <w:rFonts w:ascii="Consolas" w:eastAsia="Times New Roman" w:hAnsi="Consolas" w:cs="Times New Roman"/>
+          <w:color w:val="D4D4D4"/>
+          <w:sz w:val="21"/>
+          <w:szCs w:val="21"/>
+        </w:rPr>
+      </w:pPr>
+      <w:r>
+        <w:rPr>
+          <w:rFonts w:ascii="Consolas" w:eastAsia="Times New Roman" w:hAnsi="Consolas" w:cs="Times New Roman"/>
+          <w:color w:val="D4D4D4"/>
+          <w:sz w:val="21"/>
+          <w:szCs w:val="21"/>
+        </w:rPr>
+        <w:t xml:space="preserve">                                </w:t>
+      </w:r>
+      <w:r>
+        <w:rPr>
+          <w:rFonts w:ascii="Consolas" w:eastAsia="Times New Roman" w:hAnsi="Consolas" w:cs="Times New Roman"/>
+          <w:color w:val="808080"/>
+          <w:sz w:val="21"/>
+          <w:szCs w:val="21"/>
+        </w:rPr>
+        <w:t>&lt;/</w:t>
+      </w:r>
+      <w:r>
+        <w:rPr>
+          <w:rFonts w:ascii="Consolas" w:eastAsia="Times New Roman" w:hAnsi="Consolas" w:cs="Times New Roman"/>
+          <w:color w:val="569CD6"/>
+          <w:sz w:val="21"/>
+          <w:szCs w:val="21"/>
+        </w:rPr>
+        <w:t>div</w:t>
+      </w:r>
+      <w:r>
+        <w:rPr>
+          <w:rFonts w:ascii="Consolas" w:eastAsia="Times New Roman" w:hAnsi="Consolas" w:cs="Times New Roman"/>
+          <w:color w:val="808080"/>
+          <w:sz w:val="21"/>
+          <w:szCs w:val="21"/>
+        </w:rPr>
+        <w:t>&gt;</w:t>
+      </w:r>
+    </w:p>
+    <w:p>
+      <w:pPr>
+        <w:shd w:val="clear" w:color="auto" w:fill="1E1E1E"/>
+        <w:spacing w:after="0" w:line="285" w:lineRule="atLeast"/>
+        <w:rPr>
+          <w:rFonts w:ascii="Consolas" w:eastAsia="Times New Roman" w:hAnsi="Consolas" w:cs="Times New Roman"/>
+          <w:color w:val="D4D4D4"/>
+          <w:sz w:val="21"/>
+          <w:szCs w:val="21"/>
+        </w:rPr>
+      </w:pPr>
+      <w:r>
+        <w:rPr>
+          <w:rFonts w:ascii="Consolas" w:eastAsia="Times New Roman" w:hAnsi="Consolas" w:cs="Times New Roman"/>
+          <w:color w:val="D4D4D4"/>
+          <w:sz w:val="21"/>
+          <w:szCs w:val="21"/>
+        </w:rPr>
+        <w:t xml:space="preserve">                            </w:t>
+      </w:r>
+      <w:r>
+        <w:rPr>
+          <w:rFonts w:ascii="Consolas" w:eastAsia="Times New Roman" w:hAnsi="Consolas" w:cs="Times New Roman"/>
+          <w:color w:val="808080"/>
+          <w:sz w:val="21"/>
+          <w:szCs w:val="21"/>
+        </w:rPr>
+        <w:t>&lt;/</w:t>
+      </w:r>
+      <w:r>
+        <w:rPr>
+          <w:rFonts w:ascii="Consolas" w:eastAsia="Times New Roman" w:hAnsi="Consolas" w:cs="Times New Roman"/>
+          <w:color w:val="569CD6"/>
+          <w:sz w:val="21"/>
+          <w:szCs w:val="21"/>
+        </w:rPr>
+        <w:t>div</w:t>
+      </w:r>
+      <w:r>
+        <w:rPr>
+          <w:rFonts w:ascii="Consolas" w:eastAsia="Times New Roman" w:hAnsi="Consolas" w:cs="Times New Roman"/>
+          <w:color w:val="808080"/>
+          <w:sz w:val="21"/>
+          <w:szCs w:val="21"/>
+        </w:rPr>
+        <w:t>&gt;</w:t>
+      </w:r>
+    </w:p>
+    <w:p>
+      <w:pPr>
+        <w:shd w:val="clear" w:color="auto" w:fill="1E1E1E"/>
+        <w:spacing w:after="0" w:line="285" w:lineRule="atLeast"/>
+        <w:rPr>
+          <w:rFonts w:ascii="Consolas" w:eastAsia="Times New Roman" w:hAnsi="Consolas" w:cs="Times New Roman"/>
+          <w:color w:val="D4D4D4"/>
+          <w:sz w:val="21"/>
+          <w:szCs w:val="21"/>
+        </w:rPr>
+      </w:pPr>
+    </w:p>
+    <w:p>
+      <w:pPr>
+        <w:shd w:val="clear" w:color="auto" w:fill="1E1E1E"/>
+        <w:spacing w:after="0" w:line="285" w:lineRule="atLeast"/>
+        <w:rPr>
+          <w:rFonts w:ascii="Consolas" w:eastAsia="Times New Roman" w:hAnsi="Consolas" w:cs="Times New Roman"/>
+          <w:color w:val="D4D4D4"/>
+          <w:sz w:val="21"/>
+          <w:szCs w:val="21"/>
+        </w:rPr>
+      </w:pPr>
+      <w:r>
+        <w:rPr>
+          <w:rFonts w:ascii="Consolas" w:eastAsia="Times New Roman" w:hAnsi="Consolas" w:cs="Times New Roman"/>
+          <w:color w:val="D4D4D4"/>
+          <w:sz w:val="21"/>
+          <w:szCs w:val="21"/>
+        </w:rPr>
+        <w:t xml:space="preserve">                            </w:t>
+      </w:r>
+      <w:r>
+        <w:rPr>
+          <w:rFonts w:ascii="Consolas" w:eastAsia="Times New Roman" w:hAnsi="Consolas" w:cs="Times New Roman"/>
+          <w:color w:val="808080"/>
+          <w:sz w:val="21"/>
+          <w:szCs w:val="21"/>
+        </w:rPr>
+        <w:t>&lt;</w:t>
+      </w:r>
+      <w:r>
+        <w:rPr>
+          <w:rFonts w:ascii="Consolas" w:eastAsia="Times New Roman" w:hAnsi="Consolas" w:cs="Times New Roman"/>
+          <w:color w:val="569CD6"/>
+          <w:sz w:val="21"/>
+          <w:szCs w:val="21"/>
+        </w:rPr>
+        <w:t>input</w:t>
+      </w:r>
+      <w:r>
+        <w:rPr>
+          <w:rFonts w:ascii="Consolas" w:eastAsia="Times New Roman" w:hAnsi="Consolas" w:cs="Times New Roman"/>
+          <w:color w:val="D4D4D4"/>
+          <w:sz w:val="21"/>
+          <w:szCs w:val="21"/>
+        </w:rPr>
+        <w:t xml:space="preserve"> </w:t>
+      </w:r>
+      <w:r>
+        <w:rPr>
+          <w:rFonts w:ascii="Consolas" w:eastAsia="Times New Roman" w:hAnsi="Consolas" w:cs="Times New Roman"/>
+          <w:color w:val="9CDCFE"/>
+          <w:sz w:val="21"/>
+          <w:szCs w:val="21"/>
+        </w:rPr>
+        <w:t>class</w:t>
+      </w:r>
+      <w:r>
+        <w:rPr>
+          <w:rFonts w:ascii="Consolas" w:eastAsia="Times New Roman" w:hAnsi="Consolas" w:cs="Times New Roman"/>
+          <w:color w:val="D4D4D4"/>
+          <w:sz w:val="21"/>
+          <w:szCs w:val="21"/>
+        </w:rPr>
+        <w:t>=</w:t>
+      </w:r>
+      <w:r>
+        <w:rPr>
+          <w:rFonts w:ascii="Consolas" w:eastAsia="Times New Roman" w:hAnsi="Consolas" w:cs="Times New Roman"/>
+          <w:color w:val="CE9178"/>
+          <w:sz w:val="21"/>
+          <w:szCs w:val="21"/>
+        </w:rPr>
+        <w:t>"form-submit-btn mt-16"</w:t>
+      </w:r>
+      <w:r>
+        <w:rPr>
+          <w:rFonts w:ascii="Consolas" w:eastAsia="Times New Roman" w:hAnsi="Consolas" w:cs="Times New Roman"/>
+          <w:color w:val="D4D4D4"/>
+          <w:sz w:val="21"/>
+          <w:szCs w:val="21"/>
+        </w:rPr>
+        <w:t xml:space="preserve"> </w:t>
+      </w:r>
+      <w:r>
+        <w:rPr>
+          <w:rFonts w:ascii="Consolas" w:eastAsia="Times New Roman" w:hAnsi="Consolas" w:cs="Times New Roman"/>
+          <w:color w:val="9CDCFE"/>
+          <w:sz w:val="21"/>
+          <w:szCs w:val="21"/>
+        </w:rPr>
+        <w:t>type</w:t>
+      </w:r>
+      <w:r>
+        <w:rPr>
+          <w:rFonts w:ascii="Consolas" w:eastAsia="Times New Roman" w:hAnsi="Consolas" w:cs="Times New Roman"/>
+          <w:color w:val="D4D4D4"/>
+          <w:sz w:val="21"/>
+          <w:szCs w:val="21"/>
+        </w:rPr>
+        <w:t>=</w:t>
+      </w:r>
+      <w:r>
+        <w:rPr>
+          <w:rFonts w:ascii="Consolas" w:eastAsia="Times New Roman" w:hAnsi="Consolas" w:cs="Times New Roman"/>
+          <w:color w:val="CE9178"/>
+          <w:sz w:val="21"/>
+          <w:szCs w:val="21"/>
+        </w:rPr>
+        <w:t>"submit"</w:t>
+      </w:r>
+      <w:r>
+        <w:rPr>
+          <w:rFonts w:ascii="Consolas" w:eastAsia="Times New Roman" w:hAnsi="Consolas" w:cs="Times New Roman"/>
+          <w:color w:val="D4D4D4"/>
+          <w:sz w:val="21"/>
+          <w:szCs w:val="21"/>
+        </w:rPr>
+        <w:t xml:space="preserve"> </w:t>
+      </w:r>
+      <w:r>
+        <w:rPr>
+          <w:rFonts w:ascii="Consolas" w:eastAsia="Times New Roman" w:hAnsi="Consolas" w:cs="Times New Roman"/>
+          <w:color w:val="9CDCFE"/>
+          <w:sz w:val="21"/>
+          <w:szCs w:val="21"/>
+        </w:rPr>
+        <w:t>value</w:t>
+      </w:r>
+      <w:r>
+        <w:rPr>
+          <w:rFonts w:ascii="Consolas" w:eastAsia="Times New Roman" w:hAnsi="Consolas" w:cs="Times New Roman"/>
+          <w:color w:val="D4D4D4"/>
+          <w:sz w:val="21"/>
+          <w:szCs w:val="21"/>
+        </w:rPr>
+        <w:t>=</w:t>
+      </w:r>
+      <w:r>
+        <w:rPr>
+          <w:rFonts w:ascii="Consolas" w:eastAsia="Times New Roman" w:hAnsi="Consolas" w:cs="Times New Roman"/>
+          <w:color w:val="CE9178"/>
+          <w:sz w:val="21"/>
+          <w:szCs w:val="21"/>
+        </w:rPr>
+        <w:t>"SEND"</w:t>
+      </w:r>
+      <w:r>
+        <w:rPr>
+          <w:rFonts w:ascii="Consolas" w:eastAsia="Times New Roman" w:hAnsi="Consolas" w:cs="Times New Roman"/>
+          <w:color w:val="808080"/>
+          <w:sz w:val="21"/>
+          <w:szCs w:val="21"/>
+        </w:rPr>
+        <w:t>&gt;</w:t>
+      </w:r>
+      <w:r>
+        <w:rPr>
+          <w:rFonts w:ascii="Consolas" w:eastAsia="Times New Roman" w:hAnsi="Consolas" w:cs="Times New Roman"/>
+          <w:color w:val="D4D4D4"/>
+          <w:sz w:val="21"/>
+          <w:szCs w:val="21"/>
+        </w:rPr>
+        <w:t xml:space="preserve">                        </w:t>
+      </w:r>
+      <w:r>
+        <w:rPr>
+          <w:rFonts w:ascii="Consolas" w:eastAsia="Times New Roman" w:hAnsi="Consolas" w:cs="Times New Roman"/>
+          <w:color w:val="808080"/>
+          <w:sz w:val="21"/>
+          <w:szCs w:val="21"/>
+        </w:rPr>
+        <w:t>&lt;/</w:t>
+      </w:r>
+      <w:r>
+        <w:rPr>
+          <w:rFonts w:ascii="Consolas" w:eastAsia="Times New Roman" w:hAnsi="Consolas" w:cs="Times New Roman"/>
+          <w:color w:val="569CD6"/>
+          <w:sz w:val="21"/>
+          <w:szCs w:val="21"/>
+        </w:rPr>
+        <w:t>form</w:t>
+      </w:r>
+      <w:r>
+        <w:rPr>
+          <w:rFonts w:ascii="Consolas" w:eastAsia="Times New Roman" w:hAnsi="Consolas" w:cs="Times New Roman"/>
+          <w:color w:val="808080"/>
+          <w:sz w:val="21"/>
+          <w:szCs w:val="21"/>
+        </w:rPr>
+        <w:t>&gt;</w:t>
+      </w:r>
+    </w:p>
+    <w:p>
+      <w:pPr>
+        <w:shd w:val="clear" w:color="auto" w:fill="1E1E1E"/>
+        <w:spacing w:after="0" w:line="285" w:lineRule="atLeast"/>
+        <w:rPr>
+          <w:rFonts w:ascii="Consolas" w:eastAsia="Times New Roman" w:hAnsi="Consolas" w:cs="Times New Roman"/>
+          <w:color w:val="D4D4D4"/>
+          <w:sz w:val="21"/>
+          <w:szCs w:val="21"/>
+        </w:rPr>
+      </w:pPr>
+      <w:r>
+        <w:rPr>
+          <w:rFonts w:ascii="Consolas" w:eastAsia="Times New Roman" w:hAnsi="Consolas" w:cs="Times New Roman"/>
+          <w:color w:val="D4D4D4"/>
+          <w:sz w:val="21"/>
+          <w:szCs w:val="21"/>
+        </w:rPr>
+        <w:t xml:space="preserve">                    </w:t>
+      </w:r>
+      <w:r>
+        <w:rPr>
+          <w:rFonts w:ascii="Consolas" w:eastAsia="Times New Roman" w:hAnsi="Consolas" w:cs="Times New Roman"/>
+          <w:color w:val="808080"/>
+          <w:sz w:val="21"/>
+          <w:szCs w:val="21"/>
+        </w:rPr>
+        <w:t>&lt;/</w:t>
+      </w:r>
+      <w:r>
+        <w:rPr>
+          <w:rFonts w:ascii="Consolas" w:eastAsia="Times New Roman" w:hAnsi="Consolas" w:cs="Times New Roman"/>
+          <w:color w:val="569CD6"/>
+          <w:sz w:val="21"/>
+          <w:szCs w:val="21"/>
+        </w:rPr>
+        <w:t>div</w:t>
+      </w:r>
+      <w:r>
+        <w:rPr>
+          <w:rFonts w:ascii="Consolas" w:eastAsia="Times New Roman" w:hAnsi="Consolas" w:cs="Times New Roman"/>
+          <w:color w:val="808080"/>
+          <w:sz w:val="21"/>
+          <w:szCs w:val="21"/>
+        </w:rPr>
+        <w:t>&gt;</w:t>
+      </w:r>
+    </w:p>
+    <w:p>
+      <w:pPr>
+        <w:shd w:val="clear" w:color="auto" w:fill="1E1E1E"/>
+        <w:spacing w:after="0" w:line="285" w:lineRule="atLeast"/>
+        <w:rPr>
+          <w:rFonts w:ascii="Consolas" w:eastAsia="Times New Roman" w:hAnsi="Consolas" w:cs="Times New Roman"/>
+          <w:color w:val="D4D4D4"/>
+          <w:sz w:val="21"/>
+          <w:szCs w:val="21"/>
+        </w:rPr>
+      </w:pPr>
+      <w:r>
+        <w:rPr>
+          <w:rFonts w:ascii="Consolas" w:eastAsia="Times New Roman" w:hAnsi="Consolas" w:cs="Times New Roman"/>
+          <w:color w:val="D4D4D4"/>
+          <w:sz w:val="21"/>
+          <w:szCs w:val="21"/>
+        </w:rPr>
+        <w:t xml:space="preserve">                </w:t>
+      </w:r>
+      <w:r>
+        <w:rPr>
+          <w:rFonts w:ascii="Consolas" w:eastAsia="Times New Roman" w:hAnsi="Consolas" w:cs="Times New Roman"/>
+          <w:color w:val="808080"/>
+          <w:sz w:val="21"/>
+          <w:szCs w:val="21"/>
+        </w:rPr>
+        <w:t>&lt;/</w:t>
+      </w:r>
+      <w:r>
+        <w:rPr>
+          <w:rFonts w:ascii="Consolas" w:eastAsia="Times New Roman" w:hAnsi="Consolas" w:cs="Times New Roman"/>
+          <w:color w:val="569CD6"/>
+          <w:sz w:val="21"/>
+          <w:szCs w:val="21"/>
+        </w:rPr>
+        <w:t>div</w:t>
+      </w:r>
+      <w:r>
+        <w:rPr>
+          <w:rFonts w:ascii="Consolas" w:eastAsia="Times New Roman" w:hAnsi="Consolas" w:cs="Times New Roman"/>
+          <w:color w:val="808080"/>
+          <w:sz w:val="21"/>
+          <w:szCs w:val="21"/>
+        </w:rPr>
+        <w:t>&gt;</w:t>
+      </w:r>
+    </w:p>
+    <w:p>
+      <w:pPr>
+        <w:shd w:val="clear" w:color="auto" w:fill="1E1E1E"/>
+        <w:spacing w:after="0" w:line="285" w:lineRule="atLeast"/>
+        <w:rPr>
+          <w:rFonts w:ascii="Consolas" w:eastAsia="Times New Roman" w:hAnsi="Consolas" w:cs="Times New Roman"/>
+          <w:color w:val="D4D4D4"/>
+          <w:sz w:val="21"/>
+          <w:szCs w:val="21"/>
+        </w:rPr>
+      </w:pPr>
+      <w:r>
+        <w:rPr>
+          <w:rFonts w:ascii="Consolas" w:eastAsia="Times New Roman" w:hAnsi="Consolas" w:cs="Times New Roman"/>
+          <w:color w:val="D4D4D4"/>
+          <w:sz w:val="21"/>
+          <w:szCs w:val="21"/>
+        </w:rPr>
+        <w:t xml:space="preserve">            </w:t>
+      </w:r>
+      <w:r>
+        <w:rPr>
+          <w:rFonts w:ascii="Consolas" w:eastAsia="Times New Roman" w:hAnsi="Consolas" w:cs="Times New Roman"/>
+          <w:color w:val="808080"/>
+          <w:sz w:val="21"/>
+          <w:szCs w:val="21"/>
+        </w:rPr>
+        <w:t>&lt;/</w:t>
+      </w:r>
+      <w:r>
+        <w:rPr>
+          <w:rFonts w:ascii="Consolas" w:eastAsia="Times New Roman" w:hAnsi="Consolas" w:cs="Times New Roman"/>
+          <w:color w:val="569CD6"/>
+          <w:sz w:val="21"/>
+          <w:szCs w:val="21"/>
+        </w:rPr>
+        <w:t>div</w:t>
+      </w:r>
+      <w:r>
+        <w:rPr>
+          <w:rFonts w:ascii="Consolas" w:eastAsia="Times New Roman" w:hAnsi="Consolas" w:cs="Times New Roman"/>
+          <w:color w:val="808080"/>
+          <w:sz w:val="21"/>
+          <w:szCs w:val="21"/>
+        </w:rPr>
+        <w:t>&gt;</w:t>
+      </w:r>
+    </w:p>
     <w:p/>
     <w:p>
       <w:pPr>
+        <w:pStyle w:val="Heading3"/>
+      </w:pPr>
+      <w:r>
+        <w:t>3.3.Code css</w:t>
+      </w:r>
+    </w:p>
+    <w:p>
+      <w:pPr>
+        <w:shd w:val="clear" w:color="auto" w:fill="1E1E1E"/>
+        <w:spacing w:after="0" w:line="285" w:lineRule="atLeast"/>
+        <w:rPr>
+          <w:rFonts w:ascii="Consolas" w:eastAsia="Times New Roman" w:hAnsi="Consolas" w:cs="Times New Roman"/>
+          <w:color w:val="D4D4D4"/>
+          <w:sz w:val="21"/>
+          <w:szCs w:val="21"/>
+        </w:rPr>
+      </w:pPr>
+      <w:r>
+        <w:rPr>
+          <w:rFonts w:ascii="Consolas" w:eastAsia="Times New Roman" w:hAnsi="Consolas" w:cs="Times New Roman"/>
+          <w:color w:val="6A9955"/>
+          <w:sz w:val="21"/>
+          <w:szCs w:val="21"/>
+        </w:rPr>
+        <w:t>/* CONTACT */</w:t>
+      </w:r>
+    </w:p>
+    <w:p>
+      <w:pPr>
+        <w:shd w:val="clear" w:color="auto" w:fill="1E1E1E"/>
+        <w:spacing w:after="0" w:line="285" w:lineRule="atLeast"/>
+        <w:rPr>
+          <w:rFonts w:ascii="Consolas" w:eastAsia="Times New Roman" w:hAnsi="Consolas" w:cs="Times New Roman"/>
+          <w:color w:val="D4D4D4"/>
+          <w:sz w:val="21"/>
+          <w:szCs w:val="21"/>
+        </w:rPr>
+      </w:pPr>
+      <w:r>
+        <w:rPr>
+          <w:rFonts w:ascii="Consolas" w:eastAsia="Times New Roman" w:hAnsi="Consolas" w:cs="Times New Roman"/>
+          <w:color w:val="D7BA7D"/>
+          <w:sz w:val="21"/>
+          <w:szCs w:val="21"/>
+        </w:rPr>
+        <w:t>.contact-content</w:t>
+      </w:r>
+      <w:r>
+        <w:rPr>
+          <w:rFonts w:ascii="Consolas" w:eastAsia="Times New Roman" w:hAnsi="Consolas" w:cs="Times New Roman"/>
+          <w:color w:val="D4D4D4"/>
+          <w:sz w:val="21"/>
+          <w:szCs w:val="21"/>
+        </w:rPr>
+        <w:t>{</w:t>
+      </w:r>
+    </w:p>
+    <w:p>
+      <w:pPr>
+        <w:shd w:val="clear" w:color="auto" w:fill="1E1E1E"/>
+        <w:spacing w:after="0" w:line="285" w:lineRule="atLeast"/>
+        <w:rPr>
+          <w:rFonts w:ascii="Consolas" w:eastAsia="Times New Roman" w:hAnsi="Consolas" w:cs="Times New Roman"/>
+          <w:color w:val="D4D4D4"/>
+          <w:sz w:val="21"/>
+          <w:szCs w:val="21"/>
+        </w:rPr>
+      </w:pPr>
+      <w:r>
+        <w:rPr>
+          <w:rFonts w:ascii="Consolas" w:eastAsia="Times New Roman" w:hAnsi="Consolas" w:cs="Times New Roman"/>
+          <w:color w:val="D4D4D4"/>
+          <w:sz w:val="21"/>
+          <w:szCs w:val="21"/>
+        </w:rPr>
+        <w:t xml:space="preserve">    </w:t>
+      </w:r>
+      <w:r>
+        <w:rPr>
+          <w:rFonts w:ascii="Consolas" w:eastAsia="Times New Roman" w:hAnsi="Consolas" w:cs="Times New Roman"/>
+          <w:color w:val="9CDCFE"/>
+          <w:sz w:val="21"/>
+          <w:szCs w:val="21"/>
+        </w:rPr>
+        <w:t>margin-top</w:t>
+      </w:r>
+      <w:r>
+        <w:rPr>
+          <w:rFonts w:ascii="Consolas" w:eastAsia="Times New Roman" w:hAnsi="Consolas" w:cs="Times New Roman"/>
+          <w:color w:val="D4D4D4"/>
+          <w:sz w:val="21"/>
+          <w:szCs w:val="21"/>
+        </w:rPr>
+        <w:t xml:space="preserve">: </w:t>
+      </w:r>
+      <w:r>
+        <w:rPr>
+          <w:rFonts w:ascii="Consolas" w:eastAsia="Times New Roman" w:hAnsi="Consolas" w:cs="Times New Roman"/>
+          <w:color w:val="B5CEA8"/>
+          <w:sz w:val="21"/>
+          <w:szCs w:val="21"/>
+        </w:rPr>
+        <w:t>48px</w:t>
+      </w:r>
+      <w:r>
+        <w:rPr>
+          <w:rFonts w:ascii="Consolas" w:eastAsia="Times New Roman" w:hAnsi="Consolas" w:cs="Times New Roman"/>
+          <w:color w:val="D4D4D4"/>
+          <w:sz w:val="21"/>
+          <w:szCs w:val="21"/>
+        </w:rPr>
+        <w:t>;</w:t>
+      </w:r>
+    </w:p>
+    <w:p>
+      <w:pPr>
+        <w:shd w:val="clear" w:color="auto" w:fill="1E1E1E"/>
+        <w:spacing w:after="0" w:line="285" w:lineRule="atLeast"/>
+        <w:rPr>
+          <w:rFonts w:ascii="Consolas" w:eastAsia="Times New Roman" w:hAnsi="Consolas" w:cs="Times New Roman"/>
+          <w:color w:val="D4D4D4"/>
+          <w:sz w:val="21"/>
+          <w:szCs w:val="21"/>
+        </w:rPr>
+      </w:pPr>
+      <w:r>
+        <w:rPr>
+          <w:rFonts w:ascii="Consolas" w:eastAsia="Times New Roman" w:hAnsi="Consolas" w:cs="Times New Roman"/>
+          <w:color w:val="D4D4D4"/>
+          <w:sz w:val="21"/>
+          <w:szCs w:val="21"/>
+        </w:rPr>
+        <w:t>}</w:t>
+      </w:r>
+    </w:p>
+    <w:p>
+      <w:pPr>
+        <w:shd w:val="clear" w:color="auto" w:fill="1E1E1E"/>
+        <w:spacing w:after="0" w:line="285" w:lineRule="atLeast"/>
+        <w:rPr>
+          <w:rFonts w:ascii="Consolas" w:eastAsia="Times New Roman" w:hAnsi="Consolas" w:cs="Times New Roman"/>
+          <w:color w:val="D4D4D4"/>
+          <w:sz w:val="21"/>
+          <w:szCs w:val="21"/>
+        </w:rPr>
+      </w:pPr>
+    </w:p>
+    <w:p>
+      <w:pPr>
+        <w:shd w:val="clear" w:color="auto" w:fill="1E1E1E"/>
+        <w:spacing w:after="0" w:line="285" w:lineRule="atLeast"/>
+        <w:rPr>
+          <w:rFonts w:ascii="Consolas" w:eastAsia="Times New Roman" w:hAnsi="Consolas" w:cs="Times New Roman"/>
+          <w:color w:val="D4D4D4"/>
+          <w:sz w:val="21"/>
+          <w:szCs w:val="21"/>
+        </w:rPr>
+      </w:pPr>
+      <w:r>
+        <w:rPr>
+          <w:rFonts w:ascii="Consolas" w:eastAsia="Times New Roman" w:hAnsi="Consolas" w:cs="Times New Roman"/>
+          <w:color w:val="D7BA7D"/>
+          <w:sz w:val="21"/>
+          <w:szCs w:val="21"/>
+        </w:rPr>
+        <w:t>.contact-info</w:t>
+      </w:r>
+      <w:r>
+        <w:rPr>
+          <w:rFonts w:ascii="Consolas" w:eastAsia="Times New Roman" w:hAnsi="Consolas" w:cs="Times New Roman"/>
+          <w:color w:val="D4D4D4"/>
+          <w:sz w:val="21"/>
+          <w:szCs w:val="21"/>
+        </w:rPr>
+        <w:t>{</w:t>
+      </w:r>
+    </w:p>
+    <w:p>
+      <w:pPr>
+        <w:shd w:val="clear" w:color="auto" w:fill="1E1E1E"/>
+        <w:spacing w:after="0" w:line="285" w:lineRule="atLeast"/>
+        <w:rPr>
+          <w:rFonts w:ascii="Consolas" w:eastAsia="Times New Roman" w:hAnsi="Consolas" w:cs="Times New Roman"/>
+          <w:color w:val="D4D4D4"/>
+          <w:sz w:val="21"/>
+          <w:szCs w:val="21"/>
+        </w:rPr>
+      </w:pPr>
+      <w:r>
+        <w:rPr>
+          <w:rFonts w:ascii="Consolas" w:eastAsia="Times New Roman" w:hAnsi="Consolas" w:cs="Times New Roman"/>
+          <w:color w:val="D4D4D4"/>
+          <w:sz w:val="21"/>
+          <w:szCs w:val="21"/>
+        </w:rPr>
+        <w:t xml:space="preserve">    </w:t>
+      </w:r>
+      <w:r>
+        <w:rPr>
+          <w:rFonts w:ascii="Consolas" w:eastAsia="Times New Roman" w:hAnsi="Consolas" w:cs="Times New Roman"/>
+          <w:color w:val="9CDCFE"/>
+          <w:sz w:val="21"/>
+          <w:szCs w:val="21"/>
+        </w:rPr>
+        <w:t>font-size</w:t>
+      </w:r>
+      <w:r>
+        <w:rPr>
+          <w:rFonts w:ascii="Consolas" w:eastAsia="Times New Roman" w:hAnsi="Consolas" w:cs="Times New Roman"/>
+          <w:color w:val="D4D4D4"/>
+          <w:sz w:val="21"/>
+          <w:szCs w:val="21"/>
+        </w:rPr>
+        <w:t xml:space="preserve">: </w:t>
+      </w:r>
+      <w:r>
+        <w:rPr>
+          <w:rFonts w:ascii="Consolas" w:eastAsia="Times New Roman" w:hAnsi="Consolas" w:cs="Times New Roman"/>
+          <w:color w:val="B5CEA8"/>
+          <w:sz w:val="21"/>
+          <w:szCs w:val="21"/>
+        </w:rPr>
+        <w:t>18px</w:t>
+      </w:r>
+      <w:r>
+        <w:rPr>
+          <w:rFonts w:ascii="Consolas" w:eastAsia="Times New Roman" w:hAnsi="Consolas" w:cs="Times New Roman"/>
+          <w:color w:val="D4D4D4"/>
+          <w:sz w:val="21"/>
+          <w:szCs w:val="21"/>
+        </w:rPr>
+        <w:t>;</w:t>
+      </w:r>
+    </w:p>
+    <w:p>
+      <w:pPr>
+        <w:shd w:val="clear" w:color="auto" w:fill="1E1E1E"/>
+        <w:spacing w:after="0" w:line="285" w:lineRule="atLeast"/>
+        <w:rPr>
+          <w:rFonts w:ascii="Consolas" w:eastAsia="Times New Roman" w:hAnsi="Consolas" w:cs="Times New Roman"/>
+          <w:color w:val="D4D4D4"/>
+          <w:sz w:val="21"/>
+          <w:szCs w:val="21"/>
+        </w:rPr>
+      </w:pPr>
+      <w:r>
+        <w:rPr>
+          <w:rFonts w:ascii="Consolas" w:eastAsia="Times New Roman" w:hAnsi="Consolas" w:cs="Times New Roman"/>
+          <w:color w:val="D4D4D4"/>
+          <w:sz w:val="21"/>
+          <w:szCs w:val="21"/>
+        </w:rPr>
+        <w:t xml:space="preserve">    </w:t>
+      </w:r>
+      <w:r>
+        <w:rPr>
+          <w:rFonts w:ascii="Consolas" w:eastAsia="Times New Roman" w:hAnsi="Consolas" w:cs="Times New Roman"/>
+          <w:color w:val="9CDCFE"/>
+          <w:sz w:val="21"/>
+          <w:szCs w:val="21"/>
+        </w:rPr>
+        <w:t>line-height</w:t>
+      </w:r>
+      <w:r>
+        <w:rPr>
+          <w:rFonts w:ascii="Consolas" w:eastAsia="Times New Roman" w:hAnsi="Consolas" w:cs="Times New Roman"/>
+          <w:color w:val="D4D4D4"/>
+          <w:sz w:val="21"/>
+          <w:szCs w:val="21"/>
+        </w:rPr>
+        <w:t xml:space="preserve">: </w:t>
+      </w:r>
+      <w:r>
+        <w:rPr>
+          <w:rFonts w:ascii="Consolas" w:eastAsia="Times New Roman" w:hAnsi="Consolas" w:cs="Times New Roman"/>
+          <w:color w:val="B5CEA8"/>
+          <w:sz w:val="21"/>
+          <w:szCs w:val="21"/>
+        </w:rPr>
+        <w:t>1.4</w:t>
+      </w:r>
+      <w:r>
+        <w:rPr>
+          <w:rFonts w:ascii="Consolas" w:eastAsia="Times New Roman" w:hAnsi="Consolas" w:cs="Times New Roman"/>
+          <w:color w:val="D4D4D4"/>
+          <w:sz w:val="21"/>
+          <w:szCs w:val="21"/>
+        </w:rPr>
+        <w:t>;</w:t>
+      </w:r>
+    </w:p>
+    <w:p>
+      <w:pPr>
+        <w:shd w:val="clear" w:color="auto" w:fill="1E1E1E"/>
+        <w:spacing w:after="0" w:line="285" w:lineRule="atLeast"/>
+        <w:rPr>
+          <w:rFonts w:ascii="Consolas" w:eastAsia="Times New Roman" w:hAnsi="Consolas" w:cs="Times New Roman"/>
+          <w:color w:val="D4D4D4"/>
+          <w:sz w:val="21"/>
+          <w:szCs w:val="21"/>
+        </w:rPr>
+      </w:pPr>
+      <w:r>
+        <w:rPr>
+          <w:rFonts w:ascii="Consolas" w:eastAsia="Times New Roman" w:hAnsi="Consolas" w:cs="Times New Roman"/>
+          <w:color w:val="D4D4D4"/>
+          <w:sz w:val="21"/>
+          <w:szCs w:val="21"/>
+        </w:rPr>
+        <w:t>}</w:t>
+      </w:r>
+    </w:p>
+    <w:p>
+      <w:pPr>
+        <w:shd w:val="clear" w:color="auto" w:fill="1E1E1E"/>
+        <w:spacing w:after="0" w:line="285" w:lineRule="atLeast"/>
+        <w:rPr>
+          <w:rFonts w:ascii="Consolas" w:eastAsia="Times New Roman" w:hAnsi="Consolas" w:cs="Times New Roman"/>
+          <w:color w:val="D4D4D4"/>
+          <w:sz w:val="21"/>
+          <w:szCs w:val="21"/>
+        </w:rPr>
+      </w:pPr>
+    </w:p>
+    <w:p>
+      <w:pPr>
+        <w:shd w:val="clear" w:color="auto" w:fill="1E1E1E"/>
+        <w:spacing w:after="0" w:line="285" w:lineRule="atLeast"/>
+        <w:rPr>
+          <w:rFonts w:ascii="Consolas" w:eastAsia="Times New Roman" w:hAnsi="Consolas" w:cs="Times New Roman"/>
+          <w:color w:val="D4D4D4"/>
+          <w:sz w:val="21"/>
+          <w:szCs w:val="21"/>
+        </w:rPr>
+      </w:pPr>
+      <w:r>
+        <w:rPr>
+          <w:rFonts w:ascii="Consolas" w:eastAsia="Times New Roman" w:hAnsi="Consolas" w:cs="Times New Roman"/>
+          <w:color w:val="6A9955"/>
+          <w:sz w:val="21"/>
+          <w:szCs w:val="21"/>
+        </w:rPr>
+        <w:t>/* css nâng cao, mục đích css vào (ti-) */</w:t>
+      </w:r>
+    </w:p>
+    <w:p>
+      <w:pPr>
+        <w:shd w:val="clear" w:color="auto" w:fill="1E1E1E"/>
+        <w:spacing w:after="0" w:line="285" w:lineRule="atLeast"/>
+        <w:rPr>
+          <w:rFonts w:ascii="Consolas" w:eastAsia="Times New Roman" w:hAnsi="Consolas" w:cs="Times New Roman"/>
+          <w:color w:val="D4D4D4"/>
+          <w:sz w:val="21"/>
+          <w:szCs w:val="21"/>
+        </w:rPr>
+      </w:pPr>
+      <w:r>
+        <w:rPr>
+          <w:rFonts w:ascii="Consolas" w:eastAsia="Times New Roman" w:hAnsi="Consolas" w:cs="Times New Roman"/>
+          <w:color w:val="D7BA7D"/>
+          <w:sz w:val="21"/>
+          <w:szCs w:val="21"/>
+        </w:rPr>
+        <w:t>.contact-info</w:t>
+      </w:r>
+      <w:r>
+        <w:rPr>
+          <w:rFonts w:ascii="Consolas" w:eastAsia="Times New Roman" w:hAnsi="Consolas" w:cs="Times New Roman"/>
+          <w:color w:val="D4D4D4"/>
+          <w:sz w:val="21"/>
+          <w:szCs w:val="21"/>
+        </w:rPr>
+        <w:t xml:space="preserve"> </w:t>
+      </w:r>
+      <w:r>
+        <w:rPr>
+          <w:rFonts w:ascii="Consolas" w:eastAsia="Times New Roman" w:hAnsi="Consolas" w:cs="Times New Roman"/>
+          <w:color w:val="D7BA7D"/>
+          <w:sz w:val="21"/>
+          <w:szCs w:val="21"/>
+        </w:rPr>
+        <w:t>i</w:t>
+      </w:r>
+      <w:r>
+        <w:rPr>
+          <w:rFonts w:ascii="Consolas" w:eastAsia="Times New Roman" w:hAnsi="Consolas" w:cs="Times New Roman"/>
+          <w:color w:val="D4D4D4"/>
+          <w:sz w:val="21"/>
+          <w:szCs w:val="21"/>
+        </w:rPr>
+        <w:t>[</w:t>
+      </w:r>
+      <w:r>
+        <w:rPr>
+          <w:rFonts w:ascii="Consolas" w:eastAsia="Times New Roman" w:hAnsi="Consolas" w:cs="Times New Roman"/>
+          <w:color w:val="9CDCFE"/>
+          <w:sz w:val="21"/>
+          <w:szCs w:val="21"/>
+        </w:rPr>
+        <w:t>class</w:t>
+      </w:r>
+      <w:r>
+        <w:rPr>
+          <w:rFonts w:ascii="Consolas" w:eastAsia="Times New Roman" w:hAnsi="Consolas" w:cs="Times New Roman"/>
+          <w:color w:val="D4D4D4"/>
+          <w:sz w:val="21"/>
+          <w:szCs w:val="21"/>
+        </w:rPr>
+        <w:t>*=</w:t>
+      </w:r>
+      <w:r>
+        <w:rPr>
+          <w:rFonts w:ascii="Consolas" w:eastAsia="Times New Roman" w:hAnsi="Consolas" w:cs="Times New Roman"/>
+          <w:color w:val="CE9178"/>
+          <w:sz w:val="21"/>
+          <w:szCs w:val="21"/>
+        </w:rPr>
+        <w:t>"ti-"</w:t>
+      </w:r>
+      <w:r>
+        <w:rPr>
+          <w:rFonts w:ascii="Consolas" w:eastAsia="Times New Roman" w:hAnsi="Consolas" w:cs="Times New Roman"/>
+          <w:color w:val="D4D4D4"/>
+          <w:sz w:val="21"/>
+          <w:szCs w:val="21"/>
+        </w:rPr>
+        <w:t>]{</w:t>
+      </w:r>
+    </w:p>
+    <w:p>
+      <w:pPr>
+        <w:shd w:val="clear" w:color="auto" w:fill="1E1E1E"/>
+        <w:spacing w:after="0" w:line="285" w:lineRule="atLeast"/>
+        <w:rPr>
+          <w:rFonts w:ascii="Consolas" w:eastAsia="Times New Roman" w:hAnsi="Consolas" w:cs="Times New Roman"/>
+          <w:color w:val="D4D4D4"/>
+          <w:sz w:val="21"/>
+          <w:szCs w:val="21"/>
+        </w:rPr>
+      </w:pPr>
+      <w:r>
+        <w:rPr>
+          <w:rFonts w:ascii="Consolas" w:eastAsia="Times New Roman" w:hAnsi="Consolas" w:cs="Times New Roman"/>
+          <w:color w:val="D4D4D4"/>
+          <w:sz w:val="21"/>
+          <w:szCs w:val="21"/>
+        </w:rPr>
+        <w:t xml:space="preserve">    </w:t>
+      </w:r>
+      <w:r>
+        <w:rPr>
+          <w:rFonts w:ascii="Consolas" w:eastAsia="Times New Roman" w:hAnsi="Consolas" w:cs="Times New Roman"/>
+          <w:color w:val="9CDCFE"/>
+          <w:sz w:val="21"/>
+          <w:szCs w:val="21"/>
+        </w:rPr>
+        <w:t>width</w:t>
+      </w:r>
+      <w:r>
+        <w:rPr>
+          <w:rFonts w:ascii="Consolas" w:eastAsia="Times New Roman" w:hAnsi="Consolas" w:cs="Times New Roman"/>
+          <w:color w:val="D4D4D4"/>
+          <w:sz w:val="21"/>
+          <w:szCs w:val="21"/>
+        </w:rPr>
+        <w:t xml:space="preserve">: </w:t>
+      </w:r>
+      <w:r>
+        <w:rPr>
+          <w:rFonts w:ascii="Consolas" w:eastAsia="Times New Roman" w:hAnsi="Consolas" w:cs="Times New Roman"/>
+          <w:color w:val="B5CEA8"/>
+          <w:sz w:val="21"/>
+          <w:szCs w:val="21"/>
+        </w:rPr>
+        <w:t>30px</w:t>
+      </w:r>
+      <w:r>
+        <w:rPr>
+          <w:rFonts w:ascii="Consolas" w:eastAsia="Times New Roman" w:hAnsi="Consolas" w:cs="Times New Roman"/>
+          <w:color w:val="D4D4D4"/>
+          <w:sz w:val="21"/>
+          <w:szCs w:val="21"/>
+        </w:rPr>
+        <w:t>;</w:t>
+      </w:r>
+    </w:p>
+    <w:p>
+      <w:pPr>
+        <w:shd w:val="clear" w:color="auto" w:fill="1E1E1E"/>
+        <w:spacing w:after="0" w:line="285" w:lineRule="atLeast"/>
+        <w:rPr>
+          <w:rFonts w:ascii="Consolas" w:eastAsia="Times New Roman" w:hAnsi="Consolas" w:cs="Times New Roman"/>
+          <w:color w:val="D4D4D4"/>
+          <w:sz w:val="21"/>
+          <w:szCs w:val="21"/>
+        </w:rPr>
+      </w:pPr>
+      <w:r>
+        <w:rPr>
+          <w:rFonts w:ascii="Consolas" w:eastAsia="Times New Roman" w:hAnsi="Consolas" w:cs="Times New Roman"/>
+          <w:color w:val="D4D4D4"/>
+          <w:sz w:val="21"/>
+          <w:szCs w:val="21"/>
+        </w:rPr>
+        <w:t xml:space="preserve">    </w:t>
+      </w:r>
+      <w:r>
+        <w:rPr>
+          <w:rFonts w:ascii="Consolas" w:eastAsia="Times New Roman" w:hAnsi="Consolas" w:cs="Times New Roman"/>
+          <w:color w:val="9CDCFE"/>
+          <w:sz w:val="21"/>
+          <w:szCs w:val="21"/>
+        </w:rPr>
+        <w:t>display</w:t>
+      </w:r>
+      <w:r>
+        <w:rPr>
+          <w:rFonts w:ascii="Consolas" w:eastAsia="Times New Roman" w:hAnsi="Consolas" w:cs="Times New Roman"/>
+          <w:color w:val="D4D4D4"/>
+          <w:sz w:val="21"/>
+          <w:szCs w:val="21"/>
+        </w:rPr>
+        <w:t xml:space="preserve">: </w:t>
+      </w:r>
+      <w:r>
+        <w:rPr>
+          <w:rFonts w:ascii="Consolas" w:eastAsia="Times New Roman" w:hAnsi="Consolas" w:cs="Times New Roman"/>
+          <w:color w:val="CE9178"/>
+          <w:sz w:val="21"/>
+          <w:szCs w:val="21"/>
+        </w:rPr>
+        <w:t>inline-block</w:t>
+      </w:r>
+      <w:r>
+        <w:rPr>
+          <w:rFonts w:ascii="Consolas" w:eastAsia="Times New Roman" w:hAnsi="Consolas" w:cs="Times New Roman"/>
+          <w:color w:val="D4D4D4"/>
+          <w:sz w:val="21"/>
+          <w:szCs w:val="21"/>
+        </w:rPr>
+        <w:t>;</w:t>
+      </w:r>
+    </w:p>
+    <w:p>
+      <w:pPr>
+        <w:shd w:val="clear" w:color="auto" w:fill="1E1E1E"/>
+        <w:spacing w:after="0" w:line="285" w:lineRule="atLeast"/>
+        <w:rPr>
+          <w:rFonts w:ascii="Consolas" w:eastAsia="Times New Roman" w:hAnsi="Consolas" w:cs="Times New Roman"/>
+          <w:color w:val="D4D4D4"/>
+          <w:sz w:val="21"/>
+          <w:szCs w:val="21"/>
+        </w:rPr>
+      </w:pPr>
+      <w:r>
+        <w:rPr>
+          <w:rFonts w:ascii="Consolas" w:eastAsia="Times New Roman" w:hAnsi="Consolas" w:cs="Times New Roman"/>
+          <w:color w:val="D4D4D4"/>
+          <w:sz w:val="21"/>
+          <w:szCs w:val="21"/>
+        </w:rPr>
+        <w:t>}</w:t>
+      </w:r>
+    </w:p>
+    <w:p>
+      <w:pPr>
+        <w:shd w:val="clear" w:color="auto" w:fill="1E1E1E"/>
+        <w:spacing w:after="0" w:line="285" w:lineRule="atLeast"/>
+        <w:rPr>
+          <w:rFonts w:ascii="Consolas" w:eastAsia="Times New Roman" w:hAnsi="Consolas" w:cs="Times New Roman"/>
+          <w:color w:val="D4D4D4"/>
+          <w:sz w:val="21"/>
+          <w:szCs w:val="21"/>
+        </w:rPr>
+      </w:pPr>
+    </w:p>
+    <w:p>
+      <w:pPr>
+        <w:shd w:val="clear" w:color="auto" w:fill="1E1E1E"/>
+        <w:spacing w:after="0" w:line="285" w:lineRule="atLeast"/>
+        <w:rPr>
+          <w:rFonts w:ascii="Consolas" w:eastAsia="Times New Roman" w:hAnsi="Consolas" w:cs="Times New Roman"/>
+          <w:color w:val="D4D4D4"/>
+          <w:sz w:val="21"/>
+          <w:szCs w:val="21"/>
+        </w:rPr>
+      </w:pPr>
+      <w:r>
+        <w:rPr>
+          <w:rFonts w:ascii="Consolas" w:eastAsia="Times New Roman" w:hAnsi="Consolas" w:cs="Times New Roman"/>
+          <w:color w:val="D7BA7D"/>
+          <w:sz w:val="21"/>
+          <w:szCs w:val="21"/>
+        </w:rPr>
+        <w:t>.contact-form</w:t>
+      </w:r>
+      <w:r>
+        <w:rPr>
+          <w:rFonts w:ascii="Consolas" w:eastAsia="Times New Roman" w:hAnsi="Consolas" w:cs="Times New Roman"/>
+          <w:color w:val="D4D4D4"/>
+          <w:sz w:val="21"/>
+          <w:szCs w:val="21"/>
+        </w:rPr>
+        <w:t>{</w:t>
+      </w:r>
+    </w:p>
+    <w:p>
+      <w:pPr>
+        <w:shd w:val="clear" w:color="auto" w:fill="1E1E1E"/>
+        <w:spacing w:after="0" w:line="285" w:lineRule="atLeast"/>
+        <w:rPr>
+          <w:rFonts w:ascii="Consolas" w:eastAsia="Times New Roman" w:hAnsi="Consolas" w:cs="Times New Roman"/>
+          <w:color w:val="D4D4D4"/>
+          <w:sz w:val="21"/>
+          <w:szCs w:val="21"/>
+        </w:rPr>
+      </w:pPr>
+      <w:r>
+        <w:rPr>
+          <w:rFonts w:ascii="Consolas" w:eastAsia="Times New Roman" w:hAnsi="Consolas" w:cs="Times New Roman"/>
+          <w:color w:val="D4D4D4"/>
+          <w:sz w:val="21"/>
+          <w:szCs w:val="21"/>
+        </w:rPr>
+        <w:t xml:space="preserve">    </w:t>
+      </w:r>
+      <w:r>
+        <w:rPr>
+          <w:rFonts w:ascii="Consolas" w:eastAsia="Times New Roman" w:hAnsi="Consolas" w:cs="Times New Roman"/>
+          <w:color w:val="9CDCFE"/>
+          <w:sz w:val="21"/>
+          <w:szCs w:val="21"/>
+        </w:rPr>
+        <w:t>font-size</w:t>
+      </w:r>
+      <w:r>
+        <w:rPr>
+          <w:rFonts w:ascii="Consolas" w:eastAsia="Times New Roman" w:hAnsi="Consolas" w:cs="Times New Roman"/>
+          <w:color w:val="D4D4D4"/>
+          <w:sz w:val="21"/>
+          <w:szCs w:val="21"/>
+        </w:rPr>
+        <w:t xml:space="preserve">: </w:t>
+      </w:r>
+      <w:r>
+        <w:rPr>
+          <w:rFonts w:ascii="Consolas" w:eastAsia="Times New Roman" w:hAnsi="Consolas" w:cs="Times New Roman"/>
+          <w:color w:val="B5CEA8"/>
+          <w:sz w:val="21"/>
+          <w:szCs w:val="21"/>
+        </w:rPr>
+        <w:t>15px</w:t>
+      </w:r>
+      <w:r>
+        <w:rPr>
+          <w:rFonts w:ascii="Consolas" w:eastAsia="Times New Roman" w:hAnsi="Consolas" w:cs="Times New Roman"/>
+          <w:color w:val="D4D4D4"/>
+          <w:sz w:val="21"/>
+          <w:szCs w:val="21"/>
+        </w:rPr>
+        <w:t>;</w:t>
+      </w:r>
+    </w:p>
+    <w:p>
+      <w:pPr>
+        <w:shd w:val="clear" w:color="auto" w:fill="1E1E1E"/>
+        <w:spacing w:after="0" w:line="285" w:lineRule="atLeast"/>
+        <w:rPr>
+          <w:rFonts w:ascii="Consolas" w:eastAsia="Times New Roman" w:hAnsi="Consolas" w:cs="Times New Roman"/>
+          <w:color w:val="D4D4D4"/>
+          <w:sz w:val="21"/>
+          <w:szCs w:val="21"/>
+        </w:rPr>
+      </w:pPr>
+      <w:r>
+        <w:rPr>
+          <w:rFonts w:ascii="Consolas" w:eastAsia="Times New Roman" w:hAnsi="Consolas" w:cs="Times New Roman"/>
+          <w:color w:val="D4D4D4"/>
+          <w:sz w:val="21"/>
+          <w:szCs w:val="21"/>
+        </w:rPr>
+        <w:t>}</w:t>
+      </w:r>
+    </w:p>
+    <w:p>
+      <w:pPr>
+        <w:shd w:val="clear" w:color="auto" w:fill="1E1E1E"/>
+        <w:spacing w:after="0" w:line="285" w:lineRule="atLeast"/>
+        <w:rPr>
+          <w:rFonts w:ascii="Consolas" w:eastAsia="Times New Roman" w:hAnsi="Consolas" w:cs="Times New Roman"/>
+          <w:color w:val="D4D4D4"/>
+          <w:sz w:val="21"/>
+          <w:szCs w:val="21"/>
+        </w:rPr>
+      </w:pPr>
+    </w:p>
+    <w:p>
+      <w:pPr>
+        <w:shd w:val="clear" w:color="auto" w:fill="1E1E1E"/>
+        <w:spacing w:after="0" w:line="285" w:lineRule="atLeast"/>
+        <w:rPr>
+          <w:rFonts w:ascii="Consolas" w:eastAsia="Times New Roman" w:hAnsi="Consolas" w:cs="Times New Roman"/>
+          <w:color w:val="D4D4D4"/>
+          <w:sz w:val="21"/>
+          <w:szCs w:val="21"/>
+        </w:rPr>
+      </w:pPr>
+      <w:r>
+        <w:rPr>
+          <w:rFonts w:ascii="Consolas" w:eastAsia="Times New Roman" w:hAnsi="Consolas" w:cs="Times New Roman"/>
+          <w:color w:val="D7BA7D"/>
+          <w:sz w:val="21"/>
+          <w:szCs w:val="21"/>
+        </w:rPr>
+        <w:t>.contact-form</w:t>
+      </w:r>
+      <w:r>
+        <w:rPr>
+          <w:rFonts w:ascii="Consolas" w:eastAsia="Times New Roman" w:hAnsi="Consolas" w:cs="Times New Roman"/>
+          <w:color w:val="D4D4D4"/>
+          <w:sz w:val="21"/>
+          <w:szCs w:val="21"/>
+        </w:rPr>
+        <w:t xml:space="preserve"> </w:t>
+      </w:r>
+      <w:r>
+        <w:rPr>
+          <w:rFonts w:ascii="Consolas" w:eastAsia="Times New Roman" w:hAnsi="Consolas" w:cs="Times New Roman"/>
+          <w:color w:val="D7BA7D"/>
+          <w:sz w:val="21"/>
+          <w:szCs w:val="21"/>
+        </w:rPr>
+        <w:t>.form-control</w:t>
+      </w:r>
+      <w:r>
+        <w:rPr>
+          <w:rFonts w:ascii="Consolas" w:eastAsia="Times New Roman" w:hAnsi="Consolas" w:cs="Times New Roman"/>
+          <w:color w:val="D4D4D4"/>
+          <w:sz w:val="21"/>
+          <w:szCs w:val="21"/>
+        </w:rPr>
+        <w:t>{</w:t>
+      </w:r>
+    </w:p>
+    <w:p>
+      <w:pPr>
+        <w:shd w:val="clear" w:color="auto" w:fill="1E1E1E"/>
+        <w:spacing w:after="0" w:line="285" w:lineRule="atLeast"/>
+        <w:rPr>
+          <w:rFonts w:ascii="Consolas" w:eastAsia="Times New Roman" w:hAnsi="Consolas" w:cs="Times New Roman"/>
+          <w:color w:val="D4D4D4"/>
+          <w:sz w:val="21"/>
+          <w:szCs w:val="21"/>
+        </w:rPr>
+      </w:pPr>
+      <w:r>
+        <w:rPr>
+          <w:rFonts w:ascii="Consolas" w:eastAsia="Times New Roman" w:hAnsi="Consolas" w:cs="Times New Roman"/>
+          <w:color w:val="D4D4D4"/>
+          <w:sz w:val="21"/>
+          <w:szCs w:val="21"/>
+        </w:rPr>
+        <w:t xml:space="preserve">    </w:t>
+      </w:r>
+      <w:r>
+        <w:rPr>
+          <w:rFonts w:ascii="Consolas" w:eastAsia="Times New Roman" w:hAnsi="Consolas" w:cs="Times New Roman"/>
+          <w:color w:val="9CDCFE"/>
+          <w:sz w:val="21"/>
+          <w:szCs w:val="21"/>
+        </w:rPr>
+        <w:t>padding</w:t>
+      </w:r>
+      <w:r>
+        <w:rPr>
+          <w:rFonts w:ascii="Consolas" w:eastAsia="Times New Roman" w:hAnsi="Consolas" w:cs="Times New Roman"/>
+          <w:color w:val="D4D4D4"/>
+          <w:sz w:val="21"/>
+          <w:szCs w:val="21"/>
+        </w:rPr>
+        <w:t xml:space="preserve">: </w:t>
+      </w:r>
+      <w:r>
+        <w:rPr>
+          <w:rFonts w:ascii="Consolas" w:eastAsia="Times New Roman" w:hAnsi="Consolas" w:cs="Times New Roman"/>
+          <w:color w:val="B5CEA8"/>
+          <w:sz w:val="21"/>
+          <w:szCs w:val="21"/>
+        </w:rPr>
+        <w:t>10px</w:t>
+      </w:r>
+      <w:r>
+        <w:rPr>
+          <w:rFonts w:ascii="Consolas" w:eastAsia="Times New Roman" w:hAnsi="Consolas" w:cs="Times New Roman"/>
+          <w:color w:val="D4D4D4"/>
+          <w:sz w:val="21"/>
+          <w:szCs w:val="21"/>
+        </w:rPr>
+        <w:t>;</w:t>
+      </w:r>
+    </w:p>
+    <w:p>
+      <w:pPr>
+        <w:shd w:val="clear" w:color="auto" w:fill="1E1E1E"/>
+        <w:spacing w:after="0" w:line="285" w:lineRule="atLeast"/>
+        <w:rPr>
+          <w:rFonts w:ascii="Consolas" w:eastAsia="Times New Roman" w:hAnsi="Consolas" w:cs="Times New Roman"/>
+          <w:color w:val="D4D4D4"/>
+          <w:sz w:val="21"/>
+          <w:szCs w:val="21"/>
+        </w:rPr>
+      </w:pPr>
+      <w:r>
+        <w:rPr>
+          <w:rFonts w:ascii="Consolas" w:eastAsia="Times New Roman" w:hAnsi="Consolas" w:cs="Times New Roman"/>
+          <w:color w:val="D4D4D4"/>
+          <w:sz w:val="21"/>
+          <w:szCs w:val="21"/>
+        </w:rPr>
+        <w:lastRenderedPageBreak/>
+        <w:t xml:space="preserve">    </w:t>
+      </w:r>
+      <w:r>
+        <w:rPr>
+          <w:rFonts w:ascii="Consolas" w:eastAsia="Times New Roman" w:hAnsi="Consolas" w:cs="Times New Roman"/>
+          <w:color w:val="9CDCFE"/>
+          <w:sz w:val="21"/>
+          <w:szCs w:val="21"/>
+        </w:rPr>
+        <w:t>border</w:t>
+      </w:r>
+      <w:r>
+        <w:rPr>
+          <w:rFonts w:ascii="Consolas" w:eastAsia="Times New Roman" w:hAnsi="Consolas" w:cs="Times New Roman"/>
+          <w:color w:val="D4D4D4"/>
+          <w:sz w:val="21"/>
+          <w:szCs w:val="21"/>
+        </w:rPr>
+        <w:t xml:space="preserve">: </w:t>
+      </w:r>
+      <w:r>
+        <w:rPr>
+          <w:rFonts w:ascii="Consolas" w:eastAsia="Times New Roman" w:hAnsi="Consolas" w:cs="Times New Roman"/>
+          <w:color w:val="B5CEA8"/>
+          <w:sz w:val="21"/>
+          <w:szCs w:val="21"/>
+        </w:rPr>
+        <w:t>1px</w:t>
+      </w:r>
+      <w:r>
+        <w:rPr>
+          <w:rFonts w:ascii="Consolas" w:eastAsia="Times New Roman" w:hAnsi="Consolas" w:cs="Times New Roman"/>
+          <w:color w:val="D4D4D4"/>
+          <w:sz w:val="21"/>
+          <w:szCs w:val="21"/>
+        </w:rPr>
+        <w:t xml:space="preserve"> </w:t>
+      </w:r>
+      <w:r>
+        <w:rPr>
+          <w:rFonts w:ascii="Consolas" w:eastAsia="Times New Roman" w:hAnsi="Consolas" w:cs="Times New Roman"/>
+          <w:color w:val="CE9178"/>
+          <w:sz w:val="21"/>
+          <w:szCs w:val="21"/>
+        </w:rPr>
+        <w:t>solid</w:t>
+      </w:r>
+      <w:r>
+        <w:rPr>
+          <w:rFonts w:ascii="Consolas" w:eastAsia="Times New Roman" w:hAnsi="Consolas" w:cs="Times New Roman"/>
+          <w:color w:val="D4D4D4"/>
+          <w:sz w:val="21"/>
+          <w:szCs w:val="21"/>
+        </w:rPr>
+        <w:t xml:space="preserve"> </w:t>
+      </w:r>
+      <w:r>
+        <w:rPr>
+          <w:rFonts w:ascii="Consolas" w:eastAsia="Times New Roman" w:hAnsi="Consolas" w:cs="Times New Roman"/>
+          <w:color w:val="CE9178"/>
+          <w:sz w:val="21"/>
+          <w:szCs w:val="21"/>
+        </w:rPr>
+        <w:t>#ccc</w:t>
+      </w:r>
+      <w:r>
+        <w:rPr>
+          <w:rFonts w:ascii="Consolas" w:eastAsia="Times New Roman" w:hAnsi="Consolas" w:cs="Times New Roman"/>
+          <w:color w:val="D4D4D4"/>
+          <w:sz w:val="21"/>
+          <w:szCs w:val="21"/>
+        </w:rPr>
+        <w:t>;</w:t>
+      </w:r>
+    </w:p>
+    <w:p>
+      <w:pPr>
+        <w:shd w:val="clear" w:color="auto" w:fill="1E1E1E"/>
+        <w:spacing w:after="0" w:line="285" w:lineRule="atLeast"/>
+        <w:rPr>
+          <w:rFonts w:ascii="Consolas" w:eastAsia="Times New Roman" w:hAnsi="Consolas" w:cs="Times New Roman"/>
+          <w:color w:val="D4D4D4"/>
+          <w:sz w:val="21"/>
+          <w:szCs w:val="21"/>
+        </w:rPr>
+      </w:pPr>
+      <w:r>
+        <w:rPr>
+          <w:rFonts w:ascii="Consolas" w:eastAsia="Times New Roman" w:hAnsi="Consolas" w:cs="Times New Roman"/>
+          <w:color w:val="D4D4D4"/>
+          <w:sz w:val="21"/>
+          <w:szCs w:val="21"/>
+        </w:rPr>
+        <w:t xml:space="preserve">    </w:t>
+      </w:r>
+      <w:r>
+        <w:rPr>
+          <w:rFonts w:ascii="Consolas" w:eastAsia="Times New Roman" w:hAnsi="Consolas" w:cs="Times New Roman"/>
+          <w:color w:val="9CDCFE"/>
+          <w:sz w:val="21"/>
+          <w:szCs w:val="21"/>
+        </w:rPr>
+        <w:t>width</w:t>
+      </w:r>
+      <w:r>
+        <w:rPr>
+          <w:rFonts w:ascii="Consolas" w:eastAsia="Times New Roman" w:hAnsi="Consolas" w:cs="Times New Roman"/>
+          <w:color w:val="D4D4D4"/>
+          <w:sz w:val="21"/>
+          <w:szCs w:val="21"/>
+        </w:rPr>
+        <w:t xml:space="preserve">: </w:t>
+      </w:r>
+      <w:r>
+        <w:rPr>
+          <w:rFonts w:ascii="Consolas" w:eastAsia="Times New Roman" w:hAnsi="Consolas" w:cs="Times New Roman"/>
+          <w:color w:val="B5CEA8"/>
+          <w:sz w:val="21"/>
+          <w:szCs w:val="21"/>
+        </w:rPr>
+        <w:t>100%</w:t>
+      </w:r>
+      <w:r>
+        <w:rPr>
+          <w:rFonts w:ascii="Consolas" w:eastAsia="Times New Roman" w:hAnsi="Consolas" w:cs="Times New Roman"/>
+          <w:color w:val="D4D4D4"/>
+          <w:sz w:val="21"/>
+          <w:szCs w:val="21"/>
+        </w:rPr>
+        <w:t>;</w:t>
+      </w:r>
+    </w:p>
+    <w:p>
+      <w:pPr>
+        <w:shd w:val="clear" w:color="auto" w:fill="1E1E1E"/>
+        <w:spacing w:after="0" w:line="285" w:lineRule="atLeast"/>
+        <w:rPr>
+          <w:rFonts w:ascii="Consolas" w:eastAsia="Times New Roman" w:hAnsi="Consolas" w:cs="Times New Roman"/>
+          <w:color w:val="D4D4D4"/>
+          <w:sz w:val="21"/>
+          <w:szCs w:val="21"/>
+        </w:rPr>
+      </w:pPr>
+      <w:r>
+        <w:rPr>
+          <w:rFonts w:ascii="Consolas" w:eastAsia="Times New Roman" w:hAnsi="Consolas" w:cs="Times New Roman"/>
+          <w:color w:val="D4D4D4"/>
+          <w:sz w:val="21"/>
+          <w:szCs w:val="21"/>
+        </w:rPr>
+        <w:t>}</w:t>
+      </w:r>
+    </w:p>
+    <w:p>
+      <w:pPr>
+        <w:shd w:val="clear" w:color="auto" w:fill="1E1E1E"/>
+        <w:spacing w:after="0" w:line="285" w:lineRule="atLeast"/>
+        <w:rPr>
+          <w:rFonts w:ascii="Consolas" w:eastAsia="Times New Roman" w:hAnsi="Consolas" w:cs="Times New Roman"/>
+          <w:color w:val="D4D4D4"/>
+          <w:sz w:val="21"/>
+          <w:szCs w:val="21"/>
+        </w:rPr>
+      </w:pPr>
+    </w:p>
+    <w:p>
+      <w:pPr>
+        <w:shd w:val="clear" w:color="auto" w:fill="1E1E1E"/>
+        <w:spacing w:after="0" w:line="285" w:lineRule="atLeast"/>
+        <w:rPr>
+          <w:rFonts w:ascii="Consolas" w:eastAsia="Times New Roman" w:hAnsi="Consolas" w:cs="Times New Roman"/>
+          <w:color w:val="D4D4D4"/>
+          <w:sz w:val="21"/>
+          <w:szCs w:val="21"/>
+        </w:rPr>
+      </w:pPr>
+      <w:r>
+        <w:rPr>
+          <w:rFonts w:ascii="Consolas" w:eastAsia="Times New Roman" w:hAnsi="Consolas" w:cs="Times New Roman"/>
+          <w:color w:val="D7BA7D"/>
+          <w:sz w:val="21"/>
+          <w:szCs w:val="21"/>
+        </w:rPr>
+        <w:t>.contact-form</w:t>
+      </w:r>
+      <w:r>
+        <w:rPr>
+          <w:rFonts w:ascii="Consolas" w:eastAsia="Times New Roman" w:hAnsi="Consolas" w:cs="Times New Roman"/>
+          <w:color w:val="D4D4D4"/>
+          <w:sz w:val="21"/>
+          <w:szCs w:val="21"/>
+        </w:rPr>
+        <w:t xml:space="preserve"> </w:t>
+      </w:r>
+      <w:r>
+        <w:rPr>
+          <w:rFonts w:ascii="Consolas" w:eastAsia="Times New Roman" w:hAnsi="Consolas" w:cs="Times New Roman"/>
+          <w:color w:val="D7BA7D"/>
+          <w:sz w:val="21"/>
+          <w:szCs w:val="21"/>
+        </w:rPr>
+        <w:t>.form-submit-btn</w:t>
+      </w:r>
+      <w:r>
+        <w:rPr>
+          <w:rFonts w:ascii="Consolas" w:eastAsia="Times New Roman" w:hAnsi="Consolas" w:cs="Times New Roman"/>
+          <w:color w:val="D4D4D4"/>
+          <w:sz w:val="21"/>
+          <w:szCs w:val="21"/>
+        </w:rPr>
+        <w:t>{</w:t>
+      </w:r>
+    </w:p>
+    <w:p>
+      <w:pPr>
+        <w:shd w:val="clear" w:color="auto" w:fill="1E1E1E"/>
+        <w:spacing w:after="0" w:line="285" w:lineRule="atLeast"/>
+        <w:rPr>
+          <w:rFonts w:ascii="Consolas" w:eastAsia="Times New Roman" w:hAnsi="Consolas" w:cs="Times New Roman"/>
+          <w:color w:val="D4D4D4"/>
+          <w:sz w:val="21"/>
+          <w:szCs w:val="21"/>
+        </w:rPr>
+      </w:pPr>
+      <w:r>
+        <w:rPr>
+          <w:rFonts w:ascii="Consolas" w:eastAsia="Times New Roman" w:hAnsi="Consolas" w:cs="Times New Roman"/>
+          <w:color w:val="D4D4D4"/>
+          <w:sz w:val="21"/>
+          <w:szCs w:val="21"/>
+        </w:rPr>
+        <w:t xml:space="preserve">    </w:t>
+      </w:r>
+      <w:r>
+        <w:rPr>
+          <w:rFonts w:ascii="Consolas" w:eastAsia="Times New Roman" w:hAnsi="Consolas" w:cs="Times New Roman"/>
+          <w:color w:val="9CDCFE"/>
+          <w:sz w:val="21"/>
+          <w:szCs w:val="21"/>
+        </w:rPr>
+        <w:t>color</w:t>
+      </w:r>
+      <w:r>
+        <w:rPr>
+          <w:rFonts w:ascii="Consolas" w:eastAsia="Times New Roman" w:hAnsi="Consolas" w:cs="Times New Roman"/>
+          <w:color w:val="D4D4D4"/>
+          <w:sz w:val="21"/>
+          <w:szCs w:val="21"/>
+        </w:rPr>
+        <w:t xml:space="preserve">: </w:t>
+      </w:r>
+      <w:r>
+        <w:rPr>
+          <w:rFonts w:ascii="Consolas" w:eastAsia="Times New Roman" w:hAnsi="Consolas" w:cs="Times New Roman"/>
+          <w:color w:val="CE9178"/>
+          <w:sz w:val="21"/>
+          <w:szCs w:val="21"/>
+        </w:rPr>
+        <w:t>#fff</w:t>
+      </w:r>
+      <w:r>
+        <w:rPr>
+          <w:rFonts w:ascii="Consolas" w:eastAsia="Times New Roman" w:hAnsi="Consolas" w:cs="Times New Roman"/>
+          <w:color w:val="D4D4D4"/>
+          <w:sz w:val="21"/>
+          <w:szCs w:val="21"/>
+        </w:rPr>
+        <w:t>;</w:t>
+      </w:r>
+    </w:p>
+    <w:p>
+      <w:pPr>
+        <w:shd w:val="clear" w:color="auto" w:fill="1E1E1E"/>
+        <w:spacing w:after="0" w:line="285" w:lineRule="atLeast"/>
+        <w:rPr>
+          <w:rFonts w:ascii="Consolas" w:eastAsia="Times New Roman" w:hAnsi="Consolas" w:cs="Times New Roman"/>
+          <w:color w:val="D4D4D4"/>
+          <w:sz w:val="21"/>
+          <w:szCs w:val="21"/>
+        </w:rPr>
+      </w:pPr>
+      <w:r>
+        <w:rPr>
+          <w:rFonts w:ascii="Consolas" w:eastAsia="Times New Roman" w:hAnsi="Consolas" w:cs="Times New Roman"/>
+          <w:color w:val="D4D4D4"/>
+          <w:sz w:val="21"/>
+          <w:szCs w:val="21"/>
+        </w:rPr>
+        <w:t xml:space="preserve">    </w:t>
+      </w:r>
+      <w:r>
+        <w:rPr>
+          <w:rFonts w:ascii="Consolas" w:eastAsia="Times New Roman" w:hAnsi="Consolas" w:cs="Times New Roman"/>
+          <w:color w:val="9CDCFE"/>
+          <w:sz w:val="21"/>
+          <w:szCs w:val="21"/>
+        </w:rPr>
+        <w:t>background-color</w:t>
+      </w:r>
+      <w:r>
+        <w:rPr>
+          <w:rFonts w:ascii="Consolas" w:eastAsia="Times New Roman" w:hAnsi="Consolas" w:cs="Times New Roman"/>
+          <w:color w:val="D4D4D4"/>
+          <w:sz w:val="21"/>
+          <w:szCs w:val="21"/>
+        </w:rPr>
+        <w:t xml:space="preserve">: </w:t>
+      </w:r>
+      <w:r>
+        <w:rPr>
+          <w:rFonts w:ascii="Consolas" w:eastAsia="Times New Roman" w:hAnsi="Consolas" w:cs="Times New Roman"/>
+          <w:color w:val="CE9178"/>
+          <w:sz w:val="21"/>
+          <w:szCs w:val="21"/>
+        </w:rPr>
+        <w:t>#000</w:t>
+      </w:r>
+      <w:r>
+        <w:rPr>
+          <w:rFonts w:ascii="Consolas" w:eastAsia="Times New Roman" w:hAnsi="Consolas" w:cs="Times New Roman"/>
+          <w:color w:val="D4D4D4"/>
+          <w:sz w:val="21"/>
+          <w:szCs w:val="21"/>
+        </w:rPr>
+        <w:t>;</w:t>
+      </w:r>
+    </w:p>
+    <w:p>
+      <w:pPr>
+        <w:shd w:val="clear" w:color="auto" w:fill="1E1E1E"/>
+        <w:spacing w:after="0" w:line="285" w:lineRule="atLeast"/>
+        <w:rPr>
+          <w:rFonts w:ascii="Consolas" w:eastAsia="Times New Roman" w:hAnsi="Consolas" w:cs="Times New Roman"/>
+          <w:color w:val="D4D4D4"/>
+          <w:sz w:val="21"/>
+          <w:szCs w:val="21"/>
+        </w:rPr>
+      </w:pPr>
+      <w:r>
+        <w:rPr>
+          <w:rFonts w:ascii="Consolas" w:eastAsia="Times New Roman" w:hAnsi="Consolas" w:cs="Times New Roman"/>
+          <w:color w:val="D4D4D4"/>
+          <w:sz w:val="21"/>
+          <w:szCs w:val="21"/>
+        </w:rPr>
+        <w:t xml:space="preserve">    </w:t>
+      </w:r>
+      <w:r>
+        <w:rPr>
+          <w:rFonts w:ascii="Consolas" w:eastAsia="Times New Roman" w:hAnsi="Consolas" w:cs="Times New Roman"/>
+          <w:color w:val="9CDCFE"/>
+          <w:sz w:val="21"/>
+          <w:szCs w:val="21"/>
+        </w:rPr>
+        <w:t>border</w:t>
+      </w:r>
+      <w:r>
+        <w:rPr>
+          <w:rFonts w:ascii="Consolas" w:eastAsia="Times New Roman" w:hAnsi="Consolas" w:cs="Times New Roman"/>
+          <w:color w:val="D4D4D4"/>
+          <w:sz w:val="21"/>
+          <w:szCs w:val="21"/>
+        </w:rPr>
+        <w:t xml:space="preserve">: </w:t>
+      </w:r>
+      <w:r>
+        <w:rPr>
+          <w:rFonts w:ascii="Consolas" w:eastAsia="Times New Roman" w:hAnsi="Consolas" w:cs="Times New Roman"/>
+          <w:color w:val="B5CEA8"/>
+          <w:sz w:val="21"/>
+          <w:szCs w:val="21"/>
+        </w:rPr>
+        <w:t>1px</w:t>
+      </w:r>
+      <w:r>
+        <w:rPr>
+          <w:rFonts w:ascii="Consolas" w:eastAsia="Times New Roman" w:hAnsi="Consolas" w:cs="Times New Roman"/>
+          <w:color w:val="D4D4D4"/>
+          <w:sz w:val="21"/>
+          <w:szCs w:val="21"/>
+        </w:rPr>
+        <w:t xml:space="preserve"> </w:t>
+      </w:r>
+      <w:r>
+        <w:rPr>
+          <w:rFonts w:ascii="Consolas" w:eastAsia="Times New Roman" w:hAnsi="Consolas" w:cs="Times New Roman"/>
+          <w:color w:val="CE9178"/>
+          <w:sz w:val="21"/>
+          <w:szCs w:val="21"/>
+        </w:rPr>
+        <w:t>solid</w:t>
+      </w:r>
+      <w:r>
+        <w:rPr>
+          <w:rFonts w:ascii="Consolas" w:eastAsia="Times New Roman" w:hAnsi="Consolas" w:cs="Times New Roman"/>
+          <w:color w:val="D4D4D4"/>
+          <w:sz w:val="21"/>
+          <w:szCs w:val="21"/>
+        </w:rPr>
+        <w:t xml:space="preserve"> </w:t>
+      </w:r>
+      <w:r>
+        <w:rPr>
+          <w:rFonts w:ascii="Consolas" w:eastAsia="Times New Roman" w:hAnsi="Consolas" w:cs="Times New Roman"/>
+          <w:color w:val="CE9178"/>
+          <w:sz w:val="21"/>
+          <w:szCs w:val="21"/>
+        </w:rPr>
+        <w:t>#000</w:t>
+      </w:r>
+      <w:r>
+        <w:rPr>
+          <w:rFonts w:ascii="Consolas" w:eastAsia="Times New Roman" w:hAnsi="Consolas" w:cs="Times New Roman"/>
+          <w:color w:val="D4D4D4"/>
+          <w:sz w:val="21"/>
+          <w:szCs w:val="21"/>
+        </w:rPr>
+        <w:t>;</w:t>
+      </w:r>
+    </w:p>
+    <w:p>
+      <w:pPr>
+        <w:shd w:val="clear" w:color="auto" w:fill="1E1E1E"/>
+        <w:spacing w:after="0" w:line="285" w:lineRule="atLeast"/>
+        <w:rPr>
+          <w:rFonts w:ascii="Consolas" w:eastAsia="Times New Roman" w:hAnsi="Consolas" w:cs="Times New Roman"/>
+          <w:color w:val="D4D4D4"/>
+          <w:sz w:val="21"/>
+          <w:szCs w:val="21"/>
+        </w:rPr>
+      </w:pPr>
+      <w:r>
+        <w:rPr>
+          <w:rFonts w:ascii="Consolas" w:eastAsia="Times New Roman" w:hAnsi="Consolas" w:cs="Times New Roman"/>
+          <w:color w:val="D4D4D4"/>
+          <w:sz w:val="21"/>
+          <w:szCs w:val="21"/>
+        </w:rPr>
+        <w:t xml:space="preserve">    </w:t>
+      </w:r>
+      <w:r>
+        <w:rPr>
+          <w:rFonts w:ascii="Consolas" w:eastAsia="Times New Roman" w:hAnsi="Consolas" w:cs="Times New Roman"/>
+          <w:color w:val="9CDCFE"/>
+          <w:sz w:val="21"/>
+          <w:szCs w:val="21"/>
+        </w:rPr>
+        <w:t>padding</w:t>
+      </w:r>
+      <w:r>
+        <w:rPr>
+          <w:rFonts w:ascii="Consolas" w:eastAsia="Times New Roman" w:hAnsi="Consolas" w:cs="Times New Roman"/>
+          <w:color w:val="D4D4D4"/>
+          <w:sz w:val="21"/>
+          <w:szCs w:val="21"/>
+        </w:rPr>
+        <w:t xml:space="preserve">: </w:t>
+      </w:r>
+      <w:r>
+        <w:rPr>
+          <w:rFonts w:ascii="Consolas" w:eastAsia="Times New Roman" w:hAnsi="Consolas" w:cs="Times New Roman"/>
+          <w:color w:val="B5CEA8"/>
+          <w:sz w:val="21"/>
+          <w:szCs w:val="21"/>
+        </w:rPr>
+        <w:t>12px</w:t>
+      </w:r>
+      <w:r>
+        <w:rPr>
+          <w:rFonts w:ascii="Consolas" w:eastAsia="Times New Roman" w:hAnsi="Consolas" w:cs="Times New Roman"/>
+          <w:color w:val="D4D4D4"/>
+          <w:sz w:val="21"/>
+          <w:szCs w:val="21"/>
+        </w:rPr>
+        <w:t xml:space="preserve"> </w:t>
+      </w:r>
+      <w:r>
+        <w:rPr>
+          <w:rFonts w:ascii="Consolas" w:eastAsia="Times New Roman" w:hAnsi="Consolas" w:cs="Times New Roman"/>
+          <w:color w:val="B5CEA8"/>
+          <w:sz w:val="21"/>
+          <w:szCs w:val="21"/>
+        </w:rPr>
+        <w:t>14px</w:t>
+      </w:r>
+      <w:r>
+        <w:rPr>
+          <w:rFonts w:ascii="Consolas" w:eastAsia="Times New Roman" w:hAnsi="Consolas" w:cs="Times New Roman"/>
+          <w:color w:val="D4D4D4"/>
+          <w:sz w:val="21"/>
+          <w:szCs w:val="21"/>
+        </w:rPr>
+        <w:t>;</w:t>
+      </w:r>
+    </w:p>
+    <w:p>
+      <w:pPr>
+        <w:shd w:val="clear" w:color="auto" w:fill="1E1E1E"/>
+        <w:spacing w:after="0" w:line="285" w:lineRule="atLeast"/>
+        <w:rPr>
+          <w:rFonts w:ascii="Consolas" w:eastAsia="Times New Roman" w:hAnsi="Consolas" w:cs="Times New Roman"/>
+          <w:color w:val="D4D4D4"/>
+          <w:sz w:val="21"/>
+          <w:szCs w:val="21"/>
+        </w:rPr>
+      </w:pPr>
+      <w:r>
+        <w:rPr>
+          <w:rFonts w:ascii="Consolas" w:eastAsia="Times New Roman" w:hAnsi="Consolas" w:cs="Times New Roman"/>
+          <w:color w:val="D4D4D4"/>
+          <w:sz w:val="21"/>
+          <w:szCs w:val="21"/>
+        </w:rPr>
+        <w:t xml:space="preserve">    </w:t>
+      </w:r>
+      <w:r>
+        <w:rPr>
+          <w:rFonts w:ascii="Consolas" w:eastAsia="Times New Roman" w:hAnsi="Consolas" w:cs="Times New Roman"/>
+          <w:color w:val="9CDCFE"/>
+          <w:sz w:val="21"/>
+          <w:szCs w:val="21"/>
+        </w:rPr>
+        <w:t>float</w:t>
+      </w:r>
+      <w:r>
+        <w:rPr>
+          <w:rFonts w:ascii="Consolas" w:eastAsia="Times New Roman" w:hAnsi="Consolas" w:cs="Times New Roman"/>
+          <w:color w:val="D4D4D4"/>
+          <w:sz w:val="21"/>
+          <w:szCs w:val="21"/>
+        </w:rPr>
+        <w:t xml:space="preserve">: </w:t>
+      </w:r>
+      <w:r>
+        <w:rPr>
+          <w:rFonts w:ascii="Consolas" w:eastAsia="Times New Roman" w:hAnsi="Consolas" w:cs="Times New Roman"/>
+          <w:color w:val="CE9178"/>
+          <w:sz w:val="21"/>
+          <w:szCs w:val="21"/>
+        </w:rPr>
+        <w:t>right</w:t>
+      </w:r>
+      <w:r>
+        <w:rPr>
+          <w:rFonts w:ascii="Consolas" w:eastAsia="Times New Roman" w:hAnsi="Consolas" w:cs="Times New Roman"/>
+          <w:color w:val="D4D4D4"/>
+          <w:sz w:val="21"/>
+          <w:szCs w:val="21"/>
+        </w:rPr>
+        <w:t>;</w:t>
+      </w:r>
+    </w:p>
+    <w:p>
+      <w:pPr>
+        <w:shd w:val="clear" w:color="auto" w:fill="1E1E1E"/>
+        <w:spacing w:after="0" w:line="285" w:lineRule="atLeast"/>
+        <w:rPr>
+          <w:rFonts w:ascii="Consolas" w:eastAsia="Times New Roman" w:hAnsi="Consolas" w:cs="Times New Roman"/>
+          <w:color w:val="D4D4D4"/>
+          <w:sz w:val="21"/>
+          <w:szCs w:val="21"/>
+        </w:rPr>
+      </w:pPr>
+      <w:r>
+        <w:rPr>
+          <w:rFonts w:ascii="Consolas" w:eastAsia="Times New Roman" w:hAnsi="Consolas" w:cs="Times New Roman"/>
+          <w:color w:val="D4D4D4"/>
+          <w:sz w:val="21"/>
+          <w:szCs w:val="21"/>
+        </w:rPr>
+        <w:t xml:space="preserve">    </w:t>
+      </w:r>
+      <w:r>
+        <w:rPr>
+          <w:rFonts w:ascii="Consolas" w:eastAsia="Times New Roman" w:hAnsi="Consolas" w:cs="Times New Roman"/>
+          <w:color w:val="9CDCFE"/>
+          <w:sz w:val="21"/>
+          <w:szCs w:val="21"/>
+        </w:rPr>
+        <w:t>cursor</w:t>
+      </w:r>
+      <w:r>
+        <w:rPr>
+          <w:rFonts w:ascii="Consolas" w:eastAsia="Times New Roman" w:hAnsi="Consolas" w:cs="Times New Roman"/>
+          <w:color w:val="D4D4D4"/>
+          <w:sz w:val="21"/>
+          <w:szCs w:val="21"/>
+        </w:rPr>
+        <w:t xml:space="preserve">: </w:t>
+      </w:r>
+      <w:r>
+        <w:rPr>
+          <w:rFonts w:ascii="Consolas" w:eastAsia="Times New Roman" w:hAnsi="Consolas" w:cs="Times New Roman"/>
+          <w:color w:val="CE9178"/>
+          <w:sz w:val="21"/>
+          <w:szCs w:val="21"/>
+        </w:rPr>
+        <w:t>pointer</w:t>
+      </w:r>
+      <w:r>
+        <w:rPr>
+          <w:rFonts w:ascii="Consolas" w:eastAsia="Times New Roman" w:hAnsi="Consolas" w:cs="Times New Roman"/>
+          <w:color w:val="D4D4D4"/>
+          <w:sz w:val="21"/>
+          <w:szCs w:val="21"/>
+        </w:rPr>
+        <w:t>;</w:t>
+      </w:r>
+    </w:p>
+    <w:p>
+      <w:pPr>
+        <w:shd w:val="clear" w:color="auto" w:fill="1E1E1E"/>
+        <w:spacing w:after="0" w:line="285" w:lineRule="atLeast"/>
+        <w:rPr>
+          <w:rFonts w:ascii="Consolas" w:eastAsia="Times New Roman" w:hAnsi="Consolas" w:cs="Times New Roman"/>
+          <w:color w:val="D4D4D4"/>
+          <w:sz w:val="21"/>
+          <w:szCs w:val="21"/>
+        </w:rPr>
+      </w:pPr>
+      <w:r>
+        <w:rPr>
+          <w:rFonts w:ascii="Consolas" w:eastAsia="Times New Roman" w:hAnsi="Consolas" w:cs="Times New Roman"/>
+          <w:color w:val="D4D4D4"/>
+          <w:sz w:val="21"/>
+          <w:szCs w:val="21"/>
+        </w:rPr>
+        <w:t>}</w:t>
+      </w:r>
+    </w:p>
+    <w:p>
+      <w:pPr>
+        <w:shd w:val="clear" w:color="auto" w:fill="1E1E1E"/>
+        <w:spacing w:after="0" w:line="285" w:lineRule="atLeast"/>
+        <w:rPr>
+          <w:rFonts w:ascii="Consolas" w:eastAsia="Times New Roman" w:hAnsi="Consolas" w:cs="Times New Roman"/>
+          <w:color w:val="D4D4D4"/>
+          <w:sz w:val="21"/>
+          <w:szCs w:val="21"/>
+        </w:rPr>
+      </w:pPr>
+      <w:r>
+        <w:rPr>
+          <w:rFonts w:ascii="Consolas" w:eastAsia="Times New Roman" w:hAnsi="Consolas" w:cs="Times New Roman"/>
+          <w:color w:val="D7BA7D"/>
+          <w:sz w:val="21"/>
+          <w:szCs w:val="21"/>
+        </w:rPr>
+        <w:t>.contact-form</w:t>
+      </w:r>
+      <w:r>
+        <w:rPr>
+          <w:rFonts w:ascii="Consolas" w:eastAsia="Times New Roman" w:hAnsi="Consolas" w:cs="Times New Roman"/>
+          <w:color w:val="D4D4D4"/>
+          <w:sz w:val="21"/>
+          <w:szCs w:val="21"/>
+        </w:rPr>
+        <w:t xml:space="preserve"> </w:t>
+      </w:r>
+      <w:r>
+        <w:rPr>
+          <w:rFonts w:ascii="Consolas" w:eastAsia="Times New Roman" w:hAnsi="Consolas" w:cs="Times New Roman"/>
+          <w:color w:val="D7BA7D"/>
+          <w:sz w:val="21"/>
+          <w:szCs w:val="21"/>
+        </w:rPr>
+        <w:t>.form-submit-btn:hover</w:t>
+      </w:r>
+      <w:r>
+        <w:rPr>
+          <w:rFonts w:ascii="Consolas" w:eastAsia="Times New Roman" w:hAnsi="Consolas" w:cs="Times New Roman"/>
+          <w:color w:val="D4D4D4"/>
+          <w:sz w:val="21"/>
+          <w:szCs w:val="21"/>
+        </w:rPr>
+        <w:t>{</w:t>
+      </w:r>
+    </w:p>
+    <w:p>
+      <w:pPr>
+        <w:shd w:val="clear" w:color="auto" w:fill="1E1E1E"/>
+        <w:spacing w:after="0" w:line="285" w:lineRule="atLeast"/>
+        <w:rPr>
+          <w:rFonts w:ascii="Consolas" w:eastAsia="Times New Roman" w:hAnsi="Consolas" w:cs="Times New Roman"/>
+          <w:color w:val="D4D4D4"/>
+          <w:sz w:val="21"/>
+          <w:szCs w:val="21"/>
+        </w:rPr>
+      </w:pPr>
+      <w:r>
+        <w:rPr>
+          <w:rFonts w:ascii="Consolas" w:eastAsia="Times New Roman" w:hAnsi="Consolas" w:cs="Times New Roman"/>
+          <w:color w:val="D4D4D4"/>
+          <w:sz w:val="21"/>
+          <w:szCs w:val="21"/>
+        </w:rPr>
+        <w:t xml:space="preserve">    </w:t>
+      </w:r>
+      <w:r>
+        <w:rPr>
+          <w:rFonts w:ascii="Consolas" w:eastAsia="Times New Roman" w:hAnsi="Consolas" w:cs="Times New Roman"/>
+          <w:color w:val="9CDCFE"/>
+          <w:sz w:val="21"/>
+          <w:szCs w:val="21"/>
+        </w:rPr>
+        <w:t>color</w:t>
+      </w:r>
+      <w:r>
+        <w:rPr>
+          <w:rFonts w:ascii="Consolas" w:eastAsia="Times New Roman" w:hAnsi="Consolas" w:cs="Times New Roman"/>
+          <w:color w:val="D4D4D4"/>
+          <w:sz w:val="21"/>
+          <w:szCs w:val="21"/>
+        </w:rPr>
+        <w:t xml:space="preserve">: </w:t>
+      </w:r>
+      <w:r>
+        <w:rPr>
+          <w:rFonts w:ascii="Consolas" w:eastAsia="Times New Roman" w:hAnsi="Consolas" w:cs="Times New Roman"/>
+          <w:color w:val="CE9178"/>
+          <w:sz w:val="21"/>
+          <w:szCs w:val="21"/>
+        </w:rPr>
+        <w:t>#000</w:t>
+      </w:r>
+      <w:r>
+        <w:rPr>
+          <w:rFonts w:ascii="Consolas" w:eastAsia="Times New Roman" w:hAnsi="Consolas" w:cs="Times New Roman"/>
+          <w:color w:val="D4D4D4"/>
+          <w:sz w:val="21"/>
+          <w:szCs w:val="21"/>
+        </w:rPr>
+        <w:t>;</w:t>
+      </w:r>
+    </w:p>
+    <w:p>
+      <w:pPr>
+        <w:shd w:val="clear" w:color="auto" w:fill="1E1E1E"/>
+        <w:spacing w:after="0" w:line="285" w:lineRule="atLeast"/>
+        <w:rPr>
+          <w:rFonts w:ascii="Consolas" w:eastAsia="Times New Roman" w:hAnsi="Consolas" w:cs="Times New Roman"/>
+          <w:color w:val="D4D4D4"/>
+          <w:sz w:val="21"/>
+          <w:szCs w:val="21"/>
+        </w:rPr>
+      </w:pPr>
+      <w:r>
+        <w:rPr>
+          <w:rFonts w:ascii="Consolas" w:eastAsia="Times New Roman" w:hAnsi="Consolas" w:cs="Times New Roman"/>
+          <w:color w:val="D4D4D4"/>
+          <w:sz w:val="21"/>
+          <w:szCs w:val="21"/>
+        </w:rPr>
+        <w:t xml:space="preserve">    </w:t>
+      </w:r>
+      <w:r>
+        <w:rPr>
+          <w:rFonts w:ascii="Consolas" w:eastAsia="Times New Roman" w:hAnsi="Consolas" w:cs="Times New Roman"/>
+          <w:color w:val="9CDCFE"/>
+          <w:sz w:val="21"/>
+          <w:szCs w:val="21"/>
+        </w:rPr>
+        <w:t>background-color</w:t>
+      </w:r>
+      <w:r>
+        <w:rPr>
+          <w:rFonts w:ascii="Consolas" w:eastAsia="Times New Roman" w:hAnsi="Consolas" w:cs="Times New Roman"/>
+          <w:color w:val="D4D4D4"/>
+          <w:sz w:val="21"/>
+          <w:szCs w:val="21"/>
+        </w:rPr>
+        <w:t xml:space="preserve">: </w:t>
+      </w:r>
+      <w:r>
+        <w:rPr>
+          <w:rFonts w:ascii="Consolas" w:eastAsia="Times New Roman" w:hAnsi="Consolas" w:cs="Times New Roman"/>
+          <w:color w:val="CE9178"/>
+          <w:sz w:val="21"/>
+          <w:szCs w:val="21"/>
+        </w:rPr>
+        <w:t>#ccc</w:t>
+      </w:r>
+      <w:r>
+        <w:rPr>
+          <w:rFonts w:ascii="Consolas" w:eastAsia="Times New Roman" w:hAnsi="Consolas" w:cs="Times New Roman"/>
+          <w:color w:val="D4D4D4"/>
+          <w:sz w:val="21"/>
+          <w:szCs w:val="21"/>
+        </w:rPr>
+        <w:t>;</w:t>
+      </w:r>
+    </w:p>
+    <w:p>
+      <w:pPr>
+        <w:shd w:val="clear" w:color="auto" w:fill="1E1E1E"/>
+        <w:spacing w:after="0" w:line="285" w:lineRule="atLeast"/>
+        <w:rPr>
+          <w:rFonts w:ascii="Consolas" w:eastAsia="Times New Roman" w:hAnsi="Consolas" w:cs="Times New Roman"/>
+          <w:color w:val="D4D4D4"/>
+          <w:sz w:val="21"/>
+          <w:szCs w:val="21"/>
+        </w:rPr>
+      </w:pPr>
+      <w:r>
+        <w:rPr>
+          <w:rFonts w:ascii="Consolas" w:eastAsia="Times New Roman" w:hAnsi="Consolas" w:cs="Times New Roman"/>
+          <w:color w:val="D4D4D4"/>
+          <w:sz w:val="21"/>
+          <w:szCs w:val="21"/>
+        </w:rPr>
+        <w:t xml:space="preserve">    </w:t>
+      </w:r>
+      <w:r>
+        <w:rPr>
+          <w:rFonts w:ascii="Consolas" w:eastAsia="Times New Roman" w:hAnsi="Consolas" w:cs="Times New Roman"/>
+          <w:color w:val="9CDCFE"/>
+          <w:sz w:val="21"/>
+          <w:szCs w:val="21"/>
+        </w:rPr>
+        <w:t>border</w:t>
+      </w:r>
+      <w:r>
+        <w:rPr>
+          <w:rFonts w:ascii="Consolas" w:eastAsia="Times New Roman" w:hAnsi="Consolas" w:cs="Times New Roman"/>
+          <w:color w:val="D4D4D4"/>
+          <w:sz w:val="21"/>
+          <w:szCs w:val="21"/>
+        </w:rPr>
+        <w:t xml:space="preserve">: </w:t>
+      </w:r>
+      <w:r>
+        <w:rPr>
+          <w:rFonts w:ascii="Consolas" w:eastAsia="Times New Roman" w:hAnsi="Consolas" w:cs="Times New Roman"/>
+          <w:color w:val="CE9178"/>
+          <w:sz w:val="21"/>
+          <w:szCs w:val="21"/>
+        </w:rPr>
+        <w:t>none</w:t>
+      </w:r>
+      <w:r>
+        <w:rPr>
+          <w:rFonts w:ascii="Consolas" w:eastAsia="Times New Roman" w:hAnsi="Consolas" w:cs="Times New Roman"/>
+          <w:color w:val="D4D4D4"/>
+          <w:sz w:val="21"/>
+          <w:szCs w:val="21"/>
+        </w:rPr>
+        <w:t>;</w:t>
+      </w:r>
+    </w:p>
+    <w:p>
+      <w:pPr>
+        <w:shd w:val="clear" w:color="auto" w:fill="1E1E1E"/>
+        <w:spacing w:after="0" w:line="285" w:lineRule="atLeast"/>
+        <w:rPr>
+          <w:rFonts w:ascii="Consolas" w:eastAsia="Times New Roman" w:hAnsi="Consolas" w:cs="Times New Roman"/>
+          <w:color w:val="D4D4D4"/>
+          <w:sz w:val="21"/>
+          <w:szCs w:val="21"/>
+        </w:rPr>
+      </w:pPr>
+      <w:r>
+        <w:rPr>
+          <w:rFonts w:ascii="Consolas" w:eastAsia="Times New Roman" w:hAnsi="Consolas" w:cs="Times New Roman"/>
+          <w:color w:val="D4D4D4"/>
+          <w:sz w:val="21"/>
+          <w:szCs w:val="21"/>
+        </w:rPr>
+        <w:t>}</w:t>
+      </w:r>
+    </w:p>
+    <w:p/>
+    <w:p>
+      <w:pPr>
         <w:pStyle w:val="Heading2"/>
       </w:pPr>
       <w:r>
-        <w:t>3.Phần Contact</w:t>
-      </w:r>
-    </w:p>
-    <w:p>
-      <w:pPr>
-        <w:pStyle w:val="Heading2"/>
-      </w:pPr>
-      <w:r>
         <w:t>4.Phần Image</w:t>
       </w:r>
     </w:p>
@@ -32430,6 +39044,7 @@
           <w:rFonts w:cs="Times New Roman"/>
           <w:szCs w:val="28"/>
         </w:rPr>
+        <w:lastRenderedPageBreak/>
         <w:t xml:space="preserve">   Cách 3: dùng ::after để ôm hết thằng con mà ko cần dung clear nữa</w:t>
       </w:r>
     </w:p>
@@ -32526,7 +39141,6 @@
           <w:rFonts w:cs="Times New Roman"/>
           <w:szCs w:val="28"/>
         </w:rPr>
-        <w:lastRenderedPageBreak/>
         <w:t xml:space="preserve"> 33. Tạo 1 cái class riêng lẻ .text-while </w:t>
       </w:r>
     </w:p>
@@ -32816,6 +39430,7 @@
           <w:rFonts w:cs="Times New Roman"/>
           <w:szCs w:val="28"/>
         </w:rPr>
+        <w:lastRenderedPageBreak/>
         <w:t xml:space="preserve">   margin-right: -8px;</w:t>
       </w:r>
     </w:p>
@@ -32912,7 +39527,6 @@
           <w:rFonts w:cs="Times New Roman"/>
           <w:szCs w:val="28"/>
         </w:rPr>
-        <w:lastRenderedPageBreak/>
         <w:t xml:space="preserve">    padding-bottom: 32px;</w:t>
       </w:r>
     </w:p>

--- a/skill-code-teamplace-the-band.docx
+++ b/skill-code-teamplace-the-band.docx
@@ -38809,934 +38809,2897 @@
     </w:p>
     <w:p>
       <w:pPr>
+        <w:pStyle w:val="Heading3"/>
+      </w:pPr>
+      <w:r>
+        <w:t>4.1.Code image html luôn tron phần content(code riêng cái cũng oke lun)</w:t>
+      </w:r>
+    </w:p>
+    <w:p>
+      <w:pPr>
+        <w:shd w:val="clear" w:color="auto" w:fill="1E1E1E"/>
+        <w:spacing w:after="0" w:line="285" w:lineRule="atLeast"/>
+        <w:rPr>
+          <w:rFonts w:ascii="Consolas" w:eastAsia="Times New Roman" w:hAnsi="Consolas" w:cs="Times New Roman"/>
+          <w:color w:val="D4D4D4"/>
+          <w:sz w:val="21"/>
+          <w:szCs w:val="21"/>
+        </w:rPr>
+      </w:pPr>
+      <w:r>
+        <w:rPr>
+          <w:rFonts w:ascii="Consolas" w:eastAsia="Times New Roman" w:hAnsi="Consolas" w:cs="Times New Roman"/>
+          <w:color w:val="6A9955"/>
+          <w:sz w:val="21"/>
+          <w:szCs w:val="21"/>
+        </w:rPr>
+        <w:t>&lt;!-- Hình cuối trang --&gt;</w:t>
+      </w:r>
+    </w:p>
+    <w:p>
+      <w:pPr>
+        <w:shd w:val="clear" w:color="auto" w:fill="1E1E1E"/>
+        <w:spacing w:after="0" w:line="285" w:lineRule="atLeast"/>
+        <w:rPr>
+          <w:rFonts w:ascii="Consolas" w:eastAsia="Times New Roman" w:hAnsi="Consolas" w:cs="Times New Roman"/>
+          <w:color w:val="D4D4D4"/>
+          <w:sz w:val="21"/>
+          <w:szCs w:val="21"/>
+        </w:rPr>
+      </w:pPr>
+      <w:r>
+        <w:rPr>
+          <w:rFonts w:ascii="Consolas" w:eastAsia="Times New Roman" w:hAnsi="Consolas" w:cs="Times New Roman"/>
+          <w:color w:val="D4D4D4"/>
+          <w:sz w:val="21"/>
+          <w:szCs w:val="21"/>
+        </w:rPr>
+        <w:t xml:space="preserve">            </w:t>
+      </w:r>
+      <w:r>
+        <w:rPr>
+          <w:rFonts w:ascii="Consolas" w:eastAsia="Times New Roman" w:hAnsi="Consolas" w:cs="Times New Roman"/>
+          <w:color w:val="808080"/>
+          <w:sz w:val="21"/>
+          <w:szCs w:val="21"/>
+        </w:rPr>
+        <w:t>&lt;</w:t>
+      </w:r>
+      <w:r>
+        <w:rPr>
+          <w:rFonts w:ascii="Consolas" w:eastAsia="Times New Roman" w:hAnsi="Consolas" w:cs="Times New Roman"/>
+          <w:color w:val="569CD6"/>
+          <w:sz w:val="21"/>
+          <w:szCs w:val="21"/>
+        </w:rPr>
+        <w:t>div</w:t>
+      </w:r>
+      <w:r>
+        <w:rPr>
+          <w:rFonts w:ascii="Consolas" w:eastAsia="Times New Roman" w:hAnsi="Consolas" w:cs="Times New Roman"/>
+          <w:color w:val="D4D4D4"/>
+          <w:sz w:val="21"/>
+          <w:szCs w:val="21"/>
+        </w:rPr>
+        <w:t xml:space="preserve"> </w:t>
+      </w:r>
+      <w:r>
+        <w:rPr>
+          <w:rFonts w:ascii="Consolas" w:eastAsia="Times New Roman" w:hAnsi="Consolas" w:cs="Times New Roman"/>
+          <w:color w:val="9CDCFE"/>
+          <w:sz w:val="21"/>
+          <w:szCs w:val="21"/>
+        </w:rPr>
+        <w:t>class</w:t>
+      </w:r>
+      <w:r>
+        <w:rPr>
+          <w:rFonts w:ascii="Consolas" w:eastAsia="Times New Roman" w:hAnsi="Consolas" w:cs="Times New Roman"/>
+          <w:color w:val="D4D4D4"/>
+          <w:sz w:val="21"/>
+          <w:szCs w:val="21"/>
+        </w:rPr>
+        <w:t>=</w:t>
+      </w:r>
+      <w:r>
+        <w:rPr>
+          <w:rFonts w:ascii="Consolas" w:eastAsia="Times New Roman" w:hAnsi="Consolas" w:cs="Times New Roman"/>
+          <w:color w:val="CE9178"/>
+          <w:sz w:val="21"/>
+          <w:szCs w:val="21"/>
+        </w:rPr>
+        <w:t>"map-section"</w:t>
+      </w:r>
+      <w:r>
+        <w:rPr>
+          <w:rFonts w:ascii="Consolas" w:eastAsia="Times New Roman" w:hAnsi="Consolas" w:cs="Times New Roman"/>
+          <w:color w:val="808080"/>
+          <w:sz w:val="21"/>
+          <w:szCs w:val="21"/>
+        </w:rPr>
+        <w:t>&gt;</w:t>
+      </w:r>
+    </w:p>
+    <w:p>
+      <w:pPr>
+        <w:shd w:val="clear" w:color="auto" w:fill="1E1E1E"/>
+        <w:spacing w:after="0" w:line="285" w:lineRule="atLeast"/>
+        <w:rPr>
+          <w:rFonts w:ascii="Consolas" w:eastAsia="Times New Roman" w:hAnsi="Consolas" w:cs="Times New Roman"/>
+          <w:color w:val="D4D4D4"/>
+          <w:sz w:val="21"/>
+          <w:szCs w:val="21"/>
+        </w:rPr>
+      </w:pPr>
+      <w:r>
+        <w:rPr>
+          <w:rFonts w:ascii="Consolas" w:eastAsia="Times New Roman" w:hAnsi="Consolas" w:cs="Times New Roman"/>
+          <w:color w:val="D4D4D4"/>
+          <w:sz w:val="21"/>
+          <w:szCs w:val="21"/>
+        </w:rPr>
+        <w:t xml:space="preserve">                </w:t>
+      </w:r>
+      <w:r>
+        <w:rPr>
+          <w:rFonts w:ascii="Consolas" w:eastAsia="Times New Roman" w:hAnsi="Consolas" w:cs="Times New Roman"/>
+          <w:color w:val="808080"/>
+          <w:sz w:val="21"/>
+          <w:szCs w:val="21"/>
+        </w:rPr>
+        <w:t>&lt;</w:t>
+      </w:r>
+      <w:r>
+        <w:rPr>
+          <w:rFonts w:ascii="Consolas" w:eastAsia="Times New Roman" w:hAnsi="Consolas" w:cs="Times New Roman"/>
+          <w:color w:val="569CD6"/>
+          <w:sz w:val="21"/>
+          <w:szCs w:val="21"/>
+        </w:rPr>
+        <w:t>img</w:t>
+      </w:r>
+      <w:r>
+        <w:rPr>
+          <w:rFonts w:ascii="Consolas" w:eastAsia="Times New Roman" w:hAnsi="Consolas" w:cs="Times New Roman"/>
+          <w:color w:val="D4D4D4"/>
+          <w:sz w:val="21"/>
+          <w:szCs w:val="21"/>
+        </w:rPr>
+        <w:t xml:space="preserve"> </w:t>
+      </w:r>
+      <w:r>
+        <w:rPr>
+          <w:rFonts w:ascii="Consolas" w:eastAsia="Times New Roman" w:hAnsi="Consolas" w:cs="Times New Roman"/>
+          <w:color w:val="9CDCFE"/>
+          <w:sz w:val="21"/>
+          <w:szCs w:val="21"/>
+        </w:rPr>
+        <w:t>src</w:t>
+      </w:r>
+      <w:r>
+        <w:rPr>
+          <w:rFonts w:ascii="Consolas" w:eastAsia="Times New Roman" w:hAnsi="Consolas" w:cs="Times New Roman"/>
+          <w:color w:val="D4D4D4"/>
+          <w:sz w:val="21"/>
+          <w:szCs w:val="21"/>
+        </w:rPr>
+        <w:t>=</w:t>
+      </w:r>
+      <w:r>
+        <w:rPr>
+          <w:rFonts w:ascii="Consolas" w:eastAsia="Times New Roman" w:hAnsi="Consolas" w:cs="Times New Roman"/>
+          <w:color w:val="CE9178"/>
+          <w:sz w:val="21"/>
+          <w:szCs w:val="21"/>
+        </w:rPr>
+        <w:t>"./assets/img/map/map.jpg"</w:t>
+      </w:r>
+      <w:r>
+        <w:rPr>
+          <w:rFonts w:ascii="Consolas" w:eastAsia="Times New Roman" w:hAnsi="Consolas" w:cs="Times New Roman"/>
+          <w:color w:val="D4D4D4"/>
+          <w:sz w:val="21"/>
+          <w:szCs w:val="21"/>
+        </w:rPr>
+        <w:t xml:space="preserve"> </w:t>
+      </w:r>
+      <w:r>
+        <w:rPr>
+          <w:rFonts w:ascii="Consolas" w:eastAsia="Times New Roman" w:hAnsi="Consolas" w:cs="Times New Roman"/>
+          <w:color w:val="9CDCFE"/>
+          <w:sz w:val="21"/>
+          <w:szCs w:val="21"/>
+        </w:rPr>
+        <w:t>alt</w:t>
+      </w:r>
+      <w:r>
+        <w:rPr>
+          <w:rFonts w:ascii="Consolas" w:eastAsia="Times New Roman" w:hAnsi="Consolas" w:cs="Times New Roman"/>
+          <w:color w:val="D4D4D4"/>
+          <w:sz w:val="21"/>
+          <w:szCs w:val="21"/>
+        </w:rPr>
+        <w:t>=</w:t>
+      </w:r>
+      <w:r>
+        <w:rPr>
+          <w:rFonts w:ascii="Consolas" w:eastAsia="Times New Roman" w:hAnsi="Consolas" w:cs="Times New Roman"/>
+          <w:color w:val="CE9178"/>
+          <w:sz w:val="21"/>
+          <w:szCs w:val="21"/>
+        </w:rPr>
+        <w:t>"Map"</w:t>
+      </w:r>
+      <w:r>
+        <w:rPr>
+          <w:rFonts w:ascii="Consolas" w:eastAsia="Times New Roman" w:hAnsi="Consolas" w:cs="Times New Roman"/>
+          <w:color w:val="808080"/>
+          <w:sz w:val="21"/>
+          <w:szCs w:val="21"/>
+        </w:rPr>
+        <w:t>&gt;</w:t>
+      </w:r>
+    </w:p>
+    <w:p>
+      <w:pPr>
+        <w:shd w:val="clear" w:color="auto" w:fill="1E1E1E"/>
+        <w:spacing w:after="0" w:line="285" w:lineRule="atLeast"/>
+        <w:rPr>
+          <w:rFonts w:ascii="Consolas" w:eastAsia="Times New Roman" w:hAnsi="Consolas" w:cs="Times New Roman"/>
+          <w:color w:val="D4D4D4"/>
+          <w:sz w:val="21"/>
+          <w:szCs w:val="21"/>
+        </w:rPr>
+      </w:pPr>
+      <w:r>
+        <w:rPr>
+          <w:rFonts w:ascii="Consolas" w:eastAsia="Times New Roman" w:hAnsi="Consolas" w:cs="Times New Roman"/>
+          <w:color w:val="D4D4D4"/>
+          <w:sz w:val="21"/>
+          <w:szCs w:val="21"/>
+        </w:rPr>
+        <w:t xml:space="preserve">            </w:t>
+      </w:r>
+      <w:r>
+        <w:rPr>
+          <w:rFonts w:ascii="Consolas" w:eastAsia="Times New Roman" w:hAnsi="Consolas" w:cs="Times New Roman"/>
+          <w:color w:val="808080"/>
+          <w:sz w:val="21"/>
+          <w:szCs w:val="21"/>
+        </w:rPr>
+        <w:t>&lt;/</w:t>
+      </w:r>
+      <w:r>
+        <w:rPr>
+          <w:rFonts w:ascii="Consolas" w:eastAsia="Times New Roman" w:hAnsi="Consolas" w:cs="Times New Roman"/>
+          <w:color w:val="569CD6"/>
+          <w:sz w:val="21"/>
+          <w:szCs w:val="21"/>
+        </w:rPr>
+        <w:t>div</w:t>
+      </w:r>
+      <w:r>
+        <w:rPr>
+          <w:rFonts w:ascii="Consolas" w:eastAsia="Times New Roman" w:hAnsi="Consolas" w:cs="Times New Roman"/>
+          <w:color w:val="808080"/>
+          <w:sz w:val="21"/>
+          <w:szCs w:val="21"/>
+        </w:rPr>
+        <w:t>&gt;</w:t>
+      </w:r>
+    </w:p>
+    <w:p/>
+    <w:p>
+      <w:r>
+        <w:t>4.2.Code css</w:t>
+      </w:r>
+    </w:p>
+    <w:p>
+      <w:pPr>
+        <w:shd w:val="clear" w:color="auto" w:fill="1E1E1E"/>
+        <w:spacing w:after="0" w:line="285" w:lineRule="atLeast"/>
+        <w:rPr>
+          <w:rFonts w:ascii="Consolas" w:eastAsia="Times New Roman" w:hAnsi="Consolas" w:cs="Times New Roman"/>
+          <w:color w:val="D4D4D4"/>
+          <w:sz w:val="21"/>
+          <w:szCs w:val="21"/>
+        </w:rPr>
+      </w:pPr>
+      <w:r>
+        <w:rPr>
+          <w:rFonts w:ascii="Consolas" w:eastAsia="Times New Roman" w:hAnsi="Consolas" w:cs="Times New Roman"/>
+          <w:color w:val="6A9955"/>
+          <w:sz w:val="21"/>
+          <w:szCs w:val="21"/>
+        </w:rPr>
+        <w:t>/* hình cuối trang */</w:t>
+      </w:r>
+    </w:p>
+    <w:p>
+      <w:pPr>
+        <w:shd w:val="clear" w:color="auto" w:fill="1E1E1E"/>
+        <w:spacing w:after="0" w:line="285" w:lineRule="atLeast"/>
+        <w:rPr>
+          <w:rFonts w:ascii="Consolas" w:eastAsia="Times New Roman" w:hAnsi="Consolas" w:cs="Times New Roman"/>
+          <w:color w:val="D4D4D4"/>
+          <w:sz w:val="21"/>
+          <w:szCs w:val="21"/>
+        </w:rPr>
+      </w:pPr>
+      <w:r>
+        <w:rPr>
+          <w:rFonts w:ascii="Consolas" w:eastAsia="Times New Roman" w:hAnsi="Consolas" w:cs="Times New Roman"/>
+          <w:color w:val="D7BA7D"/>
+          <w:sz w:val="21"/>
+          <w:szCs w:val="21"/>
+        </w:rPr>
+        <w:t>.map-section</w:t>
+      </w:r>
+      <w:r>
+        <w:rPr>
+          <w:rFonts w:ascii="Consolas" w:eastAsia="Times New Roman" w:hAnsi="Consolas" w:cs="Times New Roman"/>
+          <w:color w:val="D4D4D4"/>
+          <w:sz w:val="21"/>
+          <w:szCs w:val="21"/>
+        </w:rPr>
+        <w:t xml:space="preserve"> </w:t>
+      </w:r>
+      <w:r>
+        <w:rPr>
+          <w:rFonts w:ascii="Consolas" w:eastAsia="Times New Roman" w:hAnsi="Consolas" w:cs="Times New Roman"/>
+          <w:color w:val="D7BA7D"/>
+          <w:sz w:val="21"/>
+          <w:szCs w:val="21"/>
+        </w:rPr>
+        <w:t>img</w:t>
+      </w:r>
+      <w:r>
+        <w:rPr>
+          <w:rFonts w:ascii="Consolas" w:eastAsia="Times New Roman" w:hAnsi="Consolas" w:cs="Times New Roman"/>
+          <w:color w:val="D4D4D4"/>
+          <w:sz w:val="21"/>
+          <w:szCs w:val="21"/>
+        </w:rPr>
+        <w:t>{</w:t>
+      </w:r>
+    </w:p>
+    <w:p>
+      <w:pPr>
+        <w:shd w:val="clear" w:color="auto" w:fill="1E1E1E"/>
+        <w:spacing w:after="0" w:line="285" w:lineRule="atLeast"/>
+        <w:rPr>
+          <w:rFonts w:ascii="Consolas" w:eastAsia="Times New Roman" w:hAnsi="Consolas" w:cs="Times New Roman"/>
+          <w:color w:val="D4D4D4"/>
+          <w:sz w:val="21"/>
+          <w:szCs w:val="21"/>
+        </w:rPr>
+      </w:pPr>
+      <w:r>
+        <w:rPr>
+          <w:rFonts w:ascii="Consolas" w:eastAsia="Times New Roman" w:hAnsi="Consolas" w:cs="Times New Roman"/>
+          <w:color w:val="D4D4D4"/>
+          <w:sz w:val="21"/>
+          <w:szCs w:val="21"/>
+        </w:rPr>
+        <w:t xml:space="preserve">    </w:t>
+      </w:r>
+      <w:r>
+        <w:rPr>
+          <w:rFonts w:ascii="Consolas" w:eastAsia="Times New Roman" w:hAnsi="Consolas" w:cs="Times New Roman"/>
+          <w:color w:val="9CDCFE"/>
+          <w:sz w:val="21"/>
+          <w:szCs w:val="21"/>
+        </w:rPr>
+        <w:t>width</w:t>
+      </w:r>
+      <w:r>
+        <w:rPr>
+          <w:rFonts w:ascii="Consolas" w:eastAsia="Times New Roman" w:hAnsi="Consolas" w:cs="Times New Roman"/>
+          <w:color w:val="D4D4D4"/>
+          <w:sz w:val="21"/>
+          <w:szCs w:val="21"/>
+        </w:rPr>
+        <w:t xml:space="preserve">: </w:t>
+      </w:r>
+      <w:r>
+        <w:rPr>
+          <w:rFonts w:ascii="Consolas" w:eastAsia="Times New Roman" w:hAnsi="Consolas" w:cs="Times New Roman"/>
+          <w:color w:val="B5CEA8"/>
+          <w:sz w:val="21"/>
+          <w:szCs w:val="21"/>
+        </w:rPr>
+        <w:t>100%</w:t>
+      </w:r>
+      <w:r>
+        <w:rPr>
+          <w:rFonts w:ascii="Consolas" w:eastAsia="Times New Roman" w:hAnsi="Consolas" w:cs="Times New Roman"/>
+          <w:color w:val="D4D4D4"/>
+          <w:sz w:val="21"/>
+          <w:szCs w:val="21"/>
+        </w:rPr>
+        <w:t>;</w:t>
+      </w:r>
+    </w:p>
+    <w:p>
+      <w:pPr>
+        <w:shd w:val="clear" w:color="auto" w:fill="1E1E1E"/>
+        <w:spacing w:after="0" w:line="285" w:lineRule="atLeast"/>
+        <w:rPr>
+          <w:rFonts w:ascii="Consolas" w:eastAsia="Times New Roman" w:hAnsi="Consolas" w:cs="Times New Roman"/>
+          <w:color w:val="D4D4D4"/>
+          <w:sz w:val="21"/>
+          <w:szCs w:val="21"/>
+        </w:rPr>
+      </w:pPr>
+      <w:r>
+        <w:rPr>
+          <w:rFonts w:ascii="Consolas" w:eastAsia="Times New Roman" w:hAnsi="Consolas" w:cs="Times New Roman"/>
+          <w:color w:val="D4D4D4"/>
+          <w:sz w:val="21"/>
+          <w:szCs w:val="21"/>
+        </w:rPr>
+        <w:t>}</w:t>
+      </w:r>
+    </w:p>
+    <w:p/>
+    <w:p>
+      <w:pPr>
+        <w:pStyle w:val="Heading1"/>
+      </w:pPr>
+      <w:r>
+        <w:t>PHẦN FOOTER</w:t>
+      </w:r>
+    </w:p>
+    <w:p>
+      <w:pPr>
+        <w:pStyle w:val="Heading2"/>
+      </w:pPr>
+      <w:r>
+        <w:t>1.Code html</w:t>
+      </w:r>
+    </w:p>
+    <w:p>
+      <w:pPr>
+        <w:shd w:val="clear" w:color="auto" w:fill="1E1E1E"/>
+        <w:spacing w:after="0" w:line="285" w:lineRule="atLeast"/>
+        <w:rPr>
+          <w:rFonts w:ascii="Consolas" w:eastAsia="Times New Roman" w:hAnsi="Consolas" w:cs="Times New Roman"/>
+          <w:color w:val="D4D4D4"/>
+          <w:sz w:val="21"/>
+          <w:szCs w:val="21"/>
+        </w:rPr>
+      </w:pPr>
+      <w:r>
+        <w:rPr>
+          <w:rFonts w:ascii="Consolas" w:eastAsia="Times New Roman" w:hAnsi="Consolas" w:cs="Times New Roman"/>
+          <w:color w:val="6A9955"/>
+          <w:sz w:val="21"/>
+          <w:szCs w:val="21"/>
+        </w:rPr>
+        <w:t>&lt;!-- Phần cuối trang  --&gt;</w:t>
+      </w:r>
+    </w:p>
+    <w:p>
+      <w:pPr>
+        <w:shd w:val="clear" w:color="auto" w:fill="1E1E1E"/>
+        <w:spacing w:after="0" w:line="285" w:lineRule="atLeast"/>
+        <w:rPr>
+          <w:rFonts w:ascii="Consolas" w:eastAsia="Times New Roman" w:hAnsi="Consolas" w:cs="Times New Roman"/>
+          <w:color w:val="D4D4D4"/>
+          <w:sz w:val="21"/>
+          <w:szCs w:val="21"/>
+        </w:rPr>
+      </w:pPr>
+      <w:r>
+        <w:rPr>
+          <w:rFonts w:ascii="Consolas" w:eastAsia="Times New Roman" w:hAnsi="Consolas" w:cs="Times New Roman"/>
+          <w:color w:val="D4D4D4"/>
+          <w:sz w:val="21"/>
+          <w:szCs w:val="21"/>
+        </w:rPr>
+        <w:t xml:space="preserve">        </w:t>
+      </w:r>
+      <w:r>
+        <w:rPr>
+          <w:rFonts w:ascii="Consolas" w:eastAsia="Times New Roman" w:hAnsi="Consolas" w:cs="Times New Roman"/>
+          <w:color w:val="808080"/>
+          <w:sz w:val="21"/>
+          <w:szCs w:val="21"/>
+        </w:rPr>
+        <w:t>&lt;</w:t>
+      </w:r>
+      <w:r>
+        <w:rPr>
+          <w:rFonts w:ascii="Consolas" w:eastAsia="Times New Roman" w:hAnsi="Consolas" w:cs="Times New Roman"/>
+          <w:color w:val="569CD6"/>
+          <w:sz w:val="21"/>
+          <w:szCs w:val="21"/>
+        </w:rPr>
+        <w:t>div</w:t>
+      </w:r>
+      <w:r>
+        <w:rPr>
+          <w:rFonts w:ascii="Consolas" w:eastAsia="Times New Roman" w:hAnsi="Consolas" w:cs="Times New Roman"/>
+          <w:color w:val="D4D4D4"/>
+          <w:sz w:val="21"/>
+          <w:szCs w:val="21"/>
+        </w:rPr>
+        <w:t xml:space="preserve"> </w:t>
+      </w:r>
+      <w:r>
+        <w:rPr>
+          <w:rFonts w:ascii="Consolas" w:eastAsia="Times New Roman" w:hAnsi="Consolas" w:cs="Times New Roman"/>
+          <w:color w:val="9CDCFE"/>
+          <w:sz w:val="21"/>
+          <w:szCs w:val="21"/>
+        </w:rPr>
+        <w:t>id</w:t>
+      </w:r>
+      <w:r>
+        <w:rPr>
+          <w:rFonts w:ascii="Consolas" w:eastAsia="Times New Roman" w:hAnsi="Consolas" w:cs="Times New Roman"/>
+          <w:color w:val="D4D4D4"/>
+          <w:sz w:val="21"/>
+          <w:szCs w:val="21"/>
+        </w:rPr>
+        <w:t>=</w:t>
+      </w:r>
+      <w:r>
+        <w:rPr>
+          <w:rFonts w:ascii="Consolas" w:eastAsia="Times New Roman" w:hAnsi="Consolas" w:cs="Times New Roman"/>
+          <w:color w:val="CE9178"/>
+          <w:sz w:val="21"/>
+          <w:szCs w:val="21"/>
+        </w:rPr>
+        <w:t>"footer"</w:t>
+      </w:r>
+      <w:r>
+        <w:rPr>
+          <w:rFonts w:ascii="Consolas" w:eastAsia="Times New Roman" w:hAnsi="Consolas" w:cs="Times New Roman"/>
+          <w:color w:val="808080"/>
+          <w:sz w:val="21"/>
+          <w:szCs w:val="21"/>
+        </w:rPr>
+        <w:t>&gt;</w:t>
+      </w:r>
+    </w:p>
+    <w:p>
+      <w:pPr>
+        <w:shd w:val="clear" w:color="auto" w:fill="1E1E1E"/>
+        <w:spacing w:after="0" w:line="285" w:lineRule="atLeast"/>
+        <w:rPr>
+          <w:rFonts w:ascii="Consolas" w:eastAsia="Times New Roman" w:hAnsi="Consolas" w:cs="Times New Roman"/>
+          <w:color w:val="D4D4D4"/>
+          <w:sz w:val="21"/>
+          <w:szCs w:val="21"/>
+        </w:rPr>
+      </w:pPr>
+      <w:r>
+        <w:rPr>
+          <w:rFonts w:ascii="Consolas" w:eastAsia="Times New Roman" w:hAnsi="Consolas" w:cs="Times New Roman"/>
+          <w:color w:val="D4D4D4"/>
+          <w:sz w:val="21"/>
+          <w:szCs w:val="21"/>
+        </w:rPr>
+        <w:t xml:space="preserve">            </w:t>
+      </w:r>
+      <w:r>
+        <w:rPr>
+          <w:rFonts w:ascii="Consolas" w:eastAsia="Times New Roman" w:hAnsi="Consolas" w:cs="Times New Roman"/>
+          <w:color w:val="6A9955"/>
+          <w:sz w:val="21"/>
+          <w:szCs w:val="21"/>
+        </w:rPr>
+        <w:t>&lt;!-- socials nghĩa là mạng xã hội --&gt;</w:t>
+      </w:r>
+    </w:p>
+    <w:p>
+      <w:pPr>
+        <w:shd w:val="clear" w:color="auto" w:fill="1E1E1E"/>
+        <w:spacing w:after="0" w:line="285" w:lineRule="atLeast"/>
+        <w:rPr>
+          <w:rFonts w:ascii="Consolas" w:eastAsia="Times New Roman" w:hAnsi="Consolas" w:cs="Times New Roman"/>
+          <w:color w:val="D4D4D4"/>
+          <w:sz w:val="21"/>
+          <w:szCs w:val="21"/>
+        </w:rPr>
+      </w:pPr>
+      <w:r>
+        <w:rPr>
+          <w:rFonts w:ascii="Consolas" w:eastAsia="Times New Roman" w:hAnsi="Consolas" w:cs="Times New Roman"/>
+          <w:color w:val="D4D4D4"/>
+          <w:sz w:val="21"/>
+          <w:szCs w:val="21"/>
+        </w:rPr>
+        <w:t xml:space="preserve">            </w:t>
+      </w:r>
+      <w:r>
+        <w:rPr>
+          <w:rFonts w:ascii="Consolas" w:eastAsia="Times New Roman" w:hAnsi="Consolas" w:cs="Times New Roman"/>
+          <w:color w:val="808080"/>
+          <w:sz w:val="21"/>
+          <w:szCs w:val="21"/>
+        </w:rPr>
+        <w:t>&lt;</w:t>
+      </w:r>
+      <w:r>
+        <w:rPr>
+          <w:rFonts w:ascii="Consolas" w:eastAsia="Times New Roman" w:hAnsi="Consolas" w:cs="Times New Roman"/>
+          <w:color w:val="569CD6"/>
+          <w:sz w:val="21"/>
+          <w:szCs w:val="21"/>
+        </w:rPr>
+        <w:t>div</w:t>
+      </w:r>
+      <w:r>
+        <w:rPr>
+          <w:rFonts w:ascii="Consolas" w:eastAsia="Times New Roman" w:hAnsi="Consolas" w:cs="Times New Roman"/>
+          <w:color w:val="D4D4D4"/>
+          <w:sz w:val="21"/>
+          <w:szCs w:val="21"/>
+        </w:rPr>
+        <w:t xml:space="preserve"> </w:t>
+      </w:r>
+      <w:r>
+        <w:rPr>
+          <w:rFonts w:ascii="Consolas" w:eastAsia="Times New Roman" w:hAnsi="Consolas" w:cs="Times New Roman"/>
+          <w:color w:val="9CDCFE"/>
+          <w:sz w:val="21"/>
+          <w:szCs w:val="21"/>
+        </w:rPr>
+        <w:t>class</w:t>
+      </w:r>
+      <w:r>
+        <w:rPr>
+          <w:rFonts w:ascii="Consolas" w:eastAsia="Times New Roman" w:hAnsi="Consolas" w:cs="Times New Roman"/>
+          <w:color w:val="D4D4D4"/>
+          <w:sz w:val="21"/>
+          <w:szCs w:val="21"/>
+        </w:rPr>
+        <w:t>=</w:t>
+      </w:r>
+      <w:r>
+        <w:rPr>
+          <w:rFonts w:ascii="Consolas" w:eastAsia="Times New Roman" w:hAnsi="Consolas" w:cs="Times New Roman"/>
+          <w:color w:val="CE9178"/>
+          <w:sz w:val="21"/>
+          <w:szCs w:val="21"/>
+        </w:rPr>
+        <w:t>"socials-list"</w:t>
+      </w:r>
+      <w:r>
+        <w:rPr>
+          <w:rFonts w:ascii="Consolas" w:eastAsia="Times New Roman" w:hAnsi="Consolas" w:cs="Times New Roman"/>
+          <w:color w:val="808080"/>
+          <w:sz w:val="21"/>
+          <w:szCs w:val="21"/>
+        </w:rPr>
+        <w:t>&gt;</w:t>
+      </w:r>
+    </w:p>
+    <w:p>
+      <w:pPr>
+        <w:shd w:val="clear" w:color="auto" w:fill="1E1E1E"/>
+        <w:spacing w:after="0" w:line="285" w:lineRule="atLeast"/>
+        <w:rPr>
+          <w:rFonts w:ascii="Consolas" w:eastAsia="Times New Roman" w:hAnsi="Consolas" w:cs="Times New Roman"/>
+          <w:color w:val="D4D4D4"/>
+          <w:sz w:val="21"/>
+          <w:szCs w:val="21"/>
+        </w:rPr>
+      </w:pPr>
+      <w:r>
+        <w:rPr>
+          <w:rFonts w:ascii="Consolas" w:eastAsia="Times New Roman" w:hAnsi="Consolas" w:cs="Times New Roman"/>
+          <w:color w:val="D4D4D4"/>
+          <w:sz w:val="21"/>
+          <w:szCs w:val="21"/>
+        </w:rPr>
+        <w:lastRenderedPageBreak/>
+        <w:t xml:space="preserve">                </w:t>
+      </w:r>
+      <w:r>
+        <w:rPr>
+          <w:rFonts w:ascii="Consolas" w:eastAsia="Times New Roman" w:hAnsi="Consolas" w:cs="Times New Roman"/>
+          <w:color w:val="808080"/>
+          <w:sz w:val="21"/>
+          <w:szCs w:val="21"/>
+        </w:rPr>
+        <w:t>&lt;</w:t>
+      </w:r>
+      <w:r>
+        <w:rPr>
+          <w:rFonts w:ascii="Consolas" w:eastAsia="Times New Roman" w:hAnsi="Consolas" w:cs="Times New Roman"/>
+          <w:color w:val="569CD6"/>
+          <w:sz w:val="21"/>
+          <w:szCs w:val="21"/>
+        </w:rPr>
+        <w:t>a</w:t>
+      </w:r>
+      <w:r>
+        <w:rPr>
+          <w:rFonts w:ascii="Consolas" w:eastAsia="Times New Roman" w:hAnsi="Consolas" w:cs="Times New Roman"/>
+          <w:color w:val="D4D4D4"/>
+          <w:sz w:val="21"/>
+          <w:szCs w:val="21"/>
+        </w:rPr>
+        <w:t xml:space="preserve"> </w:t>
+      </w:r>
+      <w:r>
+        <w:rPr>
+          <w:rFonts w:ascii="Consolas" w:eastAsia="Times New Roman" w:hAnsi="Consolas" w:cs="Times New Roman"/>
+          <w:color w:val="9CDCFE"/>
+          <w:sz w:val="21"/>
+          <w:szCs w:val="21"/>
+        </w:rPr>
+        <w:t>href</w:t>
+      </w:r>
+      <w:r>
+        <w:rPr>
+          <w:rFonts w:ascii="Consolas" w:eastAsia="Times New Roman" w:hAnsi="Consolas" w:cs="Times New Roman"/>
+          <w:color w:val="D4D4D4"/>
+          <w:sz w:val="21"/>
+          <w:szCs w:val="21"/>
+        </w:rPr>
+        <w:t>=</w:t>
+      </w:r>
+      <w:r>
+        <w:rPr>
+          <w:rFonts w:ascii="Consolas" w:eastAsia="Times New Roman" w:hAnsi="Consolas" w:cs="Times New Roman"/>
+          <w:color w:val="CE9178"/>
+          <w:sz w:val="21"/>
+          <w:szCs w:val="21"/>
+        </w:rPr>
+        <w:t>"https://www.facebook.com/profile.php?id=100010728605833"</w:t>
+      </w:r>
+      <w:r>
+        <w:rPr>
+          <w:rFonts w:ascii="Consolas" w:eastAsia="Times New Roman" w:hAnsi="Consolas" w:cs="Times New Roman"/>
+          <w:color w:val="808080"/>
+          <w:sz w:val="21"/>
+          <w:szCs w:val="21"/>
+        </w:rPr>
+        <w:t>&gt;&lt;</w:t>
+      </w:r>
+      <w:r>
+        <w:rPr>
+          <w:rFonts w:ascii="Consolas" w:eastAsia="Times New Roman" w:hAnsi="Consolas" w:cs="Times New Roman"/>
+          <w:color w:val="569CD6"/>
+          <w:sz w:val="21"/>
+          <w:szCs w:val="21"/>
+        </w:rPr>
+        <w:t>i</w:t>
+      </w:r>
+      <w:r>
+        <w:rPr>
+          <w:rFonts w:ascii="Consolas" w:eastAsia="Times New Roman" w:hAnsi="Consolas" w:cs="Times New Roman"/>
+          <w:color w:val="D4D4D4"/>
+          <w:sz w:val="21"/>
+          <w:szCs w:val="21"/>
+        </w:rPr>
+        <w:t xml:space="preserve"> </w:t>
+      </w:r>
+      <w:r>
+        <w:rPr>
+          <w:rFonts w:ascii="Consolas" w:eastAsia="Times New Roman" w:hAnsi="Consolas" w:cs="Times New Roman"/>
+          <w:color w:val="9CDCFE"/>
+          <w:sz w:val="21"/>
+          <w:szCs w:val="21"/>
+        </w:rPr>
+        <w:t>class</w:t>
+      </w:r>
+      <w:r>
+        <w:rPr>
+          <w:rFonts w:ascii="Consolas" w:eastAsia="Times New Roman" w:hAnsi="Consolas" w:cs="Times New Roman"/>
+          <w:color w:val="D4D4D4"/>
+          <w:sz w:val="21"/>
+          <w:szCs w:val="21"/>
+        </w:rPr>
+        <w:t>=</w:t>
+      </w:r>
+      <w:r>
+        <w:rPr>
+          <w:rFonts w:ascii="Consolas" w:eastAsia="Times New Roman" w:hAnsi="Consolas" w:cs="Times New Roman"/>
+          <w:color w:val="CE9178"/>
+          <w:sz w:val="21"/>
+          <w:szCs w:val="21"/>
+        </w:rPr>
+        <w:t>"ti-facebook"</w:t>
+      </w:r>
+      <w:r>
+        <w:rPr>
+          <w:rFonts w:ascii="Consolas" w:eastAsia="Times New Roman" w:hAnsi="Consolas" w:cs="Times New Roman"/>
+          <w:color w:val="808080"/>
+          <w:sz w:val="21"/>
+          <w:szCs w:val="21"/>
+        </w:rPr>
+        <w:t>&gt;&lt;/</w:t>
+      </w:r>
+      <w:r>
+        <w:rPr>
+          <w:rFonts w:ascii="Consolas" w:eastAsia="Times New Roman" w:hAnsi="Consolas" w:cs="Times New Roman"/>
+          <w:color w:val="569CD6"/>
+          <w:sz w:val="21"/>
+          <w:szCs w:val="21"/>
+        </w:rPr>
+        <w:t>i</w:t>
+      </w:r>
+      <w:r>
+        <w:rPr>
+          <w:rFonts w:ascii="Consolas" w:eastAsia="Times New Roman" w:hAnsi="Consolas" w:cs="Times New Roman"/>
+          <w:color w:val="808080"/>
+          <w:sz w:val="21"/>
+          <w:szCs w:val="21"/>
+        </w:rPr>
+        <w:t>&gt;&lt;/</w:t>
+      </w:r>
+      <w:r>
+        <w:rPr>
+          <w:rFonts w:ascii="Consolas" w:eastAsia="Times New Roman" w:hAnsi="Consolas" w:cs="Times New Roman"/>
+          <w:color w:val="569CD6"/>
+          <w:sz w:val="21"/>
+          <w:szCs w:val="21"/>
+        </w:rPr>
+        <w:t>a</w:t>
+      </w:r>
+      <w:r>
+        <w:rPr>
+          <w:rFonts w:ascii="Consolas" w:eastAsia="Times New Roman" w:hAnsi="Consolas" w:cs="Times New Roman"/>
+          <w:color w:val="808080"/>
+          <w:sz w:val="21"/>
+          <w:szCs w:val="21"/>
+        </w:rPr>
+        <w:t>&gt;</w:t>
+      </w:r>
+    </w:p>
+    <w:p>
+      <w:pPr>
+        <w:shd w:val="clear" w:color="auto" w:fill="1E1E1E"/>
+        <w:spacing w:after="0" w:line="285" w:lineRule="atLeast"/>
+        <w:rPr>
+          <w:rFonts w:ascii="Consolas" w:eastAsia="Times New Roman" w:hAnsi="Consolas" w:cs="Times New Roman"/>
+          <w:color w:val="D4D4D4"/>
+          <w:sz w:val="21"/>
+          <w:szCs w:val="21"/>
+        </w:rPr>
+      </w:pPr>
+      <w:r>
+        <w:rPr>
+          <w:rFonts w:ascii="Consolas" w:eastAsia="Times New Roman" w:hAnsi="Consolas" w:cs="Times New Roman"/>
+          <w:color w:val="D4D4D4"/>
+          <w:sz w:val="21"/>
+          <w:szCs w:val="21"/>
+        </w:rPr>
+        <w:t xml:space="preserve">                </w:t>
+      </w:r>
+      <w:r>
+        <w:rPr>
+          <w:rFonts w:ascii="Consolas" w:eastAsia="Times New Roman" w:hAnsi="Consolas" w:cs="Times New Roman"/>
+          <w:color w:val="808080"/>
+          <w:sz w:val="21"/>
+          <w:szCs w:val="21"/>
+        </w:rPr>
+        <w:t>&lt;</w:t>
+      </w:r>
+      <w:r>
+        <w:rPr>
+          <w:rFonts w:ascii="Consolas" w:eastAsia="Times New Roman" w:hAnsi="Consolas" w:cs="Times New Roman"/>
+          <w:color w:val="569CD6"/>
+          <w:sz w:val="21"/>
+          <w:szCs w:val="21"/>
+        </w:rPr>
+        <w:t>a</w:t>
+      </w:r>
+      <w:r>
+        <w:rPr>
+          <w:rFonts w:ascii="Consolas" w:eastAsia="Times New Roman" w:hAnsi="Consolas" w:cs="Times New Roman"/>
+          <w:color w:val="D4D4D4"/>
+          <w:sz w:val="21"/>
+          <w:szCs w:val="21"/>
+        </w:rPr>
+        <w:t xml:space="preserve"> </w:t>
+      </w:r>
+      <w:r>
+        <w:rPr>
+          <w:rFonts w:ascii="Consolas" w:eastAsia="Times New Roman" w:hAnsi="Consolas" w:cs="Times New Roman"/>
+          <w:color w:val="9CDCFE"/>
+          <w:sz w:val="21"/>
+          <w:szCs w:val="21"/>
+        </w:rPr>
+        <w:t>href</w:t>
+      </w:r>
+      <w:r>
+        <w:rPr>
+          <w:rFonts w:ascii="Consolas" w:eastAsia="Times New Roman" w:hAnsi="Consolas" w:cs="Times New Roman"/>
+          <w:color w:val="D4D4D4"/>
+          <w:sz w:val="21"/>
+          <w:szCs w:val="21"/>
+        </w:rPr>
+        <w:t>=</w:t>
+      </w:r>
+      <w:r>
+        <w:rPr>
+          <w:rFonts w:ascii="Consolas" w:eastAsia="Times New Roman" w:hAnsi="Consolas" w:cs="Times New Roman"/>
+          <w:color w:val="CE9178"/>
+          <w:sz w:val="21"/>
+          <w:szCs w:val="21"/>
+        </w:rPr>
+        <w:t>"https://www.instagram.com/_182.2cm_/"</w:t>
+      </w:r>
+      <w:r>
+        <w:rPr>
+          <w:rFonts w:ascii="Consolas" w:eastAsia="Times New Roman" w:hAnsi="Consolas" w:cs="Times New Roman"/>
+          <w:color w:val="808080"/>
+          <w:sz w:val="21"/>
+          <w:szCs w:val="21"/>
+        </w:rPr>
+        <w:t>&gt;&lt;</w:t>
+      </w:r>
+      <w:r>
+        <w:rPr>
+          <w:rFonts w:ascii="Consolas" w:eastAsia="Times New Roman" w:hAnsi="Consolas" w:cs="Times New Roman"/>
+          <w:color w:val="569CD6"/>
+          <w:sz w:val="21"/>
+          <w:szCs w:val="21"/>
+        </w:rPr>
+        <w:t>i</w:t>
+      </w:r>
+      <w:r>
+        <w:rPr>
+          <w:rFonts w:ascii="Consolas" w:eastAsia="Times New Roman" w:hAnsi="Consolas" w:cs="Times New Roman"/>
+          <w:color w:val="D4D4D4"/>
+          <w:sz w:val="21"/>
+          <w:szCs w:val="21"/>
+        </w:rPr>
+        <w:t xml:space="preserve"> </w:t>
+      </w:r>
+      <w:r>
+        <w:rPr>
+          <w:rFonts w:ascii="Consolas" w:eastAsia="Times New Roman" w:hAnsi="Consolas" w:cs="Times New Roman"/>
+          <w:color w:val="9CDCFE"/>
+          <w:sz w:val="21"/>
+          <w:szCs w:val="21"/>
+        </w:rPr>
+        <w:t>class</w:t>
+      </w:r>
+      <w:r>
+        <w:rPr>
+          <w:rFonts w:ascii="Consolas" w:eastAsia="Times New Roman" w:hAnsi="Consolas" w:cs="Times New Roman"/>
+          <w:color w:val="D4D4D4"/>
+          <w:sz w:val="21"/>
+          <w:szCs w:val="21"/>
+        </w:rPr>
+        <w:t>=</w:t>
+      </w:r>
+      <w:r>
+        <w:rPr>
+          <w:rFonts w:ascii="Consolas" w:eastAsia="Times New Roman" w:hAnsi="Consolas" w:cs="Times New Roman"/>
+          <w:color w:val="CE9178"/>
+          <w:sz w:val="21"/>
+          <w:szCs w:val="21"/>
+        </w:rPr>
+        <w:t>"ti-instagram"</w:t>
+      </w:r>
+      <w:r>
+        <w:rPr>
+          <w:rFonts w:ascii="Consolas" w:eastAsia="Times New Roman" w:hAnsi="Consolas" w:cs="Times New Roman"/>
+          <w:color w:val="808080"/>
+          <w:sz w:val="21"/>
+          <w:szCs w:val="21"/>
+        </w:rPr>
+        <w:t>&gt;&lt;/</w:t>
+      </w:r>
+      <w:r>
+        <w:rPr>
+          <w:rFonts w:ascii="Consolas" w:eastAsia="Times New Roman" w:hAnsi="Consolas" w:cs="Times New Roman"/>
+          <w:color w:val="569CD6"/>
+          <w:sz w:val="21"/>
+          <w:szCs w:val="21"/>
+        </w:rPr>
+        <w:t>i</w:t>
+      </w:r>
+      <w:r>
+        <w:rPr>
+          <w:rFonts w:ascii="Consolas" w:eastAsia="Times New Roman" w:hAnsi="Consolas" w:cs="Times New Roman"/>
+          <w:color w:val="808080"/>
+          <w:sz w:val="21"/>
+          <w:szCs w:val="21"/>
+        </w:rPr>
+        <w:t>&gt;&lt;/</w:t>
+      </w:r>
+      <w:r>
+        <w:rPr>
+          <w:rFonts w:ascii="Consolas" w:eastAsia="Times New Roman" w:hAnsi="Consolas" w:cs="Times New Roman"/>
+          <w:color w:val="569CD6"/>
+          <w:sz w:val="21"/>
+          <w:szCs w:val="21"/>
+        </w:rPr>
+        <w:t>a</w:t>
+      </w:r>
+      <w:r>
+        <w:rPr>
+          <w:rFonts w:ascii="Consolas" w:eastAsia="Times New Roman" w:hAnsi="Consolas" w:cs="Times New Roman"/>
+          <w:color w:val="808080"/>
+          <w:sz w:val="21"/>
+          <w:szCs w:val="21"/>
+        </w:rPr>
+        <w:t>&gt;</w:t>
+      </w:r>
+    </w:p>
+    <w:p>
+      <w:pPr>
+        <w:shd w:val="clear" w:color="auto" w:fill="1E1E1E"/>
+        <w:spacing w:after="0" w:line="285" w:lineRule="atLeast"/>
+        <w:rPr>
+          <w:rFonts w:ascii="Consolas" w:eastAsia="Times New Roman" w:hAnsi="Consolas" w:cs="Times New Roman"/>
+          <w:color w:val="D4D4D4"/>
+          <w:sz w:val="21"/>
+          <w:szCs w:val="21"/>
+        </w:rPr>
+      </w:pPr>
+      <w:r>
+        <w:rPr>
+          <w:rFonts w:ascii="Consolas" w:eastAsia="Times New Roman" w:hAnsi="Consolas" w:cs="Times New Roman"/>
+          <w:color w:val="D4D4D4"/>
+          <w:sz w:val="21"/>
+          <w:szCs w:val="21"/>
+        </w:rPr>
+        <w:t xml:space="preserve">                </w:t>
+      </w:r>
+      <w:r>
+        <w:rPr>
+          <w:rFonts w:ascii="Consolas" w:eastAsia="Times New Roman" w:hAnsi="Consolas" w:cs="Times New Roman"/>
+          <w:color w:val="808080"/>
+          <w:sz w:val="21"/>
+          <w:szCs w:val="21"/>
+        </w:rPr>
+        <w:t>&lt;</w:t>
+      </w:r>
+      <w:r>
+        <w:rPr>
+          <w:rFonts w:ascii="Consolas" w:eastAsia="Times New Roman" w:hAnsi="Consolas" w:cs="Times New Roman"/>
+          <w:color w:val="569CD6"/>
+          <w:sz w:val="21"/>
+          <w:szCs w:val="21"/>
+        </w:rPr>
+        <w:t>a</w:t>
+      </w:r>
+      <w:r>
+        <w:rPr>
+          <w:rFonts w:ascii="Consolas" w:eastAsia="Times New Roman" w:hAnsi="Consolas" w:cs="Times New Roman"/>
+          <w:color w:val="D4D4D4"/>
+          <w:sz w:val="21"/>
+          <w:szCs w:val="21"/>
+        </w:rPr>
+        <w:t xml:space="preserve"> </w:t>
+      </w:r>
+      <w:r>
+        <w:rPr>
+          <w:rFonts w:ascii="Consolas" w:eastAsia="Times New Roman" w:hAnsi="Consolas" w:cs="Times New Roman"/>
+          <w:color w:val="9CDCFE"/>
+          <w:sz w:val="21"/>
+          <w:szCs w:val="21"/>
+        </w:rPr>
+        <w:t>href</w:t>
+      </w:r>
+      <w:r>
+        <w:rPr>
+          <w:rFonts w:ascii="Consolas" w:eastAsia="Times New Roman" w:hAnsi="Consolas" w:cs="Times New Roman"/>
+          <w:color w:val="D4D4D4"/>
+          <w:sz w:val="21"/>
+          <w:szCs w:val="21"/>
+        </w:rPr>
+        <w:t>=</w:t>
+      </w:r>
+      <w:r>
+        <w:rPr>
+          <w:rFonts w:ascii="Consolas" w:eastAsia="Times New Roman" w:hAnsi="Consolas" w:cs="Times New Roman"/>
+          <w:color w:val="CE9178"/>
+          <w:sz w:val="21"/>
+          <w:szCs w:val="21"/>
+        </w:rPr>
+        <w:t>"https://www.youtube.com/watch?v=dVVfjjPfVUo"</w:t>
+      </w:r>
+      <w:r>
+        <w:rPr>
+          <w:rFonts w:ascii="Consolas" w:eastAsia="Times New Roman" w:hAnsi="Consolas" w:cs="Times New Roman"/>
+          <w:color w:val="808080"/>
+          <w:sz w:val="21"/>
+          <w:szCs w:val="21"/>
+        </w:rPr>
+        <w:t>&gt;&lt;</w:t>
+      </w:r>
+      <w:r>
+        <w:rPr>
+          <w:rFonts w:ascii="Consolas" w:eastAsia="Times New Roman" w:hAnsi="Consolas" w:cs="Times New Roman"/>
+          <w:color w:val="569CD6"/>
+          <w:sz w:val="21"/>
+          <w:szCs w:val="21"/>
+        </w:rPr>
+        <w:t>i</w:t>
+      </w:r>
+      <w:r>
+        <w:rPr>
+          <w:rFonts w:ascii="Consolas" w:eastAsia="Times New Roman" w:hAnsi="Consolas" w:cs="Times New Roman"/>
+          <w:color w:val="D4D4D4"/>
+          <w:sz w:val="21"/>
+          <w:szCs w:val="21"/>
+        </w:rPr>
+        <w:t xml:space="preserve"> </w:t>
+      </w:r>
+      <w:r>
+        <w:rPr>
+          <w:rFonts w:ascii="Consolas" w:eastAsia="Times New Roman" w:hAnsi="Consolas" w:cs="Times New Roman"/>
+          <w:color w:val="9CDCFE"/>
+          <w:sz w:val="21"/>
+          <w:szCs w:val="21"/>
+        </w:rPr>
+        <w:t>class</w:t>
+      </w:r>
+      <w:r>
+        <w:rPr>
+          <w:rFonts w:ascii="Consolas" w:eastAsia="Times New Roman" w:hAnsi="Consolas" w:cs="Times New Roman"/>
+          <w:color w:val="D4D4D4"/>
+          <w:sz w:val="21"/>
+          <w:szCs w:val="21"/>
+        </w:rPr>
+        <w:t>=</w:t>
+      </w:r>
+      <w:r>
+        <w:rPr>
+          <w:rFonts w:ascii="Consolas" w:eastAsia="Times New Roman" w:hAnsi="Consolas" w:cs="Times New Roman"/>
+          <w:color w:val="CE9178"/>
+          <w:sz w:val="21"/>
+          <w:szCs w:val="21"/>
+        </w:rPr>
+        <w:t>"ti-youtube"</w:t>
+      </w:r>
+      <w:r>
+        <w:rPr>
+          <w:rFonts w:ascii="Consolas" w:eastAsia="Times New Roman" w:hAnsi="Consolas" w:cs="Times New Roman"/>
+          <w:color w:val="808080"/>
+          <w:sz w:val="21"/>
+          <w:szCs w:val="21"/>
+        </w:rPr>
+        <w:t>&gt;&lt;/</w:t>
+      </w:r>
+      <w:r>
+        <w:rPr>
+          <w:rFonts w:ascii="Consolas" w:eastAsia="Times New Roman" w:hAnsi="Consolas" w:cs="Times New Roman"/>
+          <w:color w:val="569CD6"/>
+          <w:sz w:val="21"/>
+          <w:szCs w:val="21"/>
+        </w:rPr>
+        <w:t>i</w:t>
+      </w:r>
+      <w:r>
+        <w:rPr>
+          <w:rFonts w:ascii="Consolas" w:eastAsia="Times New Roman" w:hAnsi="Consolas" w:cs="Times New Roman"/>
+          <w:color w:val="808080"/>
+          <w:sz w:val="21"/>
+          <w:szCs w:val="21"/>
+        </w:rPr>
+        <w:t>&gt;&lt;/</w:t>
+      </w:r>
+      <w:r>
+        <w:rPr>
+          <w:rFonts w:ascii="Consolas" w:eastAsia="Times New Roman" w:hAnsi="Consolas" w:cs="Times New Roman"/>
+          <w:color w:val="569CD6"/>
+          <w:sz w:val="21"/>
+          <w:szCs w:val="21"/>
+        </w:rPr>
+        <w:t>a</w:t>
+      </w:r>
+      <w:r>
+        <w:rPr>
+          <w:rFonts w:ascii="Consolas" w:eastAsia="Times New Roman" w:hAnsi="Consolas" w:cs="Times New Roman"/>
+          <w:color w:val="808080"/>
+          <w:sz w:val="21"/>
+          <w:szCs w:val="21"/>
+        </w:rPr>
+        <w:t>&gt;</w:t>
+      </w:r>
+    </w:p>
+    <w:p>
+      <w:pPr>
+        <w:shd w:val="clear" w:color="auto" w:fill="1E1E1E"/>
+        <w:spacing w:after="0" w:line="285" w:lineRule="atLeast"/>
+        <w:rPr>
+          <w:rFonts w:ascii="Consolas" w:eastAsia="Times New Roman" w:hAnsi="Consolas" w:cs="Times New Roman"/>
+          <w:color w:val="D4D4D4"/>
+          <w:sz w:val="21"/>
+          <w:szCs w:val="21"/>
+        </w:rPr>
+      </w:pPr>
+      <w:r>
+        <w:rPr>
+          <w:rFonts w:ascii="Consolas" w:eastAsia="Times New Roman" w:hAnsi="Consolas" w:cs="Times New Roman"/>
+          <w:color w:val="D4D4D4"/>
+          <w:sz w:val="21"/>
+          <w:szCs w:val="21"/>
+        </w:rPr>
+        <w:t xml:space="preserve">                </w:t>
+      </w:r>
+      <w:r>
+        <w:rPr>
+          <w:rFonts w:ascii="Consolas" w:eastAsia="Times New Roman" w:hAnsi="Consolas" w:cs="Times New Roman"/>
+          <w:color w:val="808080"/>
+          <w:sz w:val="21"/>
+          <w:szCs w:val="21"/>
+        </w:rPr>
+        <w:t>&lt;</w:t>
+      </w:r>
+      <w:r>
+        <w:rPr>
+          <w:rFonts w:ascii="Consolas" w:eastAsia="Times New Roman" w:hAnsi="Consolas" w:cs="Times New Roman"/>
+          <w:color w:val="569CD6"/>
+          <w:sz w:val="21"/>
+          <w:szCs w:val="21"/>
+        </w:rPr>
+        <w:t>a</w:t>
+      </w:r>
+      <w:r>
+        <w:rPr>
+          <w:rFonts w:ascii="Consolas" w:eastAsia="Times New Roman" w:hAnsi="Consolas" w:cs="Times New Roman"/>
+          <w:color w:val="D4D4D4"/>
+          <w:sz w:val="21"/>
+          <w:szCs w:val="21"/>
+        </w:rPr>
+        <w:t xml:space="preserve"> </w:t>
+      </w:r>
+      <w:r>
+        <w:rPr>
+          <w:rFonts w:ascii="Consolas" w:eastAsia="Times New Roman" w:hAnsi="Consolas" w:cs="Times New Roman"/>
+          <w:color w:val="9CDCFE"/>
+          <w:sz w:val="21"/>
+          <w:szCs w:val="21"/>
+        </w:rPr>
+        <w:t>href</w:t>
+      </w:r>
+      <w:r>
+        <w:rPr>
+          <w:rFonts w:ascii="Consolas" w:eastAsia="Times New Roman" w:hAnsi="Consolas" w:cs="Times New Roman"/>
+          <w:color w:val="D4D4D4"/>
+          <w:sz w:val="21"/>
+          <w:szCs w:val="21"/>
+        </w:rPr>
+        <w:t>=</w:t>
+      </w:r>
+      <w:r>
+        <w:rPr>
+          <w:rFonts w:ascii="Consolas" w:eastAsia="Times New Roman" w:hAnsi="Consolas" w:cs="Times New Roman"/>
+          <w:color w:val="CE9178"/>
+          <w:sz w:val="21"/>
+          <w:szCs w:val="21"/>
+        </w:rPr>
+        <w:t>""</w:t>
+      </w:r>
+      <w:r>
+        <w:rPr>
+          <w:rFonts w:ascii="Consolas" w:eastAsia="Times New Roman" w:hAnsi="Consolas" w:cs="Times New Roman"/>
+          <w:color w:val="808080"/>
+          <w:sz w:val="21"/>
+          <w:szCs w:val="21"/>
+        </w:rPr>
+        <w:t>&gt;&lt;</w:t>
+      </w:r>
+      <w:r>
+        <w:rPr>
+          <w:rFonts w:ascii="Consolas" w:eastAsia="Times New Roman" w:hAnsi="Consolas" w:cs="Times New Roman"/>
+          <w:color w:val="569CD6"/>
+          <w:sz w:val="21"/>
+          <w:szCs w:val="21"/>
+        </w:rPr>
+        <w:t>i</w:t>
+      </w:r>
+      <w:r>
+        <w:rPr>
+          <w:rFonts w:ascii="Consolas" w:eastAsia="Times New Roman" w:hAnsi="Consolas" w:cs="Times New Roman"/>
+          <w:color w:val="D4D4D4"/>
+          <w:sz w:val="21"/>
+          <w:szCs w:val="21"/>
+        </w:rPr>
+        <w:t xml:space="preserve"> </w:t>
+      </w:r>
+      <w:r>
+        <w:rPr>
+          <w:rFonts w:ascii="Consolas" w:eastAsia="Times New Roman" w:hAnsi="Consolas" w:cs="Times New Roman"/>
+          <w:color w:val="9CDCFE"/>
+          <w:sz w:val="21"/>
+          <w:szCs w:val="21"/>
+        </w:rPr>
+        <w:t>class</w:t>
+      </w:r>
+      <w:r>
+        <w:rPr>
+          <w:rFonts w:ascii="Consolas" w:eastAsia="Times New Roman" w:hAnsi="Consolas" w:cs="Times New Roman"/>
+          <w:color w:val="D4D4D4"/>
+          <w:sz w:val="21"/>
+          <w:szCs w:val="21"/>
+        </w:rPr>
+        <w:t>=</w:t>
+      </w:r>
+      <w:r>
+        <w:rPr>
+          <w:rFonts w:ascii="Consolas" w:eastAsia="Times New Roman" w:hAnsi="Consolas" w:cs="Times New Roman"/>
+          <w:color w:val="CE9178"/>
+          <w:sz w:val="21"/>
+          <w:szCs w:val="21"/>
+        </w:rPr>
+        <w:t>"ti-github"</w:t>
+      </w:r>
+      <w:r>
+        <w:rPr>
+          <w:rFonts w:ascii="Consolas" w:eastAsia="Times New Roman" w:hAnsi="Consolas" w:cs="Times New Roman"/>
+          <w:color w:val="808080"/>
+          <w:sz w:val="21"/>
+          <w:szCs w:val="21"/>
+        </w:rPr>
+        <w:t>&gt;&lt;/</w:t>
+      </w:r>
+      <w:r>
+        <w:rPr>
+          <w:rFonts w:ascii="Consolas" w:eastAsia="Times New Roman" w:hAnsi="Consolas" w:cs="Times New Roman"/>
+          <w:color w:val="569CD6"/>
+          <w:sz w:val="21"/>
+          <w:szCs w:val="21"/>
+        </w:rPr>
+        <w:t>i</w:t>
+      </w:r>
+      <w:r>
+        <w:rPr>
+          <w:rFonts w:ascii="Consolas" w:eastAsia="Times New Roman" w:hAnsi="Consolas" w:cs="Times New Roman"/>
+          <w:color w:val="808080"/>
+          <w:sz w:val="21"/>
+          <w:szCs w:val="21"/>
+        </w:rPr>
+        <w:t>&gt;&lt;/</w:t>
+      </w:r>
+      <w:r>
+        <w:rPr>
+          <w:rFonts w:ascii="Consolas" w:eastAsia="Times New Roman" w:hAnsi="Consolas" w:cs="Times New Roman"/>
+          <w:color w:val="569CD6"/>
+          <w:sz w:val="21"/>
+          <w:szCs w:val="21"/>
+        </w:rPr>
+        <w:t>a</w:t>
+      </w:r>
+      <w:r>
+        <w:rPr>
+          <w:rFonts w:ascii="Consolas" w:eastAsia="Times New Roman" w:hAnsi="Consolas" w:cs="Times New Roman"/>
+          <w:color w:val="808080"/>
+          <w:sz w:val="21"/>
+          <w:szCs w:val="21"/>
+        </w:rPr>
+        <w:t>&gt;</w:t>
+      </w:r>
+    </w:p>
+    <w:p>
+      <w:pPr>
+        <w:shd w:val="clear" w:color="auto" w:fill="1E1E1E"/>
+        <w:spacing w:after="0" w:line="285" w:lineRule="atLeast"/>
+        <w:rPr>
+          <w:rFonts w:ascii="Consolas" w:eastAsia="Times New Roman" w:hAnsi="Consolas" w:cs="Times New Roman"/>
+          <w:color w:val="D4D4D4"/>
+          <w:sz w:val="21"/>
+          <w:szCs w:val="21"/>
+        </w:rPr>
+      </w:pPr>
+      <w:r>
+        <w:rPr>
+          <w:rFonts w:ascii="Consolas" w:eastAsia="Times New Roman" w:hAnsi="Consolas" w:cs="Times New Roman"/>
+          <w:color w:val="D4D4D4"/>
+          <w:sz w:val="21"/>
+          <w:szCs w:val="21"/>
+        </w:rPr>
+        <w:t xml:space="preserve">            </w:t>
+      </w:r>
+      <w:r>
+        <w:rPr>
+          <w:rFonts w:ascii="Consolas" w:eastAsia="Times New Roman" w:hAnsi="Consolas" w:cs="Times New Roman"/>
+          <w:color w:val="808080"/>
+          <w:sz w:val="21"/>
+          <w:szCs w:val="21"/>
+        </w:rPr>
+        <w:t>&lt;/</w:t>
+      </w:r>
+      <w:r>
+        <w:rPr>
+          <w:rFonts w:ascii="Consolas" w:eastAsia="Times New Roman" w:hAnsi="Consolas" w:cs="Times New Roman"/>
+          <w:color w:val="569CD6"/>
+          <w:sz w:val="21"/>
+          <w:szCs w:val="21"/>
+        </w:rPr>
+        <w:t>div</w:t>
+      </w:r>
+      <w:r>
+        <w:rPr>
+          <w:rFonts w:ascii="Consolas" w:eastAsia="Times New Roman" w:hAnsi="Consolas" w:cs="Times New Roman"/>
+          <w:color w:val="808080"/>
+          <w:sz w:val="21"/>
+          <w:szCs w:val="21"/>
+        </w:rPr>
+        <w:t>&gt;</w:t>
+      </w:r>
+    </w:p>
+    <w:p>
+      <w:pPr>
+        <w:shd w:val="clear" w:color="auto" w:fill="1E1E1E"/>
+        <w:spacing w:after="0" w:line="285" w:lineRule="atLeast"/>
+        <w:rPr>
+          <w:rFonts w:ascii="Consolas" w:eastAsia="Times New Roman" w:hAnsi="Consolas" w:cs="Times New Roman"/>
+          <w:color w:val="D4D4D4"/>
+          <w:sz w:val="21"/>
+          <w:szCs w:val="21"/>
+        </w:rPr>
+      </w:pPr>
+      <w:r>
+        <w:rPr>
+          <w:rFonts w:ascii="Consolas" w:eastAsia="Times New Roman" w:hAnsi="Consolas" w:cs="Times New Roman"/>
+          <w:color w:val="D4D4D4"/>
+          <w:sz w:val="21"/>
+          <w:szCs w:val="21"/>
+        </w:rPr>
+        <w:t xml:space="preserve">            </w:t>
+      </w:r>
+      <w:r>
+        <w:rPr>
+          <w:rFonts w:ascii="Consolas" w:eastAsia="Times New Roman" w:hAnsi="Consolas" w:cs="Times New Roman"/>
+          <w:color w:val="808080"/>
+          <w:sz w:val="21"/>
+          <w:szCs w:val="21"/>
+        </w:rPr>
+        <w:t>&lt;</w:t>
+      </w:r>
+      <w:r>
+        <w:rPr>
+          <w:rFonts w:ascii="Consolas" w:eastAsia="Times New Roman" w:hAnsi="Consolas" w:cs="Times New Roman"/>
+          <w:color w:val="569CD6"/>
+          <w:sz w:val="21"/>
+          <w:szCs w:val="21"/>
+        </w:rPr>
+        <w:t>p</w:t>
+      </w:r>
+      <w:r>
+        <w:rPr>
+          <w:rFonts w:ascii="Consolas" w:eastAsia="Times New Roman" w:hAnsi="Consolas" w:cs="Times New Roman"/>
+          <w:color w:val="D4D4D4"/>
+          <w:sz w:val="21"/>
+          <w:szCs w:val="21"/>
+        </w:rPr>
+        <w:t xml:space="preserve"> </w:t>
+      </w:r>
+      <w:r>
+        <w:rPr>
+          <w:rFonts w:ascii="Consolas" w:eastAsia="Times New Roman" w:hAnsi="Consolas" w:cs="Times New Roman"/>
+          <w:color w:val="9CDCFE"/>
+          <w:sz w:val="21"/>
+          <w:szCs w:val="21"/>
+        </w:rPr>
+        <w:t>class</w:t>
+      </w:r>
+      <w:r>
+        <w:rPr>
+          <w:rFonts w:ascii="Consolas" w:eastAsia="Times New Roman" w:hAnsi="Consolas" w:cs="Times New Roman"/>
+          <w:color w:val="D4D4D4"/>
+          <w:sz w:val="21"/>
+          <w:szCs w:val="21"/>
+        </w:rPr>
+        <w:t>=</w:t>
+      </w:r>
+      <w:r>
+        <w:rPr>
+          <w:rFonts w:ascii="Consolas" w:eastAsia="Times New Roman" w:hAnsi="Consolas" w:cs="Times New Roman"/>
+          <w:color w:val="CE9178"/>
+          <w:sz w:val="21"/>
+          <w:szCs w:val="21"/>
+        </w:rPr>
+        <w:t>"coppyright"</w:t>
+      </w:r>
+      <w:r>
+        <w:rPr>
+          <w:rFonts w:ascii="Consolas" w:eastAsia="Times New Roman" w:hAnsi="Consolas" w:cs="Times New Roman"/>
+          <w:color w:val="808080"/>
+          <w:sz w:val="21"/>
+          <w:szCs w:val="21"/>
+        </w:rPr>
+        <w:t>&gt;</w:t>
+      </w:r>
+      <w:r>
+        <w:rPr>
+          <w:rFonts w:ascii="Consolas" w:eastAsia="Times New Roman" w:hAnsi="Consolas" w:cs="Times New Roman"/>
+          <w:color w:val="D4D4D4"/>
+          <w:sz w:val="21"/>
+          <w:szCs w:val="21"/>
+        </w:rPr>
+        <w:t xml:space="preserve">Powered by </w:t>
+      </w:r>
+      <w:r>
+        <w:rPr>
+          <w:rFonts w:ascii="Consolas" w:eastAsia="Times New Roman" w:hAnsi="Consolas" w:cs="Times New Roman"/>
+          <w:color w:val="808080"/>
+          <w:sz w:val="21"/>
+          <w:szCs w:val="21"/>
+        </w:rPr>
+        <w:t>&lt;</w:t>
+      </w:r>
+      <w:r>
+        <w:rPr>
+          <w:rFonts w:ascii="Consolas" w:eastAsia="Times New Roman" w:hAnsi="Consolas" w:cs="Times New Roman"/>
+          <w:color w:val="569CD6"/>
+          <w:sz w:val="21"/>
+          <w:szCs w:val="21"/>
+        </w:rPr>
+        <w:t>a</w:t>
+      </w:r>
+      <w:r>
+        <w:rPr>
+          <w:rFonts w:ascii="Consolas" w:eastAsia="Times New Roman" w:hAnsi="Consolas" w:cs="Times New Roman"/>
+          <w:color w:val="D4D4D4"/>
+          <w:sz w:val="21"/>
+          <w:szCs w:val="21"/>
+        </w:rPr>
+        <w:t xml:space="preserve"> </w:t>
+      </w:r>
+      <w:r>
+        <w:rPr>
+          <w:rFonts w:ascii="Consolas" w:eastAsia="Times New Roman" w:hAnsi="Consolas" w:cs="Times New Roman"/>
+          <w:color w:val="9CDCFE"/>
+          <w:sz w:val="21"/>
+          <w:szCs w:val="21"/>
+        </w:rPr>
+        <w:t>href</w:t>
+      </w:r>
+      <w:r>
+        <w:rPr>
+          <w:rFonts w:ascii="Consolas" w:eastAsia="Times New Roman" w:hAnsi="Consolas" w:cs="Times New Roman"/>
+          <w:color w:val="D4D4D4"/>
+          <w:sz w:val="21"/>
+          <w:szCs w:val="21"/>
+        </w:rPr>
+        <w:t>=</w:t>
+      </w:r>
+      <w:r>
+        <w:rPr>
+          <w:rFonts w:ascii="Consolas" w:eastAsia="Times New Roman" w:hAnsi="Consolas" w:cs="Times New Roman"/>
+          <w:color w:val="CE9178"/>
+          <w:sz w:val="21"/>
+          <w:szCs w:val="21"/>
+        </w:rPr>
+        <w:t>"https://www.w3schools.com/w3css/default.asp"</w:t>
+      </w:r>
+      <w:r>
+        <w:rPr>
+          <w:rFonts w:ascii="Consolas" w:eastAsia="Times New Roman" w:hAnsi="Consolas" w:cs="Times New Roman"/>
+          <w:color w:val="808080"/>
+          <w:sz w:val="21"/>
+          <w:szCs w:val="21"/>
+        </w:rPr>
+        <w:t>&gt;</w:t>
+      </w:r>
+      <w:r>
+        <w:rPr>
+          <w:rFonts w:ascii="Consolas" w:eastAsia="Times New Roman" w:hAnsi="Consolas" w:cs="Times New Roman"/>
+          <w:color w:val="D4D4D4"/>
+          <w:sz w:val="21"/>
+          <w:szCs w:val="21"/>
+        </w:rPr>
+        <w:t>w3.css</w:t>
+      </w:r>
+      <w:r>
+        <w:rPr>
+          <w:rFonts w:ascii="Consolas" w:eastAsia="Times New Roman" w:hAnsi="Consolas" w:cs="Times New Roman"/>
+          <w:color w:val="808080"/>
+          <w:sz w:val="21"/>
+          <w:szCs w:val="21"/>
+        </w:rPr>
+        <w:t>&lt;/</w:t>
+      </w:r>
+      <w:r>
+        <w:rPr>
+          <w:rFonts w:ascii="Consolas" w:eastAsia="Times New Roman" w:hAnsi="Consolas" w:cs="Times New Roman"/>
+          <w:color w:val="569CD6"/>
+          <w:sz w:val="21"/>
+          <w:szCs w:val="21"/>
+        </w:rPr>
+        <w:t>a</w:t>
+      </w:r>
+      <w:r>
+        <w:rPr>
+          <w:rFonts w:ascii="Consolas" w:eastAsia="Times New Roman" w:hAnsi="Consolas" w:cs="Times New Roman"/>
+          <w:color w:val="808080"/>
+          <w:sz w:val="21"/>
+          <w:szCs w:val="21"/>
+        </w:rPr>
+        <w:t>&gt;&lt;/</w:t>
+      </w:r>
+      <w:r>
+        <w:rPr>
+          <w:rFonts w:ascii="Consolas" w:eastAsia="Times New Roman" w:hAnsi="Consolas" w:cs="Times New Roman"/>
+          <w:color w:val="569CD6"/>
+          <w:sz w:val="21"/>
+          <w:szCs w:val="21"/>
+        </w:rPr>
+        <w:t>p</w:t>
+      </w:r>
+      <w:r>
+        <w:rPr>
+          <w:rFonts w:ascii="Consolas" w:eastAsia="Times New Roman" w:hAnsi="Consolas" w:cs="Times New Roman"/>
+          <w:color w:val="808080"/>
+          <w:sz w:val="21"/>
+          <w:szCs w:val="21"/>
+        </w:rPr>
+        <w:t>&gt;</w:t>
+      </w:r>
+    </w:p>
+    <w:p>
+      <w:pPr>
+        <w:shd w:val="clear" w:color="auto" w:fill="1E1E1E"/>
+        <w:spacing w:after="0" w:line="285" w:lineRule="atLeast"/>
+        <w:rPr>
+          <w:rFonts w:ascii="Consolas" w:eastAsia="Times New Roman" w:hAnsi="Consolas" w:cs="Times New Roman"/>
+          <w:color w:val="D4D4D4"/>
+          <w:sz w:val="21"/>
+          <w:szCs w:val="21"/>
+        </w:rPr>
+      </w:pPr>
+      <w:r>
+        <w:rPr>
+          <w:rFonts w:ascii="Consolas" w:eastAsia="Times New Roman" w:hAnsi="Consolas" w:cs="Times New Roman"/>
+          <w:color w:val="D4D4D4"/>
+          <w:sz w:val="21"/>
+          <w:szCs w:val="21"/>
+        </w:rPr>
+        <w:t xml:space="preserve">        </w:t>
+      </w:r>
+      <w:r>
+        <w:rPr>
+          <w:rFonts w:ascii="Consolas" w:eastAsia="Times New Roman" w:hAnsi="Consolas" w:cs="Times New Roman"/>
+          <w:color w:val="808080"/>
+          <w:sz w:val="21"/>
+          <w:szCs w:val="21"/>
+        </w:rPr>
+        <w:t>&lt;/</w:t>
+      </w:r>
+      <w:r>
+        <w:rPr>
+          <w:rFonts w:ascii="Consolas" w:eastAsia="Times New Roman" w:hAnsi="Consolas" w:cs="Times New Roman"/>
+          <w:color w:val="569CD6"/>
+          <w:sz w:val="21"/>
+          <w:szCs w:val="21"/>
+        </w:rPr>
+        <w:t>div</w:t>
+      </w:r>
+      <w:r>
+        <w:rPr>
+          <w:rFonts w:ascii="Consolas" w:eastAsia="Times New Roman" w:hAnsi="Consolas" w:cs="Times New Roman"/>
+          <w:color w:val="808080"/>
+          <w:sz w:val="21"/>
+          <w:szCs w:val="21"/>
+        </w:rPr>
+        <w:t>&gt;</w:t>
+      </w:r>
+    </w:p>
+    <w:p/>
+    <w:p>
+      <w:pPr>
+        <w:pStyle w:val="Heading2"/>
+      </w:pPr>
+      <w:r>
+        <w:t>2.Code css</w:t>
+      </w:r>
+    </w:p>
+    <w:p>
+      <w:pPr>
+        <w:shd w:val="clear" w:color="auto" w:fill="1E1E1E"/>
+        <w:spacing w:after="0" w:line="285" w:lineRule="atLeast"/>
+        <w:rPr>
+          <w:rFonts w:ascii="Consolas" w:eastAsia="Times New Roman" w:hAnsi="Consolas" w:cs="Times New Roman"/>
+          <w:color w:val="D4D4D4"/>
+          <w:sz w:val="21"/>
+          <w:szCs w:val="21"/>
+        </w:rPr>
+      </w:pPr>
+      <w:r>
+        <w:rPr>
+          <w:rFonts w:ascii="Consolas" w:eastAsia="Times New Roman" w:hAnsi="Consolas" w:cs="Times New Roman"/>
+          <w:color w:val="6A9955"/>
+          <w:sz w:val="21"/>
+          <w:szCs w:val="21"/>
+        </w:rPr>
+        <w:t>/* Phần cuối trang */</w:t>
+      </w:r>
+    </w:p>
+    <w:p>
+      <w:pPr>
+        <w:shd w:val="clear" w:color="auto" w:fill="1E1E1E"/>
+        <w:spacing w:after="0" w:line="285" w:lineRule="atLeast"/>
+        <w:rPr>
+          <w:rFonts w:ascii="Consolas" w:eastAsia="Times New Roman" w:hAnsi="Consolas" w:cs="Times New Roman"/>
+          <w:color w:val="D4D4D4"/>
+          <w:sz w:val="21"/>
+          <w:szCs w:val="21"/>
+        </w:rPr>
+      </w:pPr>
+      <w:r>
+        <w:rPr>
+          <w:rFonts w:ascii="Consolas" w:eastAsia="Times New Roman" w:hAnsi="Consolas" w:cs="Times New Roman"/>
+          <w:color w:val="D7BA7D"/>
+          <w:sz w:val="21"/>
+          <w:szCs w:val="21"/>
+        </w:rPr>
+        <w:t>#footer</w:t>
+      </w:r>
+      <w:r>
+        <w:rPr>
+          <w:rFonts w:ascii="Consolas" w:eastAsia="Times New Roman" w:hAnsi="Consolas" w:cs="Times New Roman"/>
+          <w:color w:val="D4D4D4"/>
+          <w:sz w:val="21"/>
+          <w:szCs w:val="21"/>
+        </w:rPr>
+        <w:t>{</w:t>
+      </w:r>
+    </w:p>
+    <w:p>
+      <w:pPr>
+        <w:shd w:val="clear" w:color="auto" w:fill="1E1E1E"/>
+        <w:spacing w:after="0" w:line="285" w:lineRule="atLeast"/>
+        <w:rPr>
+          <w:rFonts w:ascii="Consolas" w:eastAsia="Times New Roman" w:hAnsi="Consolas" w:cs="Times New Roman"/>
+          <w:color w:val="D4D4D4"/>
+          <w:sz w:val="21"/>
+          <w:szCs w:val="21"/>
+        </w:rPr>
+      </w:pPr>
+      <w:r>
+        <w:rPr>
+          <w:rFonts w:ascii="Consolas" w:eastAsia="Times New Roman" w:hAnsi="Consolas" w:cs="Times New Roman"/>
+          <w:color w:val="D4D4D4"/>
+          <w:sz w:val="21"/>
+          <w:szCs w:val="21"/>
+        </w:rPr>
+        <w:t xml:space="preserve">    </w:t>
+      </w:r>
+      <w:r>
+        <w:rPr>
+          <w:rFonts w:ascii="Consolas" w:eastAsia="Times New Roman" w:hAnsi="Consolas" w:cs="Times New Roman"/>
+          <w:color w:val="9CDCFE"/>
+          <w:sz w:val="21"/>
+          <w:szCs w:val="21"/>
+        </w:rPr>
+        <w:t>padding</w:t>
+      </w:r>
+      <w:r>
+        <w:rPr>
+          <w:rFonts w:ascii="Consolas" w:eastAsia="Times New Roman" w:hAnsi="Consolas" w:cs="Times New Roman"/>
+          <w:color w:val="D4D4D4"/>
+          <w:sz w:val="21"/>
+          <w:szCs w:val="21"/>
+        </w:rPr>
+        <w:t xml:space="preserve">: </w:t>
+      </w:r>
+      <w:r>
+        <w:rPr>
+          <w:rFonts w:ascii="Consolas" w:eastAsia="Times New Roman" w:hAnsi="Consolas" w:cs="Times New Roman"/>
+          <w:color w:val="B5CEA8"/>
+          <w:sz w:val="21"/>
+          <w:szCs w:val="21"/>
+        </w:rPr>
+        <w:t>64px</w:t>
+      </w:r>
+      <w:r>
+        <w:rPr>
+          <w:rFonts w:ascii="Consolas" w:eastAsia="Times New Roman" w:hAnsi="Consolas" w:cs="Times New Roman"/>
+          <w:color w:val="D4D4D4"/>
+          <w:sz w:val="21"/>
+          <w:szCs w:val="21"/>
+        </w:rPr>
+        <w:t xml:space="preserve"> </w:t>
+      </w:r>
+      <w:r>
+        <w:rPr>
+          <w:rFonts w:ascii="Consolas" w:eastAsia="Times New Roman" w:hAnsi="Consolas" w:cs="Times New Roman"/>
+          <w:color w:val="B5CEA8"/>
+          <w:sz w:val="21"/>
+          <w:szCs w:val="21"/>
+        </w:rPr>
+        <w:t>16px</w:t>
+      </w:r>
+      <w:r>
+        <w:rPr>
+          <w:rFonts w:ascii="Consolas" w:eastAsia="Times New Roman" w:hAnsi="Consolas" w:cs="Times New Roman"/>
+          <w:color w:val="D4D4D4"/>
+          <w:sz w:val="21"/>
+          <w:szCs w:val="21"/>
+        </w:rPr>
+        <w:t>;</w:t>
+      </w:r>
+    </w:p>
+    <w:p>
+      <w:pPr>
+        <w:shd w:val="clear" w:color="auto" w:fill="1E1E1E"/>
+        <w:spacing w:after="0" w:line="285" w:lineRule="atLeast"/>
+        <w:rPr>
+          <w:rFonts w:ascii="Consolas" w:eastAsia="Times New Roman" w:hAnsi="Consolas" w:cs="Times New Roman"/>
+          <w:color w:val="D4D4D4"/>
+          <w:sz w:val="21"/>
+          <w:szCs w:val="21"/>
+        </w:rPr>
+      </w:pPr>
+      <w:r>
+        <w:rPr>
+          <w:rFonts w:ascii="Consolas" w:eastAsia="Times New Roman" w:hAnsi="Consolas" w:cs="Times New Roman"/>
+          <w:color w:val="D4D4D4"/>
+          <w:sz w:val="21"/>
+          <w:szCs w:val="21"/>
+        </w:rPr>
+        <w:t xml:space="preserve">    </w:t>
+      </w:r>
+      <w:r>
+        <w:rPr>
+          <w:rFonts w:ascii="Consolas" w:eastAsia="Times New Roman" w:hAnsi="Consolas" w:cs="Times New Roman"/>
+          <w:color w:val="9CDCFE"/>
+          <w:sz w:val="21"/>
+          <w:szCs w:val="21"/>
+        </w:rPr>
+        <w:t>text-align</w:t>
+      </w:r>
+      <w:r>
+        <w:rPr>
+          <w:rFonts w:ascii="Consolas" w:eastAsia="Times New Roman" w:hAnsi="Consolas" w:cs="Times New Roman"/>
+          <w:color w:val="D4D4D4"/>
+          <w:sz w:val="21"/>
+          <w:szCs w:val="21"/>
+        </w:rPr>
+        <w:t xml:space="preserve">: </w:t>
+      </w:r>
+      <w:r>
+        <w:rPr>
+          <w:rFonts w:ascii="Consolas" w:eastAsia="Times New Roman" w:hAnsi="Consolas" w:cs="Times New Roman"/>
+          <w:color w:val="CE9178"/>
+          <w:sz w:val="21"/>
+          <w:szCs w:val="21"/>
+        </w:rPr>
+        <w:t>center</w:t>
+      </w:r>
+      <w:r>
+        <w:rPr>
+          <w:rFonts w:ascii="Consolas" w:eastAsia="Times New Roman" w:hAnsi="Consolas" w:cs="Times New Roman"/>
+          <w:color w:val="D4D4D4"/>
+          <w:sz w:val="21"/>
+          <w:szCs w:val="21"/>
+        </w:rPr>
+        <w:t>;</w:t>
+      </w:r>
+    </w:p>
+    <w:p>
+      <w:pPr>
+        <w:shd w:val="clear" w:color="auto" w:fill="1E1E1E"/>
+        <w:spacing w:after="0" w:line="285" w:lineRule="atLeast"/>
+        <w:rPr>
+          <w:rFonts w:ascii="Consolas" w:eastAsia="Times New Roman" w:hAnsi="Consolas" w:cs="Times New Roman"/>
+          <w:color w:val="D4D4D4"/>
+          <w:sz w:val="21"/>
+          <w:szCs w:val="21"/>
+        </w:rPr>
+      </w:pPr>
+      <w:r>
+        <w:rPr>
+          <w:rFonts w:ascii="Consolas" w:eastAsia="Times New Roman" w:hAnsi="Consolas" w:cs="Times New Roman"/>
+          <w:color w:val="D4D4D4"/>
+          <w:sz w:val="21"/>
+          <w:szCs w:val="21"/>
+        </w:rPr>
+        <w:t>}</w:t>
+      </w:r>
+    </w:p>
+    <w:p>
+      <w:pPr>
+        <w:shd w:val="clear" w:color="auto" w:fill="1E1E1E"/>
+        <w:spacing w:after="0" w:line="285" w:lineRule="atLeast"/>
+        <w:rPr>
+          <w:rFonts w:ascii="Consolas" w:eastAsia="Times New Roman" w:hAnsi="Consolas" w:cs="Times New Roman"/>
+          <w:color w:val="D4D4D4"/>
+          <w:sz w:val="21"/>
+          <w:szCs w:val="21"/>
+        </w:rPr>
+      </w:pPr>
+      <w:r>
+        <w:rPr>
+          <w:rFonts w:ascii="Consolas" w:eastAsia="Times New Roman" w:hAnsi="Consolas" w:cs="Times New Roman"/>
+          <w:color w:val="D7BA7D"/>
+          <w:sz w:val="21"/>
+          <w:szCs w:val="21"/>
+        </w:rPr>
+        <w:t>.socials-list</w:t>
+      </w:r>
+      <w:r>
+        <w:rPr>
+          <w:rFonts w:ascii="Consolas" w:eastAsia="Times New Roman" w:hAnsi="Consolas" w:cs="Times New Roman"/>
+          <w:color w:val="D4D4D4"/>
+          <w:sz w:val="21"/>
+          <w:szCs w:val="21"/>
+        </w:rPr>
+        <w:t>{</w:t>
+      </w:r>
+    </w:p>
+    <w:p>
+      <w:pPr>
+        <w:shd w:val="clear" w:color="auto" w:fill="1E1E1E"/>
+        <w:spacing w:after="0" w:line="285" w:lineRule="atLeast"/>
+        <w:rPr>
+          <w:rFonts w:ascii="Consolas" w:eastAsia="Times New Roman" w:hAnsi="Consolas" w:cs="Times New Roman"/>
+          <w:color w:val="D4D4D4"/>
+          <w:sz w:val="21"/>
+          <w:szCs w:val="21"/>
+        </w:rPr>
+      </w:pPr>
+      <w:r>
+        <w:rPr>
+          <w:rFonts w:ascii="Consolas" w:eastAsia="Times New Roman" w:hAnsi="Consolas" w:cs="Times New Roman"/>
+          <w:color w:val="D4D4D4"/>
+          <w:sz w:val="21"/>
+          <w:szCs w:val="21"/>
+        </w:rPr>
+        <w:t xml:space="preserve">    </w:t>
+      </w:r>
+      <w:r>
+        <w:rPr>
+          <w:rFonts w:ascii="Consolas" w:eastAsia="Times New Roman" w:hAnsi="Consolas" w:cs="Times New Roman"/>
+          <w:color w:val="9CDCFE"/>
+          <w:sz w:val="21"/>
+          <w:szCs w:val="21"/>
+        </w:rPr>
+        <w:t>font-size</w:t>
+      </w:r>
+      <w:r>
+        <w:rPr>
+          <w:rFonts w:ascii="Consolas" w:eastAsia="Times New Roman" w:hAnsi="Consolas" w:cs="Times New Roman"/>
+          <w:color w:val="D4D4D4"/>
+          <w:sz w:val="21"/>
+          <w:szCs w:val="21"/>
+        </w:rPr>
+        <w:t xml:space="preserve">: </w:t>
+      </w:r>
+      <w:r>
+        <w:rPr>
+          <w:rFonts w:ascii="Consolas" w:eastAsia="Times New Roman" w:hAnsi="Consolas" w:cs="Times New Roman"/>
+          <w:color w:val="B5CEA8"/>
+          <w:sz w:val="21"/>
+          <w:szCs w:val="21"/>
+        </w:rPr>
+        <w:t>24px</w:t>
+      </w:r>
+      <w:r>
+        <w:rPr>
+          <w:rFonts w:ascii="Consolas" w:eastAsia="Times New Roman" w:hAnsi="Consolas" w:cs="Times New Roman"/>
+          <w:color w:val="D4D4D4"/>
+          <w:sz w:val="21"/>
+          <w:szCs w:val="21"/>
+        </w:rPr>
+        <w:t>;</w:t>
+      </w:r>
+    </w:p>
+    <w:p>
+      <w:pPr>
+        <w:shd w:val="clear" w:color="auto" w:fill="1E1E1E"/>
+        <w:spacing w:after="0" w:line="285" w:lineRule="atLeast"/>
+        <w:rPr>
+          <w:rFonts w:ascii="Consolas" w:eastAsia="Times New Roman" w:hAnsi="Consolas" w:cs="Times New Roman"/>
+          <w:color w:val="D4D4D4"/>
+          <w:sz w:val="21"/>
+          <w:szCs w:val="21"/>
+        </w:rPr>
+      </w:pPr>
+      <w:r>
+        <w:rPr>
+          <w:rFonts w:ascii="Consolas" w:eastAsia="Times New Roman" w:hAnsi="Consolas" w:cs="Times New Roman"/>
+          <w:color w:val="D4D4D4"/>
+          <w:sz w:val="21"/>
+          <w:szCs w:val="21"/>
+        </w:rPr>
+        <w:t>}</w:t>
+      </w:r>
+    </w:p>
+    <w:p>
+      <w:pPr>
+        <w:shd w:val="clear" w:color="auto" w:fill="1E1E1E"/>
+        <w:spacing w:after="0" w:line="285" w:lineRule="atLeast"/>
+        <w:rPr>
+          <w:rFonts w:ascii="Consolas" w:eastAsia="Times New Roman" w:hAnsi="Consolas" w:cs="Times New Roman"/>
+          <w:color w:val="D4D4D4"/>
+          <w:sz w:val="21"/>
+          <w:szCs w:val="21"/>
+        </w:rPr>
+      </w:pPr>
+    </w:p>
+    <w:p>
+      <w:pPr>
+        <w:shd w:val="clear" w:color="auto" w:fill="1E1E1E"/>
+        <w:spacing w:after="0" w:line="285" w:lineRule="atLeast"/>
+        <w:rPr>
+          <w:rFonts w:ascii="Consolas" w:eastAsia="Times New Roman" w:hAnsi="Consolas" w:cs="Times New Roman"/>
+          <w:color w:val="D4D4D4"/>
+          <w:sz w:val="21"/>
+          <w:szCs w:val="21"/>
+        </w:rPr>
+      </w:pPr>
+      <w:r>
+        <w:rPr>
+          <w:rFonts w:ascii="Consolas" w:eastAsia="Times New Roman" w:hAnsi="Consolas" w:cs="Times New Roman"/>
+          <w:color w:val="D7BA7D"/>
+          <w:sz w:val="21"/>
+          <w:szCs w:val="21"/>
+        </w:rPr>
+        <w:t>#footer</w:t>
+      </w:r>
+      <w:r>
+        <w:rPr>
+          <w:rFonts w:ascii="Consolas" w:eastAsia="Times New Roman" w:hAnsi="Consolas" w:cs="Times New Roman"/>
+          <w:color w:val="D4D4D4"/>
+          <w:sz w:val="21"/>
+          <w:szCs w:val="21"/>
+        </w:rPr>
+        <w:t xml:space="preserve"> </w:t>
+      </w:r>
+      <w:r>
+        <w:rPr>
+          <w:rFonts w:ascii="Consolas" w:eastAsia="Times New Roman" w:hAnsi="Consolas" w:cs="Times New Roman"/>
+          <w:color w:val="D7BA7D"/>
+          <w:sz w:val="21"/>
+          <w:szCs w:val="21"/>
+        </w:rPr>
+        <w:t>.socials-list</w:t>
+      </w:r>
+      <w:r>
+        <w:rPr>
+          <w:rFonts w:ascii="Consolas" w:eastAsia="Times New Roman" w:hAnsi="Consolas" w:cs="Times New Roman"/>
+          <w:color w:val="D4D4D4"/>
+          <w:sz w:val="21"/>
+          <w:szCs w:val="21"/>
+        </w:rPr>
+        <w:t xml:space="preserve"> </w:t>
+      </w:r>
+      <w:r>
+        <w:rPr>
+          <w:rFonts w:ascii="Consolas" w:eastAsia="Times New Roman" w:hAnsi="Consolas" w:cs="Times New Roman"/>
+          <w:color w:val="D7BA7D"/>
+          <w:sz w:val="21"/>
+          <w:szCs w:val="21"/>
+        </w:rPr>
+        <w:t>a</w:t>
+      </w:r>
+      <w:r>
+        <w:rPr>
+          <w:rFonts w:ascii="Consolas" w:eastAsia="Times New Roman" w:hAnsi="Consolas" w:cs="Times New Roman"/>
+          <w:color w:val="D4D4D4"/>
+          <w:sz w:val="21"/>
+          <w:szCs w:val="21"/>
+        </w:rPr>
+        <w:t>{</w:t>
+      </w:r>
+    </w:p>
+    <w:p>
+      <w:pPr>
+        <w:shd w:val="clear" w:color="auto" w:fill="1E1E1E"/>
+        <w:spacing w:after="0" w:line="285" w:lineRule="atLeast"/>
+        <w:rPr>
+          <w:rFonts w:ascii="Consolas" w:eastAsia="Times New Roman" w:hAnsi="Consolas" w:cs="Times New Roman"/>
+          <w:color w:val="D4D4D4"/>
+          <w:sz w:val="21"/>
+          <w:szCs w:val="21"/>
+        </w:rPr>
+      </w:pPr>
+      <w:r>
+        <w:rPr>
+          <w:rFonts w:ascii="Consolas" w:eastAsia="Times New Roman" w:hAnsi="Consolas" w:cs="Times New Roman"/>
+          <w:color w:val="D4D4D4"/>
+          <w:sz w:val="21"/>
+          <w:szCs w:val="21"/>
+        </w:rPr>
+        <w:t xml:space="preserve">    </w:t>
+      </w:r>
+      <w:r>
+        <w:rPr>
+          <w:rFonts w:ascii="Consolas" w:eastAsia="Times New Roman" w:hAnsi="Consolas" w:cs="Times New Roman"/>
+          <w:color w:val="9CDCFE"/>
+          <w:sz w:val="21"/>
+          <w:szCs w:val="21"/>
+        </w:rPr>
+        <w:t>color</w:t>
+      </w:r>
+      <w:r>
+        <w:rPr>
+          <w:rFonts w:ascii="Consolas" w:eastAsia="Times New Roman" w:hAnsi="Consolas" w:cs="Times New Roman"/>
+          <w:color w:val="D4D4D4"/>
+          <w:sz w:val="21"/>
+          <w:szCs w:val="21"/>
+        </w:rPr>
+        <w:t xml:space="preserve">: </w:t>
+      </w:r>
+      <w:r>
+        <w:rPr>
+          <w:rFonts w:ascii="Consolas" w:eastAsia="Times New Roman" w:hAnsi="Consolas" w:cs="Times New Roman"/>
+          <w:color w:val="CE9178"/>
+          <w:sz w:val="21"/>
+          <w:szCs w:val="21"/>
+        </w:rPr>
+        <w:t>#333</w:t>
+      </w:r>
+      <w:r>
+        <w:rPr>
+          <w:rFonts w:ascii="Consolas" w:eastAsia="Times New Roman" w:hAnsi="Consolas" w:cs="Times New Roman"/>
+          <w:color w:val="D4D4D4"/>
+          <w:sz w:val="21"/>
+          <w:szCs w:val="21"/>
+        </w:rPr>
+        <w:t>;</w:t>
+      </w:r>
+    </w:p>
+    <w:p>
+      <w:pPr>
+        <w:shd w:val="clear" w:color="auto" w:fill="1E1E1E"/>
+        <w:spacing w:after="0" w:line="285" w:lineRule="atLeast"/>
+        <w:rPr>
+          <w:rFonts w:ascii="Consolas" w:eastAsia="Times New Roman" w:hAnsi="Consolas" w:cs="Times New Roman"/>
+          <w:color w:val="D4D4D4"/>
+          <w:sz w:val="21"/>
+          <w:szCs w:val="21"/>
+        </w:rPr>
+      </w:pPr>
+      <w:r>
+        <w:rPr>
+          <w:rFonts w:ascii="Consolas" w:eastAsia="Times New Roman" w:hAnsi="Consolas" w:cs="Times New Roman"/>
+          <w:color w:val="D4D4D4"/>
+          <w:sz w:val="21"/>
+          <w:szCs w:val="21"/>
+        </w:rPr>
+        <w:t xml:space="preserve">    </w:t>
+      </w:r>
+      <w:r>
+        <w:rPr>
+          <w:rFonts w:ascii="Consolas" w:eastAsia="Times New Roman" w:hAnsi="Consolas" w:cs="Times New Roman"/>
+          <w:color w:val="9CDCFE"/>
+          <w:sz w:val="21"/>
+          <w:szCs w:val="21"/>
+        </w:rPr>
+        <w:t>opacity</w:t>
+      </w:r>
+      <w:r>
+        <w:rPr>
+          <w:rFonts w:ascii="Consolas" w:eastAsia="Times New Roman" w:hAnsi="Consolas" w:cs="Times New Roman"/>
+          <w:color w:val="D4D4D4"/>
+          <w:sz w:val="21"/>
+          <w:szCs w:val="21"/>
+        </w:rPr>
+        <w:t xml:space="preserve">: </w:t>
+      </w:r>
+      <w:r>
+        <w:rPr>
+          <w:rFonts w:ascii="Consolas" w:eastAsia="Times New Roman" w:hAnsi="Consolas" w:cs="Times New Roman"/>
+          <w:color w:val="B5CEA8"/>
+          <w:sz w:val="21"/>
+          <w:szCs w:val="21"/>
+        </w:rPr>
+        <w:t>0.8</w:t>
+      </w:r>
+      <w:r>
+        <w:rPr>
+          <w:rFonts w:ascii="Consolas" w:eastAsia="Times New Roman" w:hAnsi="Consolas" w:cs="Times New Roman"/>
+          <w:color w:val="D4D4D4"/>
+          <w:sz w:val="21"/>
+          <w:szCs w:val="21"/>
+        </w:rPr>
+        <w:t>;</w:t>
+      </w:r>
+    </w:p>
+    <w:p>
+      <w:pPr>
+        <w:shd w:val="clear" w:color="auto" w:fill="1E1E1E"/>
+        <w:spacing w:after="0" w:line="285" w:lineRule="atLeast"/>
+        <w:rPr>
+          <w:rFonts w:ascii="Consolas" w:eastAsia="Times New Roman" w:hAnsi="Consolas" w:cs="Times New Roman"/>
+          <w:color w:val="D4D4D4"/>
+          <w:sz w:val="21"/>
+          <w:szCs w:val="21"/>
+        </w:rPr>
+      </w:pPr>
+      <w:r>
+        <w:rPr>
+          <w:rFonts w:ascii="Consolas" w:eastAsia="Times New Roman" w:hAnsi="Consolas" w:cs="Times New Roman"/>
+          <w:color w:val="D4D4D4"/>
+          <w:sz w:val="21"/>
+          <w:szCs w:val="21"/>
+        </w:rPr>
+        <w:t xml:space="preserve">    </w:t>
+      </w:r>
+      <w:r>
+        <w:rPr>
+          <w:rFonts w:ascii="Consolas" w:eastAsia="Times New Roman" w:hAnsi="Consolas" w:cs="Times New Roman"/>
+          <w:color w:val="9CDCFE"/>
+          <w:sz w:val="21"/>
+          <w:szCs w:val="21"/>
+        </w:rPr>
+        <w:t>text-decoration</w:t>
+      </w:r>
+      <w:r>
+        <w:rPr>
+          <w:rFonts w:ascii="Consolas" w:eastAsia="Times New Roman" w:hAnsi="Consolas" w:cs="Times New Roman"/>
+          <w:color w:val="D4D4D4"/>
+          <w:sz w:val="21"/>
+          <w:szCs w:val="21"/>
+        </w:rPr>
+        <w:t xml:space="preserve">: </w:t>
+      </w:r>
+      <w:r>
+        <w:rPr>
+          <w:rFonts w:ascii="Consolas" w:eastAsia="Times New Roman" w:hAnsi="Consolas" w:cs="Times New Roman"/>
+          <w:color w:val="CE9178"/>
+          <w:sz w:val="21"/>
+          <w:szCs w:val="21"/>
+        </w:rPr>
+        <w:t>none</w:t>
+      </w:r>
+      <w:r>
+        <w:rPr>
+          <w:rFonts w:ascii="Consolas" w:eastAsia="Times New Roman" w:hAnsi="Consolas" w:cs="Times New Roman"/>
+          <w:color w:val="D4D4D4"/>
+          <w:sz w:val="21"/>
+          <w:szCs w:val="21"/>
+        </w:rPr>
+        <w:t>;</w:t>
+      </w:r>
+    </w:p>
+    <w:p>
+      <w:pPr>
+        <w:shd w:val="clear" w:color="auto" w:fill="1E1E1E"/>
+        <w:spacing w:after="0" w:line="285" w:lineRule="atLeast"/>
+        <w:rPr>
+          <w:rFonts w:ascii="Consolas" w:eastAsia="Times New Roman" w:hAnsi="Consolas" w:cs="Times New Roman"/>
+          <w:color w:val="D4D4D4"/>
+          <w:sz w:val="21"/>
+          <w:szCs w:val="21"/>
+        </w:rPr>
+      </w:pPr>
+      <w:r>
+        <w:rPr>
+          <w:rFonts w:ascii="Consolas" w:eastAsia="Times New Roman" w:hAnsi="Consolas" w:cs="Times New Roman"/>
+          <w:color w:val="D4D4D4"/>
+          <w:sz w:val="21"/>
+          <w:szCs w:val="21"/>
+        </w:rPr>
+        <w:t>}</w:t>
+      </w:r>
+    </w:p>
+    <w:p>
+      <w:pPr>
+        <w:shd w:val="clear" w:color="auto" w:fill="1E1E1E"/>
+        <w:spacing w:after="0" w:line="285" w:lineRule="atLeast"/>
+        <w:rPr>
+          <w:rFonts w:ascii="Consolas" w:eastAsia="Times New Roman" w:hAnsi="Consolas" w:cs="Times New Roman"/>
+          <w:color w:val="D4D4D4"/>
+          <w:sz w:val="21"/>
+          <w:szCs w:val="21"/>
+        </w:rPr>
+      </w:pPr>
+    </w:p>
+    <w:p>
+      <w:pPr>
+        <w:shd w:val="clear" w:color="auto" w:fill="1E1E1E"/>
+        <w:spacing w:after="0" w:line="285" w:lineRule="atLeast"/>
+        <w:rPr>
+          <w:rFonts w:ascii="Consolas" w:eastAsia="Times New Roman" w:hAnsi="Consolas" w:cs="Times New Roman"/>
+          <w:color w:val="D4D4D4"/>
+          <w:sz w:val="21"/>
+          <w:szCs w:val="21"/>
+        </w:rPr>
+      </w:pPr>
+      <w:r>
+        <w:rPr>
+          <w:rFonts w:ascii="Consolas" w:eastAsia="Times New Roman" w:hAnsi="Consolas" w:cs="Times New Roman"/>
+          <w:color w:val="D7BA7D"/>
+          <w:sz w:val="21"/>
+          <w:szCs w:val="21"/>
+        </w:rPr>
+        <w:t>#footer</w:t>
+      </w:r>
+      <w:r>
+        <w:rPr>
+          <w:rFonts w:ascii="Consolas" w:eastAsia="Times New Roman" w:hAnsi="Consolas" w:cs="Times New Roman"/>
+          <w:color w:val="D4D4D4"/>
+          <w:sz w:val="21"/>
+          <w:szCs w:val="21"/>
+        </w:rPr>
+        <w:t xml:space="preserve"> </w:t>
+      </w:r>
+      <w:r>
+        <w:rPr>
+          <w:rFonts w:ascii="Consolas" w:eastAsia="Times New Roman" w:hAnsi="Consolas" w:cs="Times New Roman"/>
+          <w:color w:val="D7BA7D"/>
+          <w:sz w:val="21"/>
+          <w:szCs w:val="21"/>
+        </w:rPr>
+        <w:t>.socials-list</w:t>
+      </w:r>
+      <w:r>
+        <w:rPr>
+          <w:rFonts w:ascii="Consolas" w:eastAsia="Times New Roman" w:hAnsi="Consolas" w:cs="Times New Roman"/>
+          <w:color w:val="D4D4D4"/>
+          <w:sz w:val="21"/>
+          <w:szCs w:val="21"/>
+        </w:rPr>
+        <w:t xml:space="preserve"> </w:t>
+      </w:r>
+      <w:r>
+        <w:rPr>
+          <w:rFonts w:ascii="Consolas" w:eastAsia="Times New Roman" w:hAnsi="Consolas" w:cs="Times New Roman"/>
+          <w:color w:val="D7BA7D"/>
+          <w:sz w:val="21"/>
+          <w:szCs w:val="21"/>
+        </w:rPr>
+        <w:t>a:hover</w:t>
+      </w:r>
+      <w:r>
+        <w:rPr>
+          <w:rFonts w:ascii="Consolas" w:eastAsia="Times New Roman" w:hAnsi="Consolas" w:cs="Times New Roman"/>
+          <w:color w:val="D4D4D4"/>
+          <w:sz w:val="21"/>
+          <w:szCs w:val="21"/>
+        </w:rPr>
+        <w:t>{</w:t>
+      </w:r>
+    </w:p>
+    <w:p>
+      <w:pPr>
+        <w:shd w:val="clear" w:color="auto" w:fill="1E1E1E"/>
+        <w:spacing w:after="0" w:line="285" w:lineRule="atLeast"/>
+        <w:rPr>
+          <w:rFonts w:ascii="Consolas" w:eastAsia="Times New Roman" w:hAnsi="Consolas" w:cs="Times New Roman"/>
+          <w:color w:val="D4D4D4"/>
+          <w:sz w:val="21"/>
+          <w:szCs w:val="21"/>
+        </w:rPr>
+      </w:pPr>
+      <w:r>
+        <w:rPr>
+          <w:rFonts w:ascii="Consolas" w:eastAsia="Times New Roman" w:hAnsi="Consolas" w:cs="Times New Roman"/>
+          <w:color w:val="D4D4D4"/>
+          <w:sz w:val="21"/>
+          <w:szCs w:val="21"/>
+        </w:rPr>
+        <w:t xml:space="preserve">    </w:t>
+      </w:r>
+      <w:r>
+        <w:rPr>
+          <w:rFonts w:ascii="Consolas" w:eastAsia="Times New Roman" w:hAnsi="Consolas" w:cs="Times New Roman"/>
+          <w:color w:val="9CDCFE"/>
+          <w:sz w:val="21"/>
+          <w:szCs w:val="21"/>
+        </w:rPr>
+        <w:t>opacity</w:t>
+      </w:r>
+      <w:r>
+        <w:rPr>
+          <w:rFonts w:ascii="Consolas" w:eastAsia="Times New Roman" w:hAnsi="Consolas" w:cs="Times New Roman"/>
+          <w:color w:val="D4D4D4"/>
+          <w:sz w:val="21"/>
+          <w:szCs w:val="21"/>
+        </w:rPr>
+        <w:t xml:space="preserve">: </w:t>
+      </w:r>
+      <w:r>
+        <w:rPr>
+          <w:rFonts w:ascii="Consolas" w:eastAsia="Times New Roman" w:hAnsi="Consolas" w:cs="Times New Roman"/>
+          <w:color w:val="B5CEA8"/>
+          <w:sz w:val="21"/>
+          <w:szCs w:val="21"/>
+        </w:rPr>
+        <w:t>0.6</w:t>
+      </w:r>
+      <w:r>
+        <w:rPr>
+          <w:rFonts w:ascii="Consolas" w:eastAsia="Times New Roman" w:hAnsi="Consolas" w:cs="Times New Roman"/>
+          <w:color w:val="D4D4D4"/>
+          <w:sz w:val="21"/>
+          <w:szCs w:val="21"/>
+        </w:rPr>
+        <w:t>;</w:t>
+      </w:r>
+    </w:p>
+    <w:p>
+      <w:pPr>
+        <w:shd w:val="clear" w:color="auto" w:fill="1E1E1E"/>
+        <w:spacing w:after="0" w:line="285" w:lineRule="atLeast"/>
+        <w:rPr>
+          <w:rFonts w:ascii="Consolas" w:eastAsia="Times New Roman" w:hAnsi="Consolas" w:cs="Times New Roman"/>
+          <w:color w:val="D4D4D4"/>
+          <w:sz w:val="21"/>
+          <w:szCs w:val="21"/>
+        </w:rPr>
+      </w:pPr>
+      <w:r>
+        <w:rPr>
+          <w:rFonts w:ascii="Consolas" w:eastAsia="Times New Roman" w:hAnsi="Consolas" w:cs="Times New Roman"/>
+          <w:color w:val="D4D4D4"/>
+          <w:sz w:val="21"/>
+          <w:szCs w:val="21"/>
+        </w:rPr>
+        <w:t>}</w:t>
+      </w:r>
+    </w:p>
+    <w:p>
+      <w:pPr>
+        <w:shd w:val="clear" w:color="auto" w:fill="1E1E1E"/>
+        <w:spacing w:after="0" w:line="285" w:lineRule="atLeast"/>
+        <w:rPr>
+          <w:rFonts w:ascii="Consolas" w:eastAsia="Times New Roman" w:hAnsi="Consolas" w:cs="Times New Roman"/>
+          <w:color w:val="D4D4D4"/>
+          <w:sz w:val="21"/>
+          <w:szCs w:val="21"/>
+        </w:rPr>
+      </w:pPr>
+    </w:p>
+    <w:p>
+      <w:pPr>
+        <w:shd w:val="clear" w:color="auto" w:fill="1E1E1E"/>
+        <w:spacing w:after="0" w:line="285" w:lineRule="atLeast"/>
+        <w:rPr>
+          <w:rFonts w:ascii="Consolas" w:eastAsia="Times New Roman" w:hAnsi="Consolas" w:cs="Times New Roman"/>
+          <w:color w:val="D4D4D4"/>
+          <w:sz w:val="21"/>
+          <w:szCs w:val="21"/>
+        </w:rPr>
+      </w:pPr>
+      <w:r>
+        <w:rPr>
+          <w:rFonts w:ascii="Consolas" w:eastAsia="Times New Roman" w:hAnsi="Consolas" w:cs="Times New Roman"/>
+          <w:color w:val="D7BA7D"/>
+          <w:sz w:val="21"/>
+          <w:szCs w:val="21"/>
+        </w:rPr>
+        <w:t>#footer</w:t>
+      </w:r>
+      <w:r>
+        <w:rPr>
+          <w:rFonts w:ascii="Consolas" w:eastAsia="Times New Roman" w:hAnsi="Consolas" w:cs="Times New Roman"/>
+          <w:color w:val="D4D4D4"/>
+          <w:sz w:val="21"/>
+          <w:szCs w:val="21"/>
+        </w:rPr>
+        <w:t xml:space="preserve"> </w:t>
+      </w:r>
+      <w:r>
+        <w:rPr>
+          <w:rFonts w:ascii="Consolas" w:eastAsia="Times New Roman" w:hAnsi="Consolas" w:cs="Times New Roman"/>
+          <w:color w:val="D7BA7D"/>
+          <w:sz w:val="21"/>
+          <w:szCs w:val="21"/>
+        </w:rPr>
+        <w:t>.coppyright</w:t>
+      </w:r>
+      <w:r>
+        <w:rPr>
+          <w:rFonts w:ascii="Consolas" w:eastAsia="Times New Roman" w:hAnsi="Consolas" w:cs="Times New Roman"/>
+          <w:color w:val="D4D4D4"/>
+          <w:sz w:val="21"/>
+          <w:szCs w:val="21"/>
+        </w:rPr>
+        <w:t>{</w:t>
+      </w:r>
+    </w:p>
+    <w:p>
+      <w:pPr>
+        <w:shd w:val="clear" w:color="auto" w:fill="1E1E1E"/>
+        <w:spacing w:after="0" w:line="285" w:lineRule="atLeast"/>
+        <w:rPr>
+          <w:rFonts w:ascii="Consolas" w:eastAsia="Times New Roman" w:hAnsi="Consolas" w:cs="Times New Roman"/>
+          <w:color w:val="D4D4D4"/>
+          <w:sz w:val="21"/>
+          <w:szCs w:val="21"/>
+        </w:rPr>
+      </w:pPr>
+      <w:r>
+        <w:rPr>
+          <w:rFonts w:ascii="Consolas" w:eastAsia="Times New Roman" w:hAnsi="Consolas" w:cs="Times New Roman"/>
+          <w:color w:val="D4D4D4"/>
+          <w:sz w:val="21"/>
+          <w:szCs w:val="21"/>
+        </w:rPr>
+        <w:t xml:space="preserve">    </w:t>
+      </w:r>
+      <w:r>
+        <w:rPr>
+          <w:rFonts w:ascii="Consolas" w:eastAsia="Times New Roman" w:hAnsi="Consolas" w:cs="Times New Roman"/>
+          <w:color w:val="9CDCFE"/>
+          <w:sz w:val="21"/>
+          <w:szCs w:val="21"/>
+        </w:rPr>
+        <w:t>margin-top</w:t>
+      </w:r>
+      <w:r>
+        <w:rPr>
+          <w:rFonts w:ascii="Consolas" w:eastAsia="Times New Roman" w:hAnsi="Consolas" w:cs="Times New Roman"/>
+          <w:color w:val="D4D4D4"/>
+          <w:sz w:val="21"/>
+          <w:szCs w:val="21"/>
+        </w:rPr>
+        <w:t xml:space="preserve">: </w:t>
+      </w:r>
+      <w:r>
+        <w:rPr>
+          <w:rFonts w:ascii="Consolas" w:eastAsia="Times New Roman" w:hAnsi="Consolas" w:cs="Times New Roman"/>
+          <w:color w:val="B5CEA8"/>
+          <w:sz w:val="21"/>
+          <w:szCs w:val="21"/>
+        </w:rPr>
+        <w:t>15px</w:t>
+      </w:r>
+      <w:r>
+        <w:rPr>
+          <w:rFonts w:ascii="Consolas" w:eastAsia="Times New Roman" w:hAnsi="Consolas" w:cs="Times New Roman"/>
+          <w:color w:val="D4D4D4"/>
+          <w:sz w:val="21"/>
+          <w:szCs w:val="21"/>
+        </w:rPr>
+        <w:t>;</w:t>
+      </w:r>
+    </w:p>
+    <w:p>
+      <w:pPr>
+        <w:shd w:val="clear" w:color="auto" w:fill="1E1E1E"/>
+        <w:spacing w:after="0" w:line="285" w:lineRule="atLeast"/>
+        <w:rPr>
+          <w:rFonts w:ascii="Consolas" w:eastAsia="Times New Roman" w:hAnsi="Consolas" w:cs="Times New Roman"/>
+          <w:color w:val="D4D4D4"/>
+          <w:sz w:val="21"/>
+          <w:szCs w:val="21"/>
+        </w:rPr>
+      </w:pPr>
+      <w:r>
+        <w:rPr>
+          <w:rFonts w:ascii="Consolas" w:eastAsia="Times New Roman" w:hAnsi="Consolas" w:cs="Times New Roman"/>
+          <w:color w:val="D4D4D4"/>
+          <w:sz w:val="21"/>
+          <w:szCs w:val="21"/>
+        </w:rPr>
+        <w:t xml:space="preserve">    </w:t>
+      </w:r>
+      <w:r>
+        <w:rPr>
+          <w:rFonts w:ascii="Consolas" w:eastAsia="Times New Roman" w:hAnsi="Consolas" w:cs="Times New Roman"/>
+          <w:color w:val="9CDCFE"/>
+          <w:sz w:val="21"/>
+          <w:szCs w:val="21"/>
+        </w:rPr>
+        <w:t>color</w:t>
+      </w:r>
+      <w:r>
+        <w:rPr>
+          <w:rFonts w:ascii="Consolas" w:eastAsia="Times New Roman" w:hAnsi="Consolas" w:cs="Times New Roman"/>
+          <w:color w:val="D4D4D4"/>
+          <w:sz w:val="21"/>
+          <w:szCs w:val="21"/>
+        </w:rPr>
+        <w:t xml:space="preserve">: </w:t>
+      </w:r>
+      <w:r>
+        <w:rPr>
+          <w:rFonts w:ascii="Consolas" w:eastAsia="Times New Roman" w:hAnsi="Consolas" w:cs="Times New Roman"/>
+          <w:color w:val="CE9178"/>
+          <w:sz w:val="21"/>
+          <w:szCs w:val="21"/>
+        </w:rPr>
+        <w:t>#333</w:t>
+      </w:r>
+      <w:r>
+        <w:rPr>
+          <w:rFonts w:ascii="Consolas" w:eastAsia="Times New Roman" w:hAnsi="Consolas" w:cs="Times New Roman"/>
+          <w:color w:val="D4D4D4"/>
+          <w:sz w:val="21"/>
+          <w:szCs w:val="21"/>
+        </w:rPr>
+        <w:t>;</w:t>
+      </w:r>
+    </w:p>
+    <w:p>
+      <w:pPr>
+        <w:shd w:val="clear" w:color="auto" w:fill="1E1E1E"/>
+        <w:spacing w:after="0" w:line="285" w:lineRule="atLeast"/>
+        <w:rPr>
+          <w:rFonts w:ascii="Consolas" w:eastAsia="Times New Roman" w:hAnsi="Consolas" w:cs="Times New Roman"/>
+          <w:color w:val="D4D4D4"/>
+          <w:sz w:val="21"/>
+          <w:szCs w:val="21"/>
+        </w:rPr>
+      </w:pPr>
+      <w:r>
+        <w:rPr>
+          <w:rFonts w:ascii="Consolas" w:eastAsia="Times New Roman" w:hAnsi="Consolas" w:cs="Times New Roman"/>
+          <w:color w:val="D4D4D4"/>
+          <w:sz w:val="21"/>
+          <w:szCs w:val="21"/>
+        </w:rPr>
+        <w:t xml:space="preserve">    </w:t>
+      </w:r>
+      <w:r>
+        <w:rPr>
+          <w:rFonts w:ascii="Consolas" w:eastAsia="Times New Roman" w:hAnsi="Consolas" w:cs="Times New Roman"/>
+          <w:color w:val="9CDCFE"/>
+          <w:sz w:val="21"/>
+          <w:szCs w:val="21"/>
+        </w:rPr>
+        <w:t>opacity</w:t>
+      </w:r>
+      <w:r>
+        <w:rPr>
+          <w:rFonts w:ascii="Consolas" w:eastAsia="Times New Roman" w:hAnsi="Consolas" w:cs="Times New Roman"/>
+          <w:color w:val="D4D4D4"/>
+          <w:sz w:val="21"/>
+          <w:szCs w:val="21"/>
+        </w:rPr>
+        <w:t xml:space="preserve">: </w:t>
+      </w:r>
+      <w:r>
+        <w:rPr>
+          <w:rFonts w:ascii="Consolas" w:eastAsia="Times New Roman" w:hAnsi="Consolas" w:cs="Times New Roman"/>
+          <w:color w:val="B5CEA8"/>
+          <w:sz w:val="21"/>
+          <w:szCs w:val="21"/>
+        </w:rPr>
+        <w:t>0.8</w:t>
+      </w:r>
+      <w:r>
+        <w:rPr>
+          <w:rFonts w:ascii="Consolas" w:eastAsia="Times New Roman" w:hAnsi="Consolas" w:cs="Times New Roman"/>
+          <w:color w:val="D4D4D4"/>
+          <w:sz w:val="21"/>
+          <w:szCs w:val="21"/>
+        </w:rPr>
+        <w:t>;</w:t>
+      </w:r>
+    </w:p>
+    <w:p>
+      <w:pPr>
+        <w:shd w:val="clear" w:color="auto" w:fill="1E1E1E"/>
+        <w:spacing w:after="0" w:line="285" w:lineRule="atLeast"/>
+        <w:rPr>
+          <w:rFonts w:ascii="Consolas" w:eastAsia="Times New Roman" w:hAnsi="Consolas" w:cs="Times New Roman"/>
+          <w:color w:val="D4D4D4"/>
+          <w:sz w:val="21"/>
+          <w:szCs w:val="21"/>
+        </w:rPr>
+      </w:pPr>
+      <w:r>
+        <w:rPr>
+          <w:rFonts w:ascii="Consolas" w:eastAsia="Times New Roman" w:hAnsi="Consolas" w:cs="Times New Roman"/>
+          <w:color w:val="D4D4D4"/>
+          <w:sz w:val="21"/>
+          <w:szCs w:val="21"/>
+        </w:rPr>
+        <w:t>}</w:t>
+      </w:r>
+    </w:p>
+    <w:p>
+      <w:pPr>
+        <w:shd w:val="clear" w:color="auto" w:fill="1E1E1E"/>
+        <w:spacing w:after="0" w:line="285" w:lineRule="atLeast"/>
+        <w:rPr>
+          <w:rFonts w:ascii="Consolas" w:eastAsia="Times New Roman" w:hAnsi="Consolas" w:cs="Times New Roman"/>
+          <w:color w:val="D4D4D4"/>
+          <w:sz w:val="21"/>
+          <w:szCs w:val="21"/>
+        </w:rPr>
+      </w:pPr>
+    </w:p>
+    <w:p>
+      <w:pPr>
+        <w:shd w:val="clear" w:color="auto" w:fill="1E1E1E"/>
+        <w:spacing w:after="0" w:line="285" w:lineRule="atLeast"/>
+        <w:rPr>
+          <w:rFonts w:ascii="Consolas" w:eastAsia="Times New Roman" w:hAnsi="Consolas" w:cs="Times New Roman"/>
+          <w:color w:val="D4D4D4"/>
+          <w:sz w:val="21"/>
+          <w:szCs w:val="21"/>
+        </w:rPr>
+      </w:pPr>
+      <w:r>
+        <w:rPr>
+          <w:rFonts w:ascii="Consolas" w:eastAsia="Times New Roman" w:hAnsi="Consolas" w:cs="Times New Roman"/>
+          <w:color w:val="D7BA7D"/>
+          <w:sz w:val="21"/>
+          <w:szCs w:val="21"/>
+        </w:rPr>
+        <w:t>#footer</w:t>
+      </w:r>
+      <w:r>
+        <w:rPr>
+          <w:rFonts w:ascii="Consolas" w:eastAsia="Times New Roman" w:hAnsi="Consolas" w:cs="Times New Roman"/>
+          <w:color w:val="D4D4D4"/>
+          <w:sz w:val="21"/>
+          <w:szCs w:val="21"/>
+        </w:rPr>
+        <w:t xml:space="preserve"> </w:t>
+      </w:r>
+      <w:r>
+        <w:rPr>
+          <w:rFonts w:ascii="Consolas" w:eastAsia="Times New Roman" w:hAnsi="Consolas" w:cs="Times New Roman"/>
+          <w:color w:val="D7BA7D"/>
+          <w:sz w:val="21"/>
+          <w:szCs w:val="21"/>
+        </w:rPr>
+        <w:t>.coppyright</w:t>
+      </w:r>
+      <w:r>
+        <w:rPr>
+          <w:rFonts w:ascii="Consolas" w:eastAsia="Times New Roman" w:hAnsi="Consolas" w:cs="Times New Roman"/>
+          <w:color w:val="D4D4D4"/>
+          <w:sz w:val="21"/>
+          <w:szCs w:val="21"/>
+        </w:rPr>
+        <w:t xml:space="preserve"> </w:t>
+      </w:r>
+      <w:r>
+        <w:rPr>
+          <w:rFonts w:ascii="Consolas" w:eastAsia="Times New Roman" w:hAnsi="Consolas" w:cs="Times New Roman"/>
+          <w:color w:val="D7BA7D"/>
+          <w:sz w:val="21"/>
+          <w:szCs w:val="21"/>
+        </w:rPr>
+        <w:t>a</w:t>
+      </w:r>
+      <w:r>
+        <w:rPr>
+          <w:rFonts w:ascii="Consolas" w:eastAsia="Times New Roman" w:hAnsi="Consolas" w:cs="Times New Roman"/>
+          <w:color w:val="D4D4D4"/>
+          <w:sz w:val="21"/>
+          <w:szCs w:val="21"/>
+        </w:rPr>
+        <w:t>{</w:t>
+      </w:r>
+    </w:p>
+    <w:p>
+      <w:pPr>
+        <w:shd w:val="clear" w:color="auto" w:fill="1E1E1E"/>
+        <w:spacing w:after="0" w:line="285" w:lineRule="atLeast"/>
+        <w:rPr>
+          <w:rFonts w:ascii="Consolas" w:eastAsia="Times New Roman" w:hAnsi="Consolas" w:cs="Times New Roman"/>
+          <w:color w:val="D4D4D4"/>
+          <w:sz w:val="21"/>
+          <w:szCs w:val="21"/>
+        </w:rPr>
+      </w:pPr>
+      <w:r>
+        <w:rPr>
+          <w:rFonts w:ascii="Consolas" w:eastAsia="Times New Roman" w:hAnsi="Consolas" w:cs="Times New Roman"/>
+          <w:color w:val="D4D4D4"/>
+          <w:sz w:val="21"/>
+          <w:szCs w:val="21"/>
+        </w:rPr>
+        <w:t xml:space="preserve">    </w:t>
+      </w:r>
+      <w:r>
+        <w:rPr>
+          <w:rFonts w:ascii="Consolas" w:eastAsia="Times New Roman" w:hAnsi="Consolas" w:cs="Times New Roman"/>
+          <w:color w:val="9CDCFE"/>
+          <w:sz w:val="21"/>
+          <w:szCs w:val="21"/>
+        </w:rPr>
+        <w:t>color</w:t>
+      </w:r>
+      <w:r>
+        <w:rPr>
+          <w:rFonts w:ascii="Consolas" w:eastAsia="Times New Roman" w:hAnsi="Consolas" w:cs="Times New Roman"/>
+          <w:color w:val="D4D4D4"/>
+          <w:sz w:val="21"/>
+          <w:szCs w:val="21"/>
+        </w:rPr>
+        <w:t xml:space="preserve">: </w:t>
+      </w:r>
+      <w:r>
+        <w:rPr>
+          <w:rFonts w:ascii="Consolas" w:eastAsia="Times New Roman" w:hAnsi="Consolas" w:cs="Times New Roman"/>
+          <w:color w:val="CE9178"/>
+          <w:sz w:val="21"/>
+          <w:szCs w:val="21"/>
+        </w:rPr>
+        <w:t>#333</w:t>
+      </w:r>
+      <w:r>
+        <w:rPr>
+          <w:rFonts w:ascii="Consolas" w:eastAsia="Times New Roman" w:hAnsi="Consolas" w:cs="Times New Roman"/>
+          <w:color w:val="D4D4D4"/>
+          <w:sz w:val="21"/>
+          <w:szCs w:val="21"/>
+        </w:rPr>
+        <w:t>;</w:t>
+      </w:r>
+    </w:p>
+    <w:p>
+      <w:pPr>
+        <w:shd w:val="clear" w:color="auto" w:fill="1E1E1E"/>
+        <w:spacing w:after="0" w:line="285" w:lineRule="atLeast"/>
+        <w:rPr>
+          <w:rFonts w:ascii="Consolas" w:eastAsia="Times New Roman" w:hAnsi="Consolas" w:cs="Times New Roman"/>
+          <w:color w:val="D4D4D4"/>
+          <w:sz w:val="21"/>
+          <w:szCs w:val="21"/>
+        </w:rPr>
+      </w:pPr>
+      <w:r>
+        <w:rPr>
+          <w:rFonts w:ascii="Consolas" w:eastAsia="Times New Roman" w:hAnsi="Consolas" w:cs="Times New Roman"/>
+          <w:color w:val="D4D4D4"/>
+          <w:sz w:val="21"/>
+          <w:szCs w:val="21"/>
+        </w:rPr>
+        <w:t xml:space="preserve">    </w:t>
+      </w:r>
+      <w:r>
+        <w:rPr>
+          <w:rFonts w:ascii="Consolas" w:eastAsia="Times New Roman" w:hAnsi="Consolas" w:cs="Times New Roman"/>
+          <w:color w:val="9CDCFE"/>
+          <w:sz w:val="21"/>
+          <w:szCs w:val="21"/>
+        </w:rPr>
+        <w:t>opacity</w:t>
+      </w:r>
+      <w:r>
+        <w:rPr>
+          <w:rFonts w:ascii="Consolas" w:eastAsia="Times New Roman" w:hAnsi="Consolas" w:cs="Times New Roman"/>
+          <w:color w:val="D4D4D4"/>
+          <w:sz w:val="21"/>
+          <w:szCs w:val="21"/>
+        </w:rPr>
+        <w:t xml:space="preserve">: </w:t>
+      </w:r>
+      <w:r>
+        <w:rPr>
+          <w:rFonts w:ascii="Consolas" w:eastAsia="Times New Roman" w:hAnsi="Consolas" w:cs="Times New Roman"/>
+          <w:color w:val="B5CEA8"/>
+          <w:sz w:val="21"/>
+          <w:szCs w:val="21"/>
+        </w:rPr>
+        <w:t>0.8</w:t>
+      </w:r>
+      <w:r>
+        <w:rPr>
+          <w:rFonts w:ascii="Consolas" w:eastAsia="Times New Roman" w:hAnsi="Consolas" w:cs="Times New Roman"/>
+          <w:color w:val="D4D4D4"/>
+          <w:sz w:val="21"/>
+          <w:szCs w:val="21"/>
+        </w:rPr>
+        <w:t>;</w:t>
+      </w:r>
+    </w:p>
+    <w:p>
+      <w:pPr>
+        <w:shd w:val="clear" w:color="auto" w:fill="1E1E1E"/>
+        <w:spacing w:after="0" w:line="285" w:lineRule="atLeast"/>
+        <w:rPr>
+          <w:rFonts w:ascii="Consolas" w:eastAsia="Times New Roman" w:hAnsi="Consolas" w:cs="Times New Roman"/>
+          <w:color w:val="D4D4D4"/>
+          <w:sz w:val="21"/>
+          <w:szCs w:val="21"/>
+        </w:rPr>
+      </w:pPr>
+      <w:r>
+        <w:rPr>
+          <w:rFonts w:ascii="Consolas" w:eastAsia="Times New Roman" w:hAnsi="Consolas" w:cs="Times New Roman"/>
+          <w:color w:val="D4D4D4"/>
+          <w:sz w:val="21"/>
+          <w:szCs w:val="21"/>
+        </w:rPr>
+        <w:t>}</w:t>
+      </w:r>
+    </w:p>
+    <w:p>
+      <w:pPr>
         <w:jc w:val="both"/>
         <w:rPr>
           <w:rFonts w:cs="Times New Roman"/>
           <w:szCs w:val="28"/>
         </w:rPr>
       </w:pPr>
-      <w:r>
-        <w:rPr>
-          <w:rFonts w:cs="Times New Roman"/>
-          <w:szCs w:val="28"/>
-        </w:rPr>
-        <w:t xml:space="preserve"> 30. có 2 cách giúp 3 ảnh = với width = 100%</w:t>
-      </w:r>
-    </w:p>
-    <w:p>
-      <w:pPr>
-        <w:jc w:val="both"/>
-        <w:rPr>
-          <w:rFonts w:cs="Times New Roman"/>
-          <w:szCs w:val="28"/>
-        </w:rPr>
-      </w:pPr>
-      <w:r>
-        <w:rPr>
-          <w:rFonts w:cs="Times New Roman"/>
-          <w:szCs w:val="28"/>
-        </w:rPr>
-        <w:t xml:space="preserve">   Cách 1:</w:t>
-      </w:r>
-    </w:p>
-    <w:p>
-      <w:pPr>
-        <w:jc w:val="both"/>
-        <w:rPr>
-          <w:rFonts w:cs="Times New Roman"/>
-          <w:szCs w:val="28"/>
-        </w:rPr>
-      </w:pPr>
-      <w:r>
-        <w:rPr>
-          <w:rFonts w:cs="Times New Roman"/>
-          <w:szCs w:val="28"/>
-        </w:rPr>
-        <w:t xml:space="preserve">      width: 33.33333%;</w:t>
-      </w:r>
-    </w:p>
-    <w:p>
-      <w:pPr>
-        <w:jc w:val="both"/>
-        <w:rPr>
-          <w:rFonts w:cs="Times New Roman"/>
-          <w:szCs w:val="28"/>
-        </w:rPr>
-      </w:pPr>
-      <w:r>
-        <w:rPr>
-          <w:rFonts w:cs="Times New Roman"/>
-          <w:szCs w:val="28"/>
-        </w:rPr>
-        <w:t xml:space="preserve">   Cách 2: </w:t>
-      </w:r>
-    </w:p>
-    <w:p>
-      <w:pPr>
-        <w:jc w:val="both"/>
-        <w:rPr>
-          <w:rFonts w:cs="Times New Roman"/>
-          <w:szCs w:val="28"/>
-        </w:rPr>
-      </w:pPr>
-      <w:r>
-        <w:rPr>
-          <w:rFonts w:cs="Times New Roman"/>
-          <w:szCs w:val="28"/>
-        </w:rPr>
-        <w:t xml:space="preserve">      width: calc(100% / 3);</w:t>
-      </w:r>
-    </w:p>
-    <w:p>
-      <w:pPr>
-        <w:jc w:val="both"/>
-        <w:rPr>
-          <w:rFonts w:cs="Times New Roman"/>
-          <w:szCs w:val="28"/>
-        </w:rPr>
-      </w:pPr>
-      <w:r>
-        <w:rPr>
-          <w:rFonts w:cs="Times New Roman"/>
-          <w:szCs w:val="28"/>
-        </w:rPr>
-        <w:t xml:space="preserve"> 31. Lệnh giúp các góc của hình vuông, chữ nhật đẹp hơn</w:t>
-      </w:r>
-    </w:p>
-    <w:p>
-      <w:pPr>
-        <w:jc w:val="both"/>
-        <w:rPr>
-          <w:rFonts w:cs="Times New Roman"/>
-          <w:szCs w:val="28"/>
-        </w:rPr>
-      </w:pPr>
-      <w:r>
-        <w:rPr>
-          <w:rFonts w:cs="Times New Roman"/>
-          <w:szCs w:val="28"/>
-        </w:rPr>
-        <w:t xml:space="preserve">    border-radius: 4px;</w:t>
-      </w:r>
-    </w:p>
-    <w:p>
-      <w:pPr>
-        <w:jc w:val="both"/>
-        <w:rPr>
-          <w:rFonts w:cs="Times New Roman"/>
-          <w:szCs w:val="28"/>
-        </w:rPr>
-      </w:pPr>
-      <w:r>
-        <w:rPr>
-          <w:rFonts w:cs="Times New Roman"/>
-          <w:szCs w:val="28"/>
-        </w:rPr>
-        <w:t xml:space="preserve"> 32. Có 2 cách ôm hết các thằng con bên trong thường dùng cách 1</w:t>
-      </w:r>
-    </w:p>
-    <w:p>
-      <w:pPr>
-        <w:jc w:val="both"/>
-        <w:rPr>
-          <w:rFonts w:cs="Times New Roman"/>
-          <w:szCs w:val="28"/>
-        </w:rPr>
-      </w:pPr>
-      <w:r>
-        <w:rPr>
-          <w:rFonts w:cs="Times New Roman"/>
-          <w:szCs w:val="28"/>
-        </w:rPr>
-        <w:t xml:space="preserve">   Cách 1: &lt;div class="clear"&gt;&lt;/div&gt;</w:t>
-      </w:r>
-    </w:p>
-    <w:p>
-      <w:pPr>
-        <w:jc w:val="both"/>
-        <w:rPr>
-          <w:rFonts w:cs="Times New Roman"/>
-          <w:szCs w:val="28"/>
-        </w:rPr>
-      </w:pPr>
-      <w:r>
-        <w:rPr>
-          <w:rFonts w:cs="Times New Roman"/>
-          <w:szCs w:val="28"/>
-        </w:rPr>
-        <w:t xml:space="preserve">      .clear{</w:t>
-      </w:r>
-    </w:p>
-    <w:p>
-      <w:pPr>
-        <w:jc w:val="both"/>
-        <w:rPr>
-          <w:rFonts w:cs="Times New Roman"/>
-          <w:szCs w:val="28"/>
-        </w:rPr>
-      </w:pPr>
-      <w:r>
-        <w:rPr>
-          <w:rFonts w:cs="Times New Roman"/>
-          <w:szCs w:val="28"/>
-        </w:rPr>
-        <w:t xml:space="preserve">         clear: both;</w:t>
-      </w:r>
-    </w:p>
-    <w:p>
-      <w:pPr>
-        <w:jc w:val="both"/>
-        <w:rPr>
-          <w:rFonts w:cs="Times New Roman"/>
-          <w:szCs w:val="28"/>
-        </w:rPr>
-      </w:pPr>
-      <w:r>
-        <w:rPr>
-          <w:rFonts w:cs="Times New Roman"/>
-          <w:szCs w:val="28"/>
-        </w:rPr>
-        <w:t xml:space="preserve">      }</w:t>
-      </w:r>
-    </w:p>
-    <w:p>
-      <w:pPr>
-        <w:jc w:val="both"/>
-        <w:rPr>
-          <w:rFonts w:cs="Times New Roman"/>
-          <w:szCs w:val="28"/>
-        </w:rPr>
-      </w:pPr>
-      <w:r>
-        <w:rPr>
-          <w:rFonts w:cs="Times New Roman"/>
-          <w:szCs w:val="28"/>
-        </w:rPr>
-        <w:t xml:space="preserve">   Cách 2:</w:t>
-      </w:r>
-    </w:p>
-    <w:p>
-      <w:pPr>
-        <w:jc w:val="both"/>
-        <w:rPr>
-          <w:rFonts w:cs="Times New Roman"/>
-          <w:szCs w:val="28"/>
-        </w:rPr>
-      </w:pPr>
-      <w:r>
-        <w:rPr>
-          <w:rFonts w:cs="Times New Roman"/>
-          <w:szCs w:val="28"/>
-        </w:rPr>
-        <w:t xml:space="preserve">      overflow: hidden;</w:t>
-      </w:r>
-    </w:p>
-    <w:p>
-      <w:pPr>
-        <w:jc w:val="both"/>
-        <w:rPr>
-          <w:rFonts w:cs="Times New Roman"/>
-          <w:szCs w:val="28"/>
-        </w:rPr>
-      </w:pPr>
-      <w:r>
-        <w:rPr>
-          <w:rFonts w:cs="Times New Roman"/>
-          <w:szCs w:val="28"/>
-        </w:rPr>
-        <w:lastRenderedPageBreak/>
-        <w:t xml:space="preserve">   Cách 3: dùng ::after để ôm hết thằng con mà ko cần dung clear nữa</w:t>
-      </w:r>
-    </w:p>
-    <w:p>
-      <w:pPr>
-        <w:jc w:val="both"/>
-        <w:rPr>
-          <w:rFonts w:cs="Times New Roman"/>
-          <w:szCs w:val="28"/>
-        </w:rPr>
-      </w:pPr>
-      <w:r>
-        <w:rPr>
-          <w:rFonts w:cs="Times New Roman"/>
-          <w:szCs w:val="28"/>
-        </w:rPr>
-        <w:t xml:space="preserve">      .row::after{</w:t>
-      </w:r>
-    </w:p>
-    <w:p>
-      <w:pPr>
-        <w:jc w:val="both"/>
-        <w:rPr>
-          <w:rFonts w:cs="Times New Roman"/>
-          <w:szCs w:val="28"/>
-        </w:rPr>
-      </w:pPr>
-      <w:r>
-        <w:rPr>
-          <w:rFonts w:cs="Times New Roman"/>
-          <w:szCs w:val="28"/>
-        </w:rPr>
-        <w:t xml:space="preserve">      content: "";</w:t>
-      </w:r>
-    </w:p>
-    <w:p>
-      <w:pPr>
-        <w:jc w:val="both"/>
-        <w:rPr>
-          <w:rFonts w:cs="Times New Roman"/>
-          <w:szCs w:val="28"/>
-        </w:rPr>
-      </w:pPr>
-      <w:r>
-        <w:rPr>
-          <w:rFonts w:cs="Times New Roman"/>
-          <w:szCs w:val="28"/>
-        </w:rPr>
-        <w:t xml:space="preserve">      display: block;</w:t>
-      </w:r>
-    </w:p>
-    <w:p>
-      <w:pPr>
-        <w:jc w:val="both"/>
-        <w:rPr>
-          <w:rFonts w:cs="Times New Roman"/>
-          <w:szCs w:val="28"/>
-        </w:rPr>
-      </w:pPr>
-      <w:r>
-        <w:rPr>
-          <w:rFonts w:cs="Times New Roman"/>
-          <w:szCs w:val="28"/>
-        </w:rPr>
-        <w:t xml:space="preserve">      clear: both;</w:t>
-      </w:r>
-    </w:p>
-    <w:p>
-      <w:pPr>
-        <w:jc w:val="both"/>
-        <w:rPr>
-          <w:rFonts w:cs="Times New Roman"/>
-          <w:szCs w:val="28"/>
-        </w:rPr>
-      </w:pPr>
-      <w:r>
-        <w:rPr>
-          <w:rFonts w:cs="Times New Roman"/>
-          <w:szCs w:val="28"/>
-        </w:rPr>
-        <w:t xml:space="preserve">    }</w:t>
-      </w:r>
-    </w:p>
-    <w:p>
-      <w:pPr>
-        <w:jc w:val="both"/>
-        <w:rPr>
-          <w:rFonts w:cs="Times New Roman"/>
-          <w:szCs w:val="28"/>
-        </w:rPr>
-      </w:pPr>
-      <w:r>
-        <w:rPr>
-          <w:rFonts w:cs="Times New Roman"/>
-          <w:szCs w:val="28"/>
-        </w:rPr>
-        <w:t xml:space="preserve"> 33. Tạo 1 cái class riêng lẻ .text-while </w:t>
-      </w:r>
-    </w:p>
-    <w:p>
-      <w:pPr>
-        <w:jc w:val="both"/>
-        <w:rPr>
-          <w:rFonts w:cs="Times New Roman"/>
-          <w:szCs w:val="28"/>
-        </w:rPr>
-      </w:pPr>
-      <w:r>
-        <w:rPr>
-          <w:rFonts w:cs="Times New Roman"/>
-          <w:szCs w:val="28"/>
-        </w:rPr>
-        <w:t xml:space="preserve">    chứa color: #fff !important để xử lí màu hiện chữ màu trăng lên.</w:t>
-      </w:r>
-    </w:p>
-    <w:p>
-      <w:pPr>
-        <w:jc w:val="both"/>
-        <w:rPr>
-          <w:rFonts w:cs="Times New Roman"/>
-          <w:szCs w:val="28"/>
-        </w:rPr>
-      </w:pPr>
-      <w:r>
-        <w:rPr>
-          <w:rFonts w:cs="Times New Roman"/>
-          <w:szCs w:val="28"/>
-        </w:rPr>
-        <w:t xml:space="preserve">      CSS:</w:t>
-      </w:r>
-    </w:p>
-    <w:p>
-      <w:pPr>
-        <w:jc w:val="both"/>
-        <w:rPr>
-          <w:rFonts w:cs="Times New Roman"/>
-          <w:szCs w:val="28"/>
-        </w:rPr>
-      </w:pPr>
-      <w:r>
-        <w:rPr>
-          <w:rFonts w:cs="Times New Roman"/>
-          <w:szCs w:val="28"/>
-        </w:rPr>
-        <w:t xml:space="preserve">         .text-white{</w:t>
-      </w:r>
-    </w:p>
-    <w:p>
-      <w:pPr>
-        <w:jc w:val="both"/>
-        <w:rPr>
-          <w:rFonts w:cs="Times New Roman"/>
-          <w:szCs w:val="28"/>
-        </w:rPr>
-      </w:pPr>
-      <w:r>
-        <w:rPr>
-          <w:rFonts w:cs="Times New Roman"/>
-          <w:szCs w:val="28"/>
-        </w:rPr>
-        <w:t xml:space="preserve">            color: #fff !important;</w:t>
-      </w:r>
-    </w:p>
-    <w:p>
-      <w:pPr>
-        <w:jc w:val="both"/>
-        <w:rPr>
-          <w:rFonts w:cs="Times New Roman"/>
-          <w:szCs w:val="28"/>
-        </w:rPr>
-      </w:pPr>
-      <w:r>
-        <w:rPr>
-          <w:rFonts w:cs="Times New Roman"/>
-          <w:szCs w:val="28"/>
-        </w:rPr>
-        <w:t xml:space="preserve">         }</w:t>
-      </w:r>
-    </w:p>
-    <w:p>
-      <w:pPr>
-        <w:jc w:val="both"/>
-        <w:rPr>
-          <w:rFonts w:cs="Times New Roman"/>
-          <w:szCs w:val="28"/>
-        </w:rPr>
-      </w:pPr>
-      <w:r>
-        <w:rPr>
-          <w:rFonts w:cs="Times New Roman"/>
-          <w:szCs w:val="28"/>
-        </w:rPr>
-        <w:t xml:space="preserve">      HTML:</w:t>
-      </w:r>
-    </w:p>
-    <w:p>
-      <w:pPr>
-        <w:jc w:val="both"/>
-        <w:rPr>
-          <w:rFonts w:cs="Times New Roman"/>
-          <w:szCs w:val="28"/>
-        </w:rPr>
-      </w:pPr>
-      <w:r>
-        <w:rPr>
-          <w:rFonts w:cs="Times New Roman"/>
-          <w:szCs w:val="28"/>
-        </w:rPr>
-        <w:t xml:space="preserve">          &lt;h2 class="section-heading text-white"&gt;TOUR DATES&lt;/h2&gt;</w:t>
-      </w:r>
-    </w:p>
-    <w:p>
-      <w:pPr>
-        <w:jc w:val="both"/>
-        <w:rPr>
-          <w:rFonts w:cs="Times New Roman"/>
-          <w:szCs w:val="28"/>
-        </w:rPr>
-      </w:pPr>
-      <w:r>
-        <w:rPr>
-          <w:rFonts w:cs="Times New Roman"/>
-          <w:szCs w:val="28"/>
-        </w:rPr>
-        <w:t xml:space="preserve">          &lt;p class="section-sub-heading text-white"&gt;Remember to book your tickets!&lt;/p&gt;</w:t>
-      </w:r>
-    </w:p>
-    <w:p>
-      <w:pPr>
-        <w:jc w:val="both"/>
-        <w:rPr>
-          <w:rFonts w:cs="Times New Roman"/>
-          <w:szCs w:val="28"/>
-        </w:rPr>
-      </w:pPr>
-      <w:r>
-        <w:rPr>
-          <w:rFonts w:cs="Times New Roman"/>
-          <w:szCs w:val="28"/>
-        </w:rPr>
-        <w:t xml:space="preserve"> 34. Lệnh hiển thị dấu gạch ngang</w:t>
-      </w:r>
-    </w:p>
-    <w:p>
-      <w:pPr>
-        <w:jc w:val="both"/>
-        <w:rPr>
-          <w:rFonts w:cs="Times New Roman"/>
-          <w:szCs w:val="28"/>
-        </w:rPr>
-      </w:pPr>
-      <w:r>
-        <w:rPr>
-          <w:rFonts w:cs="Times New Roman"/>
-          <w:szCs w:val="28"/>
-        </w:rPr>
-        <w:t xml:space="preserve">        border-bottom: 1px solid #ddd;</w:t>
-      </w:r>
-    </w:p>
-    <w:p>
-      <w:pPr>
-        <w:jc w:val="both"/>
-        <w:rPr>
-          <w:rFonts w:cs="Times New Roman"/>
-          <w:szCs w:val="28"/>
-        </w:rPr>
-      </w:pPr>
-      <w:r>
-        <w:rPr>
-          <w:rFonts w:cs="Times New Roman"/>
-          <w:szCs w:val="28"/>
-        </w:rPr>
-        <w:t xml:space="preserve"> 35. Lệnh tạo hình tròn, tùy vào width và height càng lơn thì hình tròn càng lớn</w:t>
-      </w:r>
-    </w:p>
-    <w:p>
-      <w:pPr>
-        <w:jc w:val="both"/>
-        <w:rPr>
-          <w:rFonts w:cs="Times New Roman"/>
-          <w:szCs w:val="28"/>
-        </w:rPr>
-      </w:pPr>
-      <w:r>
-        <w:rPr>
-          <w:rFonts w:cs="Times New Roman"/>
-          <w:szCs w:val="28"/>
-        </w:rPr>
-        <w:t xml:space="preserve">         border-radius: 50%;</w:t>
-      </w:r>
-    </w:p>
-    <w:p>
-      <w:pPr>
-        <w:jc w:val="both"/>
-        <w:rPr>
-          <w:rFonts w:cs="Times New Roman"/>
-          <w:szCs w:val="28"/>
-        </w:rPr>
-      </w:pPr>
-      <w:r>
-        <w:rPr>
-          <w:rFonts w:cs="Times New Roman"/>
-          <w:szCs w:val="28"/>
-        </w:rPr>
-        <w:t xml:space="preserve"> 36. tắt đi khung bảng khi mình tạo bảng xong ă, nghĩa là mình tạo xong rồi nó vẫn còn hiện khung hình màu đen</w:t>
-      </w:r>
-    </w:p>
-    <w:p>
-      <w:pPr>
-        <w:jc w:val="both"/>
-        <w:rPr>
-          <w:rFonts w:cs="Times New Roman"/>
-          <w:szCs w:val="28"/>
-        </w:rPr>
-      </w:pPr>
-      <w:r>
-        <w:rPr>
-          <w:rFonts w:cs="Times New Roman"/>
-          <w:szCs w:val="28"/>
-        </w:rPr>
-        <w:tab/>
-        <w:t>outline: none;</w:t>
-      </w:r>
-    </w:p>
-    <w:p>
-      <w:pPr>
-        <w:jc w:val="both"/>
-        <w:rPr>
-          <w:rFonts w:cs="Times New Roman"/>
-          <w:szCs w:val="28"/>
-        </w:rPr>
-      </w:pPr>
-      <w:r>
-        <w:rPr>
-          <w:rFonts w:cs="Times New Roman"/>
-          <w:szCs w:val="28"/>
-        </w:rPr>
-        <w:t xml:space="preserve"> 37. Có 3 cái lệnh này tóm tắt lại thành 1 hàng lun:</w:t>
-      </w:r>
-    </w:p>
-    <w:p>
-      <w:pPr>
-        <w:jc w:val="both"/>
-        <w:rPr>
-          <w:rFonts w:cs="Times New Roman"/>
-          <w:szCs w:val="28"/>
-        </w:rPr>
-      </w:pPr>
-      <w:r>
-        <w:rPr>
-          <w:rFonts w:cs="Times New Roman"/>
-          <w:szCs w:val="28"/>
-        </w:rPr>
-        <w:t xml:space="preserve">   margin-top: 32px;</w:t>
-      </w:r>
-    </w:p>
-    <w:p>
-      <w:pPr>
-        <w:jc w:val="both"/>
-        <w:rPr>
-          <w:rFonts w:cs="Times New Roman"/>
-          <w:szCs w:val="28"/>
-        </w:rPr>
-      </w:pPr>
-      <w:r>
-        <w:rPr>
-          <w:rFonts w:cs="Times New Roman"/>
-          <w:szCs w:val="28"/>
-        </w:rPr>
-        <w:t xml:space="preserve">   margin-left: -8px; =&gt;margin: 32px -8px 0;</w:t>
-      </w:r>
-    </w:p>
-    <w:p>
-      <w:pPr>
-        <w:jc w:val="both"/>
-        <w:rPr>
-          <w:rFonts w:cs="Times New Roman"/>
-          <w:szCs w:val="28"/>
-        </w:rPr>
-      </w:pPr>
-      <w:r>
-        <w:rPr>
-          <w:rFonts w:cs="Times New Roman"/>
-          <w:szCs w:val="28"/>
-        </w:rPr>
-        <w:lastRenderedPageBreak/>
-        <w:t xml:space="preserve">   margin-right: -8px;</w:t>
-      </w:r>
-    </w:p>
-    <w:p>
-      <w:pPr>
-        <w:jc w:val="both"/>
-        <w:rPr>
-          <w:rFonts w:cs="Times New Roman"/>
-          <w:szCs w:val="28"/>
-        </w:rPr>
-      </w:pPr>
-      <w:r>
-        <w:rPr>
-          <w:rFonts w:cs="Times New Roman"/>
-          <w:szCs w:val="28"/>
-        </w:rPr>
-        <w:t xml:space="preserve"> 38. Khi ta chạm vào ảnh ảnh sẽ mờ đi</w:t>
-      </w:r>
-    </w:p>
-    <w:p>
-      <w:pPr>
-        <w:jc w:val="both"/>
-        <w:rPr>
-          <w:rFonts w:cs="Times New Roman"/>
-          <w:szCs w:val="28"/>
-        </w:rPr>
-      </w:pPr>
-      <w:r>
-        <w:rPr>
-          <w:rFonts w:cs="Times New Roman"/>
-          <w:szCs w:val="28"/>
-        </w:rPr>
-        <w:t xml:space="preserve">   .plac e-img:hover{</w:t>
-      </w:r>
-    </w:p>
-    <w:p>
-      <w:pPr>
-        <w:jc w:val="both"/>
-        <w:rPr>
-          <w:rFonts w:cs="Times New Roman"/>
-          <w:szCs w:val="28"/>
-        </w:rPr>
-      </w:pPr>
-      <w:r>
-        <w:rPr>
-          <w:rFonts w:cs="Times New Roman"/>
-          <w:szCs w:val="28"/>
-        </w:rPr>
-        <w:t xml:space="preserve">    opacity: 0.6;</w:t>
-      </w:r>
-    </w:p>
-    <w:p>
-      <w:pPr>
-        <w:jc w:val="both"/>
-        <w:rPr>
-          <w:rFonts w:cs="Times New Roman"/>
-          <w:szCs w:val="28"/>
-        </w:rPr>
-      </w:pPr>
-      <w:r>
-        <w:rPr>
-          <w:rFonts w:cs="Times New Roman"/>
-          <w:szCs w:val="28"/>
-        </w:rPr>
-        <w:t>}</w:t>
-      </w:r>
-    </w:p>
-    <w:p>
-      <w:pPr>
-        <w:jc w:val="both"/>
-        <w:rPr>
-          <w:rFonts w:cs="Times New Roman"/>
-          <w:szCs w:val="28"/>
-        </w:rPr>
-      </w:pPr>
-      <w:r>
-        <w:rPr>
-          <w:rFonts w:cs="Times New Roman"/>
-          <w:szCs w:val="28"/>
-        </w:rPr>
-        <w:t xml:space="preserve"> 39. tăng chiều cao cho thăng cah ôm hết các con thêm 32px */</w:t>
-      </w:r>
-    </w:p>
-    <w:p>
-      <w:pPr>
-        <w:jc w:val="both"/>
-        <w:rPr>
-          <w:rFonts w:cs="Times New Roman"/>
-          <w:szCs w:val="28"/>
-        </w:rPr>
-      </w:pPr>
-      <w:r>
-        <w:rPr>
-          <w:rFonts w:cs="Times New Roman"/>
-          <w:szCs w:val="28"/>
-        </w:rPr>
-        <w:t xml:space="preserve">    padding-bottom: 32px;</w:t>
-      </w:r>
-    </w:p>
-    <w:p>
-      <w:pPr>
-        <w:jc w:val="both"/>
-        <w:rPr>
-          <w:rFonts w:cs="Times New Roman"/>
-          <w:szCs w:val="28"/>
-        </w:rPr>
-      </w:pPr>
-      <w:r>
-        <w:rPr>
-          <w:rFonts w:cs="Times New Roman"/>
-          <w:szCs w:val="28"/>
-        </w:rPr>
-        <w:t xml:space="preserve"> 40. thêm !important khi cho những chổ khác dùng ké</w:t>
-      </w:r>
-    </w:p>
-    <w:p>
-      <w:pPr>
-        <w:jc w:val="both"/>
-        <w:rPr>
-          <w:rFonts w:cs="Times New Roman"/>
-          <w:szCs w:val="28"/>
-        </w:rPr>
-      </w:pPr>
-      <w:r>
-        <w:rPr>
-          <w:rFonts w:cs="Times New Roman"/>
-          <w:szCs w:val="28"/>
-        </w:rPr>
-        <w:t xml:space="preserve">   .text-center{</w:t>
-      </w:r>
-    </w:p>
-    <w:p>
-      <w:pPr>
-        <w:jc w:val="both"/>
-        <w:rPr>
-          <w:rFonts w:cs="Times New Roman"/>
-          <w:szCs w:val="28"/>
-        </w:rPr>
-      </w:pPr>
-      <w:r>
-        <w:rPr>
-          <w:rFonts w:cs="Times New Roman"/>
-          <w:szCs w:val="28"/>
-        </w:rPr>
-        <w:t xml:space="preserve">      text-align: center !important;</w:t>
-      </w:r>
-    </w:p>
-    <w:p>
-      <w:pPr>
-        <w:jc w:val="both"/>
-        <w:rPr>
-          <w:rFonts w:cs="Times New Roman"/>
-          <w:szCs w:val="28"/>
-        </w:rPr>
-      </w:pPr>
-      <w:r>
-        <w:rPr>
-          <w:rFonts w:cs="Times New Roman"/>
-          <w:szCs w:val="28"/>
-        </w:rPr>
-        <w:t xml:space="preserve">   }</w:t>
-      </w:r>
-    </w:p>
-    <w:p>
-      <w:pPr>
-        <w:jc w:val="both"/>
-        <w:rPr>
-          <w:rFonts w:cs="Times New Roman"/>
-          <w:szCs w:val="28"/>
-        </w:rPr>
-      </w:pPr>
-      <w:r>
-        <w:rPr>
-          <w:rFonts w:cs="Times New Roman"/>
-          <w:szCs w:val="28"/>
-        </w:rPr>
-        <w:t xml:space="preserve"> 41. placeholder="Name" là tên gợi ý trong input</w:t>
-      </w:r>
-    </w:p>
-    <w:p>
-      <w:pPr>
-        <w:jc w:val="both"/>
-        <w:rPr>
-          <w:rFonts w:cs="Times New Roman"/>
-          <w:szCs w:val="28"/>
-        </w:rPr>
-      </w:pPr>
-      <w:r>
-        <w:rPr>
-          <w:rFonts w:cs="Times New Roman"/>
-          <w:szCs w:val="28"/>
-        </w:rPr>
-        <w:t xml:space="preserve">   &lt;input type="text" name="" placeholder="Name" id="" class="form-control"&gt;</w:t>
-      </w:r>
-    </w:p>
-    <w:p>
-      <w:pPr>
-        <w:jc w:val="both"/>
-        <w:rPr>
-          <w:rFonts w:cs="Times New Roman"/>
-          <w:szCs w:val="28"/>
-        </w:rPr>
-      </w:pPr>
-      <w:r>
-        <w:rPr>
-          <w:rFonts w:cs="Times New Roman"/>
-          <w:szCs w:val="28"/>
-        </w:rPr>
-        <w:t xml:space="preserve"> 42. Lệnh giúp thông báo điền trước khi nhấn gửi thông tin</w:t>
-      </w:r>
-    </w:p>
-    <w:p>
-      <w:pPr>
-        <w:jc w:val="both"/>
-        <w:rPr>
-          <w:rFonts w:cs="Times New Roman"/>
-          <w:szCs w:val="28"/>
-        </w:rPr>
-      </w:pPr>
-      <w:r>
-        <w:rPr>
-          <w:rFonts w:cs="Times New Roman"/>
-          <w:szCs w:val="28"/>
-        </w:rPr>
-        <w:t xml:space="preserve">   &lt;input required&gt;</w:t>
-      </w:r>
-    </w:p>
-    <w:p>
-      <w:pPr>
-        <w:jc w:val="both"/>
-        <w:rPr>
-          <w:rFonts w:cs="Times New Roman"/>
-          <w:szCs w:val="28"/>
-        </w:rPr>
-      </w:pPr>
-      <w:r>
-        <w:rPr>
-          <w:rFonts w:cs="Times New Roman"/>
-          <w:szCs w:val="28"/>
-        </w:rPr>
-        <w:t xml:space="preserve"> 43. cuộn height </w:t>
-      </w:r>
-    </w:p>
-    <w:p>
-      <w:pPr>
-        <w:jc w:val="both"/>
-        <w:rPr>
-          <w:rFonts w:cs="Times New Roman"/>
-          <w:szCs w:val="28"/>
-        </w:rPr>
-      </w:pPr>
-      <w:r>
-        <w:rPr>
-          <w:rFonts w:cs="Times New Roman"/>
-          <w:szCs w:val="28"/>
-        </w:rPr>
-        <w:t xml:space="preserve">    scroll-behavior: smooth;</w:t>
-      </w:r>
-    </w:p>
-    <w:p>
-      <w:pPr>
-        <w:jc w:val="both"/>
-        <w:rPr>
-          <w:rFonts w:cs="Times New Roman"/>
-          <w:szCs w:val="28"/>
-        </w:rPr>
-      </w:pPr>
-      <w:r>
-        <w:rPr>
-          <w:rFonts w:cs="Times New Roman"/>
-          <w:szCs w:val="28"/>
-        </w:rPr>
-        <w:t xml:space="preserve"> 44. link thay đổi icon đầu tiên trên web</w:t>
-      </w:r>
-    </w:p>
-    <w:p>
-      <w:pPr>
-        <w:jc w:val="both"/>
-        <w:rPr>
-          <w:rFonts w:cs="Times New Roman"/>
-          <w:szCs w:val="28"/>
-        </w:rPr>
-      </w:pPr>
-      <w:r>
-        <w:rPr>
-          <w:rFonts w:cs="Times New Roman"/>
-          <w:szCs w:val="28"/>
-        </w:rPr>
-        <w:t xml:space="preserve">    &lt;link rel="icon" href="./assets/img/band/the-band.png" type="image/x-icon"/&gt;</w:t>
-      </w:r>
-    </w:p>
-    <w:p>
-      <w:pPr>
-        <w:jc w:val="both"/>
-        <w:rPr>
-          <w:rFonts w:cs="Times New Roman"/>
-          <w:szCs w:val="28"/>
-        </w:rPr>
-      </w:pPr>
-      <w:r>
-        <w:rPr>
-          <w:rFonts w:cs="Times New Roman"/>
-          <w:szCs w:val="28"/>
-        </w:rPr>
-        <w:br w:type="page"/>
-      </w:r>
     </w:p>
     <w:p>
       <w:pPr>
@@ -39744,7 +41707,6 @@
         <w:jc w:val="both"/>
       </w:pPr>
       <w:r>
-        <w:lastRenderedPageBreak/>
         <w:t>-ĐỂ CODE CHỈNH CHU ĐẸP HƠN THÌ LƯU Ý NHỨNG ĐIỀU SAU:</w:t>
       </w:r>
     </w:p>
